--- a/thesis.docx
+++ b/thesis.docx
@@ -1,6 +1,6 @@
 
 <file path=word/document.xml><?xml version="1.0" encoding="utf-8"?>
-<w:document xmlns:wpc="http://schemas.microsoft.com/office/word/2010/wordprocessingCanvas" xmlns:cx="http://schemas.microsoft.com/office/drawing/2014/chartex" xmlns:mc="http://schemas.openxmlformats.org/markup-compatibility/2006" xmlns:o="urn:schemas-microsoft-com:office:office" xmlns:r="http://schemas.openxmlformats.org/officeDocument/2006/relationships" xmlns:m="http://schemas.openxmlformats.org/officeDocument/2006/math" xmlns:v="urn:schemas-microsoft-com:vml" xmlns:wp14="http://schemas.microsoft.com/office/word/2010/wordprocessingDrawing" xmlns:wp="http://schemas.openxmlformats.org/drawingml/2006/wordprocessingDrawing" xmlns:w10="urn:schemas-microsoft-com:office:word" xmlns:w="http://schemas.openxmlformats.org/wordprocessingml/2006/main" xmlns:w14="http://schemas.microsoft.com/office/word/2010/wordml" xmlns:w15="http://schemas.microsoft.com/office/word/2012/wordml" xmlns:w16se="http://schemas.microsoft.com/office/word/2015/wordml/symex" xmlns:wpg="http://schemas.microsoft.com/office/word/2010/wordprocessingGroup" xmlns:wpi="http://schemas.microsoft.com/office/word/2010/wordprocessingInk" xmlns:wne="http://schemas.microsoft.com/office/word/2006/wordml" xmlns:wps="http://schemas.microsoft.com/office/word/2010/wordprocessingShape" mc:Ignorable="w14 w15 w16se wp14">
+<w:document xmlns:wpc="http://schemas.microsoft.com/office/word/2010/wordprocessingCanvas" xmlns:cx="http://schemas.microsoft.com/office/drawing/2014/chartex" xmlns:cx1="http://schemas.microsoft.com/office/drawing/2015/9/8/chartex" xmlns:cx2="http://schemas.microsoft.com/office/drawing/2015/10/21/chartex" xmlns:cx3="http://schemas.microsoft.com/office/drawing/2016/5/9/chartex" xmlns:cx4="http://schemas.microsoft.com/office/drawing/2016/5/10/chartex" xmlns:cx5="http://schemas.microsoft.com/office/drawing/2016/5/11/chartex" xmlns:cx6="http://schemas.microsoft.com/office/drawing/2016/5/12/chartex" xmlns:cx7="http://schemas.microsoft.com/office/drawing/2016/5/13/chartex" xmlns:cx8="http://schemas.microsoft.com/office/drawing/2016/5/14/chartex" xmlns:mc="http://schemas.openxmlformats.org/markup-compatibility/2006" xmlns:aink="http://schemas.microsoft.com/office/drawing/2016/ink" xmlns:am3d="http://schemas.microsoft.com/office/drawing/2017/model3d" xmlns:o="urn:schemas-microsoft-com:office:office" xmlns:oel="http://schemas.microsoft.com/office/2019/extlst" xmlns:r="http://schemas.openxmlformats.org/officeDocument/2006/relationships" xmlns:m="http://schemas.openxmlformats.org/officeDocument/2006/math" xmlns:v="urn:schemas-microsoft-com:vml" xmlns:wp14="http://schemas.microsoft.com/office/word/2010/wordprocessingDrawing" xmlns:wp="http://schemas.openxmlformats.org/drawingml/2006/wordprocessingDrawing" xmlns:w10="urn:schemas-microsoft-com:office:word" xmlns:w="http://schemas.openxmlformats.org/wordprocessingml/2006/main" xmlns:w14="http://schemas.microsoft.com/office/word/2010/wordml" xmlns:w15="http://schemas.microsoft.com/office/word/2012/wordml" xmlns:w16cex="http://schemas.microsoft.com/office/word/2018/wordml/cex" xmlns:w16cid="http://schemas.microsoft.com/office/word/2016/wordml/cid" xmlns:w16="http://schemas.microsoft.com/office/word/2018/wordml" xmlns:w16du="http://schemas.microsoft.com/office/word/2023/wordml/word16du" xmlns:w16sdtdh="http://schemas.microsoft.com/office/word/2020/wordml/sdtdatahash" xmlns:w16sdtfl="http://schemas.microsoft.com/office/word/2024/wordml/sdtformatlock" xmlns:w16se="http://schemas.microsoft.com/office/word/2015/wordml/symex" xmlns:wpg="http://schemas.microsoft.com/office/word/2010/wordprocessingGroup" xmlns:wpi="http://schemas.microsoft.com/office/word/2010/wordprocessingInk" xmlns:wne="http://schemas.microsoft.com/office/word/2006/wordml" xmlns:wps="http://schemas.microsoft.com/office/word/2010/wordprocessingShape" mc:Ignorable="w14 w15 w16se w16cid w16 w16cex w16sdtdh w16sdtfl w16du wp14">
   <w:body>
     <w:p>
       <w:pPr>
@@ -50,7 +50,7 @@
                 <w:sz w:val="24"/>
               </w:rPr>
             </w:pPr>
-            <w:bookmarkStart w:id="1" w:name="_Toc188817506"/>
+            <w:bookmarkStart w:id="1" w:name="_Toc210757139"/>
             <w:r>
               <w:rPr>
                 <w:b w:val="0"/>
@@ -62,7 +62,15 @@
           </w:p>
           <w:p>
             <w:r>
-              <w:t>Abstract of Thesis</w:t>
+              <w:t xml:space="preserve">Abstract </w:t>
+            </w:r>
+            <w:proofErr w:type="spellStart"/>
+            <w:r>
+              <w:t>of</w:t>
+            </w:r>
+            <w:proofErr w:type="spellEnd"/>
+            <w:r>
+              <w:t xml:space="preserve"> Thesis</w:t>
             </w:r>
           </w:p>
         </w:tc>
@@ -89,7 +97,7 @@
               <mc:AlternateContent>
                 <mc:Choice Requires="wps">
                   <w:drawing>
-                    <wp:anchor distT="0" distB="0" distL="114300" distR="114300" simplePos="0" relativeHeight="251653632" behindDoc="0" locked="0" layoutInCell="1" allowOverlap="1" wp14:anchorId="3D106A56" wp14:editId="39CC2B3A">
+                    <wp:anchor distT="0" distB="0" distL="114300" distR="114300" simplePos="0" relativeHeight="251652608" behindDoc="0" locked="0" layoutInCell="1" allowOverlap="1" wp14:anchorId="34FC13B8" wp14:editId="458D36E9">
                       <wp:simplePos x="0" y="0"/>
                       <wp:positionH relativeFrom="column">
                         <wp:posOffset>1483360</wp:posOffset>
@@ -171,11 +179,11 @@
                 </mc:Choice>
                 <mc:Fallback>
                   <w:pict>
-                    <v:shapetype w14:anchorId="3D106A56" id="_x0000_t202" coordsize="21600,21600" o:spt="202" path="m,l,21600r21600,l21600,xe">
+                    <v:shapetype w14:anchorId="34FC13B8" id="_x0000_t202" coordsize="21600,21600" o:spt="202" path="m,l,21600r21600,l21600,xe">
                       <v:stroke joinstyle="miter"/>
                       <v:path gradientshapeok="t" o:connecttype="rect"/>
                     </v:shapetype>
-                    <v:shape id="Text Box 96" o:spid="_x0000_s1026" type="#_x0000_t202" style="position:absolute;left:0;text-align:left;margin-left:116.8pt;margin-top:18.1pt;width:251.75pt;height:35.95pt;z-index:251653632;visibility:visible;mso-wrap-style:square;mso-width-percent:0;mso-height-percent:200;mso-wrap-distance-left:9pt;mso-wrap-distance-top:0;mso-wrap-distance-right:9pt;mso-wrap-distance-bottom:0;mso-position-horizontal:absolute;mso-position-horizontal-relative:text;mso-position-vertical:absolute;mso-position-vertical-relative:text;mso-width-percent:0;mso-height-percent:200;mso-width-relative:margin;mso-height-relative:margin;v-text-anchor:top" o:gfxdata="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" stroked="f">
+                    <v:shape id="Text Box 96" o:spid="_x0000_s1026" type="#_x0000_t202" style="position:absolute;left:0;text-align:left;margin-left:116.8pt;margin-top:18.1pt;width:251.75pt;height:35.95pt;z-index:251652608;visibility:visible;mso-wrap-style:square;mso-width-percent:0;mso-height-percent:200;mso-wrap-distance-left:9pt;mso-wrap-distance-top:0;mso-wrap-distance-right:9pt;mso-wrap-distance-bottom:0;mso-position-horizontal:absolute;mso-position-horizontal-relative:text;mso-position-vertical:absolute;mso-position-vertical-relative:text;mso-width-percent:0;mso-height-percent:200;mso-width-relative:margin;mso-height-relative:margin;v-text-anchor:top" o:gfxdata="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" stroked="f">
                       <v:textbox style="mso-fit-shape-to-text:t">
                         <w:txbxContent>
                           <w:p>
@@ -204,11 +212,19 @@
               </w:rPr>
               <w:br/>
             </w:r>
+            <w:proofErr w:type="spellStart"/>
             <w:r>
               <w:rPr>
                 <w:lang w:val="en-US"/>
               </w:rPr>
-              <w:t>Fachbereich:</w:t>
+              <w:t>Fachbereich</w:t>
+            </w:r>
+            <w:proofErr w:type="spellEnd"/>
+            <w:r>
+              <w:rPr>
+                <w:lang w:val="en-US"/>
+              </w:rPr>
+              <w:t>:</w:t>
             </w:r>
             <w:r>
               <w:rPr>
@@ -275,7 +291,7 @@
               <mc:AlternateContent>
                 <mc:Choice Requires="wps">
                   <w:drawing>
-                    <wp:anchor distT="0" distB="0" distL="114300" distR="114300" simplePos="0" relativeHeight="251655680" behindDoc="0" locked="0" layoutInCell="1" allowOverlap="1" wp14:anchorId="68A31C92" wp14:editId="548BF856">
+                    <wp:anchor distT="0" distB="0" distL="114300" distR="114300" simplePos="0" relativeHeight="251656704" behindDoc="0" locked="0" layoutInCell="1" allowOverlap="1" wp14:anchorId="558063E8" wp14:editId="39859E43">
                       <wp:simplePos x="0" y="0"/>
                       <wp:positionH relativeFrom="column">
                         <wp:posOffset>1477783</wp:posOffset>
@@ -335,7 +351,7 @@
                                     <w:rPr>
                                       <w:b/>
                                     </w:rPr>
-                                    <w:t>Studiengang XY</w:t>
+                                    <w:t>Informatik/Softwaretechnik</w:t>
                                   </w:r>
                                 </w:p>
                               </w:txbxContent>
@@ -357,7 +373,7 @@
                 </mc:Choice>
                 <mc:Fallback>
                   <w:pict>
-                    <v:shape w14:anchorId="68A31C92" id="Text Box 97" o:spid="_x0000_s1027" type="#_x0000_t202" style="position:absolute;left:0;text-align:left;margin-left:116.35pt;margin-top:.55pt;width:251.75pt;height:35.95pt;z-index:251655680;visibility:visible;mso-wrap-style:square;mso-width-percent:0;mso-height-percent:200;mso-wrap-distance-left:9pt;mso-wrap-distance-top:0;mso-wrap-distance-right:9pt;mso-wrap-distance-bottom:0;mso-position-horizontal:absolute;mso-position-horizontal-relative:text;mso-position-vertical:absolute;mso-position-vertical-relative:text;mso-width-percent:0;mso-height-percent:200;mso-width-relative:margin;mso-height-relative:margin;v-text-anchor:top" o:gfxdata="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" stroked="f">
+                    <v:shape w14:anchorId="558063E8" id="Text Box 97" o:spid="_x0000_s1027" type="#_x0000_t202" style="position:absolute;left:0;text-align:left;margin-left:116.35pt;margin-top:.55pt;width:251.75pt;height:35.95pt;z-index:251656704;visibility:visible;mso-wrap-style:square;mso-width-percent:0;mso-height-percent:200;mso-wrap-distance-left:9pt;mso-wrap-distance-top:0;mso-wrap-distance-right:9pt;mso-wrap-distance-bottom:0;mso-position-horizontal:absolute;mso-position-horizontal-relative:text;mso-position-vertical:absolute;mso-position-vertical-relative:text;mso-width-percent:0;mso-height-percent:200;mso-width-relative:margin;mso-height-relative:margin;v-text-anchor:top" o:gfxdata="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" stroked="f">
                       <v:textbox style="mso-fit-shape-to-text:t">
                         <w:txbxContent>
                           <w:p>
@@ -370,7 +386,7 @@
                               <w:rPr>
                                 <w:b/>
                               </w:rPr>
-                              <w:t>Studiengang XY</w:t>
+                              <w:t>Informatik/Softwaretechnik</w:t>
                             </w:r>
                           </w:p>
                         </w:txbxContent>
@@ -380,11 +396,19 @@
                 </mc:Fallback>
               </mc:AlternateContent>
             </w:r>
+            <w:proofErr w:type="spellStart"/>
             <w:r>
               <w:rPr>
                 <w:lang w:val="en-US"/>
               </w:rPr>
-              <w:t>Studiengang:</w:t>
+              <w:t>Studiengang</w:t>
+            </w:r>
+            <w:proofErr w:type="spellEnd"/>
+            <w:r>
+              <w:rPr>
+                <w:lang w:val="en-US"/>
+              </w:rPr>
+              <w:t>:</w:t>
             </w:r>
             <w:r>
               <w:rPr>
@@ -440,7 +464,7 @@
               <mc:AlternateContent>
                 <mc:Choice Requires="wps">
                   <w:drawing>
-                    <wp:anchor distT="0" distB="0" distL="114300" distR="114300" simplePos="0" relativeHeight="251649536" behindDoc="0" locked="0" layoutInCell="1" allowOverlap="1" wp14:anchorId="18C2D948" wp14:editId="06165110">
+                    <wp:anchor distT="0" distB="0" distL="114300" distR="114300" simplePos="0" relativeHeight="251647488" behindDoc="0" locked="0" layoutInCell="1" allowOverlap="1" wp14:anchorId="56154828" wp14:editId="097DFBE1">
                       <wp:simplePos x="0" y="0"/>
                       <wp:positionH relativeFrom="column">
                         <wp:posOffset>1476624</wp:posOffset>
@@ -500,7 +524,13 @@
                                     <w:rPr>
                                       <w:b/>
                                     </w:rPr>
-                                    <w:t xml:space="preserve"> Anleitung zur Erstellung einer Abschlussarbeit</w:t>
+                                    <w:t xml:space="preserve"> </w:t>
+                                  </w:r>
+                                  <w:r>
+                                    <w:rPr>
+                                      <w:b/>
+                                    </w:rPr>
+                                    <w:t>Spieltheoretische Betrachtung von Reinforcement-Learning-basierten Multiagentensystemen</w:t>
                                   </w:r>
                                 </w:p>
                               </w:txbxContent>
@@ -522,7 +552,7 @@
                 </mc:Choice>
                 <mc:Fallback>
                   <w:pict>
-                    <v:shape w14:anchorId="18C2D948" id="Text Box 86" o:spid="_x0000_s1028" type="#_x0000_t202" style="position:absolute;left:0;text-align:left;margin-left:116.25pt;margin-top:-.85pt;width:324.65pt;height:38.8pt;z-index:251649536;visibility:visible;mso-wrap-style:square;mso-width-percent:0;mso-height-percent:0;mso-wrap-distance-left:9pt;mso-wrap-distance-top:0;mso-wrap-distance-right:9pt;mso-wrap-distance-bottom:0;mso-position-horizontal:absolute;mso-position-horizontal-relative:text;mso-position-vertical:absolute;mso-position-vertical-relative:text;mso-width-percent:0;mso-height-percent:0;mso-width-relative:page;mso-height-relative:page;v-text-anchor:top" o:gfxdata="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" stroked="f">
+                    <v:shape w14:anchorId="56154828" id="Text Box 86" o:spid="_x0000_s1028" type="#_x0000_t202" style="position:absolute;left:0;text-align:left;margin-left:116.25pt;margin-top:-.85pt;width:324.65pt;height:38.8pt;z-index:251647488;visibility:visible;mso-wrap-style:square;mso-width-percent:0;mso-height-percent:0;mso-wrap-distance-left:9pt;mso-wrap-distance-top:0;mso-wrap-distance-right:9pt;mso-wrap-distance-bottom:0;mso-position-horizontal:absolute;mso-position-horizontal-relative:text;mso-position-vertical:absolute;mso-position-vertical-relative:text;mso-width-percent:0;mso-height-percent:0;mso-width-relative:page;mso-height-relative:page;v-text-anchor:top" o:gfxdata="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" stroked="f">
                       <v:textbox inset="0,1mm,0,1mm">
                         <w:txbxContent>
                           <w:p>
@@ -535,7 +565,13 @@
                               <w:rPr>
                                 <w:b/>
                               </w:rPr>
-                              <w:t xml:space="preserve"> Anleitung zur Erstellung einer Abschlussarbeit</w:t>
+                              <w:t xml:space="preserve"> </w:t>
+                            </w:r>
+                            <w:r>
+                              <w:rPr>
+                                <w:b/>
+                              </w:rPr>
+                              <w:t>Spieltheoretische Betrachtung von Reinforcement-Learning-basierten Multiagentensystemen</w:t>
                             </w:r>
                           </w:p>
                         </w:txbxContent>
@@ -618,7 +654,7 @@
               <mc:AlternateContent>
                 <mc:Choice Requires="wps">
                   <w:drawing>
-                    <wp:anchor distT="0" distB="0" distL="114300" distR="114300" simplePos="0" relativeHeight="251651584" behindDoc="0" locked="0" layoutInCell="1" allowOverlap="1" wp14:anchorId="2804FBE4" wp14:editId="62401ACA">
+                    <wp:anchor distT="0" distB="0" distL="114300" distR="114300" simplePos="0" relativeHeight="251650560" behindDoc="0" locked="0" layoutInCell="1" allowOverlap="1" wp14:anchorId="413495F2" wp14:editId="19692907">
                       <wp:simplePos x="0" y="0"/>
                       <wp:positionH relativeFrom="column">
                         <wp:posOffset>635</wp:posOffset>
@@ -705,7 +741,7 @@
                 </mc:Choice>
                 <mc:Fallback>
                   <w:pict>
-                    <v:shape w14:anchorId="2804FBE4" id="Text Box 87" o:spid="_x0000_s1029" type="#_x0000_t202" style="position:absolute;left:0;text-align:left;margin-left:.05pt;margin-top:20.25pt;width:453.75pt;height:139.6pt;z-index:251651584;visibility:visible;mso-wrap-style:square;mso-width-percent:0;mso-height-percent:0;mso-wrap-distance-left:9pt;mso-wrap-distance-top:0;mso-wrap-distance-right:9pt;mso-wrap-distance-bottom:0;mso-position-horizontal:absolute;mso-position-horizontal-relative:text;mso-position-vertical:absolute;mso-position-vertical-relative:text;mso-width-percent:0;mso-height-percent:0;mso-width-relative:page;mso-height-relative:page;v-text-anchor:top" o:gfxdata="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" stroked="f">
+                    <v:shape w14:anchorId="413495F2" id="Text Box 87" o:spid="_x0000_s1029" type="#_x0000_t202" style="position:absolute;left:0;text-align:left;margin-left:.05pt;margin-top:20.25pt;width:453.75pt;height:139.6pt;z-index:251650560;visibility:visible;mso-wrap-style:square;mso-width-percent:0;mso-height-percent:0;mso-wrap-distance-left:9pt;mso-wrap-distance-top:0;mso-wrap-distance-right:9pt;mso-wrap-distance-bottom:0;mso-position-horizontal:absolute;mso-position-horizontal-relative:text;mso-position-vertical:absolute;mso-position-vertical-relative:text;mso-width-percent:0;mso-height-percent:0;mso-width-relative:page;mso-height-relative:page;v-text-anchor:top" o:gfxdata="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" stroked="f">
                       <v:textbox inset="0,1mm,1mm,1mm">
                         <w:txbxContent>
                           <w:p>
@@ -750,7 +786,7 @@
               <mc:AlternateContent>
                 <mc:Choice Requires="wps">
                   <w:drawing>
-                    <wp:anchor distT="0" distB="0" distL="114300" distR="114300" simplePos="0" relativeHeight="251666944" behindDoc="0" locked="0" layoutInCell="1" allowOverlap="1" wp14:anchorId="50482837" wp14:editId="7B3BA18A">
+                    <wp:anchor distT="0" distB="0" distL="114300" distR="114300" simplePos="0" relativeHeight="251670016" behindDoc="0" locked="0" layoutInCell="1" allowOverlap="1" wp14:anchorId="7257A949" wp14:editId="28065B1E">
                       <wp:simplePos x="0" y="0"/>
                       <wp:positionH relativeFrom="column">
                         <wp:posOffset>1049</wp:posOffset>
@@ -948,7 +984,7 @@
                 </mc:Choice>
                 <mc:Fallback>
                   <w:pict>
-                    <v:shape w14:anchorId="50482837" id="_x0000_s1030" type="#_x0000_t202" style="position:absolute;left:0;text-align:left;margin-left:.1pt;margin-top:42.7pt;width:453.75pt;height:132.75pt;z-index:251666944;visibility:visible;mso-wrap-style:square;mso-width-percent:0;mso-height-percent:0;mso-wrap-distance-left:9pt;mso-wrap-distance-top:0;mso-wrap-distance-right:9pt;mso-wrap-distance-bottom:0;mso-position-horizontal:absolute;mso-position-horizontal-relative:text;mso-position-vertical:absolute;mso-position-vertical-relative:text;mso-width-percent:0;mso-height-percent:0;mso-width-relative:page;mso-height-relative:page;v-text-anchor:top" o:gfxdata="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" stroked="f">
+                    <v:shape w14:anchorId="7257A949" id="_x0000_s1030" type="#_x0000_t202" style="position:absolute;left:0;text-align:left;margin-left:.1pt;margin-top:42.7pt;width:453.75pt;height:132.75pt;z-index:251670016;visibility:visible;mso-wrap-style:square;mso-width-percent:0;mso-height-percent:0;mso-wrap-distance-left:9pt;mso-wrap-distance-top:0;mso-wrap-distance-right:9pt;mso-wrap-distance-bottom:0;mso-position-horizontal:absolute;mso-position-horizontal-relative:text;mso-position-vertical:absolute;mso-position-vertical-relative:text;mso-width-percent:0;mso-height-percent:0;mso-width-relative:page;mso-height-relative:page;v-text-anchor:top" o:gfxdata="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" stroked="f">
                       <v:textbox inset="0,1mm,1mm,1mm">
                         <w:txbxContent>
                           <w:p>
@@ -1112,7 +1148,7 @@
               <mc:AlternateContent>
                 <mc:Choice Requires="wps">
                   <w:drawing>
-                    <wp:anchor distT="0" distB="0" distL="114300" distR="114300" simplePos="0" relativeHeight="251657728" behindDoc="0" locked="0" layoutInCell="1" allowOverlap="1" wp14:anchorId="536ED481" wp14:editId="5DDB4835">
+                    <wp:anchor distT="0" distB="0" distL="114300" distR="114300" simplePos="0" relativeHeight="251659776" behindDoc="0" locked="0" layoutInCell="1" allowOverlap="1" wp14:anchorId="16E262A5" wp14:editId="05EF1821">
                       <wp:simplePos x="0" y="0"/>
                       <wp:positionH relativeFrom="column">
                         <wp:posOffset>1609394</wp:posOffset>
@@ -1172,7 +1208,7 @@
                                     <w:rPr>
                                       <w:b/>
                                     </w:rPr>
-                                    <w:t>Vorname Nachname</w:t>
+                                    <w:t>Leon Rauschecker</w:t>
                                   </w:r>
                                 </w:p>
                               </w:txbxContent>
@@ -1194,7 +1230,7 @@
                 </mc:Choice>
                 <mc:Fallback>
                   <w:pict>
-                    <v:shape w14:anchorId="536ED481" id="Text Box 98" o:spid="_x0000_s1031" type="#_x0000_t202" style="position:absolute;left:0;text-align:left;margin-left:126.7pt;margin-top:7.05pt;width:251.75pt;height:35.95pt;z-index:251657728;visibility:visible;mso-wrap-style:square;mso-width-percent:0;mso-height-percent:200;mso-wrap-distance-left:9pt;mso-wrap-distance-top:0;mso-wrap-distance-right:9pt;mso-wrap-distance-bottom:0;mso-position-horizontal:absolute;mso-position-horizontal-relative:text;mso-position-vertical:absolute;mso-position-vertical-relative:text;mso-width-percent:0;mso-height-percent:200;mso-width-relative:margin;mso-height-relative:margin;v-text-anchor:top" o:gfxdata="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" stroked="f">
+                    <v:shape w14:anchorId="16E262A5" id="Text Box 98" o:spid="_x0000_s1031" type="#_x0000_t202" style="position:absolute;left:0;text-align:left;margin-left:126.7pt;margin-top:7.05pt;width:251.75pt;height:35.95pt;z-index:251659776;visibility:visible;mso-wrap-style:square;mso-width-percent:0;mso-height-percent:200;mso-wrap-distance-left:9pt;mso-wrap-distance-top:0;mso-wrap-distance-right:9pt;mso-wrap-distance-bottom:0;mso-position-horizontal:absolute;mso-position-horizontal-relative:text;mso-position-vertical:absolute;mso-position-vertical-relative:text;mso-width-percent:0;mso-height-percent:200;mso-width-relative:margin;mso-height-relative:margin;v-text-anchor:top" o:gfxdata="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" stroked="f">
                       <v:textbox style="mso-fit-shape-to-text:t">
                         <w:txbxContent>
                           <w:p>
@@ -1207,7 +1243,7 @@
                               <w:rPr>
                                 <w:b/>
                               </w:rPr>
-                              <w:t>Vorname Nachname</w:t>
+                              <w:t>Leon Rauschecker</w:t>
                             </w:r>
                           </w:p>
                         </w:txbxContent>
@@ -1226,9 +1262,11 @@
             <w:r>
               <w:br/>
             </w:r>
+            <w:proofErr w:type="spellStart"/>
             <w:r>
               <w:t>Author</w:t>
             </w:r>
+            <w:proofErr w:type="spellEnd"/>
             <w:r>
               <w:t>:</w:t>
             </w:r>
@@ -1242,7 +1280,7 @@
               <mc:AlternateContent>
                 <mc:Choice Requires="wps">
                   <w:drawing>
-                    <wp:anchor distT="0" distB="0" distL="114300" distR="114300" simplePos="0" relativeHeight="251664896" behindDoc="0" locked="0" layoutInCell="1" allowOverlap="1" wp14:anchorId="0A94AC0D" wp14:editId="04992221">
+                    <wp:anchor distT="0" distB="0" distL="114300" distR="114300" simplePos="0" relativeHeight="251666944" behindDoc="0" locked="0" layoutInCell="1" allowOverlap="1" wp14:anchorId="407D68B4" wp14:editId="26269C81">
                       <wp:simplePos x="0" y="0"/>
                       <wp:positionH relativeFrom="column">
                         <wp:posOffset>1598626</wp:posOffset>
@@ -1302,7 +1340,19 @@
                                     <w:rPr>
                                       <w:b/>
                                     </w:rPr>
-                                    <w:t>SS 20XY</w:t>
+                                    <w:t>W</w:t>
+                                  </w:r>
+                                  <w:r>
+                                    <w:rPr>
+                                      <w:b/>
+                                    </w:rPr>
+                                    <w:t xml:space="preserve">S </w:t>
+                                  </w:r>
+                                  <w:r>
+                                    <w:rPr>
+                                      <w:b/>
+                                    </w:rPr>
+                                    <w:t>2025/2026</w:t>
                                   </w:r>
                                 </w:p>
                               </w:txbxContent>
@@ -1324,7 +1374,7 @@
                 </mc:Choice>
                 <mc:Fallback>
                   <w:pict>
-                    <v:shape w14:anchorId="0A94AC0D" id="Text Box 100" o:spid="_x0000_s1032" type="#_x0000_t202" style="position:absolute;left:0;text-align:left;margin-left:125.9pt;margin-top:44pt;width:251.75pt;height:25pt;z-index:251664896;visibility:visible;mso-wrap-style:square;mso-width-percent:0;mso-height-percent:0;mso-wrap-distance-left:9pt;mso-wrap-distance-top:0;mso-wrap-distance-right:9pt;mso-wrap-distance-bottom:0;mso-position-horizontal:absolute;mso-position-horizontal-relative:text;mso-position-vertical:absolute;mso-position-vertical-relative:text;mso-width-percent:0;mso-height-percent:0;mso-width-relative:margin;mso-height-relative:margin;v-text-anchor:top" o:gfxdata="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" stroked="f">
+                    <v:shape w14:anchorId="407D68B4" id="Text Box 100" o:spid="_x0000_s1032" type="#_x0000_t202" style="position:absolute;left:0;text-align:left;margin-left:125.9pt;margin-top:44pt;width:251.75pt;height:25pt;z-index:251666944;visibility:visible;mso-wrap-style:square;mso-width-percent:0;mso-height-percent:0;mso-wrap-distance-left:9pt;mso-wrap-distance-top:0;mso-wrap-distance-right:9pt;mso-wrap-distance-bottom:0;mso-position-horizontal:absolute;mso-position-horizontal-relative:text;mso-position-vertical:absolute;mso-position-vertical-relative:text;mso-width-percent:0;mso-height-percent:0;mso-width-relative:margin;mso-height-relative:margin;v-text-anchor:top" o:gfxdata="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" stroked="f">
                       <v:textbox>
                         <w:txbxContent>
                           <w:p>
@@ -1337,7 +1387,19 @@
                               <w:rPr>
                                 <w:b/>
                               </w:rPr>
-                              <w:t>SS 20XY</w:t>
+                              <w:t>W</w:t>
+                            </w:r>
+                            <w:r>
+                              <w:rPr>
+                                <w:b/>
+                              </w:rPr>
+                              <w:t xml:space="preserve">S </w:t>
+                            </w:r>
+                            <w:r>
+                              <w:rPr>
+                                <w:b/>
+                              </w:rPr>
+                              <w:t>2025/2026</w:t>
                             </w:r>
                           </w:p>
                         </w:txbxContent>
@@ -1355,7 +1417,7 @@
               <mc:AlternateContent>
                 <mc:Choice Requires="wps">
                   <w:drawing>
-                    <wp:anchor distT="0" distB="0" distL="114300" distR="114300" simplePos="0" relativeHeight="251662848" behindDoc="0" locked="0" layoutInCell="1" allowOverlap="1" wp14:anchorId="15E664ED" wp14:editId="42BA928B">
+                    <wp:anchor distT="0" distB="0" distL="114300" distR="114300" simplePos="0" relativeHeight="251663872" behindDoc="0" locked="0" layoutInCell="1" allowOverlap="1" wp14:anchorId="324ED5E8" wp14:editId="15710558">
                       <wp:simplePos x="0" y="0"/>
                       <wp:positionH relativeFrom="column">
                         <wp:posOffset>1597329</wp:posOffset>
@@ -1427,7 +1489,7 @@
                                     <w:rPr>
                                       <w:b/>
                                     </w:rPr>
-                                    <w:t>Vorname Nachname</w:t>
+                                    <w:t>Stefan Krause</w:t>
                                   </w:r>
                                 </w:p>
                               </w:txbxContent>
@@ -1449,7 +1511,7 @@
                 </mc:Choice>
                 <mc:Fallback>
                   <w:pict>
-                    <v:shape w14:anchorId="15E664ED" id="Text Box 99" o:spid="_x0000_s1033" type="#_x0000_t202" style="position:absolute;left:0;text-align:left;margin-left:125.75pt;margin-top:6.35pt;width:251.75pt;height:35.95pt;z-index:251662848;visibility:visible;mso-wrap-style:square;mso-width-percent:0;mso-height-percent:200;mso-wrap-distance-left:9pt;mso-wrap-distance-top:0;mso-wrap-distance-right:9pt;mso-wrap-distance-bottom:0;mso-position-horizontal:absolute;mso-position-horizontal-relative:text;mso-position-vertical:absolute;mso-position-vertical-relative:text;mso-width-percent:0;mso-height-percent:200;mso-width-relative:margin;mso-height-relative:margin;v-text-anchor:top" o:gfxdata="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" stroked="f">
+                    <v:shape w14:anchorId="324ED5E8" id="Text Box 99" o:spid="_x0000_s1033" type="#_x0000_t202" style="position:absolute;left:0;text-align:left;margin-left:125.75pt;margin-top:6.35pt;width:251.75pt;height:35.95pt;z-index:251663872;visibility:visible;mso-wrap-style:square;mso-width-percent:0;mso-height-percent:200;mso-wrap-distance-left:9pt;mso-wrap-distance-top:0;mso-wrap-distance-right:9pt;mso-wrap-distance-bottom:0;mso-position-horizontal:absolute;mso-position-horizontal-relative:text;mso-position-vertical:absolute;mso-position-vertical-relative:text;mso-width-percent:0;mso-height-percent:200;mso-width-relative:margin;mso-height-relative:margin;v-text-anchor:top" o:gfxdata="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" stroked="f">
                       <v:textbox style="mso-fit-shape-to-text:t">
                         <w:txbxContent>
                           <w:p>
@@ -1474,7 +1536,7 @@
                               <w:rPr>
                                 <w:b/>
                               </w:rPr>
-                              <w:t>Vorname Nachname</w:t>
+                              <w:t>Stefan Krause</w:t>
                             </w:r>
                           </w:p>
                         </w:txbxContent>
@@ -1502,8 +1564,12 @@
             </w:r>
             <w:r>
               <w:br/>
+            </w:r>
+            <w:proofErr w:type="spellStart"/>
+            <w:r>
               <w:t>Attending</w:t>
             </w:r>
+            <w:proofErr w:type="spellEnd"/>
             <w:r>
               <w:t xml:space="preserve"> Professor</w:t>
             </w:r>
@@ -1551,7 +1617,7 @@
         </w:rPr>
         <w:br w:type="page"/>
       </w:r>
-      <w:bookmarkStart w:id="2" w:name="_Toc188817507"/>
+      <w:bookmarkStart w:id="2" w:name="_Toc210757140"/>
       <w:bookmarkEnd w:id="0"/>
       <w:r>
         <w:lastRenderedPageBreak/>
@@ -1570,9 +1636,10 @@
           <w:b w:val="0"/>
           <w:bCs w:val="0"/>
           <w:noProof/>
-          <w:sz w:val="22"/>
-          <w:szCs w:val="22"/>
+          <w:kern w:val="2"/>
+          <w:szCs w:val="24"/>
           <w:lang w:eastAsia="de-DE"/>
+          <w14:ligatures w14:val="standardContextual"/>
         </w:rPr>
       </w:pPr>
       <w:r>
@@ -1584,7 +1651,7 @@
       <w:r>
         <w:fldChar w:fldCharType="separate"/>
       </w:r>
-      <w:hyperlink w:anchor="_Toc188817506" w:history="1">
+      <w:hyperlink w:anchor="_Toc210757139" w:history="1">
         <w:r>
           <w:rPr>
             <w:rStyle w:val="Hyperlink"/>
@@ -1611,7 +1678,7 @@
             <w:noProof/>
             <w:webHidden/>
           </w:rPr>
-          <w:instrText xml:space="preserve"> PAGEREF _Toc188817506 \h </w:instrText>
+          <w:instrText xml:space="preserve"> PAGEREF _Toc210757139 \h </w:instrText>
         </w:r>
         <w:r>
           <w:rPr>
@@ -1653,12 +1720,13 @@
           <w:b w:val="0"/>
           <w:bCs w:val="0"/>
           <w:noProof/>
-          <w:sz w:val="22"/>
-          <w:szCs w:val="22"/>
+          <w:kern w:val="2"/>
+          <w:szCs w:val="24"/>
           <w:lang w:eastAsia="de-DE"/>
-        </w:rPr>
-      </w:pPr>
-      <w:hyperlink w:anchor="_Toc188817507" w:history="1">
+          <w14:ligatures w14:val="standardContextual"/>
+        </w:rPr>
+      </w:pPr>
+      <w:hyperlink w:anchor="_Toc210757140" w:history="1">
         <w:r>
           <w:rPr>
             <w:rStyle w:val="Hyperlink"/>
@@ -1685,7 +1753,7 @@
             <w:noProof/>
             <w:webHidden/>
           </w:rPr>
-          <w:instrText xml:space="preserve"> PAGEREF _Toc188817507 \h </w:instrText>
+          <w:instrText xml:space="preserve"> PAGEREF _Toc210757140 \h </w:instrText>
         </w:r>
         <w:r>
           <w:rPr>
@@ -1728,12 +1796,13 @@
           <w:b w:val="0"/>
           <w:bCs w:val="0"/>
           <w:noProof/>
-          <w:sz w:val="22"/>
-          <w:szCs w:val="22"/>
+          <w:kern w:val="2"/>
+          <w:szCs w:val="24"/>
           <w:lang w:eastAsia="de-DE"/>
-        </w:rPr>
-      </w:pPr>
-      <w:hyperlink w:anchor="_Toc188817508" w:history="1">
+          <w14:ligatures w14:val="standardContextual"/>
+        </w:rPr>
+      </w:pPr>
+      <w:hyperlink w:anchor="_Toc210757141" w:history="1">
         <w:r>
           <w:rPr>
             <w:rStyle w:val="Hyperlink"/>
@@ -1747,9 +1816,10 @@
             <w:b w:val="0"/>
             <w:bCs w:val="0"/>
             <w:noProof/>
-            <w:sz w:val="22"/>
-            <w:szCs w:val="22"/>
+            <w:kern w:val="2"/>
+            <w:szCs w:val="24"/>
             <w:lang w:eastAsia="de-DE"/>
+            <w14:ligatures w14:val="standardContextual"/>
           </w:rPr>
           <w:tab/>
         </w:r>
@@ -1779,7 +1849,7 @@
             <w:noProof/>
             <w:webHidden/>
           </w:rPr>
-          <w:instrText xml:space="preserve"> PAGEREF _Toc188817508 \h </w:instrText>
+          <w:instrText xml:space="preserve"> PAGEREF _Toc210757141 \h </w:instrText>
         </w:r>
         <w:r>
           <w:rPr>
@@ -1821,12 +1891,14 @@
           <w:rFonts w:asciiTheme="minorHAnsi" w:eastAsiaTheme="minorEastAsia" w:hAnsiTheme="minorHAnsi" w:cstheme="minorBidi"/>
           <w:iCs w:val="0"/>
           <w:noProof/>
-          <w:sz w:val="22"/>
-          <w:szCs w:val="22"/>
+          <w:kern w:val="2"/>
+          <w:sz w:val="24"/>
+          <w:szCs w:val="24"/>
           <w:lang w:eastAsia="de-DE"/>
-        </w:rPr>
-      </w:pPr>
-      <w:hyperlink w:anchor="_Toc188817509" w:history="1">
+          <w14:ligatures w14:val="standardContextual"/>
+        </w:rPr>
+      </w:pPr>
+      <w:hyperlink w:anchor="_Toc210757142" w:history="1">
         <w:r>
           <w:rPr>
             <w:rStyle w:val="Hyperlink"/>
@@ -1839,9 +1911,11 @@
             <w:rFonts w:asciiTheme="minorHAnsi" w:eastAsiaTheme="minorEastAsia" w:hAnsiTheme="minorHAnsi" w:cstheme="minorBidi"/>
             <w:iCs w:val="0"/>
             <w:noProof/>
-            <w:sz w:val="22"/>
-            <w:szCs w:val="22"/>
+            <w:kern w:val="2"/>
+            <w:sz w:val="24"/>
+            <w:szCs w:val="24"/>
             <w:lang w:eastAsia="de-DE"/>
+            <w14:ligatures w14:val="standardContextual"/>
           </w:rPr>
           <w:tab/>
         </w:r>
@@ -1871,7 +1945,7 @@
             <w:noProof/>
             <w:webHidden/>
           </w:rPr>
-          <w:instrText xml:space="preserve"> PAGEREF _Toc188817509 \h </w:instrText>
+          <w:instrText xml:space="preserve"> PAGEREF _Toc210757142 \h </w:instrText>
         </w:r>
         <w:r>
           <w:rPr>
@@ -1913,12 +1987,14 @@
           <w:rFonts w:asciiTheme="minorHAnsi" w:eastAsiaTheme="minorEastAsia" w:hAnsiTheme="minorHAnsi" w:cstheme="minorBidi"/>
           <w:iCs w:val="0"/>
           <w:noProof/>
-          <w:sz w:val="22"/>
-          <w:szCs w:val="22"/>
+          <w:kern w:val="2"/>
+          <w:sz w:val="24"/>
+          <w:szCs w:val="24"/>
           <w:lang w:eastAsia="de-DE"/>
-        </w:rPr>
-      </w:pPr>
-      <w:hyperlink w:anchor="_Toc188817510" w:history="1">
+          <w14:ligatures w14:val="standardContextual"/>
+        </w:rPr>
+      </w:pPr>
+      <w:hyperlink w:anchor="_Toc210757143" w:history="1">
         <w:r>
           <w:rPr>
             <w:rStyle w:val="Hyperlink"/>
@@ -1931,9 +2007,11 @@
             <w:rFonts w:asciiTheme="minorHAnsi" w:eastAsiaTheme="minorEastAsia" w:hAnsiTheme="minorHAnsi" w:cstheme="minorBidi"/>
             <w:iCs w:val="0"/>
             <w:noProof/>
-            <w:sz w:val="22"/>
-            <w:szCs w:val="22"/>
+            <w:kern w:val="2"/>
+            <w:sz w:val="24"/>
+            <w:szCs w:val="24"/>
             <w:lang w:eastAsia="de-DE"/>
+            <w14:ligatures w14:val="standardContextual"/>
           </w:rPr>
           <w:tab/>
         </w:r>
@@ -1963,7 +2041,7 @@
             <w:noProof/>
             <w:webHidden/>
           </w:rPr>
-          <w:instrText xml:space="preserve"> PAGEREF _Toc188817510 \h </w:instrText>
+          <w:instrText xml:space="preserve"> PAGEREF _Toc210757143 \h </w:instrText>
         </w:r>
         <w:r>
           <w:rPr>
@@ -2005,12 +2083,14 @@
           <w:rFonts w:asciiTheme="minorHAnsi" w:eastAsiaTheme="minorEastAsia" w:hAnsiTheme="minorHAnsi" w:cstheme="minorBidi"/>
           <w:iCs w:val="0"/>
           <w:noProof/>
-          <w:sz w:val="22"/>
-          <w:szCs w:val="22"/>
+          <w:kern w:val="2"/>
+          <w:sz w:val="24"/>
+          <w:szCs w:val="24"/>
           <w:lang w:eastAsia="de-DE"/>
-        </w:rPr>
-      </w:pPr>
-      <w:hyperlink w:anchor="_Toc188817511" w:history="1">
+          <w14:ligatures w14:val="standardContextual"/>
+        </w:rPr>
+      </w:pPr>
+      <w:hyperlink w:anchor="_Toc210757144" w:history="1">
         <w:r>
           <w:rPr>
             <w:rStyle w:val="Hyperlink"/>
@@ -2023,9 +2103,11 @@
             <w:rFonts w:asciiTheme="minorHAnsi" w:eastAsiaTheme="minorEastAsia" w:hAnsiTheme="minorHAnsi" w:cstheme="minorBidi"/>
             <w:iCs w:val="0"/>
             <w:noProof/>
-            <w:sz w:val="22"/>
-            <w:szCs w:val="22"/>
+            <w:kern w:val="2"/>
+            <w:sz w:val="24"/>
+            <w:szCs w:val="24"/>
             <w:lang w:eastAsia="de-DE"/>
+            <w14:ligatures w14:val="standardContextual"/>
           </w:rPr>
           <w:tab/>
         </w:r>
@@ -2055,7 +2137,7 @@
             <w:noProof/>
             <w:webHidden/>
           </w:rPr>
-          <w:instrText xml:space="preserve"> PAGEREF _Toc188817511 \h </w:instrText>
+          <w:instrText xml:space="preserve"> PAGEREF _Toc210757144 \h </w:instrText>
         </w:r>
         <w:r>
           <w:rPr>
@@ -2098,12 +2180,13 @@
           <w:b w:val="0"/>
           <w:bCs w:val="0"/>
           <w:noProof/>
-          <w:sz w:val="22"/>
-          <w:szCs w:val="22"/>
+          <w:kern w:val="2"/>
+          <w:szCs w:val="24"/>
           <w:lang w:eastAsia="de-DE"/>
-        </w:rPr>
-      </w:pPr>
-      <w:hyperlink w:anchor="_Toc188817512" w:history="1">
+          <w14:ligatures w14:val="standardContextual"/>
+        </w:rPr>
+      </w:pPr>
+      <w:hyperlink w:anchor="_Toc210757145" w:history="1">
         <w:r>
           <w:rPr>
             <w:rStyle w:val="Hyperlink"/>
@@ -2117,9 +2200,10 @@
             <w:b w:val="0"/>
             <w:bCs w:val="0"/>
             <w:noProof/>
-            <w:sz w:val="22"/>
-            <w:szCs w:val="22"/>
+            <w:kern w:val="2"/>
+            <w:szCs w:val="24"/>
             <w:lang w:eastAsia="de-DE"/>
+            <w14:ligatures w14:val="standardContextual"/>
           </w:rPr>
           <w:tab/>
         </w:r>
@@ -2128,7 +2212,7 @@
             <w:rStyle w:val="Hyperlink"/>
             <w:noProof/>
           </w:rPr>
-          <w:t>Erstellung der Arbeit</w:t>
+          <w:t>Theoretische Grundlagen</w:t>
         </w:r>
         <w:r>
           <w:rPr>
@@ -2149,7 +2233,7 @@
             <w:noProof/>
             <w:webHidden/>
           </w:rPr>
-          <w:instrText xml:space="preserve"> PAGEREF _Toc188817512 \h </w:instrText>
+          <w:instrText xml:space="preserve"> PAGEREF _Toc210757145 \h </w:instrText>
         </w:r>
         <w:r>
           <w:rPr>
@@ -2191,12 +2275,14 @@
           <w:rFonts w:asciiTheme="minorHAnsi" w:eastAsiaTheme="minorEastAsia" w:hAnsiTheme="minorHAnsi" w:cstheme="minorBidi"/>
           <w:iCs w:val="0"/>
           <w:noProof/>
-          <w:sz w:val="22"/>
-          <w:szCs w:val="22"/>
+          <w:kern w:val="2"/>
+          <w:sz w:val="24"/>
+          <w:szCs w:val="24"/>
           <w:lang w:eastAsia="de-DE"/>
-        </w:rPr>
-      </w:pPr>
-      <w:hyperlink w:anchor="_Toc188817513" w:history="1">
+          <w14:ligatures w14:val="standardContextual"/>
+        </w:rPr>
+      </w:pPr>
+      <w:hyperlink w:anchor="_Toc210757146" w:history="1">
         <w:r>
           <w:rPr>
             <w:rStyle w:val="Hyperlink"/>
@@ -2209,9 +2295,11 @@
             <w:rFonts w:asciiTheme="minorHAnsi" w:eastAsiaTheme="minorEastAsia" w:hAnsiTheme="minorHAnsi" w:cstheme="minorBidi"/>
             <w:iCs w:val="0"/>
             <w:noProof/>
-            <w:sz w:val="22"/>
-            <w:szCs w:val="22"/>
+            <w:kern w:val="2"/>
+            <w:sz w:val="24"/>
+            <w:szCs w:val="24"/>
             <w:lang w:eastAsia="de-DE"/>
+            <w14:ligatures w14:val="standardContextual"/>
           </w:rPr>
           <w:tab/>
         </w:r>
@@ -2220,7 +2308,7 @@
             <w:rStyle w:val="Hyperlink"/>
             <w:noProof/>
           </w:rPr>
-          <w:t>Prüfung der Voraussetzungen für die Zulassung / Anmeldung der Abschlussarbeit</w:t>
+          <w:t>Spieltheorie</w:t>
         </w:r>
         <w:r>
           <w:rPr>
@@ -2241,7 +2329,7 @@
             <w:noProof/>
             <w:webHidden/>
           </w:rPr>
-          <w:instrText xml:space="preserve"> PAGEREF _Toc188817513 \h </w:instrText>
+          <w:instrText xml:space="preserve"> PAGEREF _Toc210757146 \h </w:instrText>
         </w:r>
         <w:r>
           <w:rPr>
@@ -2283,12 +2371,14 @@
           <w:rFonts w:asciiTheme="minorHAnsi" w:eastAsiaTheme="minorEastAsia" w:hAnsiTheme="minorHAnsi" w:cstheme="minorBidi"/>
           <w:iCs w:val="0"/>
           <w:noProof/>
-          <w:sz w:val="22"/>
-          <w:szCs w:val="22"/>
+          <w:kern w:val="2"/>
+          <w:sz w:val="24"/>
+          <w:szCs w:val="24"/>
           <w:lang w:eastAsia="de-DE"/>
-        </w:rPr>
-      </w:pPr>
-      <w:hyperlink w:anchor="_Toc188817514" w:history="1">
+          <w14:ligatures w14:val="standardContextual"/>
+        </w:rPr>
+      </w:pPr>
+      <w:hyperlink w:anchor="_Toc210757147" w:history="1">
         <w:r>
           <w:rPr>
             <w:rStyle w:val="Hyperlink"/>
@@ -2301,9 +2391,11 @@
             <w:rFonts w:asciiTheme="minorHAnsi" w:eastAsiaTheme="minorEastAsia" w:hAnsiTheme="minorHAnsi" w:cstheme="minorBidi"/>
             <w:iCs w:val="0"/>
             <w:noProof/>
-            <w:sz w:val="22"/>
-            <w:szCs w:val="22"/>
+            <w:kern w:val="2"/>
+            <w:sz w:val="24"/>
+            <w:szCs w:val="24"/>
             <w:lang w:eastAsia="de-DE"/>
+            <w14:ligatures w14:val="standardContextual"/>
           </w:rPr>
           <w:tab/>
         </w:r>
@@ -2312,7 +2404,7 @@
             <w:rStyle w:val="Hyperlink"/>
             <w:noProof/>
           </w:rPr>
-          <w:t>Formulierung des Themas</w:t>
+          <w:t>Reinforcement Learning</w:t>
         </w:r>
         <w:r>
           <w:rPr>
@@ -2333,7 +2425,7 @@
             <w:noProof/>
             <w:webHidden/>
           </w:rPr>
-          <w:instrText xml:space="preserve"> PAGEREF _Toc188817514 \h </w:instrText>
+          <w:instrText xml:space="preserve"> PAGEREF _Toc210757147 \h </w:instrText>
         </w:r>
         <w:r>
           <w:rPr>
@@ -2368,18 +2460,20 @@
       <w:pPr>
         <w:pStyle w:val="Verzeichnis3"/>
         <w:tabs>
-          <w:tab w:val="left" w:pos="1050"/>
+          <w:tab w:val="left" w:pos="1260"/>
           <w:tab w:val="right" w:leader="dot" w:pos="9060"/>
         </w:tabs>
         <w:rPr>
           <w:rFonts w:asciiTheme="minorHAnsi" w:eastAsiaTheme="minorEastAsia" w:hAnsiTheme="minorHAnsi" w:cstheme="minorBidi"/>
           <w:noProof/>
-          <w:sz w:val="22"/>
-          <w:szCs w:val="22"/>
+          <w:kern w:val="2"/>
+          <w:sz w:val="24"/>
+          <w:szCs w:val="24"/>
           <w:lang w:eastAsia="de-DE"/>
-        </w:rPr>
-      </w:pPr>
-      <w:hyperlink w:anchor="_Toc188817515" w:history="1">
+          <w14:ligatures w14:val="standardContextual"/>
+        </w:rPr>
+      </w:pPr>
+      <w:hyperlink w:anchor="_Toc210757148" w:history="1">
         <w:r>
           <w:rPr>
             <w:rStyle w:val="Hyperlink"/>
@@ -2391,9 +2485,11 @@
           <w:rPr>
             <w:rFonts w:asciiTheme="minorHAnsi" w:eastAsiaTheme="minorEastAsia" w:hAnsiTheme="minorHAnsi" w:cstheme="minorBidi"/>
             <w:noProof/>
-            <w:sz w:val="22"/>
-            <w:szCs w:val="22"/>
+            <w:kern w:val="2"/>
+            <w:sz w:val="24"/>
+            <w:szCs w:val="24"/>
             <w:lang w:eastAsia="de-DE"/>
+            <w14:ligatures w14:val="standardContextual"/>
           </w:rPr>
           <w:tab/>
         </w:r>
@@ -2423,7 +2519,7 @@
             <w:noProof/>
             <w:webHidden/>
           </w:rPr>
-          <w:instrText xml:space="preserve"> PAGEREF _Toc188817515 \h </w:instrText>
+          <w:instrText xml:space="preserve"> PAGEREF _Toc210757148 \h </w:instrText>
         </w:r>
         <w:r>
           <w:rPr>
@@ -2458,18 +2554,20 @@
       <w:pPr>
         <w:pStyle w:val="Verzeichnis3"/>
         <w:tabs>
-          <w:tab w:val="left" w:pos="1050"/>
+          <w:tab w:val="left" w:pos="1260"/>
           <w:tab w:val="right" w:leader="dot" w:pos="9060"/>
         </w:tabs>
         <w:rPr>
           <w:rFonts w:asciiTheme="minorHAnsi" w:eastAsiaTheme="minorEastAsia" w:hAnsiTheme="minorHAnsi" w:cstheme="minorBidi"/>
           <w:noProof/>
-          <w:sz w:val="22"/>
-          <w:szCs w:val="22"/>
+          <w:kern w:val="2"/>
+          <w:sz w:val="24"/>
+          <w:szCs w:val="24"/>
           <w:lang w:eastAsia="de-DE"/>
-        </w:rPr>
-      </w:pPr>
-      <w:hyperlink w:anchor="_Toc188817516" w:history="1">
+          <w14:ligatures w14:val="standardContextual"/>
+        </w:rPr>
+      </w:pPr>
+      <w:hyperlink w:anchor="_Toc210757149" w:history="1">
         <w:r>
           <w:rPr>
             <w:rStyle w:val="Hyperlink"/>
@@ -2481,9 +2579,11 @@
           <w:rPr>
             <w:rFonts w:asciiTheme="minorHAnsi" w:eastAsiaTheme="minorEastAsia" w:hAnsiTheme="minorHAnsi" w:cstheme="minorBidi"/>
             <w:noProof/>
-            <w:sz w:val="22"/>
-            <w:szCs w:val="22"/>
+            <w:kern w:val="2"/>
+            <w:sz w:val="24"/>
+            <w:szCs w:val="24"/>
             <w:lang w:eastAsia="de-DE"/>
+            <w14:ligatures w14:val="standardContextual"/>
           </w:rPr>
           <w:tab/>
         </w:r>
@@ -2513,7 +2613,7 @@
             <w:noProof/>
             <w:webHidden/>
           </w:rPr>
-          <w:instrText xml:space="preserve"> PAGEREF _Toc188817516 \h </w:instrText>
+          <w:instrText xml:space="preserve"> PAGEREF _Toc210757149 \h </w:instrText>
         </w:r>
         <w:r>
           <w:rPr>
@@ -2555,12 +2655,14 @@
           <w:rFonts w:asciiTheme="minorHAnsi" w:eastAsiaTheme="minorEastAsia" w:hAnsiTheme="minorHAnsi" w:cstheme="minorBidi"/>
           <w:iCs w:val="0"/>
           <w:noProof/>
-          <w:sz w:val="22"/>
-          <w:szCs w:val="22"/>
+          <w:kern w:val="2"/>
+          <w:sz w:val="24"/>
+          <w:szCs w:val="24"/>
           <w:lang w:eastAsia="de-DE"/>
-        </w:rPr>
-      </w:pPr>
-      <w:hyperlink w:anchor="_Toc188817517" w:history="1">
+          <w14:ligatures w14:val="standardContextual"/>
+        </w:rPr>
+      </w:pPr>
+      <w:hyperlink w:anchor="_Toc210757150" w:history="1">
         <w:r>
           <w:rPr>
             <w:rStyle w:val="Hyperlink"/>
@@ -2573,9 +2675,11 @@
             <w:rFonts w:asciiTheme="minorHAnsi" w:eastAsiaTheme="minorEastAsia" w:hAnsiTheme="minorHAnsi" w:cstheme="minorBidi"/>
             <w:iCs w:val="0"/>
             <w:noProof/>
-            <w:sz w:val="22"/>
-            <w:szCs w:val="22"/>
+            <w:kern w:val="2"/>
+            <w:sz w:val="24"/>
+            <w:szCs w:val="24"/>
             <w:lang w:eastAsia="de-DE"/>
+            <w14:ligatures w14:val="standardContextual"/>
           </w:rPr>
           <w:tab/>
         </w:r>
@@ -2584,7 +2688,7 @@
             <w:rStyle w:val="Hyperlink"/>
             <w:noProof/>
           </w:rPr>
-          <w:t>Dokumentenbereitstellung durch das Sekretariat</w:t>
+          <w:t>Multiagentensysteme</w:t>
         </w:r>
         <w:r>
           <w:rPr>
@@ -2605,7 +2709,7 @@
             <w:noProof/>
             <w:webHidden/>
           </w:rPr>
-          <w:instrText xml:space="preserve"> PAGEREF _Toc188817517 \h </w:instrText>
+          <w:instrText xml:space="preserve"> PAGEREF _Toc210757150 \h </w:instrText>
         </w:r>
         <w:r>
           <w:rPr>
@@ -2647,12 +2751,14 @@
           <w:rFonts w:asciiTheme="minorHAnsi" w:eastAsiaTheme="minorEastAsia" w:hAnsiTheme="minorHAnsi" w:cstheme="minorBidi"/>
           <w:iCs w:val="0"/>
           <w:noProof/>
-          <w:sz w:val="22"/>
-          <w:szCs w:val="22"/>
+          <w:kern w:val="2"/>
+          <w:sz w:val="24"/>
+          <w:szCs w:val="24"/>
           <w:lang w:eastAsia="de-DE"/>
-        </w:rPr>
-      </w:pPr>
-      <w:hyperlink w:anchor="_Toc188817518" w:history="1">
+          <w14:ligatures w14:val="standardContextual"/>
+        </w:rPr>
+      </w:pPr>
+      <w:hyperlink w:anchor="_Toc210757151" w:history="1">
         <w:r>
           <w:rPr>
             <w:rStyle w:val="Hyperlink"/>
@@ -2665,9 +2771,11 @@
             <w:rFonts w:asciiTheme="minorHAnsi" w:eastAsiaTheme="minorEastAsia" w:hAnsiTheme="minorHAnsi" w:cstheme="minorBidi"/>
             <w:iCs w:val="0"/>
             <w:noProof/>
-            <w:sz w:val="22"/>
-            <w:szCs w:val="22"/>
+            <w:kern w:val="2"/>
+            <w:sz w:val="24"/>
+            <w:szCs w:val="24"/>
             <w:lang w:eastAsia="de-DE"/>
+            <w14:ligatures w14:val="standardContextual"/>
           </w:rPr>
           <w:tab/>
         </w:r>
@@ -2697,7 +2805,7 @@
             <w:noProof/>
             <w:webHidden/>
           </w:rPr>
-          <w:instrText xml:space="preserve"> PAGEREF _Toc188817518 \h </w:instrText>
+          <w:instrText xml:space="preserve"> PAGEREF _Toc210757151 \h </w:instrText>
         </w:r>
         <w:r>
           <w:rPr>
@@ -2739,12 +2847,14 @@
           <w:rFonts w:asciiTheme="minorHAnsi" w:eastAsiaTheme="minorEastAsia" w:hAnsiTheme="minorHAnsi" w:cstheme="minorBidi"/>
           <w:iCs w:val="0"/>
           <w:noProof/>
-          <w:sz w:val="22"/>
-          <w:szCs w:val="22"/>
+          <w:kern w:val="2"/>
+          <w:sz w:val="24"/>
+          <w:szCs w:val="24"/>
           <w:lang w:eastAsia="de-DE"/>
-        </w:rPr>
-      </w:pPr>
-      <w:hyperlink w:anchor="_Toc188817519" w:history="1">
+          <w14:ligatures w14:val="standardContextual"/>
+        </w:rPr>
+      </w:pPr>
+      <w:hyperlink w:anchor="_Toc210757152" w:history="1">
         <w:r>
           <w:rPr>
             <w:rStyle w:val="Hyperlink"/>
@@ -2757,9 +2867,11 @@
             <w:rFonts w:asciiTheme="minorHAnsi" w:eastAsiaTheme="minorEastAsia" w:hAnsiTheme="minorHAnsi" w:cstheme="minorBidi"/>
             <w:iCs w:val="0"/>
             <w:noProof/>
-            <w:sz w:val="22"/>
-            <w:szCs w:val="22"/>
+            <w:kern w:val="2"/>
+            <w:sz w:val="24"/>
+            <w:szCs w:val="24"/>
             <w:lang w:eastAsia="de-DE"/>
+            <w14:ligatures w14:val="standardContextual"/>
           </w:rPr>
           <w:tab/>
         </w:r>
@@ -2789,7 +2901,7 @@
             <w:noProof/>
             <w:webHidden/>
           </w:rPr>
-          <w:instrText xml:space="preserve"> PAGEREF _Toc188817519 \h </w:instrText>
+          <w:instrText xml:space="preserve"> PAGEREF _Toc210757152 \h </w:instrText>
         </w:r>
         <w:r>
           <w:rPr>
@@ -2809,7 +2921,7 @@
             <w:noProof/>
             <w:webHidden/>
           </w:rPr>
-          <w:t>4</w:t>
+          <w:t>5</w:t>
         </w:r>
         <w:r>
           <w:rPr>
@@ -2824,18 +2936,20 @@
       <w:pPr>
         <w:pStyle w:val="Verzeichnis3"/>
         <w:tabs>
-          <w:tab w:val="left" w:pos="1050"/>
+          <w:tab w:val="left" w:pos="1260"/>
           <w:tab w:val="right" w:leader="dot" w:pos="9060"/>
         </w:tabs>
         <w:rPr>
           <w:rFonts w:asciiTheme="minorHAnsi" w:eastAsiaTheme="minorEastAsia" w:hAnsiTheme="minorHAnsi" w:cstheme="minorBidi"/>
           <w:noProof/>
-          <w:sz w:val="22"/>
-          <w:szCs w:val="22"/>
+          <w:kern w:val="2"/>
+          <w:sz w:val="24"/>
+          <w:szCs w:val="24"/>
           <w:lang w:eastAsia="de-DE"/>
-        </w:rPr>
-      </w:pPr>
-      <w:hyperlink w:anchor="_Toc188817520" w:history="1">
+          <w14:ligatures w14:val="standardContextual"/>
+        </w:rPr>
+      </w:pPr>
+      <w:hyperlink w:anchor="_Toc210757153" w:history="1">
         <w:r>
           <w:rPr>
             <w:rStyle w:val="Hyperlink"/>
@@ -2847,9 +2961,11 @@
           <w:rPr>
             <w:rFonts w:asciiTheme="minorHAnsi" w:eastAsiaTheme="minorEastAsia" w:hAnsiTheme="minorHAnsi" w:cstheme="minorBidi"/>
             <w:noProof/>
-            <w:sz w:val="22"/>
-            <w:szCs w:val="22"/>
+            <w:kern w:val="2"/>
+            <w:sz w:val="24"/>
+            <w:szCs w:val="24"/>
             <w:lang w:eastAsia="de-DE"/>
+            <w14:ligatures w14:val="standardContextual"/>
           </w:rPr>
           <w:tab/>
         </w:r>
@@ -2879,7 +2995,7 @@
             <w:noProof/>
             <w:webHidden/>
           </w:rPr>
-          <w:instrText xml:space="preserve"> PAGEREF _Toc188817520 \h </w:instrText>
+          <w:instrText xml:space="preserve"> PAGEREF _Toc210757153 \h </w:instrText>
         </w:r>
         <w:r>
           <w:rPr>
@@ -2914,18 +3030,20 @@
       <w:pPr>
         <w:pStyle w:val="Verzeichnis3"/>
         <w:tabs>
-          <w:tab w:val="left" w:pos="1050"/>
+          <w:tab w:val="left" w:pos="1260"/>
           <w:tab w:val="right" w:leader="dot" w:pos="9060"/>
         </w:tabs>
         <w:rPr>
           <w:rFonts w:asciiTheme="minorHAnsi" w:eastAsiaTheme="minorEastAsia" w:hAnsiTheme="minorHAnsi" w:cstheme="minorBidi"/>
           <w:noProof/>
-          <w:sz w:val="22"/>
-          <w:szCs w:val="22"/>
+          <w:kern w:val="2"/>
+          <w:sz w:val="24"/>
+          <w:szCs w:val="24"/>
           <w:lang w:eastAsia="de-DE"/>
-        </w:rPr>
-      </w:pPr>
-      <w:hyperlink w:anchor="_Toc188817521" w:history="1">
+          <w14:ligatures w14:val="standardContextual"/>
+        </w:rPr>
+      </w:pPr>
+      <w:hyperlink w:anchor="_Toc210757154" w:history="1">
         <w:r>
           <w:rPr>
             <w:rStyle w:val="Hyperlink"/>
@@ -2937,9 +3055,11 @@
           <w:rPr>
             <w:rFonts w:asciiTheme="minorHAnsi" w:eastAsiaTheme="minorEastAsia" w:hAnsiTheme="minorHAnsi" w:cstheme="minorBidi"/>
             <w:noProof/>
-            <w:sz w:val="22"/>
-            <w:szCs w:val="22"/>
+            <w:kern w:val="2"/>
+            <w:sz w:val="24"/>
+            <w:szCs w:val="24"/>
             <w:lang w:eastAsia="de-DE"/>
+            <w14:ligatures w14:val="standardContextual"/>
           </w:rPr>
           <w:tab/>
         </w:r>
@@ -2969,7 +3089,7 @@
             <w:noProof/>
             <w:webHidden/>
           </w:rPr>
-          <w:instrText xml:space="preserve"> PAGEREF _Toc188817521 \h </w:instrText>
+          <w:instrText xml:space="preserve"> PAGEREF _Toc210757154 \h </w:instrText>
         </w:r>
         <w:r>
           <w:rPr>
@@ -3004,18 +3124,20 @@
       <w:pPr>
         <w:pStyle w:val="Verzeichnis3"/>
         <w:tabs>
-          <w:tab w:val="left" w:pos="1050"/>
+          <w:tab w:val="left" w:pos="1260"/>
           <w:tab w:val="right" w:leader="dot" w:pos="9060"/>
         </w:tabs>
         <w:rPr>
           <w:rFonts w:asciiTheme="minorHAnsi" w:eastAsiaTheme="minorEastAsia" w:hAnsiTheme="minorHAnsi" w:cstheme="minorBidi"/>
           <w:noProof/>
-          <w:sz w:val="22"/>
-          <w:szCs w:val="22"/>
+          <w:kern w:val="2"/>
+          <w:sz w:val="24"/>
+          <w:szCs w:val="24"/>
           <w:lang w:eastAsia="de-DE"/>
-        </w:rPr>
-      </w:pPr>
-      <w:hyperlink w:anchor="_Toc188817522" w:history="1">
+          <w14:ligatures w14:val="standardContextual"/>
+        </w:rPr>
+      </w:pPr>
+      <w:hyperlink w:anchor="_Toc210757155" w:history="1">
         <w:r>
           <w:rPr>
             <w:rStyle w:val="Hyperlink"/>
@@ -3027,9 +3149,11 @@
           <w:rPr>
             <w:rFonts w:asciiTheme="minorHAnsi" w:eastAsiaTheme="minorEastAsia" w:hAnsiTheme="minorHAnsi" w:cstheme="minorBidi"/>
             <w:noProof/>
-            <w:sz w:val="22"/>
-            <w:szCs w:val="22"/>
+            <w:kern w:val="2"/>
+            <w:sz w:val="24"/>
+            <w:szCs w:val="24"/>
             <w:lang w:eastAsia="de-DE"/>
+            <w14:ligatures w14:val="standardContextual"/>
           </w:rPr>
           <w:tab/>
         </w:r>
@@ -3059,7 +3183,7 @@
             <w:noProof/>
             <w:webHidden/>
           </w:rPr>
-          <w:instrText xml:space="preserve"> PAGEREF _Toc188817522 \h </w:instrText>
+          <w:instrText xml:space="preserve"> PAGEREF _Toc210757155 \h </w:instrText>
         </w:r>
         <w:r>
           <w:rPr>
@@ -3101,12 +3225,14 @@
           <w:rFonts w:asciiTheme="minorHAnsi" w:eastAsiaTheme="minorEastAsia" w:hAnsiTheme="minorHAnsi" w:cstheme="minorBidi"/>
           <w:iCs w:val="0"/>
           <w:noProof/>
-          <w:sz w:val="22"/>
-          <w:szCs w:val="22"/>
+          <w:kern w:val="2"/>
+          <w:sz w:val="24"/>
+          <w:szCs w:val="24"/>
           <w:lang w:eastAsia="de-DE"/>
-        </w:rPr>
-      </w:pPr>
-      <w:hyperlink w:anchor="_Toc188817523" w:history="1">
+          <w14:ligatures w14:val="standardContextual"/>
+        </w:rPr>
+      </w:pPr>
+      <w:hyperlink w:anchor="_Toc210757156" w:history="1">
         <w:r>
           <w:rPr>
             <w:rStyle w:val="Hyperlink"/>
@@ -3119,9 +3245,11 @@
             <w:rFonts w:asciiTheme="minorHAnsi" w:eastAsiaTheme="minorEastAsia" w:hAnsiTheme="minorHAnsi" w:cstheme="minorBidi"/>
             <w:iCs w:val="0"/>
             <w:noProof/>
-            <w:sz w:val="22"/>
-            <w:szCs w:val="22"/>
+            <w:kern w:val="2"/>
+            <w:sz w:val="24"/>
+            <w:szCs w:val="24"/>
             <w:lang w:eastAsia="de-DE"/>
+            <w14:ligatures w14:val="standardContextual"/>
           </w:rPr>
           <w:tab/>
         </w:r>
@@ -3151,7 +3279,7 @@
             <w:noProof/>
             <w:webHidden/>
           </w:rPr>
-          <w:instrText xml:space="preserve"> PAGEREF _Toc188817523 \h </w:instrText>
+          <w:instrText xml:space="preserve"> PAGEREF _Toc210757156 \h </w:instrText>
         </w:r>
         <w:r>
           <w:rPr>
@@ -3193,12 +3321,14 @@
           <w:rFonts w:asciiTheme="minorHAnsi" w:eastAsiaTheme="minorEastAsia" w:hAnsiTheme="minorHAnsi" w:cstheme="minorBidi"/>
           <w:iCs w:val="0"/>
           <w:noProof/>
-          <w:sz w:val="22"/>
-          <w:szCs w:val="22"/>
+          <w:kern w:val="2"/>
+          <w:sz w:val="24"/>
+          <w:szCs w:val="24"/>
           <w:lang w:eastAsia="de-DE"/>
-        </w:rPr>
-      </w:pPr>
-      <w:hyperlink w:anchor="_Toc188817524" w:history="1">
+          <w14:ligatures w14:val="standardContextual"/>
+        </w:rPr>
+      </w:pPr>
+      <w:hyperlink w:anchor="_Toc210757157" w:history="1">
         <w:r>
           <w:rPr>
             <w:rStyle w:val="Hyperlink"/>
@@ -3211,9 +3341,11 @@
             <w:rFonts w:asciiTheme="minorHAnsi" w:eastAsiaTheme="minorEastAsia" w:hAnsiTheme="minorHAnsi" w:cstheme="minorBidi"/>
             <w:iCs w:val="0"/>
             <w:noProof/>
-            <w:sz w:val="22"/>
-            <w:szCs w:val="22"/>
+            <w:kern w:val="2"/>
+            <w:sz w:val="24"/>
+            <w:szCs w:val="24"/>
             <w:lang w:eastAsia="de-DE"/>
+            <w14:ligatures w14:val="standardContextual"/>
           </w:rPr>
           <w:tab/>
         </w:r>
@@ -3243,7 +3375,7 @@
             <w:noProof/>
             <w:webHidden/>
           </w:rPr>
-          <w:instrText xml:space="preserve"> PAGEREF _Toc188817524 \h </w:instrText>
+          <w:instrText xml:space="preserve"> PAGEREF _Toc210757157 \h </w:instrText>
         </w:r>
         <w:r>
           <w:rPr>
@@ -3285,12 +3417,14 @@
           <w:rFonts w:asciiTheme="minorHAnsi" w:eastAsiaTheme="minorEastAsia" w:hAnsiTheme="minorHAnsi" w:cstheme="minorBidi"/>
           <w:iCs w:val="0"/>
           <w:noProof/>
-          <w:sz w:val="22"/>
-          <w:szCs w:val="22"/>
+          <w:kern w:val="2"/>
+          <w:sz w:val="24"/>
+          <w:szCs w:val="24"/>
           <w:lang w:eastAsia="de-DE"/>
-        </w:rPr>
-      </w:pPr>
-      <w:hyperlink w:anchor="_Toc188817525" w:history="1">
+          <w14:ligatures w14:val="standardContextual"/>
+        </w:rPr>
+      </w:pPr>
+      <w:hyperlink w:anchor="_Toc210757158" w:history="1">
         <w:r>
           <w:rPr>
             <w:rStyle w:val="Hyperlink"/>
@@ -3303,9 +3437,11 @@
             <w:rFonts w:asciiTheme="minorHAnsi" w:eastAsiaTheme="minorEastAsia" w:hAnsiTheme="minorHAnsi" w:cstheme="minorBidi"/>
             <w:iCs w:val="0"/>
             <w:noProof/>
-            <w:sz w:val="22"/>
-            <w:szCs w:val="22"/>
+            <w:kern w:val="2"/>
+            <w:sz w:val="24"/>
+            <w:szCs w:val="24"/>
             <w:lang w:eastAsia="de-DE"/>
+            <w14:ligatures w14:val="standardContextual"/>
           </w:rPr>
           <w:tab/>
         </w:r>
@@ -3335,7 +3471,7 @@
             <w:noProof/>
             <w:webHidden/>
           </w:rPr>
-          <w:instrText xml:space="preserve"> PAGEREF _Toc188817525 \h </w:instrText>
+          <w:instrText xml:space="preserve"> PAGEREF _Toc210757158 \h </w:instrText>
         </w:r>
         <w:r>
           <w:rPr>
@@ -3377,12 +3513,14 @@
           <w:rFonts w:asciiTheme="minorHAnsi" w:eastAsiaTheme="minorEastAsia" w:hAnsiTheme="minorHAnsi" w:cstheme="minorBidi"/>
           <w:iCs w:val="0"/>
           <w:noProof/>
-          <w:sz w:val="22"/>
-          <w:szCs w:val="22"/>
+          <w:kern w:val="2"/>
+          <w:sz w:val="24"/>
+          <w:szCs w:val="24"/>
           <w:lang w:eastAsia="de-DE"/>
-        </w:rPr>
-      </w:pPr>
-      <w:hyperlink w:anchor="_Toc188817526" w:history="1">
+          <w14:ligatures w14:val="standardContextual"/>
+        </w:rPr>
+      </w:pPr>
+      <w:hyperlink w:anchor="_Toc210757159" w:history="1">
         <w:r>
           <w:rPr>
             <w:rStyle w:val="Hyperlink"/>
@@ -3395,9 +3533,11 @@
             <w:rFonts w:asciiTheme="minorHAnsi" w:eastAsiaTheme="minorEastAsia" w:hAnsiTheme="minorHAnsi" w:cstheme="minorBidi"/>
             <w:iCs w:val="0"/>
             <w:noProof/>
-            <w:sz w:val="22"/>
-            <w:szCs w:val="22"/>
+            <w:kern w:val="2"/>
+            <w:sz w:val="24"/>
+            <w:szCs w:val="24"/>
             <w:lang w:eastAsia="de-DE"/>
+            <w14:ligatures w14:val="standardContextual"/>
           </w:rPr>
           <w:tab/>
         </w:r>
@@ -3427,7 +3567,7 @@
             <w:noProof/>
             <w:webHidden/>
           </w:rPr>
-          <w:instrText xml:space="preserve"> PAGEREF _Toc188817526 \h </w:instrText>
+          <w:instrText xml:space="preserve"> PAGEREF _Toc210757159 \h </w:instrText>
         </w:r>
         <w:r>
           <w:rPr>
@@ -3469,12 +3609,14 @@
           <w:rFonts w:asciiTheme="minorHAnsi" w:eastAsiaTheme="minorEastAsia" w:hAnsiTheme="minorHAnsi" w:cstheme="minorBidi"/>
           <w:iCs w:val="0"/>
           <w:noProof/>
-          <w:sz w:val="22"/>
-          <w:szCs w:val="22"/>
+          <w:kern w:val="2"/>
+          <w:sz w:val="24"/>
+          <w:szCs w:val="24"/>
           <w:lang w:eastAsia="de-DE"/>
-        </w:rPr>
-      </w:pPr>
-      <w:hyperlink w:anchor="_Toc188817527" w:history="1">
+          <w14:ligatures w14:val="standardContextual"/>
+        </w:rPr>
+      </w:pPr>
+      <w:hyperlink w:anchor="_Toc210757160" w:history="1">
         <w:r>
           <w:rPr>
             <w:rStyle w:val="Hyperlink"/>
@@ -3487,9 +3629,11 @@
             <w:rFonts w:asciiTheme="minorHAnsi" w:eastAsiaTheme="minorEastAsia" w:hAnsiTheme="minorHAnsi" w:cstheme="minorBidi"/>
             <w:iCs w:val="0"/>
             <w:noProof/>
-            <w:sz w:val="22"/>
-            <w:szCs w:val="22"/>
+            <w:kern w:val="2"/>
+            <w:sz w:val="24"/>
+            <w:szCs w:val="24"/>
             <w:lang w:eastAsia="de-DE"/>
+            <w14:ligatures w14:val="standardContextual"/>
           </w:rPr>
           <w:tab/>
         </w:r>
@@ -3519,7 +3663,7 @@
             <w:noProof/>
             <w:webHidden/>
           </w:rPr>
-          <w:instrText xml:space="preserve"> PAGEREF _Toc188817527 \h </w:instrText>
+          <w:instrText xml:space="preserve"> PAGEREF _Toc210757160 \h </w:instrText>
         </w:r>
         <w:r>
           <w:rPr>
@@ -3562,12 +3706,13 @@
           <w:b w:val="0"/>
           <w:bCs w:val="0"/>
           <w:noProof/>
-          <w:sz w:val="22"/>
-          <w:szCs w:val="22"/>
+          <w:kern w:val="2"/>
+          <w:szCs w:val="24"/>
           <w:lang w:eastAsia="de-DE"/>
-        </w:rPr>
-      </w:pPr>
-      <w:hyperlink w:anchor="_Toc188817528" w:history="1">
+          <w14:ligatures w14:val="standardContextual"/>
+        </w:rPr>
+      </w:pPr>
+      <w:hyperlink w:anchor="_Toc210757161" w:history="1">
         <w:r>
           <w:rPr>
             <w:rStyle w:val="Hyperlink"/>
@@ -3581,9 +3726,10 @@
             <w:b w:val="0"/>
             <w:bCs w:val="0"/>
             <w:noProof/>
-            <w:sz w:val="22"/>
-            <w:szCs w:val="22"/>
+            <w:kern w:val="2"/>
+            <w:szCs w:val="24"/>
             <w:lang w:eastAsia="de-DE"/>
+            <w14:ligatures w14:val="standardContextual"/>
           </w:rPr>
           <w:tab/>
         </w:r>
@@ -3613,7 +3759,7 @@
             <w:noProof/>
             <w:webHidden/>
           </w:rPr>
-          <w:instrText xml:space="preserve"> PAGEREF _Toc188817528 \h </w:instrText>
+          <w:instrText xml:space="preserve"> PAGEREF _Toc210757161 \h </w:instrText>
         </w:r>
         <w:r>
           <w:rPr>
@@ -3655,12 +3801,14 @@
           <w:rFonts w:asciiTheme="minorHAnsi" w:eastAsiaTheme="minorEastAsia" w:hAnsiTheme="minorHAnsi" w:cstheme="minorBidi"/>
           <w:iCs w:val="0"/>
           <w:noProof/>
-          <w:sz w:val="22"/>
-          <w:szCs w:val="22"/>
+          <w:kern w:val="2"/>
+          <w:sz w:val="24"/>
+          <w:szCs w:val="24"/>
           <w:lang w:eastAsia="de-DE"/>
-        </w:rPr>
-      </w:pPr>
-      <w:hyperlink w:anchor="_Toc188817529" w:history="1">
+          <w14:ligatures w14:val="standardContextual"/>
+        </w:rPr>
+      </w:pPr>
+      <w:hyperlink w:anchor="_Toc210757162" w:history="1">
         <w:r>
           <w:rPr>
             <w:rStyle w:val="Hyperlink"/>
@@ -3673,9 +3821,11 @@
             <w:rFonts w:asciiTheme="minorHAnsi" w:eastAsiaTheme="minorEastAsia" w:hAnsiTheme="minorHAnsi" w:cstheme="minorBidi"/>
             <w:iCs w:val="0"/>
             <w:noProof/>
-            <w:sz w:val="22"/>
-            <w:szCs w:val="22"/>
+            <w:kern w:val="2"/>
+            <w:sz w:val="24"/>
+            <w:szCs w:val="24"/>
             <w:lang w:eastAsia="de-DE"/>
+            <w14:ligatures w14:val="standardContextual"/>
           </w:rPr>
           <w:tab/>
         </w:r>
@@ -3705,7 +3855,7 @@
             <w:noProof/>
             <w:webHidden/>
           </w:rPr>
-          <w:instrText xml:space="preserve"> PAGEREF _Toc188817529 \h </w:instrText>
+          <w:instrText xml:space="preserve"> PAGEREF _Toc210757162 \h </w:instrText>
         </w:r>
         <w:r>
           <w:rPr>
@@ -3747,12 +3897,14 @@
           <w:rFonts w:asciiTheme="minorHAnsi" w:eastAsiaTheme="minorEastAsia" w:hAnsiTheme="minorHAnsi" w:cstheme="minorBidi"/>
           <w:iCs w:val="0"/>
           <w:noProof/>
-          <w:sz w:val="22"/>
-          <w:szCs w:val="22"/>
+          <w:kern w:val="2"/>
+          <w:sz w:val="24"/>
+          <w:szCs w:val="24"/>
           <w:lang w:eastAsia="de-DE"/>
-        </w:rPr>
-      </w:pPr>
-      <w:hyperlink w:anchor="_Toc188817530" w:history="1">
+          <w14:ligatures w14:val="standardContextual"/>
+        </w:rPr>
+      </w:pPr>
+      <w:hyperlink w:anchor="_Toc210757163" w:history="1">
         <w:r>
           <w:rPr>
             <w:rStyle w:val="Hyperlink"/>
@@ -3765,9 +3917,11 @@
             <w:rFonts w:asciiTheme="minorHAnsi" w:eastAsiaTheme="minorEastAsia" w:hAnsiTheme="minorHAnsi" w:cstheme="minorBidi"/>
             <w:iCs w:val="0"/>
             <w:noProof/>
-            <w:sz w:val="22"/>
-            <w:szCs w:val="22"/>
+            <w:kern w:val="2"/>
+            <w:sz w:val="24"/>
+            <w:szCs w:val="24"/>
             <w:lang w:eastAsia="de-DE"/>
+            <w14:ligatures w14:val="standardContextual"/>
           </w:rPr>
           <w:tab/>
         </w:r>
@@ -3797,7 +3951,7 @@
             <w:noProof/>
             <w:webHidden/>
           </w:rPr>
-          <w:instrText xml:space="preserve"> PAGEREF _Toc188817530 \h </w:instrText>
+          <w:instrText xml:space="preserve"> PAGEREF _Toc210757163 \h </w:instrText>
         </w:r>
         <w:r>
           <w:rPr>
@@ -3839,12 +3993,14 @@
           <w:rFonts w:asciiTheme="minorHAnsi" w:eastAsiaTheme="minorEastAsia" w:hAnsiTheme="minorHAnsi" w:cstheme="minorBidi"/>
           <w:iCs w:val="0"/>
           <w:noProof/>
-          <w:sz w:val="22"/>
-          <w:szCs w:val="22"/>
+          <w:kern w:val="2"/>
+          <w:sz w:val="24"/>
+          <w:szCs w:val="24"/>
           <w:lang w:eastAsia="de-DE"/>
-        </w:rPr>
-      </w:pPr>
-      <w:hyperlink w:anchor="_Toc188817531" w:history="1">
+          <w14:ligatures w14:val="standardContextual"/>
+        </w:rPr>
+      </w:pPr>
+      <w:hyperlink w:anchor="_Toc210757164" w:history="1">
         <w:r>
           <w:rPr>
             <w:rStyle w:val="Hyperlink"/>
@@ -3857,9 +4013,11 @@
             <w:rFonts w:asciiTheme="minorHAnsi" w:eastAsiaTheme="minorEastAsia" w:hAnsiTheme="minorHAnsi" w:cstheme="minorBidi"/>
             <w:iCs w:val="0"/>
             <w:noProof/>
-            <w:sz w:val="22"/>
-            <w:szCs w:val="22"/>
+            <w:kern w:val="2"/>
+            <w:sz w:val="24"/>
+            <w:szCs w:val="24"/>
             <w:lang w:eastAsia="de-DE"/>
+            <w14:ligatures w14:val="standardContextual"/>
           </w:rPr>
           <w:tab/>
         </w:r>
@@ -3889,7 +4047,7 @@
             <w:noProof/>
             <w:webHidden/>
           </w:rPr>
-          <w:instrText xml:space="preserve"> PAGEREF _Toc188817531 \h </w:instrText>
+          <w:instrText xml:space="preserve"> PAGEREF _Toc210757164 \h </w:instrText>
         </w:r>
         <w:r>
           <w:rPr>
@@ -3931,12 +4089,14 @@
           <w:rFonts w:asciiTheme="minorHAnsi" w:eastAsiaTheme="minorEastAsia" w:hAnsiTheme="minorHAnsi" w:cstheme="minorBidi"/>
           <w:iCs w:val="0"/>
           <w:noProof/>
-          <w:sz w:val="22"/>
-          <w:szCs w:val="22"/>
+          <w:kern w:val="2"/>
+          <w:sz w:val="24"/>
+          <w:szCs w:val="24"/>
           <w:lang w:eastAsia="de-DE"/>
-        </w:rPr>
-      </w:pPr>
-      <w:hyperlink w:anchor="_Toc188817532" w:history="1">
+          <w14:ligatures w14:val="standardContextual"/>
+        </w:rPr>
+      </w:pPr>
+      <w:hyperlink w:anchor="_Toc210757165" w:history="1">
         <w:r>
           <w:rPr>
             <w:rStyle w:val="Hyperlink"/>
@@ -3949,9 +4109,11 @@
             <w:rFonts w:asciiTheme="minorHAnsi" w:eastAsiaTheme="minorEastAsia" w:hAnsiTheme="minorHAnsi" w:cstheme="minorBidi"/>
             <w:iCs w:val="0"/>
             <w:noProof/>
-            <w:sz w:val="22"/>
-            <w:szCs w:val="22"/>
+            <w:kern w:val="2"/>
+            <w:sz w:val="24"/>
+            <w:szCs w:val="24"/>
             <w:lang w:eastAsia="de-DE"/>
+            <w14:ligatures w14:val="standardContextual"/>
           </w:rPr>
           <w:tab/>
         </w:r>
@@ -3981,7 +4143,7 @@
             <w:noProof/>
             <w:webHidden/>
           </w:rPr>
-          <w:instrText xml:space="preserve"> PAGEREF _Toc188817532 \h </w:instrText>
+          <w:instrText xml:space="preserve"> PAGEREF _Toc210757165 \h </w:instrText>
         </w:r>
         <w:r>
           <w:rPr>
@@ -4023,12 +4185,14 @@
           <w:rFonts w:asciiTheme="minorHAnsi" w:eastAsiaTheme="minorEastAsia" w:hAnsiTheme="minorHAnsi" w:cstheme="minorBidi"/>
           <w:iCs w:val="0"/>
           <w:noProof/>
-          <w:sz w:val="22"/>
-          <w:szCs w:val="22"/>
+          <w:kern w:val="2"/>
+          <w:sz w:val="24"/>
+          <w:szCs w:val="24"/>
           <w:lang w:eastAsia="de-DE"/>
-        </w:rPr>
-      </w:pPr>
-      <w:hyperlink w:anchor="_Toc188817533" w:history="1">
+          <w14:ligatures w14:val="standardContextual"/>
+        </w:rPr>
+      </w:pPr>
+      <w:hyperlink w:anchor="_Toc210757166" w:history="1">
         <w:r>
           <w:rPr>
             <w:rStyle w:val="Hyperlink"/>
@@ -4041,9 +4205,11 @@
             <w:rFonts w:asciiTheme="minorHAnsi" w:eastAsiaTheme="minorEastAsia" w:hAnsiTheme="minorHAnsi" w:cstheme="minorBidi"/>
             <w:iCs w:val="0"/>
             <w:noProof/>
-            <w:sz w:val="22"/>
-            <w:szCs w:val="22"/>
+            <w:kern w:val="2"/>
+            <w:sz w:val="24"/>
+            <w:szCs w:val="24"/>
             <w:lang w:eastAsia="de-DE"/>
+            <w14:ligatures w14:val="standardContextual"/>
           </w:rPr>
           <w:tab/>
         </w:r>
@@ -4073,7 +4239,7 @@
             <w:noProof/>
             <w:webHidden/>
           </w:rPr>
-          <w:instrText xml:space="preserve"> PAGEREF _Toc188817533 \h </w:instrText>
+          <w:instrText xml:space="preserve"> PAGEREF _Toc210757166 \h </w:instrText>
         </w:r>
         <w:r>
           <w:rPr>
@@ -4115,12 +4281,14 @@
           <w:rFonts w:asciiTheme="minorHAnsi" w:eastAsiaTheme="minorEastAsia" w:hAnsiTheme="minorHAnsi" w:cstheme="minorBidi"/>
           <w:iCs w:val="0"/>
           <w:noProof/>
-          <w:sz w:val="22"/>
-          <w:szCs w:val="22"/>
+          <w:kern w:val="2"/>
+          <w:sz w:val="24"/>
+          <w:szCs w:val="24"/>
           <w:lang w:eastAsia="de-DE"/>
-        </w:rPr>
-      </w:pPr>
-      <w:hyperlink w:anchor="_Toc188817534" w:history="1">
+          <w14:ligatures w14:val="standardContextual"/>
+        </w:rPr>
+      </w:pPr>
+      <w:hyperlink w:anchor="_Toc210757167" w:history="1">
         <w:r>
           <w:rPr>
             <w:rStyle w:val="Hyperlink"/>
@@ -4133,9 +4301,11 @@
             <w:rFonts w:asciiTheme="minorHAnsi" w:eastAsiaTheme="minorEastAsia" w:hAnsiTheme="minorHAnsi" w:cstheme="minorBidi"/>
             <w:iCs w:val="0"/>
             <w:noProof/>
-            <w:sz w:val="22"/>
-            <w:szCs w:val="22"/>
+            <w:kern w:val="2"/>
+            <w:sz w:val="24"/>
+            <w:szCs w:val="24"/>
             <w:lang w:eastAsia="de-DE"/>
+            <w14:ligatures w14:val="standardContextual"/>
           </w:rPr>
           <w:tab/>
         </w:r>
@@ -4165,7 +4335,7 @@
             <w:noProof/>
             <w:webHidden/>
           </w:rPr>
-          <w:instrText xml:space="preserve"> PAGEREF _Toc188817534 \h </w:instrText>
+          <w:instrText xml:space="preserve"> PAGEREF _Toc210757167 \h </w:instrText>
         </w:r>
         <w:r>
           <w:rPr>
@@ -4207,12 +4377,14 @@
           <w:rFonts w:asciiTheme="minorHAnsi" w:eastAsiaTheme="minorEastAsia" w:hAnsiTheme="minorHAnsi" w:cstheme="minorBidi"/>
           <w:iCs w:val="0"/>
           <w:noProof/>
-          <w:sz w:val="22"/>
-          <w:szCs w:val="22"/>
+          <w:kern w:val="2"/>
+          <w:sz w:val="24"/>
+          <w:szCs w:val="24"/>
           <w:lang w:eastAsia="de-DE"/>
-        </w:rPr>
-      </w:pPr>
-      <w:hyperlink w:anchor="_Toc188817535" w:history="1">
+          <w14:ligatures w14:val="standardContextual"/>
+        </w:rPr>
+      </w:pPr>
+      <w:hyperlink w:anchor="_Toc210757168" w:history="1">
         <w:r>
           <w:rPr>
             <w:rStyle w:val="Hyperlink"/>
@@ -4225,9 +4397,11 @@
             <w:rFonts w:asciiTheme="minorHAnsi" w:eastAsiaTheme="minorEastAsia" w:hAnsiTheme="minorHAnsi" w:cstheme="minorBidi"/>
             <w:iCs w:val="0"/>
             <w:noProof/>
-            <w:sz w:val="22"/>
-            <w:szCs w:val="22"/>
+            <w:kern w:val="2"/>
+            <w:sz w:val="24"/>
+            <w:szCs w:val="24"/>
             <w:lang w:eastAsia="de-DE"/>
+            <w14:ligatures w14:val="standardContextual"/>
           </w:rPr>
           <w:tab/>
         </w:r>
@@ -4257,7 +4431,7 @@
             <w:noProof/>
             <w:webHidden/>
           </w:rPr>
-          <w:instrText xml:space="preserve"> PAGEREF _Toc188817535 \h </w:instrText>
+          <w:instrText xml:space="preserve"> PAGEREF _Toc210757168 \h </w:instrText>
         </w:r>
         <w:r>
           <w:rPr>
@@ -4299,12 +4473,14 @@
           <w:rFonts w:asciiTheme="minorHAnsi" w:eastAsiaTheme="minorEastAsia" w:hAnsiTheme="minorHAnsi" w:cstheme="minorBidi"/>
           <w:iCs w:val="0"/>
           <w:noProof/>
-          <w:sz w:val="22"/>
-          <w:szCs w:val="22"/>
+          <w:kern w:val="2"/>
+          <w:sz w:val="24"/>
+          <w:szCs w:val="24"/>
           <w:lang w:eastAsia="de-DE"/>
-        </w:rPr>
-      </w:pPr>
-      <w:hyperlink w:anchor="_Toc188817536" w:history="1">
+          <w14:ligatures w14:val="standardContextual"/>
+        </w:rPr>
+      </w:pPr>
+      <w:hyperlink w:anchor="_Toc210757169" w:history="1">
         <w:r>
           <w:rPr>
             <w:rStyle w:val="Hyperlink"/>
@@ -4317,9 +4493,11 @@
             <w:rFonts w:asciiTheme="minorHAnsi" w:eastAsiaTheme="minorEastAsia" w:hAnsiTheme="minorHAnsi" w:cstheme="minorBidi"/>
             <w:iCs w:val="0"/>
             <w:noProof/>
-            <w:sz w:val="22"/>
-            <w:szCs w:val="22"/>
+            <w:kern w:val="2"/>
+            <w:sz w:val="24"/>
+            <w:szCs w:val="24"/>
             <w:lang w:eastAsia="de-DE"/>
+            <w14:ligatures w14:val="standardContextual"/>
           </w:rPr>
           <w:tab/>
         </w:r>
@@ -4349,7 +4527,7 @@
             <w:noProof/>
             <w:webHidden/>
           </w:rPr>
-          <w:instrText xml:space="preserve"> PAGEREF _Toc188817536 \h </w:instrText>
+          <w:instrText xml:space="preserve"> PAGEREF _Toc210757169 \h </w:instrText>
         </w:r>
         <w:r>
           <w:rPr>
@@ -4384,18 +4562,20 @@
       <w:pPr>
         <w:pStyle w:val="Verzeichnis3"/>
         <w:tabs>
-          <w:tab w:val="left" w:pos="1050"/>
+          <w:tab w:val="left" w:pos="1260"/>
           <w:tab w:val="right" w:leader="dot" w:pos="9060"/>
         </w:tabs>
         <w:rPr>
           <w:rFonts w:asciiTheme="minorHAnsi" w:eastAsiaTheme="minorEastAsia" w:hAnsiTheme="minorHAnsi" w:cstheme="minorBidi"/>
           <w:noProof/>
-          <w:sz w:val="22"/>
-          <w:szCs w:val="22"/>
+          <w:kern w:val="2"/>
+          <w:sz w:val="24"/>
+          <w:szCs w:val="24"/>
           <w:lang w:eastAsia="de-DE"/>
-        </w:rPr>
-      </w:pPr>
-      <w:hyperlink w:anchor="_Toc188817537" w:history="1">
+          <w14:ligatures w14:val="standardContextual"/>
+        </w:rPr>
+      </w:pPr>
+      <w:hyperlink w:anchor="_Toc210757170" w:history="1">
         <w:r>
           <w:rPr>
             <w:rStyle w:val="Hyperlink"/>
@@ -4407,9 +4587,11 @@
           <w:rPr>
             <w:rFonts w:asciiTheme="minorHAnsi" w:eastAsiaTheme="minorEastAsia" w:hAnsiTheme="minorHAnsi" w:cstheme="minorBidi"/>
             <w:noProof/>
-            <w:sz w:val="22"/>
-            <w:szCs w:val="22"/>
+            <w:kern w:val="2"/>
+            <w:sz w:val="24"/>
+            <w:szCs w:val="24"/>
             <w:lang w:eastAsia="de-DE"/>
+            <w14:ligatures w14:val="standardContextual"/>
           </w:rPr>
           <w:tab/>
         </w:r>
@@ -4439,7 +4621,7 @@
             <w:noProof/>
             <w:webHidden/>
           </w:rPr>
-          <w:instrText xml:space="preserve"> PAGEREF _Toc188817537 \h </w:instrText>
+          <w:instrText xml:space="preserve"> PAGEREF _Toc210757170 \h </w:instrText>
         </w:r>
         <w:r>
           <w:rPr>
@@ -4474,18 +4656,20 @@
       <w:pPr>
         <w:pStyle w:val="Verzeichnis3"/>
         <w:tabs>
-          <w:tab w:val="left" w:pos="1050"/>
+          <w:tab w:val="left" w:pos="1260"/>
           <w:tab w:val="right" w:leader="dot" w:pos="9060"/>
         </w:tabs>
         <w:rPr>
           <w:rFonts w:asciiTheme="minorHAnsi" w:eastAsiaTheme="minorEastAsia" w:hAnsiTheme="minorHAnsi" w:cstheme="minorBidi"/>
           <w:noProof/>
-          <w:sz w:val="22"/>
-          <w:szCs w:val="22"/>
+          <w:kern w:val="2"/>
+          <w:sz w:val="24"/>
+          <w:szCs w:val="24"/>
           <w:lang w:eastAsia="de-DE"/>
-        </w:rPr>
-      </w:pPr>
-      <w:hyperlink w:anchor="_Toc188817538" w:history="1">
+          <w14:ligatures w14:val="standardContextual"/>
+        </w:rPr>
+      </w:pPr>
+      <w:hyperlink w:anchor="_Toc210757171" w:history="1">
         <w:r>
           <w:rPr>
             <w:rStyle w:val="Hyperlink"/>
@@ -4497,9 +4681,11 @@
           <w:rPr>
             <w:rFonts w:asciiTheme="minorHAnsi" w:eastAsiaTheme="minorEastAsia" w:hAnsiTheme="minorHAnsi" w:cstheme="minorBidi"/>
             <w:noProof/>
-            <w:sz w:val="22"/>
-            <w:szCs w:val="22"/>
+            <w:kern w:val="2"/>
+            <w:sz w:val="24"/>
+            <w:szCs w:val="24"/>
             <w:lang w:eastAsia="de-DE"/>
+            <w14:ligatures w14:val="standardContextual"/>
           </w:rPr>
           <w:tab/>
         </w:r>
@@ -4529,7 +4715,7 @@
             <w:noProof/>
             <w:webHidden/>
           </w:rPr>
-          <w:instrText xml:space="preserve"> PAGEREF _Toc188817538 \h </w:instrText>
+          <w:instrText xml:space="preserve"> PAGEREF _Toc210757171 \h </w:instrText>
         </w:r>
         <w:r>
           <w:rPr>
@@ -4571,12 +4757,14 @@
           <w:rFonts w:asciiTheme="minorHAnsi" w:eastAsiaTheme="minorEastAsia" w:hAnsiTheme="minorHAnsi" w:cstheme="minorBidi"/>
           <w:iCs w:val="0"/>
           <w:noProof/>
-          <w:sz w:val="22"/>
-          <w:szCs w:val="22"/>
+          <w:kern w:val="2"/>
+          <w:sz w:val="24"/>
+          <w:szCs w:val="24"/>
           <w:lang w:eastAsia="de-DE"/>
-        </w:rPr>
-      </w:pPr>
-      <w:hyperlink w:anchor="_Toc188817539" w:history="1">
+          <w14:ligatures w14:val="standardContextual"/>
+        </w:rPr>
+      </w:pPr>
+      <w:hyperlink w:anchor="_Toc210757172" w:history="1">
         <w:r>
           <w:rPr>
             <w:rStyle w:val="Hyperlink"/>
@@ -4589,9 +4777,11 @@
             <w:rFonts w:asciiTheme="minorHAnsi" w:eastAsiaTheme="minorEastAsia" w:hAnsiTheme="minorHAnsi" w:cstheme="minorBidi"/>
             <w:iCs w:val="0"/>
             <w:noProof/>
-            <w:sz w:val="22"/>
-            <w:szCs w:val="22"/>
+            <w:kern w:val="2"/>
+            <w:sz w:val="24"/>
+            <w:szCs w:val="24"/>
             <w:lang w:eastAsia="de-DE"/>
+            <w14:ligatures w14:val="standardContextual"/>
           </w:rPr>
           <w:tab/>
         </w:r>
@@ -4621,7 +4811,7 @@
             <w:noProof/>
             <w:webHidden/>
           </w:rPr>
-          <w:instrText xml:space="preserve"> PAGEREF _Toc188817539 \h </w:instrText>
+          <w:instrText xml:space="preserve"> PAGEREF _Toc210757172 \h </w:instrText>
         </w:r>
         <w:r>
           <w:rPr>
@@ -4663,12 +4853,14 @@
           <w:rFonts w:asciiTheme="minorHAnsi" w:eastAsiaTheme="minorEastAsia" w:hAnsiTheme="minorHAnsi" w:cstheme="minorBidi"/>
           <w:iCs w:val="0"/>
           <w:noProof/>
-          <w:sz w:val="22"/>
-          <w:szCs w:val="22"/>
+          <w:kern w:val="2"/>
+          <w:sz w:val="24"/>
+          <w:szCs w:val="24"/>
           <w:lang w:eastAsia="de-DE"/>
-        </w:rPr>
-      </w:pPr>
-      <w:hyperlink w:anchor="_Toc188817540" w:history="1">
+          <w14:ligatures w14:val="standardContextual"/>
+        </w:rPr>
+      </w:pPr>
+      <w:hyperlink w:anchor="_Toc210757173" w:history="1">
         <w:r>
           <w:rPr>
             <w:rStyle w:val="Hyperlink"/>
@@ -4681,9 +4873,11 @@
             <w:rFonts w:asciiTheme="minorHAnsi" w:eastAsiaTheme="minorEastAsia" w:hAnsiTheme="minorHAnsi" w:cstheme="minorBidi"/>
             <w:iCs w:val="0"/>
             <w:noProof/>
-            <w:sz w:val="22"/>
-            <w:szCs w:val="22"/>
+            <w:kern w:val="2"/>
+            <w:sz w:val="24"/>
+            <w:szCs w:val="24"/>
             <w:lang w:eastAsia="de-DE"/>
+            <w14:ligatures w14:val="standardContextual"/>
           </w:rPr>
           <w:tab/>
         </w:r>
@@ -4713,7 +4907,7 @@
             <w:noProof/>
             <w:webHidden/>
           </w:rPr>
-          <w:instrText xml:space="preserve"> PAGEREF _Toc188817540 \h </w:instrText>
+          <w:instrText xml:space="preserve"> PAGEREF _Toc210757173 \h </w:instrText>
         </w:r>
         <w:r>
           <w:rPr>
@@ -4755,12 +4949,14 @@
           <w:rFonts w:asciiTheme="minorHAnsi" w:eastAsiaTheme="minorEastAsia" w:hAnsiTheme="minorHAnsi" w:cstheme="minorBidi"/>
           <w:iCs w:val="0"/>
           <w:noProof/>
-          <w:sz w:val="22"/>
-          <w:szCs w:val="22"/>
+          <w:kern w:val="2"/>
+          <w:sz w:val="24"/>
+          <w:szCs w:val="24"/>
           <w:lang w:eastAsia="de-DE"/>
-        </w:rPr>
-      </w:pPr>
-      <w:hyperlink w:anchor="_Toc188817541" w:history="1">
+          <w14:ligatures w14:val="standardContextual"/>
+        </w:rPr>
+      </w:pPr>
+      <w:hyperlink w:anchor="_Toc210757174" w:history="1">
         <w:r>
           <w:rPr>
             <w:rStyle w:val="Hyperlink"/>
@@ -4773,9 +4969,11 @@
             <w:rFonts w:asciiTheme="minorHAnsi" w:eastAsiaTheme="minorEastAsia" w:hAnsiTheme="minorHAnsi" w:cstheme="minorBidi"/>
             <w:iCs w:val="0"/>
             <w:noProof/>
-            <w:sz w:val="22"/>
-            <w:szCs w:val="22"/>
+            <w:kern w:val="2"/>
+            <w:sz w:val="24"/>
+            <w:szCs w:val="24"/>
             <w:lang w:eastAsia="de-DE"/>
+            <w14:ligatures w14:val="standardContextual"/>
           </w:rPr>
           <w:tab/>
         </w:r>
@@ -4805,7 +5003,7 @@
             <w:noProof/>
             <w:webHidden/>
           </w:rPr>
-          <w:instrText xml:space="preserve"> PAGEREF _Toc188817541 \h </w:instrText>
+          <w:instrText xml:space="preserve"> PAGEREF _Toc210757174 \h </w:instrText>
         </w:r>
         <w:r>
           <w:rPr>
@@ -4847,12 +5045,14 @@
           <w:rFonts w:asciiTheme="minorHAnsi" w:eastAsiaTheme="minorEastAsia" w:hAnsiTheme="minorHAnsi" w:cstheme="minorBidi"/>
           <w:iCs w:val="0"/>
           <w:noProof/>
-          <w:sz w:val="22"/>
-          <w:szCs w:val="22"/>
+          <w:kern w:val="2"/>
+          <w:sz w:val="24"/>
+          <w:szCs w:val="24"/>
           <w:lang w:eastAsia="de-DE"/>
-        </w:rPr>
-      </w:pPr>
-      <w:hyperlink w:anchor="_Toc188817542" w:history="1">
+          <w14:ligatures w14:val="standardContextual"/>
+        </w:rPr>
+      </w:pPr>
+      <w:hyperlink w:anchor="_Toc210757175" w:history="1">
         <w:r>
           <w:rPr>
             <w:rStyle w:val="Hyperlink"/>
@@ -4865,9 +5065,11 @@
             <w:rFonts w:asciiTheme="minorHAnsi" w:eastAsiaTheme="minorEastAsia" w:hAnsiTheme="minorHAnsi" w:cstheme="minorBidi"/>
             <w:iCs w:val="0"/>
             <w:noProof/>
-            <w:sz w:val="22"/>
-            <w:szCs w:val="22"/>
+            <w:kern w:val="2"/>
+            <w:sz w:val="24"/>
+            <w:szCs w:val="24"/>
             <w:lang w:eastAsia="de-DE"/>
+            <w14:ligatures w14:val="standardContextual"/>
           </w:rPr>
           <w:tab/>
         </w:r>
@@ -4897,7 +5099,7 @@
             <w:noProof/>
             <w:webHidden/>
           </w:rPr>
-          <w:instrText xml:space="preserve"> PAGEREF _Toc188817542 \h </w:instrText>
+          <w:instrText xml:space="preserve"> PAGEREF _Toc210757175 \h </w:instrText>
         </w:r>
         <w:r>
           <w:rPr>
@@ -4939,12 +5141,14 @@
           <w:rFonts w:asciiTheme="minorHAnsi" w:eastAsiaTheme="minorEastAsia" w:hAnsiTheme="minorHAnsi" w:cstheme="minorBidi"/>
           <w:iCs w:val="0"/>
           <w:noProof/>
-          <w:sz w:val="22"/>
-          <w:szCs w:val="22"/>
+          <w:kern w:val="2"/>
+          <w:sz w:val="24"/>
+          <w:szCs w:val="24"/>
           <w:lang w:eastAsia="de-DE"/>
-        </w:rPr>
-      </w:pPr>
-      <w:hyperlink w:anchor="_Toc188817543" w:history="1">
+          <w14:ligatures w14:val="standardContextual"/>
+        </w:rPr>
+      </w:pPr>
+      <w:hyperlink w:anchor="_Toc210757176" w:history="1">
         <w:r>
           <w:rPr>
             <w:rStyle w:val="Hyperlink"/>
@@ -4957,9 +5161,11 @@
             <w:rFonts w:asciiTheme="minorHAnsi" w:eastAsiaTheme="minorEastAsia" w:hAnsiTheme="minorHAnsi" w:cstheme="minorBidi"/>
             <w:iCs w:val="0"/>
             <w:noProof/>
-            <w:sz w:val="22"/>
-            <w:szCs w:val="22"/>
+            <w:kern w:val="2"/>
+            <w:sz w:val="24"/>
+            <w:szCs w:val="24"/>
             <w:lang w:eastAsia="de-DE"/>
+            <w14:ligatures w14:val="standardContextual"/>
           </w:rPr>
           <w:tab/>
         </w:r>
@@ -4989,7 +5195,7 @@
             <w:noProof/>
             <w:webHidden/>
           </w:rPr>
-          <w:instrText xml:space="preserve"> PAGEREF _Toc188817543 \h </w:instrText>
+          <w:instrText xml:space="preserve"> PAGEREF _Toc210757176 \h </w:instrText>
         </w:r>
         <w:r>
           <w:rPr>
@@ -5032,12 +5238,13 @@
           <w:b w:val="0"/>
           <w:bCs w:val="0"/>
           <w:noProof/>
-          <w:sz w:val="22"/>
-          <w:szCs w:val="22"/>
+          <w:kern w:val="2"/>
+          <w:szCs w:val="24"/>
           <w:lang w:eastAsia="de-DE"/>
-        </w:rPr>
-      </w:pPr>
-      <w:hyperlink w:anchor="_Toc188817544" w:history="1">
+          <w14:ligatures w14:val="standardContextual"/>
+        </w:rPr>
+      </w:pPr>
+      <w:hyperlink w:anchor="_Toc210757177" w:history="1">
         <w:r>
           <w:rPr>
             <w:rStyle w:val="Hyperlink"/>
@@ -5051,9 +5258,10 @@
             <w:b w:val="0"/>
             <w:bCs w:val="0"/>
             <w:noProof/>
-            <w:sz w:val="22"/>
-            <w:szCs w:val="22"/>
+            <w:kern w:val="2"/>
+            <w:szCs w:val="24"/>
             <w:lang w:eastAsia="de-DE"/>
+            <w14:ligatures w14:val="standardContextual"/>
           </w:rPr>
           <w:tab/>
         </w:r>
@@ -5083,7 +5291,7 @@
             <w:noProof/>
             <w:webHidden/>
           </w:rPr>
-          <w:instrText xml:space="preserve"> PAGEREF _Toc188817544 \h </w:instrText>
+          <w:instrText xml:space="preserve"> PAGEREF _Toc210757177 \h </w:instrText>
         </w:r>
         <w:r>
           <w:rPr>
@@ -5125,12 +5333,14 @@
           <w:rFonts w:asciiTheme="minorHAnsi" w:eastAsiaTheme="minorEastAsia" w:hAnsiTheme="minorHAnsi" w:cstheme="minorBidi"/>
           <w:iCs w:val="0"/>
           <w:noProof/>
-          <w:sz w:val="22"/>
-          <w:szCs w:val="22"/>
+          <w:kern w:val="2"/>
+          <w:sz w:val="24"/>
+          <w:szCs w:val="24"/>
           <w:lang w:eastAsia="de-DE"/>
-        </w:rPr>
-      </w:pPr>
-      <w:hyperlink w:anchor="_Toc188817545" w:history="1">
+          <w14:ligatures w14:val="standardContextual"/>
+        </w:rPr>
+      </w:pPr>
+      <w:hyperlink w:anchor="_Toc210757178" w:history="1">
         <w:r>
           <w:rPr>
             <w:rStyle w:val="Hyperlink"/>
@@ -5143,9 +5353,11 @@
             <w:rFonts w:asciiTheme="minorHAnsi" w:eastAsiaTheme="minorEastAsia" w:hAnsiTheme="minorHAnsi" w:cstheme="minorBidi"/>
             <w:iCs w:val="0"/>
             <w:noProof/>
-            <w:sz w:val="22"/>
-            <w:szCs w:val="22"/>
+            <w:kern w:val="2"/>
+            <w:sz w:val="24"/>
+            <w:szCs w:val="24"/>
             <w:lang w:eastAsia="de-DE"/>
+            <w14:ligatures w14:val="standardContextual"/>
           </w:rPr>
           <w:tab/>
         </w:r>
@@ -5175,7 +5387,7 @@
             <w:noProof/>
             <w:webHidden/>
           </w:rPr>
-          <w:instrText xml:space="preserve"> PAGEREF _Toc188817545 \h </w:instrText>
+          <w:instrText xml:space="preserve"> PAGEREF _Toc210757178 \h </w:instrText>
         </w:r>
         <w:r>
           <w:rPr>
@@ -5217,12 +5429,14 @@
           <w:rFonts w:asciiTheme="minorHAnsi" w:eastAsiaTheme="minorEastAsia" w:hAnsiTheme="minorHAnsi" w:cstheme="minorBidi"/>
           <w:iCs w:val="0"/>
           <w:noProof/>
-          <w:sz w:val="22"/>
-          <w:szCs w:val="22"/>
+          <w:kern w:val="2"/>
+          <w:sz w:val="24"/>
+          <w:szCs w:val="24"/>
           <w:lang w:eastAsia="de-DE"/>
-        </w:rPr>
-      </w:pPr>
-      <w:hyperlink w:anchor="_Toc188817546" w:history="1">
+          <w14:ligatures w14:val="standardContextual"/>
+        </w:rPr>
+      </w:pPr>
+      <w:hyperlink w:anchor="_Toc210757179" w:history="1">
         <w:r>
           <w:rPr>
             <w:rStyle w:val="Hyperlink"/>
@@ -5235,9 +5449,11 @@
             <w:rFonts w:asciiTheme="minorHAnsi" w:eastAsiaTheme="minorEastAsia" w:hAnsiTheme="minorHAnsi" w:cstheme="minorBidi"/>
             <w:iCs w:val="0"/>
             <w:noProof/>
-            <w:sz w:val="22"/>
-            <w:szCs w:val="22"/>
+            <w:kern w:val="2"/>
+            <w:sz w:val="24"/>
+            <w:szCs w:val="24"/>
             <w:lang w:eastAsia="de-DE"/>
+            <w14:ligatures w14:val="standardContextual"/>
           </w:rPr>
           <w:tab/>
         </w:r>
@@ -5267,7 +5483,7 @@
             <w:noProof/>
             <w:webHidden/>
           </w:rPr>
-          <w:instrText xml:space="preserve"> PAGEREF _Toc188817546 \h </w:instrText>
+          <w:instrText xml:space="preserve"> PAGEREF _Toc210757179 \h </w:instrText>
         </w:r>
         <w:r>
           <w:rPr>
@@ -5309,12 +5525,14 @@
           <w:rFonts w:asciiTheme="minorHAnsi" w:eastAsiaTheme="minorEastAsia" w:hAnsiTheme="minorHAnsi" w:cstheme="minorBidi"/>
           <w:iCs w:val="0"/>
           <w:noProof/>
-          <w:sz w:val="22"/>
-          <w:szCs w:val="22"/>
+          <w:kern w:val="2"/>
+          <w:sz w:val="24"/>
+          <w:szCs w:val="24"/>
           <w:lang w:eastAsia="de-DE"/>
-        </w:rPr>
-      </w:pPr>
-      <w:hyperlink w:anchor="_Toc188817547" w:history="1">
+          <w14:ligatures w14:val="standardContextual"/>
+        </w:rPr>
+      </w:pPr>
+      <w:hyperlink w:anchor="_Toc210757180" w:history="1">
         <w:r>
           <w:rPr>
             <w:rStyle w:val="Hyperlink"/>
@@ -5327,9 +5545,11 @@
             <w:rFonts w:asciiTheme="minorHAnsi" w:eastAsiaTheme="minorEastAsia" w:hAnsiTheme="minorHAnsi" w:cstheme="minorBidi"/>
             <w:iCs w:val="0"/>
             <w:noProof/>
-            <w:sz w:val="22"/>
-            <w:szCs w:val="22"/>
+            <w:kern w:val="2"/>
+            <w:sz w:val="24"/>
+            <w:szCs w:val="24"/>
             <w:lang w:eastAsia="de-DE"/>
+            <w14:ligatures w14:val="standardContextual"/>
           </w:rPr>
           <w:tab/>
         </w:r>
@@ -5359,7 +5579,7 @@
             <w:noProof/>
             <w:webHidden/>
           </w:rPr>
-          <w:instrText xml:space="preserve"> PAGEREF _Toc188817547 \h </w:instrText>
+          <w:instrText xml:space="preserve"> PAGEREF _Toc210757180 \h </w:instrText>
         </w:r>
         <w:r>
           <w:rPr>
@@ -5401,12 +5621,14 @@
           <w:rFonts w:asciiTheme="minorHAnsi" w:eastAsiaTheme="minorEastAsia" w:hAnsiTheme="minorHAnsi" w:cstheme="minorBidi"/>
           <w:iCs w:val="0"/>
           <w:noProof/>
-          <w:sz w:val="22"/>
-          <w:szCs w:val="22"/>
+          <w:kern w:val="2"/>
+          <w:sz w:val="24"/>
+          <w:szCs w:val="24"/>
           <w:lang w:eastAsia="de-DE"/>
-        </w:rPr>
-      </w:pPr>
-      <w:hyperlink w:anchor="_Toc188817548" w:history="1">
+          <w14:ligatures w14:val="standardContextual"/>
+        </w:rPr>
+      </w:pPr>
+      <w:hyperlink w:anchor="_Toc210757181" w:history="1">
         <w:r>
           <w:rPr>
             <w:rStyle w:val="Hyperlink"/>
@@ -5419,9 +5641,11 @@
             <w:rFonts w:asciiTheme="minorHAnsi" w:eastAsiaTheme="minorEastAsia" w:hAnsiTheme="minorHAnsi" w:cstheme="minorBidi"/>
             <w:iCs w:val="0"/>
             <w:noProof/>
-            <w:sz w:val="22"/>
-            <w:szCs w:val="22"/>
+            <w:kern w:val="2"/>
+            <w:sz w:val="24"/>
+            <w:szCs w:val="24"/>
             <w:lang w:eastAsia="de-DE"/>
+            <w14:ligatures w14:val="standardContextual"/>
           </w:rPr>
           <w:tab/>
         </w:r>
@@ -5451,7 +5675,7 @@
             <w:noProof/>
             <w:webHidden/>
           </w:rPr>
-          <w:instrText xml:space="preserve"> PAGEREF _Toc188817548 \h </w:instrText>
+          <w:instrText xml:space="preserve"> PAGEREF _Toc210757181 \h </w:instrText>
         </w:r>
         <w:r>
           <w:rPr>
@@ -5493,12 +5717,14 @@
           <w:rFonts w:asciiTheme="minorHAnsi" w:eastAsiaTheme="minorEastAsia" w:hAnsiTheme="minorHAnsi" w:cstheme="minorBidi"/>
           <w:iCs w:val="0"/>
           <w:noProof/>
-          <w:sz w:val="22"/>
-          <w:szCs w:val="22"/>
+          <w:kern w:val="2"/>
+          <w:sz w:val="24"/>
+          <w:szCs w:val="24"/>
           <w:lang w:eastAsia="de-DE"/>
-        </w:rPr>
-      </w:pPr>
-      <w:hyperlink w:anchor="_Toc188817549" w:history="1">
+          <w14:ligatures w14:val="standardContextual"/>
+        </w:rPr>
+      </w:pPr>
+      <w:hyperlink w:anchor="_Toc210757182" w:history="1">
         <w:r>
           <w:rPr>
             <w:rStyle w:val="Hyperlink"/>
@@ -5511,9 +5737,11 @@
             <w:rFonts w:asciiTheme="minorHAnsi" w:eastAsiaTheme="minorEastAsia" w:hAnsiTheme="minorHAnsi" w:cstheme="minorBidi"/>
             <w:iCs w:val="0"/>
             <w:noProof/>
-            <w:sz w:val="22"/>
-            <w:szCs w:val="22"/>
+            <w:kern w:val="2"/>
+            <w:sz w:val="24"/>
+            <w:szCs w:val="24"/>
             <w:lang w:eastAsia="de-DE"/>
+            <w14:ligatures w14:val="standardContextual"/>
           </w:rPr>
           <w:tab/>
         </w:r>
@@ -5543,7 +5771,7 @@
             <w:noProof/>
             <w:webHidden/>
           </w:rPr>
-          <w:instrText xml:space="preserve"> PAGEREF _Toc188817549 \h </w:instrText>
+          <w:instrText xml:space="preserve"> PAGEREF _Toc210757182 \h </w:instrText>
         </w:r>
         <w:r>
           <w:rPr>
@@ -5585,12 +5813,14 @@
           <w:rFonts w:asciiTheme="minorHAnsi" w:eastAsiaTheme="minorEastAsia" w:hAnsiTheme="minorHAnsi" w:cstheme="minorBidi"/>
           <w:iCs w:val="0"/>
           <w:noProof/>
-          <w:sz w:val="22"/>
-          <w:szCs w:val="22"/>
+          <w:kern w:val="2"/>
+          <w:sz w:val="24"/>
+          <w:szCs w:val="24"/>
           <w:lang w:eastAsia="de-DE"/>
-        </w:rPr>
-      </w:pPr>
-      <w:hyperlink w:anchor="_Toc188817550" w:history="1">
+          <w14:ligatures w14:val="standardContextual"/>
+        </w:rPr>
+      </w:pPr>
+      <w:hyperlink w:anchor="_Toc210757183" w:history="1">
         <w:r>
           <w:rPr>
             <w:rStyle w:val="Hyperlink"/>
@@ -5603,9 +5833,11 @@
             <w:rFonts w:asciiTheme="minorHAnsi" w:eastAsiaTheme="minorEastAsia" w:hAnsiTheme="minorHAnsi" w:cstheme="minorBidi"/>
             <w:iCs w:val="0"/>
             <w:noProof/>
-            <w:sz w:val="22"/>
-            <w:szCs w:val="22"/>
+            <w:kern w:val="2"/>
+            <w:sz w:val="24"/>
+            <w:szCs w:val="24"/>
             <w:lang w:eastAsia="de-DE"/>
+            <w14:ligatures w14:val="standardContextual"/>
           </w:rPr>
           <w:tab/>
         </w:r>
@@ -5635,7 +5867,7 @@
             <w:noProof/>
             <w:webHidden/>
           </w:rPr>
-          <w:instrText xml:space="preserve"> PAGEREF _Toc188817550 \h </w:instrText>
+          <w:instrText xml:space="preserve"> PAGEREF _Toc210757183 \h </w:instrText>
         </w:r>
         <w:r>
           <w:rPr>
@@ -5677,12 +5909,14 @@
           <w:rFonts w:asciiTheme="minorHAnsi" w:eastAsiaTheme="minorEastAsia" w:hAnsiTheme="minorHAnsi" w:cstheme="minorBidi"/>
           <w:iCs w:val="0"/>
           <w:noProof/>
-          <w:sz w:val="22"/>
-          <w:szCs w:val="22"/>
+          <w:kern w:val="2"/>
+          <w:sz w:val="24"/>
+          <w:szCs w:val="24"/>
           <w:lang w:eastAsia="de-DE"/>
-        </w:rPr>
-      </w:pPr>
-      <w:hyperlink w:anchor="_Toc188817551" w:history="1">
+          <w14:ligatures w14:val="standardContextual"/>
+        </w:rPr>
+      </w:pPr>
+      <w:hyperlink w:anchor="_Toc210757184" w:history="1">
         <w:r>
           <w:rPr>
             <w:rStyle w:val="Hyperlink"/>
@@ -5695,9 +5929,11 @@
             <w:rFonts w:asciiTheme="minorHAnsi" w:eastAsiaTheme="minorEastAsia" w:hAnsiTheme="minorHAnsi" w:cstheme="minorBidi"/>
             <w:iCs w:val="0"/>
             <w:noProof/>
-            <w:sz w:val="22"/>
-            <w:szCs w:val="22"/>
+            <w:kern w:val="2"/>
+            <w:sz w:val="24"/>
+            <w:szCs w:val="24"/>
             <w:lang w:eastAsia="de-DE"/>
+            <w14:ligatures w14:val="standardContextual"/>
           </w:rPr>
           <w:tab/>
         </w:r>
@@ -5727,7 +5963,7 @@
             <w:noProof/>
             <w:webHidden/>
           </w:rPr>
-          <w:instrText xml:space="preserve"> PAGEREF _Toc188817551 \h </w:instrText>
+          <w:instrText xml:space="preserve"> PAGEREF _Toc210757184 \h </w:instrText>
         </w:r>
         <w:r>
           <w:rPr>
@@ -5769,12 +6005,14 @@
           <w:rFonts w:asciiTheme="minorHAnsi" w:eastAsiaTheme="minorEastAsia" w:hAnsiTheme="minorHAnsi" w:cstheme="minorBidi"/>
           <w:iCs w:val="0"/>
           <w:noProof/>
-          <w:sz w:val="22"/>
-          <w:szCs w:val="22"/>
+          <w:kern w:val="2"/>
+          <w:sz w:val="24"/>
+          <w:szCs w:val="24"/>
           <w:lang w:eastAsia="de-DE"/>
-        </w:rPr>
-      </w:pPr>
-      <w:hyperlink w:anchor="_Toc188817552" w:history="1">
+          <w14:ligatures w14:val="standardContextual"/>
+        </w:rPr>
+      </w:pPr>
+      <w:hyperlink w:anchor="_Toc210757185" w:history="1">
         <w:r>
           <w:rPr>
             <w:rStyle w:val="Hyperlink"/>
@@ -5787,9 +6025,11 @@
             <w:rFonts w:asciiTheme="minorHAnsi" w:eastAsiaTheme="minorEastAsia" w:hAnsiTheme="minorHAnsi" w:cstheme="minorBidi"/>
             <w:iCs w:val="0"/>
             <w:noProof/>
-            <w:sz w:val="22"/>
-            <w:szCs w:val="22"/>
+            <w:kern w:val="2"/>
+            <w:sz w:val="24"/>
+            <w:szCs w:val="24"/>
             <w:lang w:eastAsia="de-DE"/>
+            <w14:ligatures w14:val="standardContextual"/>
           </w:rPr>
           <w:tab/>
         </w:r>
@@ -5819,7 +6059,7 @@
             <w:noProof/>
             <w:webHidden/>
           </w:rPr>
-          <w:instrText xml:space="preserve"> PAGEREF _Toc188817552 \h </w:instrText>
+          <w:instrText xml:space="preserve"> PAGEREF _Toc210757185 \h </w:instrText>
         </w:r>
         <w:r>
           <w:rPr>
@@ -5861,12 +6101,14 @@
           <w:rFonts w:asciiTheme="minorHAnsi" w:eastAsiaTheme="minorEastAsia" w:hAnsiTheme="minorHAnsi" w:cstheme="minorBidi"/>
           <w:iCs w:val="0"/>
           <w:noProof/>
-          <w:sz w:val="22"/>
-          <w:szCs w:val="22"/>
+          <w:kern w:val="2"/>
+          <w:sz w:val="24"/>
+          <w:szCs w:val="24"/>
           <w:lang w:eastAsia="de-DE"/>
-        </w:rPr>
-      </w:pPr>
-      <w:hyperlink w:anchor="_Toc188817553" w:history="1">
+          <w14:ligatures w14:val="standardContextual"/>
+        </w:rPr>
+      </w:pPr>
+      <w:hyperlink w:anchor="_Toc210757186" w:history="1">
         <w:r>
           <w:rPr>
             <w:rStyle w:val="Hyperlink"/>
@@ -5879,9 +6121,11 @@
             <w:rFonts w:asciiTheme="minorHAnsi" w:eastAsiaTheme="minorEastAsia" w:hAnsiTheme="minorHAnsi" w:cstheme="minorBidi"/>
             <w:iCs w:val="0"/>
             <w:noProof/>
-            <w:sz w:val="22"/>
-            <w:szCs w:val="22"/>
+            <w:kern w:val="2"/>
+            <w:sz w:val="24"/>
+            <w:szCs w:val="24"/>
             <w:lang w:eastAsia="de-DE"/>
+            <w14:ligatures w14:val="standardContextual"/>
           </w:rPr>
           <w:tab/>
         </w:r>
@@ -5911,7 +6155,7 @@
             <w:noProof/>
             <w:webHidden/>
           </w:rPr>
-          <w:instrText xml:space="preserve"> PAGEREF _Toc188817553 \h </w:instrText>
+          <w:instrText xml:space="preserve"> PAGEREF _Toc210757186 \h </w:instrText>
         </w:r>
         <w:r>
           <w:rPr>
@@ -5953,12 +6197,14 @@
           <w:rFonts w:asciiTheme="minorHAnsi" w:eastAsiaTheme="minorEastAsia" w:hAnsiTheme="minorHAnsi" w:cstheme="minorBidi"/>
           <w:iCs w:val="0"/>
           <w:noProof/>
-          <w:sz w:val="22"/>
-          <w:szCs w:val="22"/>
+          <w:kern w:val="2"/>
+          <w:sz w:val="24"/>
+          <w:szCs w:val="24"/>
           <w:lang w:eastAsia="de-DE"/>
-        </w:rPr>
-      </w:pPr>
-      <w:hyperlink w:anchor="_Toc188817554" w:history="1">
+          <w14:ligatures w14:val="standardContextual"/>
+        </w:rPr>
+      </w:pPr>
+      <w:hyperlink w:anchor="_Toc210757187" w:history="1">
         <w:r>
           <w:rPr>
             <w:rStyle w:val="Hyperlink"/>
@@ -5971,9 +6217,11 @@
             <w:rFonts w:asciiTheme="minorHAnsi" w:eastAsiaTheme="minorEastAsia" w:hAnsiTheme="minorHAnsi" w:cstheme="minorBidi"/>
             <w:iCs w:val="0"/>
             <w:noProof/>
-            <w:sz w:val="22"/>
-            <w:szCs w:val="22"/>
+            <w:kern w:val="2"/>
+            <w:sz w:val="24"/>
+            <w:szCs w:val="24"/>
             <w:lang w:eastAsia="de-DE"/>
+            <w14:ligatures w14:val="standardContextual"/>
           </w:rPr>
           <w:tab/>
         </w:r>
@@ -6003,7 +6251,7 @@
             <w:noProof/>
             <w:webHidden/>
           </w:rPr>
-          <w:instrText xml:space="preserve"> PAGEREF _Toc188817554 \h </w:instrText>
+          <w:instrText xml:space="preserve"> PAGEREF _Toc210757187 \h </w:instrText>
         </w:r>
         <w:r>
           <w:rPr>
@@ -6045,12 +6293,14 @@
           <w:rFonts w:asciiTheme="minorHAnsi" w:eastAsiaTheme="minorEastAsia" w:hAnsiTheme="minorHAnsi" w:cstheme="minorBidi"/>
           <w:iCs w:val="0"/>
           <w:noProof/>
-          <w:sz w:val="22"/>
-          <w:szCs w:val="22"/>
+          <w:kern w:val="2"/>
+          <w:sz w:val="24"/>
+          <w:szCs w:val="24"/>
           <w:lang w:eastAsia="de-DE"/>
-        </w:rPr>
-      </w:pPr>
-      <w:hyperlink w:anchor="_Toc188817555" w:history="1">
+          <w14:ligatures w14:val="standardContextual"/>
+        </w:rPr>
+      </w:pPr>
+      <w:hyperlink w:anchor="_Toc210757188" w:history="1">
         <w:r>
           <w:rPr>
             <w:rStyle w:val="Hyperlink"/>
@@ -6063,9 +6313,11 @@
             <w:rFonts w:asciiTheme="minorHAnsi" w:eastAsiaTheme="minorEastAsia" w:hAnsiTheme="minorHAnsi" w:cstheme="minorBidi"/>
             <w:iCs w:val="0"/>
             <w:noProof/>
-            <w:sz w:val="22"/>
-            <w:szCs w:val="22"/>
+            <w:kern w:val="2"/>
+            <w:sz w:val="24"/>
+            <w:szCs w:val="24"/>
             <w:lang w:eastAsia="de-DE"/>
+            <w14:ligatures w14:val="standardContextual"/>
           </w:rPr>
           <w:tab/>
         </w:r>
@@ -6095,7 +6347,7 @@
             <w:noProof/>
             <w:webHidden/>
           </w:rPr>
-          <w:instrText xml:space="preserve"> PAGEREF _Toc188817555 \h </w:instrText>
+          <w:instrText xml:space="preserve"> PAGEREF _Toc210757188 \h </w:instrText>
         </w:r>
         <w:r>
           <w:rPr>
@@ -6138,12 +6390,13 @@
           <w:b w:val="0"/>
           <w:bCs w:val="0"/>
           <w:noProof/>
-          <w:sz w:val="22"/>
-          <w:szCs w:val="22"/>
+          <w:kern w:val="2"/>
+          <w:szCs w:val="24"/>
           <w:lang w:eastAsia="de-DE"/>
-        </w:rPr>
-      </w:pPr>
-      <w:hyperlink w:anchor="_Toc188817556" w:history="1">
+          <w14:ligatures w14:val="standardContextual"/>
+        </w:rPr>
+      </w:pPr>
+      <w:hyperlink w:anchor="_Toc210757189" w:history="1">
         <w:r>
           <w:rPr>
             <w:rStyle w:val="Hyperlink"/>
@@ -6157,9 +6410,10 @@
             <w:b w:val="0"/>
             <w:bCs w:val="0"/>
             <w:noProof/>
-            <w:sz w:val="22"/>
-            <w:szCs w:val="22"/>
+            <w:kern w:val="2"/>
+            <w:szCs w:val="24"/>
             <w:lang w:eastAsia="de-DE"/>
+            <w14:ligatures w14:val="standardContextual"/>
           </w:rPr>
           <w:tab/>
         </w:r>
@@ -6189,7 +6443,7 @@
             <w:noProof/>
             <w:webHidden/>
           </w:rPr>
-          <w:instrText xml:space="preserve"> PAGEREF _Toc188817556 \h </w:instrText>
+          <w:instrText xml:space="preserve"> PAGEREF _Toc210757189 \h </w:instrText>
         </w:r>
         <w:r>
           <w:rPr>
@@ -6232,12 +6486,13 @@
           <w:b w:val="0"/>
           <w:bCs w:val="0"/>
           <w:noProof/>
-          <w:sz w:val="22"/>
-          <w:szCs w:val="22"/>
+          <w:kern w:val="2"/>
+          <w:szCs w:val="24"/>
           <w:lang w:eastAsia="de-DE"/>
-        </w:rPr>
-      </w:pPr>
-      <w:hyperlink w:anchor="_Toc188817557" w:history="1">
+          <w14:ligatures w14:val="standardContextual"/>
+        </w:rPr>
+      </w:pPr>
+      <w:hyperlink w:anchor="_Toc210757190" w:history="1">
         <w:r>
           <w:rPr>
             <w:rStyle w:val="Hyperlink"/>
@@ -6251,9 +6506,10 @@
             <w:b w:val="0"/>
             <w:bCs w:val="0"/>
             <w:noProof/>
-            <w:sz w:val="22"/>
-            <w:szCs w:val="22"/>
+            <w:kern w:val="2"/>
+            <w:szCs w:val="24"/>
             <w:lang w:eastAsia="de-DE"/>
+            <w14:ligatures w14:val="standardContextual"/>
           </w:rPr>
           <w:tab/>
         </w:r>
@@ -6283,7 +6539,7 @@
             <w:noProof/>
             <w:webHidden/>
           </w:rPr>
-          <w:instrText xml:space="preserve"> PAGEREF _Toc188817557 \h </w:instrText>
+          <w:instrText xml:space="preserve"> PAGEREF _Toc210757190 \h </w:instrText>
         </w:r>
         <w:r>
           <w:rPr>
@@ -6325,12 +6581,13 @@
           <w:b w:val="0"/>
           <w:bCs w:val="0"/>
           <w:noProof/>
-          <w:sz w:val="22"/>
-          <w:szCs w:val="22"/>
+          <w:kern w:val="2"/>
+          <w:szCs w:val="24"/>
           <w:lang w:eastAsia="de-DE"/>
-        </w:rPr>
-      </w:pPr>
-      <w:hyperlink w:anchor="_Toc188817558" w:history="1">
+          <w14:ligatures w14:val="standardContextual"/>
+        </w:rPr>
+      </w:pPr>
+      <w:hyperlink w:anchor="_Toc210757191" w:history="1">
         <w:r>
           <w:rPr>
             <w:rStyle w:val="Hyperlink"/>
@@ -6357,7 +6614,7 @@
             <w:noProof/>
             <w:webHidden/>
           </w:rPr>
-          <w:instrText xml:space="preserve"> PAGEREF _Toc188817558 \h </w:instrText>
+          <w:instrText xml:space="preserve"> PAGEREF _Toc210757191 \h </w:instrText>
         </w:r>
         <w:r>
           <w:rPr>
@@ -6399,12 +6656,13 @@
           <w:b w:val="0"/>
           <w:bCs w:val="0"/>
           <w:noProof/>
-          <w:sz w:val="22"/>
-          <w:szCs w:val="22"/>
+          <w:kern w:val="2"/>
+          <w:szCs w:val="24"/>
           <w:lang w:eastAsia="de-DE"/>
-        </w:rPr>
-      </w:pPr>
-      <w:hyperlink w:anchor="_Toc188817559" w:history="1">
+          <w14:ligatures w14:val="standardContextual"/>
+        </w:rPr>
+      </w:pPr>
+      <w:hyperlink w:anchor="_Toc210757192" w:history="1">
         <w:r>
           <w:rPr>
             <w:rStyle w:val="Hyperlink"/>
@@ -6431,7 +6689,7 @@
             <w:noProof/>
             <w:webHidden/>
           </w:rPr>
-          <w:instrText xml:space="preserve"> PAGEREF _Toc188817559 \h </w:instrText>
+          <w:instrText xml:space="preserve"> PAGEREF _Toc210757192 \h </w:instrText>
         </w:r>
         <w:r>
           <w:rPr>
@@ -6473,12 +6731,13 @@
           <w:b w:val="0"/>
           <w:bCs w:val="0"/>
           <w:noProof/>
-          <w:sz w:val="22"/>
-          <w:szCs w:val="22"/>
+          <w:kern w:val="2"/>
+          <w:szCs w:val="24"/>
           <w:lang w:eastAsia="de-DE"/>
-        </w:rPr>
-      </w:pPr>
-      <w:hyperlink w:anchor="_Toc188817560" w:history="1">
+          <w14:ligatures w14:val="standardContextual"/>
+        </w:rPr>
+      </w:pPr>
+      <w:hyperlink w:anchor="_Toc210757193" w:history="1">
         <w:r>
           <w:rPr>
             <w:rStyle w:val="Hyperlink"/>
@@ -6505,7 +6764,7 @@
             <w:noProof/>
             <w:webHidden/>
           </w:rPr>
-          <w:instrText xml:space="preserve"> PAGEREF _Toc188817560 \h </w:instrText>
+          <w:instrText xml:space="preserve"> PAGEREF _Toc210757193 \h </w:instrText>
         </w:r>
         <w:r>
           <w:rPr>
@@ -6547,12 +6806,13 @@
           <w:b w:val="0"/>
           <w:bCs w:val="0"/>
           <w:noProof/>
-          <w:sz w:val="22"/>
-          <w:szCs w:val="22"/>
+          <w:kern w:val="2"/>
+          <w:szCs w:val="24"/>
           <w:lang w:eastAsia="de-DE"/>
-        </w:rPr>
-      </w:pPr>
-      <w:hyperlink w:anchor="_Toc188817561" w:history="1">
+          <w14:ligatures w14:val="standardContextual"/>
+        </w:rPr>
+      </w:pPr>
+      <w:hyperlink w:anchor="_Toc210757194" w:history="1">
         <w:r>
           <w:rPr>
             <w:rStyle w:val="Hyperlink"/>
@@ -6579,7 +6839,7 @@
             <w:noProof/>
             <w:webHidden/>
           </w:rPr>
-          <w:instrText xml:space="preserve"> PAGEREF _Toc188817561 \h </w:instrText>
+          <w:instrText xml:space="preserve"> PAGEREF _Toc210757194 \h </w:instrText>
         </w:r>
         <w:r>
           <w:rPr>
@@ -6648,7 +6908,7 @@
       <w:pPr>
         <w:pStyle w:val="berschrift1"/>
       </w:pPr>
-      <w:bookmarkStart w:id="5" w:name="_Toc188817508"/>
+      <w:bookmarkStart w:id="5" w:name="_Toc210757141"/>
       <w:bookmarkEnd w:id="3"/>
       <w:bookmarkEnd w:id="4"/>
       <w:r>
@@ -6661,7 +6921,7 @@
       <w:pPr>
         <w:pStyle w:val="berschrift2"/>
       </w:pPr>
-      <w:bookmarkStart w:id="6" w:name="_Toc188817509"/>
+      <w:bookmarkStart w:id="6" w:name="_Toc210757142"/>
       <w:r>
         <w:t>Hintergrund</w:t>
       </w:r>
@@ -6691,7 +6951,6 @@
           <w:id w:val="1848746970"/>
           <w:citation/>
         </w:sdtPr>
-        <w:sdtEndPr/>
         <w:sdtContent>
           <w:r>
             <w:fldChar w:fldCharType="begin"/>
@@ -6749,20 +7008,36 @@
     </w:p>
     <w:p>
       <w:r>
-        <w:t>WICHTIG: Das vorliegende Dokument ist keine rechtliche Grundlage. Die Prüfungsordnung und allgemeine Rechtslage ist zu beachten.</w:t>
+        <w:t xml:space="preserve">WICHTIG: Das vorliegende Dokument ist keine rechtliche Grundlage. Die Prüfungsordnung und allgemeine Rechtslage </w:t>
+      </w:r>
+      <w:proofErr w:type="gramStart"/>
+      <w:r>
+        <w:t>ist</w:t>
+      </w:r>
+      <w:proofErr w:type="gramEnd"/>
+      <w:r>
+        <w:t xml:space="preserve"> zu beachten.</w:t>
       </w:r>
       <w:r>
         <w:t xml:space="preserve"> Der Ablauf der Bachelorarbeit wird durch die Prüfungsordnung geregelt.</w:t>
       </w:r>
       <w:r>
-        <w:t xml:space="preserve"> Die Vorgaben und Hinweise des/r ErstprüferIn sind zudem maßgeblich.</w:t>
+        <w:t xml:space="preserve"> Die Vorgaben und Hinweise des/r </w:t>
+      </w:r>
+      <w:proofErr w:type="spellStart"/>
+      <w:r>
+        <w:t>ErstprüferIn</w:t>
+      </w:r>
+      <w:proofErr w:type="spellEnd"/>
+      <w:r>
+        <w:t xml:space="preserve"> sind zudem maßgeblich.</w:t>
       </w:r>
     </w:p>
     <w:p>
       <w:pPr>
         <w:pStyle w:val="berschrift2"/>
       </w:pPr>
-      <w:bookmarkStart w:id="7" w:name="_Toc188817510"/>
+      <w:bookmarkStart w:id="7" w:name="_Toc210757143"/>
       <w:r>
         <w:t>Ziele</w:t>
       </w:r>
@@ -6863,7 +7138,7 @@
       <w:pPr>
         <w:pStyle w:val="berschrift2"/>
       </w:pPr>
-      <w:bookmarkStart w:id="8" w:name="_Toc188817511"/>
+      <w:bookmarkStart w:id="8" w:name="_Toc210757144"/>
       <w:r>
         <w:t>Gliederung des weiteren Dokumentes</w:t>
       </w:r>
@@ -7015,1818 +7290,229 @@
       <w:pPr>
         <w:pStyle w:val="berschrift1"/>
       </w:pPr>
-      <w:bookmarkStart w:id="9" w:name="_Toc188817512"/>
+      <w:bookmarkStart w:id="9" w:name="_Toc210757145"/>
       <w:r>
         <w:lastRenderedPageBreak/>
-        <w:t>Erstellung der Arbeit</w:t>
+        <w:t>Theoretische Grundlagen</w:t>
       </w:r>
       <w:bookmarkEnd w:id="9"/>
     </w:p>
     <w:p/>
     <w:p>
       <w:r>
-        <w:t>In diesem Kapitel wird der Ablauf zur Erstellung der Arbeit erklärt.</w:t>
+        <w:t xml:space="preserve">In diesem Kapitel </w:t>
+      </w:r>
+      <w:r>
+        <w:t>werden die grundlegenden theoretischen Konzepte</w:t>
+      </w:r>
+      <w:r>
+        <w:t>, welche in dieser Arbeit angewandt werden,</w:t>
+      </w:r>
+      <w:r>
+        <w:t xml:space="preserve"> erläutert.</w:t>
+      </w:r>
+    </w:p>
+    <w:p>
+      <w:pPr>
+        <w:pStyle w:val="berschrift2"/>
+      </w:pPr>
+      <w:bookmarkStart w:id="10" w:name="_Toc210757146"/>
+      <w:r>
+        <w:t>Spieltheorie</w:t>
+      </w:r>
+      <w:bookmarkEnd w:id="10"/>
+    </w:p>
+    <w:p>
+      <w:r>
+        <w:t>Die Spieltheorie ist eine mathematische Theorie, welche Entscheidungssituationen mit mehreren</w:t>
+      </w:r>
+      <w:r>
+        <w:t>, rationalen</w:t>
+      </w:r>
+      <w:r>
+        <w:t xml:space="preserve"> Spielern formal modelliert. Spieler sind in diesem Kontext die aktionswählenden Entitäten beziehungsweise die Akteure. Die Spieltheorie wird auch als die Theorie de</w:t>
+      </w:r>
+      <w:r>
+        <w:t>r</w:t>
+      </w:r>
+      <w:r>
+        <w:t xml:space="preserve"> strategischen </w:t>
+      </w:r>
+      <w:r>
+        <w:t>Entscheidungsfindung</w:t>
+      </w:r>
+      <w:r>
+        <w:t xml:space="preserve"> bezeichnet, wobei die Interdependenz zwischen den Spielern der Kern der Spieltheorie ist. Das Ziel ist dabei, optimale Strategien der Spieler</w:t>
+      </w:r>
+      <w:r>
+        <w:t xml:space="preserve"> und</w:t>
+      </w:r>
+      <w:r>
+        <w:t xml:space="preserve"> mögliche Gleichgewichtszustände zu finden</w:t>
+      </w:r>
+      <w:r>
+        <w:t xml:space="preserve">, </w:t>
+      </w:r>
+      <w:r>
+        <w:t>zum Beispiel</w:t>
+      </w:r>
+      <w:r>
+        <w:t xml:space="preserve"> um die Dynamiken von kooperativen Gemeinschaften und deren Entstehung, Entwicklung und Stabilität zu analysieren.</w:t>
+      </w:r>
+      <w:r>
+        <w:br/>
+        <w:t>Man unterscheidet dabei zwischen der kooperativen und der nicht-kooperativen Spieltheorie. Bei der kooperativen Spieltheorie ist es den Spielern möglich, Allianzen, verbindliche Verträge oder Gemeinschaften zu bilden, um kooperatives Verhalten zu fördern.</w:t>
+      </w:r>
+      <w:r>
+        <w:br/>
+        <w:t>Im Gegensatz dazu, ist es bei der nicht-kooperativen Spieltheorie nicht möglich, übergeordnete Regeln zu definieren</w:t>
+      </w:r>
+      <w:r>
+        <w:t xml:space="preserve">, an welche sich </w:t>
+      </w:r>
+      <w:r>
+        <w:t xml:space="preserve">die Spieler </w:t>
+      </w:r>
+      <w:r>
+        <w:t xml:space="preserve">halten müssen. </w:t>
+      </w:r>
+      <w:r>
+        <w:t xml:space="preserve">Die Entwicklung der Strategien, das Entstehen von potenziellen Gleichgewichtszuständen und die Kooperationsfreudigkeit ist </w:t>
+      </w:r>
+      <w:r>
+        <w:t>somit ausschließlich</w:t>
+      </w:r>
+      <w:r>
+        <w:t xml:space="preserve"> abhängig von den Zielen der Spieler. Dabei ist in der klassischen Spieltheorie das alleinige Ziel des Spielers die Maximierung des eigenen Nutzens. Der Nutzen ist hierbei der Gewinn, den ein Spieler erzielen kann, zum Beispiel eine gewisse Punktzahl, Geldeinnahmen oder</w:t>
+      </w:r>
+      <w:r>
+        <w:t xml:space="preserve"> einen</w:t>
+      </w:r>
+      <w:r>
+        <w:t xml:space="preserve"> Marktanteil.</w:t>
+      </w:r>
+      <w:r>
+        <w:t xml:space="preserve"> Das bedeutet, dass die Entscheidungssituationen bei der nicht-kooperativen Spieltheorie rein kompetitiv sind. Wenn Kooperation entsteht, dann nur, weil es den eigenen Nutzen scheinbar maximiert.</w:t>
+      </w:r>
+    </w:p>
+    <w:p>
+      <w:pPr>
+        <w:pStyle w:val="berschrift2"/>
+      </w:pPr>
+      <w:bookmarkStart w:id="11" w:name="_Toc210757147"/>
+      <w:r>
+        <w:t>Reinforcement Learning</w:t>
+      </w:r>
+      <w:bookmarkEnd w:id="11"/>
+    </w:p>
+    <w:p/>
+    <w:p>
+      <w:pPr>
+        <w:pStyle w:val="berschrift2"/>
+      </w:pPr>
+      <w:bookmarkStart w:id="12" w:name="_Toc210757150"/>
+      <w:r>
+        <w:t>Multiagentensysteme</w:t>
+      </w:r>
+      <w:bookmarkEnd w:id="12"/>
+    </w:p>
+    <w:p>
+      <w:r>
+        <w:t>Aus der Themenbeschreibung</w:t>
       </w:r>
       <w:r>
         <w:t xml:space="preserve"> </w:t>
       </w:r>
-    </w:p>
-    <w:p>
-      <w:pPr>
-        <w:pStyle w:val="berschrift2"/>
-      </w:pPr>
-      <w:bookmarkStart w:id="10" w:name="_Toc188817513"/>
-      <w:r>
-        <w:t>Prüfung</w:t>
-      </w:r>
+      <w:r>
+        <w:t xml:space="preserve">der/s </w:t>
+      </w:r>
+      <w:proofErr w:type="spellStart"/>
+      <w:r>
+        <w:t>ErstprüferIn</w:t>
+      </w:r>
+      <w:proofErr w:type="spellEnd"/>
       <w:r>
         <w:t xml:space="preserve"> </w:t>
       </w:r>
       <w:r>
-        <w:t>der Voraussetzungen für die Zulassung</w:t>
-      </w:r>
-      <w:r>
-        <w:t xml:space="preserve"> </w:t>
-      </w:r>
-      <w:r>
-        <w:t>/</w:t>
-      </w:r>
-      <w:r>
-        <w:t xml:space="preserve"> </w:t>
-      </w:r>
-      <w:r>
-        <w:t>Anmeldung der Abschlussarbeit</w:t>
-      </w:r>
-      <w:bookmarkEnd w:id="10"/>
-    </w:p>
-    <w:p>
-      <w:r>
-        <w:t>Ca. 3 Wochen vor Beginn der Abschlussarbeit sollte die Überprüfung der Voraussetzungen für die Bearbeitung der Abschlussarbeit im Sekretariat vera</w:t>
-      </w:r>
-      <w:r>
-        <w:t>nlasst werden. Hierzu sendet</w:t>
-      </w:r>
-      <w:r>
-        <w:t xml:space="preserve"> die/er Studierende</w:t>
-      </w:r>
-      <w:r>
-        <w:t xml:space="preserve"> </w:t>
-      </w:r>
-      <w:r>
-        <w:t xml:space="preserve">eine Mail an </w:t>
-      </w:r>
-      <w:r>
-        <w:t>das Sekretariat (</w:t>
-      </w:r>
-      <w:hyperlink r:id="rId11" w:history="1">
-        <w:r>
-          <w:rPr>
-            <w:rStyle w:val="Hyperlink"/>
-          </w:rPr>
-          <w:t>ei@th-luebeck.de</w:t>
-        </w:r>
-      </w:hyperlink>
-      <w:r>
-        <w:rPr>
-          <w:rStyle w:val="Hyperlink"/>
-        </w:rPr>
-        <w:t>)</w:t>
-      </w:r>
-      <w:r>
-        <w:t>, um damit</w:t>
-      </w:r>
-      <w:r>
-        <w:t xml:space="preserve"> </w:t>
-      </w:r>
-      <w:r>
-        <w:t xml:space="preserve">um </w:t>
-      </w:r>
-      <w:r>
-        <w:t xml:space="preserve">die </w:t>
-      </w:r>
-      <w:r>
-        <w:t>Überprüfung der Zulassungsvoraussetzung</w:t>
-      </w:r>
-      <w:r>
-        <w:t>en</w:t>
-      </w:r>
-      <w:r>
-        <w:t xml:space="preserve"> </w:t>
-      </w:r>
-      <w:r>
-        <w:t xml:space="preserve">zu </w:t>
-      </w:r>
-      <w:r>
-        <w:t xml:space="preserve">bitten. </w:t>
-      </w:r>
-      <w:r>
-        <w:t xml:space="preserve">In der E-Mail müssen Name, Matrikelnummer, Studiengang und ErstbetreuerIn angegeben werden. </w:t>
-      </w:r>
-      <w:r>
-        <w:t>Damit erfolgt nicht unmittelbar die Anmeldung, sondern es wird zunächst eine Prüfung eingeleitet, ob die/er Studierende überhaupt eine Abschlussarbeit bearbeiten darf. Wenn alle Voraussetzungen gemäß der für den Studiengang gültigen Prüfungsordnung vorlieg</w:t>
-      </w:r>
-      <w:r>
-        <w:t>en, erhält die die/er ErstprüferIn</w:t>
-      </w:r>
-      <w:r>
-        <w:t xml:space="preserve"> </w:t>
-      </w:r>
-      <w:r>
-        <w:t>(mit CC an die</w:t>
-      </w:r>
-      <w:r>
-        <w:t>/den</w:t>
-      </w:r>
-      <w:r>
-        <w:t xml:space="preserve"> Studierende</w:t>
-      </w:r>
-      <w:r>
-        <w:t>/n</w:t>
-      </w:r>
-      <w:r>
-        <w:t>) eine E</w:t>
-      </w:r>
-      <w:r>
-        <w:t>-M</w:t>
-      </w:r>
-      <w:r>
-        <w:t>ail über die erfolgte Zulassung. Die/der Erstprüfe</w:t>
-      </w:r>
-      <w:r>
-        <w:t xml:space="preserve">rIn meldet dann das Thema, </w:t>
-      </w:r>
-      <w:r>
-        <w:t>die Aufgabenstellung und das offizielle Ausgabedatum, ab dem die dreimonatige (bei Masterarbeiten sechsmonatige</w:t>
-      </w:r>
-      <w:r>
-        <w:t>, Online-Master</w:t>
-      </w:r>
-      <w:r>
-        <w:t xml:space="preserve"> 22 Wochen</w:t>
-      </w:r>
-      <w:r>
-        <w:t xml:space="preserve">) Bearbeitungsfrist beginnt. </w:t>
-      </w:r>
-    </w:p>
-    <w:p>
-      <w:r>
-        <w:t>ErstprüferIn kann jedes Mitglied der Hochschule aus der Gruppe der Hochschullehrenden sein soweit dieses an der Hochschule in einem für den Studiengang relevanten Bereich tätig ist. Lehrbeauftragte als Mitglied der Hochschule können nach Entscheidung des Prüfungsausschusses Abschlussarbeiten betreuen.</w:t>
-      </w:r>
-      <w:r>
-        <w:t xml:space="preserve"> Es gibt außerdem Ausnahmen für wissenschaftliche MitarbeiterInnen in Forschungsprojekten. </w:t>
-      </w:r>
-    </w:p>
-    <w:p>
-      <w:pPr>
-        <w:pStyle w:val="berschrift2"/>
-      </w:pPr>
-      <w:bookmarkStart w:id="11" w:name="_Toc188817514"/>
-      <w:r>
-        <w:t>Formulierung des Themas</w:t>
-      </w:r>
-      <w:bookmarkEnd w:id="11"/>
-    </w:p>
-    <w:p>
-      <w:r>
-        <w:t xml:space="preserve">Bei der Themenstellung kann es mehrere Situationen geben. </w:t>
-      </w:r>
-    </w:p>
-    <w:p>
-      <w:pPr>
-        <w:pStyle w:val="berschrift3"/>
-        <w:rPr>
-          <w:rFonts w:ascii="Times New Roman" w:hAnsi="Times New Roman"/>
-          <w:sz w:val="24"/>
-        </w:rPr>
-      </w:pPr>
-      <w:bookmarkStart w:id="12" w:name="_Toc188817515"/>
-      <w:r>
-        <w:rPr>
-          <w:rFonts w:ascii="Times New Roman" w:hAnsi="Times New Roman"/>
-          <w:sz w:val="24"/>
-        </w:rPr>
-        <w:t>Vorgegebenes Thema</w:t>
-      </w:r>
-      <w:bookmarkEnd w:id="12"/>
-    </w:p>
-    <w:p>
-      <w:r>
-        <w:t>Es ist möglich, dass die/er</w:t>
-      </w:r>
-      <w:r>
-        <w:t xml:space="preserve"> Erstprüf</w:t>
-      </w:r>
-      <w:r>
-        <w:t xml:space="preserve">erIn </w:t>
-      </w:r>
-      <w:r>
-        <w:t>schon eine klare Vorstellung des</w:t>
-      </w:r>
-      <w:r>
-        <w:t xml:space="preserve"> Thema</w:t>
-      </w:r>
-      <w:r>
-        <w:t>s</w:t>
-      </w:r>
-      <w:r>
-        <w:t xml:space="preserve"> hat und auch schon einen Titel und eine Beschreibung der Aufgabenstellung bereitstellt. Es sollte aber auch in diesem Fall eine Besprechung von Thema und Aufgabenstellung zwischen Studieren</w:t>
-      </w:r>
-      <w:r>
-        <w:t>dem und Erstprüfer</w:t>
-      </w:r>
-      <w:r>
-        <w:t xml:space="preserve">In stattfinden, wobei insbesondere die Aufgabenstellung noch geändert </w:t>
-      </w:r>
-      <w:r>
-        <w:t>bzw. präzisiert werden kann. Die/er</w:t>
-      </w:r>
-      <w:r>
-        <w:t xml:space="preserve"> </w:t>
-      </w:r>
-      <w:r>
-        <w:t>Studierende sollte zudem mit der/m</w:t>
-      </w:r>
-      <w:r>
-        <w:t xml:space="preserve"> Erstprüfer</w:t>
-      </w:r>
-      <w:r>
-        <w:t xml:space="preserve">In sicherstellen, dass die in </w:t>
-      </w:r>
-      <w:r>
-        <w:t xml:space="preserve">Abschnitt </w:t>
-      </w:r>
-      <w:r>
-        <w:fldChar w:fldCharType="begin"/>
-      </w:r>
-      <w:r>
-        <w:instrText xml:space="preserve"> REF _Ref348448140 \r \h </w:instrText>
-      </w:r>
-      <w:r>
-        <w:fldChar w:fldCharType="separate"/>
-      </w:r>
-      <w:r>
-        <w:t>2.2.2</w:t>
-      </w:r>
-      <w:r>
-        <w:fldChar w:fldCharType="end"/>
-      </w:r>
-      <w:r>
-        <w:t xml:space="preserve"> dargestellten Aspekte bei einer Entwicklung eines Themas berücksichtigt wurden.</w:t>
-      </w:r>
-    </w:p>
-    <w:p>
-      <w:pPr>
-        <w:pStyle w:val="berschrift3"/>
-        <w:rPr>
-          <w:rFonts w:ascii="Times New Roman" w:hAnsi="Times New Roman"/>
-          <w:sz w:val="24"/>
-        </w:rPr>
-      </w:pPr>
-      <w:bookmarkStart w:id="13" w:name="_Ref348448140"/>
-      <w:bookmarkStart w:id="14" w:name="_Toc188817516"/>
-      <w:r>
-        <w:rPr>
-          <w:rFonts w:ascii="Times New Roman" w:hAnsi="Times New Roman"/>
-          <w:sz w:val="24"/>
-        </w:rPr>
+        <w:t>wird die offizielle Aufgaben</w:t>
+      </w:r>
+      <w:r>
+        <w:t>stellung vom Sekretariat erstellt</w:t>
+      </w:r>
+      <w:r>
+        <w:t xml:space="preserve">. </w:t>
+      </w:r>
+      <w:r>
+        <w:t>Die/er</w:t>
+      </w:r>
+      <w:r>
+        <w:t xml:space="preserve"> Studie</w:t>
+      </w:r>
+      <w:r>
+        <w:t xml:space="preserve">rende </w:t>
+      </w:r>
+      <w:r>
+        <w:t>erhält vom Sekretariat eine E-Mail</w:t>
+      </w:r>
+      <w:r>
+        <w:t xml:space="preserve"> mit dem Titelblatt, der Aufgabenstellung, der Eigenständigkeitserklärung sowie weitere Hinweise (u.a. zur späteren Exmatrikulation).</w:t>
+      </w:r>
+    </w:p>
+    <w:p>
+      <w:pPr>
+        <w:pStyle w:val="berschrift1"/>
+      </w:pPr>
+      <w:bookmarkStart w:id="13" w:name="_Ref348476404"/>
+      <w:bookmarkStart w:id="14" w:name="_Toc210757161"/>
+      <w:r>
         <w:lastRenderedPageBreak/>
-        <w:t>Gemeinsame Entwicklung des Themas</w:t>
+        <w:t>Strukturierung der Abschlussarbeit</w:t>
       </w:r>
       <w:bookmarkEnd w:id="13"/>
       <w:bookmarkEnd w:id="14"/>
-    </w:p>
-    <w:p>
-      <w:r>
-        <w:t>Bei Arbeiten, bei denen die/er</w:t>
-      </w:r>
-      <w:r>
-        <w:t xml:space="preserve"> Studiere</w:t>
-      </w:r>
-      <w:r>
-        <w:t>nde einen Themenvorschlag hat (was oftmals bei Arbeiten in Firmen der Fall ist)</w:t>
-      </w:r>
-      <w:r>
-        <w:t xml:space="preserve">, muss die Aufgabenstellung erst gemeinsam formuliert werden. </w:t>
-      </w:r>
-      <w:r>
-        <w:t>Der Themenvorschlag sollte in Form einer schriftlichen Beschreibung des Themas vom Studierenden geliefert werden, die auf ein bi</w:t>
-      </w:r>
-      <w:r>
-        <w:t>s zwei Seiten erfolgen soll. Die/er</w:t>
-      </w:r>
-      <w:r>
-        <w:t xml:space="preserve"> mögliche </w:t>
-      </w:r>
-      <w:r>
-        <w:t>Erstprüf</w:t>
-      </w:r>
-      <w:r>
-        <w:t xml:space="preserve">erIn soll aus dieser Beschreibung erkennen können, ob sich das Thema für eine Abschlussarbeit eignet. </w:t>
-      </w:r>
-      <w:r>
-        <w:t xml:space="preserve">Die Beschreibung soll den Entwurf einer Gliederung enthalten. Folgende Aspekte sollten </w:t>
-      </w:r>
-      <w:r>
-        <w:t>in der Beschreibung abgedeckt sein:</w:t>
-      </w:r>
-    </w:p>
-    <w:p>
-      <w:pPr>
-        <w:numPr>
-          <w:ilvl w:val="0"/>
-          <w:numId w:val="13"/>
-        </w:numPr>
-      </w:pPr>
-      <w:r>
-        <w:t>Die Wahl des Themas sollte einen geeigneten Schwierigkeitsgrad und Umfang widerspiegeln. Das bedeutet, dass das Thema bei einer Bachelorarbeit in den drei Monaten zu bewältig</w:t>
-      </w:r>
-      <w:r>
-        <w:t>en sein muss, wobei auch eventuelle Schwierigkeiten (schwer zu findende Programmierfehler; unklare Anforderungen, die erst später auffalle</w:t>
-      </w:r>
-      <w:r>
-        <w:t>n) berücksichtigt werden müssen</w:t>
-      </w:r>
-      <w:r>
-        <w:t xml:space="preserve">. Auf der anderen Seite muss das Thema so sein, dass hierin die im Studium erworbenen Kenntnisse zum Tragen kommen. </w:t>
-      </w:r>
-      <w:r>
-        <w:t xml:space="preserve">Sehr häufig bietet sich eine Kombination von theoretischen Überlegungen zur Vorgehensweise in Kombination mit einer (prototypischen) praktischen Umsetzung an. </w:t>
-      </w:r>
-      <w:r>
-        <w:t xml:space="preserve">Eine Themenstellung, </w:t>
-      </w:r>
-      <w:r>
-        <w:t>die jedoch nur eine praktische Umsetzu</w:t>
-      </w:r>
-      <w:r>
-        <w:t>ng von schon vorgegebenen Konzepten</w:t>
-      </w:r>
-      <w:r>
-        <w:t xml:space="preserve"> dargestellt, wäre zu wenig anspruchsvoll.</w:t>
-      </w:r>
-    </w:p>
-    <w:p>
-      <w:pPr>
-        <w:numPr>
-          <w:ilvl w:val="0"/>
-          <w:numId w:val="13"/>
-        </w:numPr>
-      </w:pPr>
-      <w:r>
-        <w:t>Bei der Wahl des Themas und der Aufstellung der Gliederung sollten die folgenden Fragen beantwortet werden:</w:t>
-      </w:r>
-    </w:p>
-    <w:p>
-      <w:pPr>
-        <w:numPr>
-          <w:ilvl w:val="1"/>
-          <w:numId w:val="13"/>
-        </w:numPr>
-      </w:pPr>
-      <w:r>
-        <w:t xml:space="preserve">Wie lautet die Problemstellung? </w:t>
-      </w:r>
-      <w:r>
-        <w:t>Es sollte dabei versucht werden, die</w:t>
-      </w:r>
-      <w:r>
-        <w:t>se</w:t>
-      </w:r>
-      <w:r>
-        <w:t xml:space="preserve"> präzise in ein oder zwei Sätzen zu formulieren.</w:t>
-      </w:r>
-    </w:p>
-    <w:p>
-      <w:pPr>
-        <w:numPr>
-          <w:ilvl w:val="1"/>
-          <w:numId w:val="13"/>
-        </w:numPr>
-      </w:pPr>
-      <w:r>
-        <w:t>Warum ist es wichtig, eine Lösung für die Problemstellung zu finden?</w:t>
-      </w:r>
-    </w:p>
-    <w:p>
-      <w:pPr>
-        <w:numPr>
-          <w:ilvl w:val="1"/>
-          <w:numId w:val="13"/>
-        </w:numPr>
-      </w:pPr>
-      <w:r>
-        <w:t xml:space="preserve">Warum sind bisherige Lösungen unzureichend? </w:t>
-      </w:r>
-    </w:p>
-    <w:p>
-      <w:pPr>
-        <w:numPr>
-          <w:ilvl w:val="1"/>
-          <w:numId w:val="13"/>
-        </w:numPr>
-      </w:pPr>
-      <w:r>
-        <w:t>Wie ist die Vorgehensweise, um das Problem zu lösen?</w:t>
-      </w:r>
-    </w:p>
-    <w:p>
-      <w:pPr>
-        <w:numPr>
-          <w:ilvl w:val="1"/>
-          <w:numId w:val="13"/>
-        </w:numPr>
-      </w:pPr>
-      <w:r>
-        <w:t xml:space="preserve">Wie kann (später) überprüft werden, ob die entwickelte Lösung tatsächlich das Problem löst? Dieses wird typischerweise </w:t>
-      </w:r>
-      <w:r>
-        <w:t xml:space="preserve">durch </w:t>
-      </w:r>
-      <w:r>
-        <w:t>ein</w:t>
-      </w:r>
-      <w:r>
-        <w:t>en Katalog von Kriterien erfolgen, der jedoch auch erst erstellt werden muss</w:t>
-      </w:r>
-      <w:r>
-        <w:t>.</w:t>
-      </w:r>
-    </w:p>
-    <w:p>
-      <w:pPr>
-        <w:numPr>
-          <w:ilvl w:val="0"/>
-          <w:numId w:val="13"/>
-        </w:numPr>
-      </w:pPr>
-      <w:r>
-        <w:t xml:space="preserve">Auch wenn die Arbeit in Zusammenarbeit mit einer externen Firma durchgeführt wird, muss die Arbeit weiterhin den wissenschaftlichen Ansprüchen genügen. Die Vorgehensweise in der Arbeit muss aus sachlichen Kriterien nachvollziehbar sein. Eine Argumentation, dass eine gewisse Vorgehensweise von Vorgesetzten in der Firma so vorgegeben ist, ist nicht geeignet. Außerdem soll die Arbeit eine gewisse Distanz zur Firma erkennen lassen, so dass das Thema nicht aus der Interessenlage der Firma heraus </w:t>
-      </w:r>
-      <w:r>
-        <w:lastRenderedPageBreak/>
-        <w:t xml:space="preserve">betrachtet wird. Auch in der späteren Ausarbeitung muss sich dies widerspiegeln, wo keinesfalls Werbeaussagen der Firma </w:t>
-      </w:r>
-      <w:r>
-        <w:t xml:space="preserve">(„Fa. X, der weltweit führende Hersteller von </w:t>
-      </w:r>
-      <w:r>
-        <w:t xml:space="preserve">Produkt </w:t>
-      </w:r>
-      <w:r>
-        <w:t xml:space="preserve">Y, …“) </w:t>
-      </w:r>
-      <w:r>
-        <w:t>unkritisch übernommen werden dürfen.</w:t>
-      </w:r>
-    </w:p>
-    <w:p>
-      <w:pPr>
-        <w:numPr>
-          <w:ilvl w:val="0"/>
-          <w:numId w:val="13"/>
-        </w:numPr>
-      </w:pPr>
-      <w:r>
-        <w:t>Die/er</w:t>
-      </w:r>
-      <w:r>
-        <w:t xml:space="preserve"> Studierende sollte bei der Wahl des Themas und auch bei einer eventuellen Kooperation mit einer Firma auch schon Überlegungen zu</w:t>
-      </w:r>
-      <w:r>
-        <w:t>m</w:t>
-      </w:r>
-      <w:r>
-        <w:t xml:space="preserve"> eigenen beruflichen Werdegang mit einbeziehen. Zum Beispiel sollte überlegt werden, ob eine Tätigkeit wie bei der Durchführung der Arbeit auch auf Dauer für d</w:t>
-      </w:r>
-      <w:r>
-        <w:t>ie/</w:t>
-      </w:r>
-      <w:r>
-        <w:t>en Studierende</w:t>
-      </w:r>
-      <w:r>
-        <w:t>(</w:t>
-      </w:r>
-      <w:r>
-        <w:t>n</w:t>
-      </w:r>
-      <w:r>
-        <w:t>)</w:t>
-      </w:r>
-      <w:r>
-        <w:t xml:space="preserve"> interessant ist. Die Wahl des Themas wird in Einstellungsgesprächen thematisiert werden und kann ggf. hilfreich sein, um Kenntnisse für die zu vergebende Stelle nachzuweisen.</w:t>
-      </w:r>
-    </w:p>
-    <w:p>
-      <w:pPr>
-        <w:numPr>
-          <w:ilvl w:val="0"/>
-          <w:numId w:val="13"/>
-        </w:numPr>
-      </w:pPr>
-      <w:r>
-        <w:t xml:space="preserve">Die Formulierung des Titels der Arbeit sollte gründlich überlegt werden, damit eine möglichst klare Vorstellung vom Inhalt möglich ist, aber auch der Anspruch des Themas deutlich wird. </w:t>
-      </w:r>
-      <w:r>
-        <w:t>Zu beachten ist</w:t>
-      </w:r>
-      <w:r>
-        <w:t>, dass der Titel der Arbeit am Anfang festgelegt wird und später nicht mehr geändert werden kann.</w:t>
-      </w:r>
-    </w:p>
-    <w:p>
-      <w:r>
-        <w:t>Zusammen mit der/m</w:t>
-      </w:r>
-      <w:r>
-        <w:t xml:space="preserve"> Erstb</w:t>
-      </w:r>
-      <w:r>
-        <w:t>etreuerIn soll dann aus diesem Dokument die offizielle Aufgabenstellung als Word- oder einfache Textdatei erstellt werden.</w:t>
-      </w:r>
-      <w:r>
+      <w:r>
+        <w:rPr>
+          <w:rFonts w:hint="eastAsia"/>
+        </w:rPr>
         <w:t xml:space="preserve"> </w:t>
       </w:r>
     </w:p>
-    <w:p>
-      <w:r>
-        <w:t>Bei vielen Abs</w:t>
-      </w:r>
-      <w:r>
-        <w:t>chlussarbeiten erfolgt durch die/en</w:t>
-      </w:r>
-      <w:r>
-        <w:t xml:space="preserve"> Studierende(n)</w:t>
-      </w:r>
-      <w:r>
-        <w:t xml:space="preserve"> eine </w:t>
-      </w:r>
-      <w:r>
-        <w:t>Einarbeitung in das Thema, bevor</w:t>
-      </w:r>
-      <w:r>
-        <w:t xml:space="preserve"> die Arbeit offiziell angemeldet wird. Insbesondere bei der Zusa</w:t>
-      </w:r>
-      <w:r>
-        <w:t>mmenarbeit mit Firmen ist dies</w:t>
-      </w:r>
-      <w:r>
-        <w:t xml:space="preserve"> üblich.</w:t>
+    <w:p/>
+    <w:p>
+      <w:r>
+        <w:t>Die schriftliche Arbeit muss ei</w:t>
+      </w:r>
+      <w:r>
+        <w:t>n zusammenhängendes Dokument über</w:t>
+      </w:r>
+      <w:r>
+        <w:t xml:space="preserve"> ein Forschungsprojekt darstellen. Sie darf keine Ansammlung </w:t>
+      </w:r>
+      <w:proofErr w:type="gramStart"/>
+      <w:r>
+        <w:t>von nur lose zusammengehörenden Teilen</w:t>
+      </w:r>
+      <w:proofErr w:type="gramEnd"/>
+      <w:r>
+        <w:t xml:space="preserve"> sein. An dieser Stelle wird eine Struktur für die Abschlussarbeit und deren Inhalte vorgestellt sowie die Ziele der einzelnen Kapitel. Der erste</w:t>
+      </w:r>
+      <w:r>
+        <w:t xml:space="preserve"> Teil besteht aus Seiten bis zur Zusammenfassung</w:t>
+      </w:r>
+      <w:r>
+        <w:t>, die in dieser Art vorgeschrieben sind.</w:t>
       </w:r>
     </w:p>
     <w:p>
       <w:pPr>
         <w:pStyle w:val="berschrift2"/>
       </w:pPr>
-      <w:bookmarkStart w:id="15" w:name="_Toc188817517"/>
-      <w:r>
-        <w:t>Dokumente</w:t>
-      </w:r>
-      <w:r>
-        <w:t>n</w:t>
-      </w:r>
-      <w:r>
-        <w:t>bereitstellung durch das Sekretariat</w:t>
+      <w:bookmarkStart w:id="15" w:name="_Toc210757162"/>
+      <w:r>
+        <w:t>Deckblatt</w:t>
       </w:r>
       <w:bookmarkEnd w:id="15"/>
-    </w:p>
-    <w:p>
-      <w:r>
-        <w:t>Aus der Themenbeschreibung</w:t>
-      </w:r>
-      <w:r>
-        <w:t xml:space="preserve"> </w:t>
-      </w:r>
-      <w:r>
-        <w:t xml:space="preserve">der/s ErstprüferIn </w:t>
-      </w:r>
-      <w:r>
-        <w:t>wird die offizielle Aufgaben</w:t>
-      </w:r>
-      <w:r>
-        <w:t>stellung vom Sekretariat erstellt</w:t>
-      </w:r>
-      <w:r>
-        <w:t xml:space="preserve">. </w:t>
-      </w:r>
-      <w:r>
-        <w:t>Die/er</w:t>
-      </w:r>
-      <w:r>
-        <w:t xml:space="preserve"> Studie</w:t>
-      </w:r>
-      <w:r>
-        <w:t xml:space="preserve">rende </w:t>
-      </w:r>
-      <w:r>
-        <w:t>erhält vom Sekretariat eine E-Mail</w:t>
-      </w:r>
-      <w:r>
-        <w:t xml:space="preserve"> mit dem Titelblatt, der Aufgabenstellung, der Eigenständigkeitserklärung sowie weitere Hinweise (u.a. zur späteren Exmatrikulation).</w:t>
-      </w:r>
-    </w:p>
-    <w:p>
-      <w:pPr>
-        <w:pStyle w:val="berschrift2"/>
-      </w:pPr>
-      <w:bookmarkStart w:id="16" w:name="_Toc188817518"/>
-      <w:r>
-        <w:t>Bearbeitungszeit</w:t>
-      </w:r>
-      <w:bookmarkEnd w:id="16"/>
-    </w:p>
-    <w:p>
-      <w:pPr>
-        <w:sectPr>
-          <w:footerReference w:type="default" r:id="rId12"/>
-          <w:type w:val="continuous"/>
-          <w:pgSz w:w="11906" w:h="16838"/>
-          <w:pgMar w:top="1418" w:right="1418" w:bottom="1418" w:left="1418" w:header="851" w:footer="992" w:gutter="0"/>
-          <w:pgNumType w:start="1"/>
-          <w:cols w:space="425"/>
-          <w:docGrid w:type="lines" w:linePitch="312"/>
-        </w:sectPr>
-      </w:pPr>
-      <w:r>
-        <w:t>Die Abschlussarbeit muss bis zu einem festen Termin fertiggestellt und entsprechend der Formalien abgegeben werden. Die Bearbeitungsdauer beträgt bei Bachelorarbeiten 3 Mona</w:t>
-      </w:r>
-      <w:r>
-        <w:t>te, bei Masterarbeiten 6 Monat</w:t>
-      </w:r>
-      <w:r>
-        <w:t>e</w:t>
-      </w:r>
-      <w:r>
-        <w:t xml:space="preserve"> (Online-Master 22 Wochen)</w:t>
-      </w:r>
-      <w:r>
-        <w:t>.</w:t>
-      </w:r>
-    </w:p>
-    <w:p>
-      <w:pPr>
-        <w:pStyle w:val="berschrift2"/>
-      </w:pPr>
-      <w:bookmarkStart w:id="17" w:name="_Toc188817519"/>
-      <w:r>
-        <w:lastRenderedPageBreak/>
-        <w:t>Betreuung</w:t>
-      </w:r>
-      <w:bookmarkEnd w:id="17"/>
-    </w:p>
-    <w:p>
-      <w:r>
-        <w:t>Bei der Betreuung der Arbeiten während der Bearbeitungszeit ergeben sich Unterschiede zwischen internen und externen Arbeiten.</w:t>
-      </w:r>
-    </w:p>
-    <w:p>
-      <w:pPr>
-        <w:pStyle w:val="berschrift3"/>
-        <w:rPr>
-          <w:rFonts w:ascii="Times New Roman" w:hAnsi="Times New Roman"/>
-          <w:sz w:val="24"/>
-        </w:rPr>
-      </w:pPr>
-      <w:bookmarkStart w:id="18" w:name="_Toc188817520"/>
-      <w:r>
-        <w:rPr>
-          <w:rFonts w:ascii="Times New Roman" w:hAnsi="Times New Roman"/>
-          <w:sz w:val="24"/>
-        </w:rPr>
-        <w:lastRenderedPageBreak/>
-        <w:t>Betreuung bei interner Arbeit</w:t>
-      </w:r>
-      <w:bookmarkEnd w:id="18"/>
-    </w:p>
-    <w:p>
-      <w:r>
-        <w:t>Bei einer internen Arbeit werden üblicherweise wöchentliche oder vierzehntägige Treffen vereinbart. Es ist in vielen Fällen ausreichend, wen</w:t>
-      </w:r>
-      <w:r>
-        <w:t>n die durchgeführten und geplanten Aufgaben mündlich besprochen werden</w:t>
-      </w:r>
-      <w:r>
-        <w:t>.</w:t>
-      </w:r>
-    </w:p>
-    <w:p>
-      <w:pPr>
-        <w:pStyle w:val="berschrift3"/>
-        <w:rPr>
-          <w:rFonts w:ascii="Times New Roman" w:hAnsi="Times New Roman"/>
-          <w:sz w:val="24"/>
-        </w:rPr>
-      </w:pPr>
-      <w:bookmarkStart w:id="19" w:name="_Toc188817521"/>
-      <w:r>
-        <w:rPr>
-          <w:rFonts w:ascii="Times New Roman" w:hAnsi="Times New Roman"/>
-          <w:sz w:val="24"/>
-        </w:rPr>
-        <w:t>Betreuung bei externer Arbeit</w:t>
-      </w:r>
-      <w:bookmarkEnd w:id="19"/>
-    </w:p>
-    <w:p>
-      <w:r>
-        <w:t>Bei einer externen Arbeit in einer Firma sind schriftliche Kurzberichte per E-Mail besser</w:t>
-      </w:r>
-      <w:r>
-        <w:t xml:space="preserve"> geeignet</w:t>
-      </w:r>
-      <w:r>
-        <w:t>, die beispielsweise alle 3 Wochen verschickt werden. Für diese Berichte</w:t>
-      </w:r>
-      <w:r>
-        <w:t xml:space="preserve"> bietet sich die folgende Gliederung an: Name, Titel der Arbeit, Berichtsdatum, Berichtszeitraum, Stand</w:t>
-      </w:r>
-      <w:r>
-        <w:t xml:space="preserve"> </w:t>
-      </w:r>
-      <w:r>
-        <w:t>(Implementierung, Messungen, Berechnungen, Simulationen), Ergebnisse (gleiche Kategorie aber konkret</w:t>
-      </w:r>
-      <w:r>
-        <w:t>,</w:t>
-      </w:r>
-      <w:r>
-        <w:t xml:space="preserve"> z.B.: Prototypenplatine gelötet), Dokumentation (konkret</w:t>
-      </w:r>
-      <w:r>
-        <w:t>,</w:t>
-      </w:r>
-      <w:r>
-        <w:t xml:space="preserve"> z.B. Kapitel Grundlagen fertig), Planung für den nächsten Zeitraum (konkret: 1. Inbetriebnahme der Platine 1 Woche, Leistungsmessungen bis abgeschlossen und Messbericht geschrieben 30.6.; 2. …). </w:t>
-      </w:r>
-      <w:r>
-        <w:t xml:space="preserve">Diese Kurzberichte helfen </w:t>
-      </w:r>
-      <w:r>
-        <w:t xml:space="preserve">auch bei der Planung und bei der Erkennung von Zeitproblemen. </w:t>
-      </w:r>
-    </w:p>
-    <w:p>
-      <w:r>
-        <w:t>Während der</w:t>
-      </w:r>
-      <w:r>
-        <w:t xml:space="preserve"> Tätigkeit</w:t>
-      </w:r>
-      <w:r>
-        <w:t xml:space="preserve"> bei der externen Firma wird die/er</w:t>
-      </w:r>
-      <w:r>
-        <w:t xml:space="preserve"> </w:t>
-      </w:r>
-      <w:r>
-        <w:t>Erstprüf</w:t>
-      </w:r>
-      <w:r>
-        <w:t>erIn die/en</w:t>
-      </w:r>
-      <w:r>
-        <w:t xml:space="preserve"> Studierende</w:t>
-      </w:r>
-      <w:r>
-        <w:t>(n)</w:t>
-      </w:r>
-      <w:r>
-        <w:t xml:space="preserve"> je nach Bedarf besuchen. Di</w:t>
-      </w:r>
-      <w:r>
-        <w:t xml:space="preserve">e Terminabsprache des </w:t>
-      </w:r>
-      <w:r>
-        <w:t xml:space="preserve">Besuches </w:t>
-      </w:r>
-      <w:r>
-        <w:t xml:space="preserve">erfolgt </w:t>
-      </w:r>
-      <w:r>
-        <w:t xml:space="preserve">am besten per </w:t>
-      </w:r>
-      <w:r>
-        <w:t>E-</w:t>
-      </w:r>
-      <w:r>
-        <w:t>Mail. Bei Abschluss</w:t>
-      </w:r>
-      <w:r>
-        <w:t>arbeiten außerhalb des Raums Schleswig-Holstein, Hamburg</w:t>
-      </w:r>
-      <w:r>
-        <w:t>, nördliches Niedersachsen wird die Firma gebeten, die Reisekosten des Besuches zu erstatten. Im Normalfall stellt dies bei den meisten Firmen kein Problem dar, denn es geht auch um die W</w:t>
-      </w:r>
-      <w:r>
-        <w:t>ertschätzung der/s</w:t>
-      </w:r>
-      <w:r>
-        <w:t xml:space="preserve"> Studierenden und ggf. die Rekrutierung weiterer guter Mit</w:t>
-      </w:r>
-      <w:r>
-        <w:t>arbeit</w:t>
-      </w:r>
-      <w:r>
-        <w:t>erInnen über die/en Erstprüfer</w:t>
-      </w:r>
-      <w:r>
-        <w:t>In</w:t>
-      </w:r>
-      <w:r>
-        <w:t xml:space="preserve">. </w:t>
-      </w:r>
-    </w:p>
-    <w:p>
-      <w:pPr>
-        <w:pStyle w:val="berschrift3"/>
-        <w:rPr>
-          <w:rFonts w:ascii="Times New Roman" w:hAnsi="Times New Roman"/>
-          <w:sz w:val="24"/>
-        </w:rPr>
-      </w:pPr>
-      <w:bookmarkStart w:id="20" w:name="_Toc188817522"/>
-      <w:r>
-        <w:rPr>
-          <w:rFonts w:ascii="Times New Roman" w:hAnsi="Times New Roman"/>
-          <w:sz w:val="24"/>
-        </w:rPr>
-        <w:t>Zwischenstände der Ausarbeitung</w:t>
-      </w:r>
-      <w:bookmarkEnd w:id="20"/>
-    </w:p>
-    <w:p>
-      <w:r>
-        <w:t>Sowohl bei internen als auch bei externen Arbeiten sc</w:t>
-      </w:r>
-      <w:r>
-        <w:t xml:space="preserve">hickt die/er Studierende der/m </w:t>
-      </w:r>
-      <w:r>
-        <w:t>ErstprüferIn Zwischenstände der schriftlichen Ausarbeitung</w:t>
-      </w:r>
-      <w:r>
-        <w:t xml:space="preserve"> zu. Hierbei sollte die/er Studierende jeweils klare Versi</w:t>
-      </w:r>
-      <w:r>
-        <w:t xml:space="preserve">onsnummern verwenden und der/m </w:t>
-      </w:r>
-      <w:r>
-        <w:t>Erstprüfer</w:t>
-      </w:r>
-      <w:r>
-        <w:t xml:space="preserve">In deutlich kennzeichnen, welche Teile der Arbeit neu </w:t>
-      </w:r>
-      <w:r>
-        <w:t xml:space="preserve">erstellt </w:t>
-      </w:r>
-      <w:r>
-        <w:t>oder überarbeit</w:t>
-      </w:r>
-      <w:r>
-        <w:t xml:space="preserve">et wurden. Damit wird </w:t>
-      </w:r>
-      <w:r>
-        <w:t xml:space="preserve">der/m </w:t>
-      </w:r>
-      <w:r>
-        <w:t>Erstprüf</w:t>
-      </w:r>
-      <w:r>
-        <w:t>erIn die Arbeit</w:t>
-      </w:r>
-      <w:r>
-        <w:t xml:space="preserve"> erleichtert</w:t>
-      </w:r>
-      <w:r>
-        <w:t>.</w:t>
-      </w:r>
-    </w:p>
-    <w:p>
-      <w:pPr>
-        <w:pStyle w:val="berschrift2"/>
-      </w:pPr>
-      <w:bookmarkStart w:id="21" w:name="_Toc188817523"/>
-      <w:r>
-        <w:t>Zweit</w:t>
-      </w:r>
-      <w:r>
-        <w:t>prüfer</w:t>
-      </w:r>
-      <w:r>
-        <w:t>In</w:t>
-      </w:r>
-      <w:bookmarkEnd w:id="21"/>
-    </w:p>
-    <w:p>
-      <w:r>
-        <w:t>Ca. 4 Woc</w:t>
-      </w:r>
-      <w:r>
-        <w:t>hen vor Abgabe der Arbeit soll</w:t>
-      </w:r>
-      <w:r>
-        <w:t xml:space="preserve"> die/er Studie</w:t>
-      </w:r>
-      <w:r>
-        <w:t>rende sich um ein(e) Zweit</w:t>
-      </w:r>
-      <w:r>
-        <w:t>prüfer</w:t>
-      </w:r>
-      <w:r>
-        <w:t>In kümmern. Die/er Zweit</w:t>
-      </w:r>
-      <w:r>
-        <w:t>prüfer</w:t>
-      </w:r>
-      <w:r>
-        <w:t>In sollte sich mit dem Fachgebiet der Arbeit auskennen</w:t>
-      </w:r>
-      <w:r>
-        <w:t xml:space="preserve"> und muss prüfungsberechtigt sein (bei Unklarheit mit ErstbetreuerIn abklären)</w:t>
-      </w:r>
-      <w:r>
-        <w:t xml:space="preserve">. </w:t>
-      </w:r>
-      <w:r>
-        <w:t>Die/er Erstprüfer</w:t>
-      </w:r>
-      <w:r>
-        <w:t>In gibt der/m Studierenden ggf. Empfehlungen, wer f</w:t>
-      </w:r>
-      <w:r>
-        <w:t>ür diese Aufgabe in Frage kommt und kann eine geeignete Person auch selber ansprechen.</w:t>
-      </w:r>
-    </w:p>
-    <w:p>
-      <w:pPr>
-        <w:pStyle w:val="berschrift2"/>
-      </w:pPr>
-      <w:bookmarkStart w:id="22" w:name="_Toc188817524"/>
-      <w:r>
-        <w:lastRenderedPageBreak/>
-        <w:t>Fertigstellungsdatum und Abgabe</w:t>
-      </w:r>
-      <w:bookmarkEnd w:id="22"/>
-    </w:p>
-    <w:p>
-      <w:r>
-        <w:t>Jede(r) Studierende muss zwei Exemplare</w:t>
-      </w:r>
-      <w:r>
-        <w:t xml:space="preserve"> der Arbeit im Sekretariat des Fachbereichs abliefern, eine Abgabe ist auch per Briefpost </w:t>
-      </w:r>
-      <w:r>
-        <w:t>(Technische Hochschule</w:t>
-      </w:r>
-      <w:r>
-        <w:t xml:space="preserve"> Lübeck, Fachbereich Elektrotechnik und Informatik, Prüfungsausschuss, Mönkhofer Weg 239, 23562 Lübeck) </w:t>
-      </w:r>
-      <w:r>
-        <w:t xml:space="preserve">möglich, wobei das Datum des Eingangsstempels entscheidend ist. </w:t>
-      </w:r>
-      <w:r>
-        <w:t xml:space="preserve">Zusätzlich zur schriftlichen Abgabe sind die Arbeit selbst und weitere zugehörige Materialien (Programmcode, etc.) auf CD </w:t>
-      </w:r>
-      <w:r>
-        <w:t xml:space="preserve">oder USB Stick </w:t>
-      </w:r>
-      <w:r>
-        <w:t>zu brennen und hinten in der Arbeit mit eingeheftet abzugeben. Eines der Exemplare wird später archiviert. Das zweite di</w:t>
-      </w:r>
-      <w:r>
-        <w:t xml:space="preserve">ent </w:t>
-      </w:r>
-      <w:r>
-        <w:t>zur Kontrolle durch die/en Erstprüfer</w:t>
-      </w:r>
-      <w:r>
-        <w:t>In und verbleibt dort.</w:t>
-      </w:r>
-      <w:r>
-        <w:t xml:space="preserve"> </w:t>
-      </w:r>
-    </w:p>
-    <w:p>
-      <w:r>
-        <w:t>Die Abgabefrist darf unter keinen Umständen versäumt werden, da die Arbeit ansonsten als nicht bestanden gilt.</w:t>
-      </w:r>
-      <w:r>
-        <w:t xml:space="preserve"> Eine Ausnahme davon besteht nur bei Fremdverschulden (z.B. wenn der Ansprechpartner in einer Firma benötigte Unterlagen nicht bereitgestellt hat) </w:t>
-      </w:r>
-      <w:r>
-        <w:t>od</w:t>
-      </w:r>
-      <w:r>
-        <w:t xml:space="preserve">er Krankheit. </w:t>
-      </w:r>
-      <w:r>
-        <w:t xml:space="preserve">In diesen Fällen ist ein Antrag auf Verlängerung </w:t>
-      </w:r>
-      <w:r>
-        <w:t>schriftlich vor Ablauf der Abgabefrist einzureichen</w:t>
-      </w:r>
-      <w:r>
-        <w:t>. Eine Verlängerung der Abgabefrist, weil die/er Studierende sich bei der Zeitplanung verschätzt hat, ist nicht möglich.</w:t>
-      </w:r>
-      <w:r>
-        <w:t xml:space="preserve"> </w:t>
-      </w:r>
-      <w:r>
-        <w:t>Das Thema kann einmal und nur innerhalb des ersten Drittels des Bearbeitungszeitraums gegenüber der/m Prüfungsausschussvorsitzenden zurückgegeben werden</w:t>
-      </w:r>
-      <w:r>
-        <w:t xml:space="preserve">. Sollte die Arbeit am Ende </w:t>
-      </w:r>
-      <w:r>
-        <w:t xml:space="preserve">mit </w:t>
-      </w:r>
-      <w:r>
-        <w:t>„</w:t>
-      </w:r>
-      <w:r>
-        <w:t>nicht ausreichend“ bewertet werden, ist eine einmalige Wiede</w:t>
-      </w:r>
-      <w:r>
-        <w:t>rholung möglich (ein Antrag zur Wiederholung</w:t>
-      </w:r>
-      <w:r>
-        <w:t xml:space="preserve"> muss spätestens innerhalb der nächsten beiden Semester erfolgen). </w:t>
-      </w:r>
-    </w:p>
-    <w:p>
-      <w:pPr>
-        <w:jc w:val="center"/>
-        <w:sectPr>
-          <w:type w:val="continuous"/>
-          <w:pgSz w:w="11906" w:h="16838"/>
-          <w:pgMar w:top="1418" w:right="1418" w:bottom="1418" w:left="1418" w:header="851" w:footer="992" w:gutter="0"/>
-          <w:cols w:space="425"/>
-          <w:docGrid w:type="lines" w:linePitch="312"/>
-        </w:sectPr>
-      </w:pPr>
-    </w:p>
-    <w:p>
-      <w:pPr>
-        <w:jc w:val="center"/>
-      </w:pPr>
-      <w:r>
-        <w:rPr>
-          <w:noProof/>
-          <w:lang w:eastAsia="de-DE"/>
-        </w:rPr>
-        <w:lastRenderedPageBreak/>
-        <w:drawing>
-          <wp:inline distT="0" distB="0" distL="0" distR="0" wp14:anchorId="7263033E" wp14:editId="5B804C5F">
-            <wp:extent cx="1819910" cy="1663917"/>
-            <wp:effectExtent l="0" t="0" r="8890" b="0"/>
-            <wp:docPr id="3" name="Bild 3"/>
-            <wp:cNvGraphicFramePr>
-              <a:graphicFrameLocks xmlns:a="http://schemas.openxmlformats.org/drawingml/2006/main" noChangeAspect="1"/>
-            </wp:cNvGraphicFramePr>
-            <a:graphic xmlns:a="http://schemas.openxmlformats.org/drawingml/2006/main">
-              <a:graphicData uri="http://schemas.openxmlformats.org/drawingml/2006/picture">
-                <pic:pic xmlns:pic="http://schemas.openxmlformats.org/drawingml/2006/picture">
-                  <pic:nvPicPr>
-                    <pic:cNvPr id="0" name="Picture 3" descr="Collis Bird Withey Thesis Binding: Simple Binding"/>
-                    <pic:cNvPicPr>
-                      <a:picLocks noChangeAspect="1" noChangeArrowheads="1"/>
-                    </pic:cNvPicPr>
-                  </pic:nvPicPr>
-                  <pic:blipFill>
-                    <a:blip r:embed="rId13">
-                      <a:extLst>
-                        <a:ext uri="{28A0092B-C50C-407E-A947-70E740481C1C}">
-                          <a14:useLocalDpi xmlns:a14="http://schemas.microsoft.com/office/drawing/2010/main" val="0"/>
-                        </a:ext>
-                      </a:extLst>
-                    </a:blip>
-                    <a:stretch>
-                      <a:fillRect/>
-                    </a:stretch>
-                  </pic:blipFill>
-                  <pic:spPr bwMode="auto">
-                    <a:xfrm>
-                      <a:off x="0" y="0"/>
-                      <a:ext cx="1819910" cy="1663917"/>
-                    </a:xfrm>
-                    <a:prstGeom prst="rect">
-                      <a:avLst/>
-                    </a:prstGeom>
-                    <a:noFill/>
-                    <a:ln>
-                      <a:noFill/>
-                    </a:ln>
-                  </pic:spPr>
-                </pic:pic>
-              </a:graphicData>
-            </a:graphic>
-          </wp:inline>
-        </w:drawing>
-      </w:r>
-    </w:p>
-    <w:p>
-      <w:pPr>
-        <w:pStyle w:val="Beschriftung"/>
-        <w:rPr>
-          <w:rFonts w:cs="Times New Roman"/>
-        </w:rPr>
-      </w:pPr>
-      <w:bookmarkStart w:id="23" w:name="_Ref253435642"/>
-      <w:bookmarkStart w:id="24" w:name="_Ref348529660"/>
-      <w:bookmarkStart w:id="25" w:name="_Toc237615161"/>
-      <w:bookmarkStart w:id="26" w:name="_Toc237615220"/>
-      <w:bookmarkStart w:id="27" w:name="_Toc348529396"/>
-      <w:bookmarkStart w:id="28" w:name="_Ref348529654"/>
-      <w:bookmarkStart w:id="29" w:name="_Toc188817499"/>
-      <w:r>
-        <w:rPr>
-          <w:rFonts w:cs="Times New Roman"/>
-        </w:rPr>
-        <w:t xml:space="preserve">Abbildung </w:t>
-      </w:r>
-      <w:bookmarkEnd w:id="23"/>
-      <w:r>
-        <w:rPr>
-          <w:rFonts w:cs="Times New Roman"/>
-        </w:rPr>
-        <w:fldChar w:fldCharType="begin"/>
-      </w:r>
-      <w:r>
-        <w:rPr>
-          <w:rFonts w:cs="Times New Roman"/>
-        </w:rPr>
-        <w:instrText xml:space="preserve"> STYLEREF 1 \s </w:instrText>
-      </w:r>
-      <w:r>
-        <w:rPr>
-          <w:rFonts w:cs="Times New Roman"/>
-        </w:rPr>
-        <w:fldChar w:fldCharType="separate"/>
-      </w:r>
-      <w:r>
-        <w:rPr>
-          <w:rFonts w:cs="Times New Roman"/>
-        </w:rPr>
-        <w:t>2</w:t>
-      </w:r>
-      <w:r>
-        <w:rPr>
-          <w:rFonts w:cs="Times New Roman"/>
-        </w:rPr>
-        <w:fldChar w:fldCharType="end"/>
-      </w:r>
-      <w:r>
-        <w:rPr>
-          <w:rFonts w:cs="Times New Roman"/>
-        </w:rPr>
-        <w:noBreakHyphen/>
-      </w:r>
-      <w:r>
-        <w:rPr>
-          <w:rFonts w:cs="Times New Roman"/>
-        </w:rPr>
-        <w:fldChar w:fldCharType="begin"/>
-      </w:r>
-      <w:r>
-        <w:rPr>
-          <w:rFonts w:cs="Times New Roman"/>
-        </w:rPr>
-        <w:instrText xml:space="preserve"> SEQ Abbildung \* ARABIC \s 1 </w:instrText>
-      </w:r>
-      <w:r>
-        <w:rPr>
-          <w:rFonts w:cs="Times New Roman"/>
-        </w:rPr>
-        <w:fldChar w:fldCharType="separate"/>
-      </w:r>
-      <w:r>
-        <w:rPr>
-          <w:rFonts w:cs="Times New Roman"/>
-        </w:rPr>
-        <w:t>1</w:t>
-      </w:r>
-      <w:r>
-        <w:rPr>
-          <w:rFonts w:cs="Times New Roman"/>
-        </w:rPr>
-        <w:fldChar w:fldCharType="end"/>
-      </w:r>
-      <w:bookmarkEnd w:id="24"/>
-      <w:r>
-        <w:rPr>
-          <w:rFonts w:cs="Times New Roman"/>
-        </w:rPr>
-        <w:t>: Einfache Bindung</w:t>
-      </w:r>
-      <w:bookmarkEnd w:id="25"/>
-      <w:bookmarkEnd w:id="26"/>
-      <w:bookmarkEnd w:id="27"/>
-      <w:bookmarkEnd w:id="28"/>
-      <w:r>
-        <w:rPr>
-          <w:rFonts w:cs="Times New Roman"/>
-        </w:rPr>
-        <w:t xml:space="preserve"> </w:t>
-      </w:r>
-      <w:sdt>
-        <w:sdtPr>
-          <w:rPr>
-            <w:rFonts w:cs="Times New Roman"/>
-          </w:rPr>
-          <w:id w:val="2138986894"/>
-          <w:citation/>
-        </w:sdtPr>
-        <w:sdtEndPr/>
-        <w:sdtContent>
-          <w:r>
-            <w:rPr>
-              <w:rFonts w:cs="Times New Roman"/>
-            </w:rPr>
-            <w:fldChar w:fldCharType="begin"/>
-          </w:r>
-          <w:r>
-            <w:rPr>
-              <w:rFonts w:cs="Times New Roman"/>
-            </w:rPr>
-            <w:instrText xml:space="preserve"> CITATION Col13 \l 1031 </w:instrText>
-          </w:r>
-          <w:r>
-            <w:rPr>
-              <w:rFonts w:cs="Times New Roman"/>
-            </w:rPr>
-            <w:fldChar w:fldCharType="separate"/>
-          </w:r>
-          <w:r>
-            <w:rPr>
-              <w:rFonts w:cs="Times New Roman"/>
-            </w:rPr>
-            <w:t>[2]</w:t>
-          </w:r>
-          <w:r>
-            <w:rPr>
-              <w:rFonts w:cs="Times New Roman"/>
-            </w:rPr>
-            <w:fldChar w:fldCharType="end"/>
-          </w:r>
-        </w:sdtContent>
-      </w:sdt>
-      <w:bookmarkEnd w:id="29"/>
-    </w:p>
-    <w:p>
-      <w:pPr>
-        <w:jc w:val="center"/>
-      </w:pPr>
-      <w:r>
-        <w:rPr>
-          <w:noProof/>
-          <w:lang w:eastAsia="de-DE"/>
-        </w:rPr>
-        <w:lastRenderedPageBreak/>
-        <w:drawing>
-          <wp:inline distT="0" distB="0" distL="0" distR="0" wp14:anchorId="63FEB33F" wp14:editId="3D2F76D1">
-            <wp:extent cx="1595755" cy="1713474"/>
-            <wp:effectExtent l="0" t="0" r="4445" b="1270"/>
-            <wp:docPr id="4" name="Bild 4"/>
-            <wp:cNvGraphicFramePr>
-              <a:graphicFrameLocks xmlns:a="http://schemas.openxmlformats.org/drawingml/2006/main" noChangeAspect="1"/>
-            </wp:cNvGraphicFramePr>
-            <a:graphic xmlns:a="http://schemas.openxmlformats.org/drawingml/2006/main">
-              <a:graphicData uri="http://schemas.openxmlformats.org/drawingml/2006/picture">
-                <pic:pic xmlns:pic="http://schemas.openxmlformats.org/drawingml/2006/picture">
-                  <pic:nvPicPr>
-                    <pic:cNvPr id="0" name="Picture 4" descr="Collis Bird Withey Thesis Binding: Hard Binding"/>
-                    <pic:cNvPicPr>
-                      <a:picLocks noChangeAspect="1" noChangeArrowheads="1"/>
-                    </pic:cNvPicPr>
-                  </pic:nvPicPr>
-                  <pic:blipFill>
-                    <a:blip r:embed="rId14">
-                      <a:extLst>
-                        <a:ext uri="{28A0092B-C50C-407E-A947-70E740481C1C}">
-                          <a14:useLocalDpi xmlns:a14="http://schemas.microsoft.com/office/drawing/2010/main" val="0"/>
-                        </a:ext>
-                      </a:extLst>
-                    </a:blip>
-                    <a:stretch>
-                      <a:fillRect/>
-                    </a:stretch>
-                  </pic:blipFill>
-                  <pic:spPr bwMode="auto">
-                    <a:xfrm>
-                      <a:off x="0" y="0"/>
-                      <a:ext cx="1595755" cy="1713474"/>
-                    </a:xfrm>
-                    <a:prstGeom prst="rect">
-                      <a:avLst/>
-                    </a:prstGeom>
-                    <a:noFill/>
-                    <a:ln>
-                      <a:noFill/>
-                    </a:ln>
-                  </pic:spPr>
-                </pic:pic>
-              </a:graphicData>
-            </a:graphic>
-          </wp:inline>
-        </w:drawing>
-      </w:r>
-    </w:p>
-    <w:p>
-      <w:pPr>
-        <w:pStyle w:val="Beschriftung"/>
-        <w:rPr>
-          <w:rFonts w:cs="Times New Roman"/>
-        </w:rPr>
-      </w:pPr>
-      <w:bookmarkStart w:id="30" w:name="_Ref253435644"/>
-      <w:bookmarkStart w:id="31" w:name="_Ref348529694"/>
-      <w:bookmarkStart w:id="32" w:name="_Toc237615162"/>
-      <w:bookmarkStart w:id="33" w:name="_Toc237615221"/>
-      <w:bookmarkStart w:id="34" w:name="_Toc348529397"/>
-      <w:bookmarkStart w:id="35" w:name="_Toc188817500"/>
-      <w:r>
-        <w:rPr>
-          <w:rFonts w:cs="Times New Roman"/>
-        </w:rPr>
-        <w:t xml:space="preserve">Abbildung </w:t>
-      </w:r>
-      <w:bookmarkEnd w:id="30"/>
-      <w:r>
-        <w:rPr>
-          <w:rFonts w:cs="Times New Roman"/>
-        </w:rPr>
-        <w:fldChar w:fldCharType="begin"/>
-      </w:r>
-      <w:r>
-        <w:rPr>
-          <w:rFonts w:cs="Times New Roman"/>
-        </w:rPr>
-        <w:instrText xml:space="preserve"> STYLEREF 1 \s </w:instrText>
-      </w:r>
-      <w:r>
-        <w:rPr>
-          <w:rFonts w:cs="Times New Roman"/>
-        </w:rPr>
-        <w:fldChar w:fldCharType="separate"/>
-      </w:r>
-      <w:r>
-        <w:rPr>
-          <w:rFonts w:cs="Times New Roman"/>
-        </w:rPr>
-        <w:t>2</w:t>
-      </w:r>
-      <w:r>
-        <w:rPr>
-          <w:rFonts w:cs="Times New Roman"/>
-        </w:rPr>
-        <w:fldChar w:fldCharType="end"/>
-      </w:r>
-      <w:r>
-        <w:rPr>
-          <w:rFonts w:cs="Times New Roman"/>
-        </w:rPr>
-        <w:noBreakHyphen/>
-      </w:r>
-      <w:r>
-        <w:rPr>
-          <w:rFonts w:cs="Times New Roman"/>
-        </w:rPr>
-        <w:fldChar w:fldCharType="begin"/>
-      </w:r>
-      <w:r>
-        <w:rPr>
-          <w:rFonts w:cs="Times New Roman"/>
-        </w:rPr>
-        <w:instrText xml:space="preserve"> SEQ Abbildung \* ARABIC \s 1 </w:instrText>
-      </w:r>
-      <w:r>
-        <w:rPr>
-          <w:rFonts w:cs="Times New Roman"/>
-        </w:rPr>
-        <w:fldChar w:fldCharType="separate"/>
-      </w:r>
-      <w:r>
-        <w:rPr>
-          <w:rFonts w:cs="Times New Roman"/>
-        </w:rPr>
-        <w:t>2</w:t>
-      </w:r>
-      <w:r>
-        <w:rPr>
-          <w:rFonts w:cs="Times New Roman"/>
-        </w:rPr>
-        <w:fldChar w:fldCharType="end"/>
-      </w:r>
-      <w:bookmarkEnd w:id="31"/>
-      <w:r>
-        <w:rPr>
-          <w:rFonts w:cs="Times New Roman"/>
-        </w:rPr>
-        <w:t>: Hard</w:t>
-      </w:r>
-      <w:bookmarkEnd w:id="32"/>
-      <w:bookmarkEnd w:id="33"/>
-      <w:r>
-        <w:rPr>
-          <w:rFonts w:cs="Times New Roman"/>
-        </w:rPr>
-        <w:t>cover</w:t>
-      </w:r>
-      <w:bookmarkEnd w:id="34"/>
-      <w:r>
-        <w:rPr>
-          <w:rFonts w:cs="Times New Roman"/>
-        </w:rPr>
-        <w:t xml:space="preserve"> </w:t>
-      </w:r>
-      <w:sdt>
-        <w:sdtPr>
-          <w:rPr>
-            <w:rFonts w:cs="Times New Roman"/>
-          </w:rPr>
-          <w:id w:val="1584254771"/>
-          <w:citation/>
-        </w:sdtPr>
-        <w:sdtEndPr/>
-        <w:sdtContent>
-          <w:r>
-            <w:rPr>
-              <w:rFonts w:cs="Times New Roman"/>
-            </w:rPr>
-            <w:fldChar w:fldCharType="begin"/>
-          </w:r>
-          <w:r>
-            <w:rPr>
-              <w:rFonts w:cs="Times New Roman"/>
-            </w:rPr>
-            <w:instrText xml:space="preserve"> CITATION Col13 \l 1031 </w:instrText>
-          </w:r>
-          <w:r>
-            <w:rPr>
-              <w:rFonts w:cs="Times New Roman"/>
-            </w:rPr>
-            <w:fldChar w:fldCharType="separate"/>
-          </w:r>
-          <w:r>
-            <w:rPr>
-              <w:rFonts w:cs="Times New Roman"/>
-            </w:rPr>
-            <w:t>[2]</w:t>
-          </w:r>
-          <w:r>
-            <w:rPr>
-              <w:rFonts w:cs="Times New Roman"/>
-            </w:rPr>
-            <w:fldChar w:fldCharType="end"/>
-          </w:r>
-        </w:sdtContent>
-      </w:sdt>
-      <w:bookmarkEnd w:id="35"/>
-    </w:p>
-    <w:p>
-      <w:pPr>
-        <w:sectPr>
-          <w:type w:val="continuous"/>
-          <w:pgSz w:w="11906" w:h="16838"/>
-          <w:pgMar w:top="1418" w:right="1418" w:bottom="1418" w:left="1418" w:header="851" w:footer="992" w:gutter="0"/>
-          <w:pgNumType w:start="1"/>
-          <w:cols w:num="2" w:space="425"/>
-          <w:docGrid w:type="lines" w:linePitch="312"/>
-        </w:sectPr>
-      </w:pPr>
-    </w:p>
-    <w:p>
-      <w:r>
-        <w:lastRenderedPageBreak/>
-        <w:t>Die abgelieferten Exempl</w:t>
-      </w:r>
-      <w:r>
-        <w:t>are müssen gebunden sein. Dies</w:t>
-      </w:r>
-      <w:bookmarkStart w:id="36" w:name="_GoBack"/>
-      <w:bookmarkEnd w:id="36"/>
-      <w:r>
-        <w:t xml:space="preserve"> kann in der Hausdruckerei im Gebäude 36 erfolgen, wobei diese dafür 1 oder 2 T</w:t>
-      </w:r>
-      <w:r>
-        <w:t>age benötigt. E</w:t>
-      </w:r>
-      <w:r>
-        <w:t>ine Bin</w:t>
-      </w:r>
-      <w:r>
-        <w:t>dung der Arbeiten sollte nicht durchgeführt werden, ehe die/der Erstprüfer</w:t>
-      </w:r>
-      <w:r>
-        <w:t>In den endgültigen Ent</w:t>
-      </w:r>
-      <w:r>
-        <w:t>wurf, inklusive der speziellen S</w:t>
-      </w:r>
-      <w:r>
-        <w:t>eiten vor und nach dem Haupttext abgenommen hat. Zwei Arten von Bindungen</w:t>
-      </w:r>
-      <w:r>
-        <w:t>,</w:t>
-      </w:r>
-      <w:r>
-        <w:t xml:space="preserve"> wie in</w:t>
-      </w:r>
-      <w:r>
-        <w:t xml:space="preserve"> </w:t>
-      </w:r>
-      <w:r>
-        <w:fldChar w:fldCharType="begin"/>
-      </w:r>
-      <w:r>
-        <w:instrText xml:space="preserve"> REF _Ref348529660 \h </w:instrText>
-      </w:r>
-      <w:r>
-        <w:fldChar w:fldCharType="separate"/>
-      </w:r>
-      <w:r>
-        <w:t xml:space="preserve">Abbildung </w:t>
-      </w:r>
-      <w:r>
-        <w:rPr>
-          <w:noProof/>
-        </w:rPr>
-        <w:t>2</w:t>
-      </w:r>
-      <w:r>
-        <w:noBreakHyphen/>
-      </w:r>
-      <w:r>
-        <w:rPr>
-          <w:noProof/>
-        </w:rPr>
-        <w:t>1</w:t>
-      </w:r>
-      <w:r>
-        <w:fldChar w:fldCharType="end"/>
-      </w:r>
-      <w:r>
-        <w:t xml:space="preserve"> (Einfache Bindung) und </w:t>
-      </w:r>
-      <w:r>
-        <w:fldChar w:fldCharType="begin"/>
-      </w:r>
-      <w:r>
-        <w:instrText xml:space="preserve"> REF _Ref348529694 \h </w:instrText>
-      </w:r>
-      <w:r>
-        <w:fldChar w:fldCharType="separate"/>
-      </w:r>
-      <w:r>
-        <w:t xml:space="preserve">Abbildung </w:t>
-      </w:r>
-      <w:r>
-        <w:rPr>
-          <w:noProof/>
-        </w:rPr>
-        <w:t>2</w:t>
-      </w:r>
-      <w:r>
-        <w:noBreakHyphen/>
-      </w:r>
-      <w:r>
-        <w:rPr>
-          <w:noProof/>
-        </w:rPr>
-        <w:t>2</w:t>
-      </w:r>
-      <w:r>
-        <w:fldChar w:fldCharType="end"/>
-      </w:r>
-      <w:r>
-        <w:t xml:space="preserve"> </w:t>
-      </w:r>
-      <w:r>
-        <w:t>(Hardcov</w:t>
-      </w:r>
-      <w:r>
-        <w:t>er) dargestellt, sind möglich</w:t>
-      </w:r>
-      <w:r>
-        <w:t>. Es biet</w:t>
-      </w:r>
-      <w:r>
-        <w:t>et sich an, mit der/m Erstprüf</w:t>
-      </w:r>
-      <w:r>
-        <w:t xml:space="preserve">erIn eine gemeinsame Wahl zu treffen. </w:t>
-      </w:r>
-      <w:r>
-        <w:t>Beim Erstellen der Exemplare sollte auf Vollständigkeit und die richtige Reihenfolge der Seiten geachtet werden.</w:t>
-      </w:r>
-    </w:p>
-    <w:p>
-      <w:r>
-        <w:lastRenderedPageBreak/>
-        <w:t>In manchen Fällen bietet es sich an, weitere Exemplare anzufertigen, beispielsweise für die FirmenbetreuerInnen.</w:t>
-      </w:r>
-    </w:p>
-    <w:p>
-      <w:pPr>
-        <w:pStyle w:val="berschrift2"/>
-      </w:pPr>
-      <w:bookmarkStart w:id="37" w:name="_Toc188817525"/>
-      <w:r>
-        <w:t>Terminabsprache für das Kolloquium</w:t>
-      </w:r>
-      <w:bookmarkEnd w:id="37"/>
-    </w:p>
-    <w:p>
-      <w:r>
-        <w:t>Die/er ErstprüferIn soll rechtzeitig das Kolloquium mit Datum und Raum organisieren. Die/er Studierende sollte die/en ErstprüferIn darüber informieren, wie viel Zeit sie/er für die Vorbereitung des Kolloquiums (also insbesondere für die Vortragsfolien) benötigt</w:t>
-      </w:r>
-      <w:r>
-        <w:t>. Hierbei können Zeitpunkte außerhalb der Vorlesungszeit schwierig zu finden sein. Die/er Studierende sollte sich über die Vorstellungen der PrüferInnen über den Ablauf des Kolloquiums informieren (exakte Vortragsdauer, Verwendung von Medien, kleine Demonstration</w:t>
-      </w:r>
-      <w:r>
-        <w:t xml:space="preserve"> möglich</w:t>
-      </w:r>
-      <w:r>
-        <w:t xml:space="preserve">). </w:t>
-      </w:r>
-    </w:p>
-    <w:p>
-      <w:pPr>
-        <w:pStyle w:val="berschrift2"/>
-      </w:pPr>
-      <w:bookmarkStart w:id="38" w:name="_Toc188817526"/>
-      <w:r>
-        <w:t>Kolloquium</w:t>
-      </w:r>
-      <w:bookmarkEnd w:id="38"/>
-    </w:p>
-    <w:p>
-      <w:r>
-        <w:t>Für das Kolloquium wird ein Foliensatz vom Studierenden vorbereitet, der für eine Vortragsdauer von ca. 25 Minuten ausgelegt ist</w:t>
-      </w:r>
-      <w:r>
-        <w:t xml:space="preserve"> (Abweichungen insbesondere beim Online-Studium möglich, mit ErstbetreuerIn absprechen)</w:t>
-      </w:r>
-      <w:r>
-        <w:t xml:space="preserve">. Hierbei ist zu beachten, dass üblicherweise 2 bis 3 Minuten für die Präsentation einer Folie geschätzt werden, d.h. ca. 10 Folien sollten verwendet werden. </w:t>
-      </w:r>
-      <w:r>
-        <w:t xml:space="preserve">Rechtschreibfehler auf den Folien sollten vermieden werden. </w:t>
-      </w:r>
-      <w:r>
-        <w:t xml:space="preserve">Eine Tafel kann ebenfalls verwendet werden, genauso wie das Zeigen von Mustern oder einer </w:t>
-      </w:r>
-      <w:r>
-        <w:t>Demonstration</w:t>
-      </w:r>
-      <w:r>
-        <w:t xml:space="preserve">. </w:t>
-      </w:r>
-    </w:p>
-    <w:p>
-      <w:r>
-        <w:t xml:space="preserve">Bei den Folien sollte die/er Studierende darauf achten, den Schwerpunkt auf die eigenen Arbeiten zu legen, d.h. angesichts der begrenzten Zeit nicht zu viel über den Hintergrund oder verwandte Arbeiten zu berichten. </w:t>
-      </w:r>
-      <w:r>
-        <w:t>Oftmals bietet es sich an, dass sich die/er Studierende an der Gliederung der Ausarbeitung orientiert, wobei im Vortrag keine Vollständigkeit angestrebt werden sollte, sondern einzelne Beispiele gezielt herausgesucht werden können.</w:t>
-      </w:r>
-      <w:r>
-        <w:t xml:space="preserve"> </w:t>
-      </w:r>
-      <w:r>
-        <w:t xml:space="preserve">Eine Vorlage für die </w:t>
-      </w:r>
-      <w:r>
-        <w:t>Folien finden Sie Verzeichnis „Präsentation“</w:t>
-      </w:r>
-      <w:r>
-        <w:t>.</w:t>
-      </w:r>
-    </w:p>
-    <w:p>
-      <w:r>
-        <w:t xml:space="preserve">Das Kolloquium selber findet in einem Seminarraum oder kleinen Hörsaal statt. Beim Vortrag ist die Öffentlichkeit zugelassen, bei der Befragung durch die PrüferInnen nicht. Leider findet das Kolloquium häufig ohne weitere ZuhörerInnen statt, was aufgrund des in viele Arbeiten investierten Aufwandes unpassend erscheint. </w:t>
-      </w:r>
-      <w:r>
-        <w:t>Die/er</w:t>
-      </w:r>
-      <w:r>
-        <w:t xml:space="preserve"> Studierende sollte im Vorfeld das Vorhand</w:t>
-      </w:r>
-      <w:r>
-        <w:t>en</w:t>
-      </w:r>
-      <w:r>
-        <w:t>sein der technischen Ausstattung sicherstellen und rechtzeitig erscheinen, um (oftmals auftretende) Schwierigkeiten, z.B. dass das Notebook nicht auf Anhieb den Beamer erkennt, vor Beginn des Kolloquiums beheben zu können.</w:t>
-      </w:r>
-    </w:p>
-    <w:p>
-      <w:r>
-        <w:t>Am Ende des Kolloquiums soll di</w:t>
-      </w:r>
-      <w:r>
-        <w:t>e Pr</w:t>
-      </w:r>
-      <w:r>
-        <w:t>äsentation zusätzlich beim Erstprüf</w:t>
-      </w:r>
-      <w:r>
-        <w:t>erIn abgegeben werden.</w:t>
-      </w:r>
-    </w:p>
-    <w:p>
-      <w:r>
-        <w:lastRenderedPageBreak/>
-        <w:t xml:space="preserve">Wichtig: Die/er StudentIn muss am Tag des Kolloquiums an der Hochschule immatrikuliert sein. Das ist insbesondere dann relevant, wenn das Kolloquium nicht mehr </w:t>
-      </w:r>
-      <w:r>
-        <w:t>am</w:t>
-      </w:r>
-      <w:r>
-        <w:t xml:space="preserve"> </w:t>
-      </w:r>
-      <w:r>
-        <w:t>Semesterende</w:t>
-      </w:r>
-      <w:r>
-        <w:t xml:space="preserve"> stattfinden kann.</w:t>
-      </w:r>
-    </w:p>
-    <w:p/>
-    <w:p>
-      <w:pPr>
-        <w:pStyle w:val="berschrift2"/>
-      </w:pPr>
-      <w:bookmarkStart w:id="39" w:name="_Toc188817527"/>
-      <w:r>
-        <w:t>Bewertung der Arbeit</w:t>
-      </w:r>
-      <w:bookmarkEnd w:id="39"/>
-    </w:p>
-    <w:p>
-      <w:r>
-        <w:t xml:space="preserve">ErstprüferIn und ZweitprüferIn werden gemeinsam die Noten für die schriftliche Ausarbeitung </w:t>
-      </w:r>
-      <w:r>
-        <w:t>und die mündliche Prüfung fest</w:t>
-      </w:r>
-      <w:r>
-        <w:t xml:space="preserve">legen. Um eine Vorstellung davon zu geben, welche Kriterien eine Rolle </w:t>
-      </w:r>
-      <w:r>
-        <w:t>dabei spielen, ist im Bereich „Material“</w:t>
-      </w:r>
-      <w:r>
-        <w:t xml:space="preserve"> ein Bewertungsbogen für den Possehlpreis hinterlegt. Jede(r) PrüferIn kann jedoch eigene Kriterien verwenden und diese auch eigenständig gewichten.</w:t>
-      </w:r>
-    </w:p>
-    <w:p/>
-    <w:p>
-      <w:pPr>
-        <w:pStyle w:val="berschrift1"/>
-      </w:pPr>
-      <w:bookmarkStart w:id="40" w:name="_Ref348476404"/>
-      <w:bookmarkStart w:id="41" w:name="_Toc188817528"/>
-      <w:r>
-        <w:t>Strukturierung der Abschlussarbeit</w:t>
-      </w:r>
-      <w:bookmarkEnd w:id="40"/>
-      <w:bookmarkEnd w:id="41"/>
-      <w:r>
-        <w:rPr>
-          <w:rFonts w:hint="eastAsia"/>
-        </w:rPr>
-        <w:t xml:space="preserve"> </w:t>
-      </w:r>
-    </w:p>
-    <w:p/>
-    <w:p>
-      <w:r>
-        <w:t>Die schriftliche Arbeit muss ei</w:t>
-      </w:r>
-      <w:r>
-        <w:t>n zusammenhängendes Dokument über</w:t>
-      </w:r>
-      <w:r>
-        <w:t xml:space="preserve"> ein Forschungsprojekt darstellen. Sie darf keine Ansammlung von nur lose zusammengehörenden Teilen sein. An dieser Stelle wird eine Struktur für die Abschlussarbeit und deren Inhalte vorgestellt sowie die Ziele der einzelnen Kapitel. Der erste</w:t>
-      </w:r>
-      <w:r>
-        <w:t xml:space="preserve"> Teil besteht aus Seiten bis zur Zusammenfassung</w:t>
-      </w:r>
-      <w:r>
-        <w:t>, die in dieser Art vorgeschrieben sind.</w:t>
-      </w:r>
-    </w:p>
-    <w:p>
-      <w:pPr>
-        <w:pStyle w:val="berschrift2"/>
-      </w:pPr>
-      <w:bookmarkStart w:id="42" w:name="_Toc188817529"/>
-      <w:r>
-        <w:t>Deckblatt</w:t>
-      </w:r>
-      <w:bookmarkEnd w:id="42"/>
     </w:p>
     <w:p>
       <w:r>
@@ -8898,6 +7584,7 @@
         <w:keepNext/>
         <w:jc w:val="center"/>
         <w:sectPr>
+          <w:footerReference w:type="default" r:id="rId11"/>
           <w:type w:val="continuous"/>
           <w:pgSz w:w="11906" w:h="16838"/>
           <w:pgMar w:top="1418" w:right="1418" w:bottom="1418" w:left="1418" w:header="851" w:footer="992" w:gutter="0"/>
@@ -8917,9 +7604,8 @@
           <w:noProof/>
           <w:lang w:eastAsia="de-DE"/>
         </w:rPr>
-        <w:lastRenderedPageBreak/>
         <w:drawing>
-          <wp:inline distT="0" distB="0" distL="0" distR="0" wp14:anchorId="60EDFE39" wp14:editId="253EC9CB">
+          <wp:inline distT="0" distB="0" distL="0" distR="0" wp14:anchorId="718C99F0" wp14:editId="39FA6F18">
             <wp:extent cx="3378200" cy="4761138"/>
             <wp:effectExtent l="0" t="0" r="0" b="1905"/>
             <wp:docPr id="5" name="Grafik 5"/>
@@ -8934,7 +7620,7 @@
                     <pic:cNvPicPr/>
                   </pic:nvPicPr>
                   <pic:blipFill>
-                    <a:blip r:embed="rId15" cstate="print">
+                    <a:blip r:embed="rId12" cstate="print">
                       <a:extLst>
                         <a:ext uri="{28A0092B-C50C-407E-A947-70E740481C1C}">
                           <a14:useLocalDpi xmlns:a14="http://schemas.microsoft.com/office/drawing/2010/main" val="0"/>
@@ -8968,10 +7654,10 @@
           <w:rFonts w:cs="Times New Roman"/>
         </w:rPr>
       </w:pPr>
-      <w:bookmarkStart w:id="43" w:name="_Ref258769709"/>
-      <w:bookmarkStart w:id="44" w:name="_Ref348529560"/>
-      <w:bookmarkStart w:id="45" w:name="_Toc348529398"/>
-      <w:bookmarkStart w:id="46" w:name="_Toc188817501"/>
+      <w:bookmarkStart w:id="16" w:name="_Ref258769709"/>
+      <w:bookmarkStart w:id="17" w:name="_Ref348529560"/>
+      <w:bookmarkStart w:id="18" w:name="_Toc348529398"/>
+      <w:bookmarkStart w:id="19" w:name="_Toc188817501"/>
       <w:r>
         <w:rPr>
           <w:rFonts w:cs="Times New Roman"/>
@@ -8984,7 +7670,7 @@
         </w:rPr>
         <w:t xml:space="preserve"> </w:t>
       </w:r>
-      <w:bookmarkEnd w:id="43"/>
+      <w:bookmarkEnd w:id="16"/>
       <w:r>
         <w:rPr>
           <w:rFonts w:cs="Times New Roman"/>
@@ -9051,7 +7737,7 @@
         </w:rPr>
         <w:fldChar w:fldCharType="end"/>
       </w:r>
-      <w:bookmarkEnd w:id="44"/>
+      <w:bookmarkEnd w:id="17"/>
       <w:r>
         <w:rPr>
           <w:rFonts w:cs="Times New Roman"/>
@@ -9082,29 +7768,37 @@
         </w:rPr>
         <w:t xml:space="preserve"> Deckblat</w:t>
       </w:r>
-      <w:bookmarkEnd w:id="45"/>
+      <w:bookmarkEnd w:id="18"/>
       <w:r>
         <w:rPr>
           <w:rFonts w:cs="Times New Roman"/>
         </w:rPr>
         <w:t>t</w:t>
       </w:r>
-      <w:bookmarkEnd w:id="46"/>
+      <w:bookmarkEnd w:id="19"/>
     </w:p>
     <w:p/>
     <w:p>
       <w:pPr>
         <w:pStyle w:val="berschrift2"/>
       </w:pPr>
-      <w:bookmarkStart w:id="47" w:name="_Toc188817530"/>
+      <w:bookmarkStart w:id="20" w:name="_Toc210757163"/>
       <w:r>
         <w:t>Aufgabenstellung</w:t>
       </w:r>
-      <w:bookmarkEnd w:id="47"/>
-    </w:p>
-    <w:p>
-      <w:r>
-        <w:t>Die Aufgabenstellung enthält ein paar Hintergrundinformationen zum Thema der Arbeit, erklärt die wesentlichen Schritte bei der Bearbeitung des Themas und gibt die zu erzielenden Ergebnisse an. Sie kann a</w:t>
+      <w:bookmarkEnd w:id="20"/>
+    </w:p>
+    <w:p>
+      <w:r>
+        <w:t xml:space="preserve">Die Aufgabenstellung enthält ein paar Hintergrundinformationen zum Thema der Arbeit, erklärt die wesentlichen Schritte bei der Bearbeitung des Themas und gibt die </w:t>
+      </w:r>
+      <w:proofErr w:type="gramStart"/>
+      <w:r>
+        <w:t>zu erzielenden Ergebnisse</w:t>
+      </w:r>
+      <w:proofErr w:type="gramEnd"/>
+      <w:r>
+        <w:t xml:space="preserve"> an. Sie kann a</w:t>
       </w:r>
       <w:r>
         <w:t>ls eine Art Vertrag zwischen der/m</w:t>
@@ -9116,8 +7810,13 @@
         <w:t>r/</w:t>
       </w:r>
       <w:r>
-        <w:t>m ErstprüferIn</w:t>
-      </w:r>
+        <w:t xml:space="preserve">m </w:t>
+      </w:r>
+      <w:proofErr w:type="spellStart"/>
+      <w:r>
+        <w:t>ErstprüferIn</w:t>
+      </w:r>
+      <w:proofErr w:type="spellEnd"/>
       <w:r>
         <w:t xml:space="preserve"> angesehen werden. </w:t>
       </w:r>
@@ -9171,7 +7870,7 @@
         </w:rPr>
         <w:lastRenderedPageBreak/>
         <w:drawing>
-          <wp:inline distT="0" distB="0" distL="0" distR="0" wp14:anchorId="74D03899" wp14:editId="73184D33">
+          <wp:inline distT="0" distB="0" distL="0" distR="0" wp14:anchorId="5784BC91" wp14:editId="06D229E5">
             <wp:extent cx="4454525" cy="6381218"/>
             <wp:effectExtent l="0" t="0" r="3175" b="635"/>
             <wp:docPr id="8" name="Grafik 8"/>
@@ -9186,7 +7885,7 @@
                     <pic:cNvPicPr/>
                   </pic:nvPicPr>
                   <pic:blipFill>
-                    <a:blip r:embed="rId16" cstate="print">
+                    <a:blip r:embed="rId13" cstate="print">
                       <a:extLst>
                         <a:ext uri="{28A0092B-C50C-407E-A947-70E740481C1C}">
                           <a14:useLocalDpi xmlns:a14="http://schemas.microsoft.com/office/drawing/2010/main" val="0"/>
@@ -9220,17 +7919,17 @@
           <w:rFonts w:cs="Times New Roman"/>
         </w:rPr>
       </w:pPr>
-      <w:bookmarkStart w:id="48" w:name="_Ref258779464"/>
-      <w:bookmarkStart w:id="49" w:name="_Ref348529577"/>
-      <w:bookmarkStart w:id="50" w:name="_Toc348529399"/>
-      <w:bookmarkStart w:id="51" w:name="_Toc188817502"/>
+      <w:bookmarkStart w:id="21" w:name="_Ref258779464"/>
+      <w:bookmarkStart w:id="22" w:name="_Ref348529577"/>
+      <w:bookmarkStart w:id="23" w:name="_Toc348529399"/>
+      <w:bookmarkStart w:id="24" w:name="_Toc188817502"/>
       <w:r>
         <w:rPr>
           <w:rFonts w:cs="Times New Roman"/>
         </w:rPr>
         <w:t xml:space="preserve">Abbildung </w:t>
       </w:r>
-      <w:bookmarkEnd w:id="48"/>
+      <w:bookmarkEnd w:id="21"/>
       <w:r>
         <w:rPr>
           <w:rFonts w:cs="Times New Roman"/>
@@ -9297,32 +7996,32 @@
         </w:rPr>
         <w:fldChar w:fldCharType="end"/>
       </w:r>
-      <w:bookmarkEnd w:id="49"/>
+      <w:bookmarkEnd w:id="22"/>
       <w:r>
         <w:rPr>
           <w:rFonts w:cs="Times New Roman"/>
         </w:rPr>
         <w:t>: Beispiel der Seite 2 - Aufgabenstellun</w:t>
       </w:r>
-      <w:bookmarkEnd w:id="50"/>
+      <w:bookmarkEnd w:id="23"/>
       <w:r>
         <w:rPr>
           <w:rFonts w:cs="Times New Roman"/>
         </w:rPr>
         <w:t>g</w:t>
       </w:r>
-      <w:bookmarkEnd w:id="51"/>
+      <w:bookmarkEnd w:id="24"/>
     </w:p>
     <w:p/>
     <w:p>
       <w:pPr>
         <w:pStyle w:val="berschrift2"/>
       </w:pPr>
-      <w:bookmarkStart w:id="52" w:name="_Toc188817531"/>
+      <w:bookmarkStart w:id="25" w:name="_Toc210757164"/>
       <w:r>
         <w:t>Erklärung</w:t>
       </w:r>
-      <w:bookmarkEnd w:id="52"/>
+      <w:bookmarkEnd w:id="25"/>
     </w:p>
     <w:p>
       <w:r>
@@ -9432,7 +8131,7 @@
           <w:lang w:eastAsia="de-DE"/>
         </w:rPr>
         <w:drawing>
-          <wp:inline distT="0" distB="0" distL="0" distR="0" wp14:anchorId="0656950B" wp14:editId="42A06FAF">
+          <wp:inline distT="0" distB="0" distL="0" distR="0" wp14:anchorId="129D9A46" wp14:editId="43343710">
             <wp:extent cx="3048000" cy="4426489"/>
             <wp:effectExtent l="0" t="0" r="0" b="0"/>
             <wp:docPr id="9" name="Grafik 9"/>
@@ -9447,7 +8146,7 @@
                     <pic:cNvPicPr/>
                   </pic:nvPicPr>
                   <pic:blipFill>
-                    <a:blip r:embed="rId17"/>
+                    <a:blip r:embed="rId14"/>
                     <a:stretch>
                       <a:fillRect/>
                     </a:stretch>
@@ -9475,8 +8174,8 @@
           <w:rFonts w:cs="Times New Roman"/>
         </w:rPr>
       </w:pPr>
-      <w:bookmarkStart w:id="53" w:name="_Ref525368779"/>
-      <w:bookmarkStart w:id="54" w:name="_Toc188817503"/>
+      <w:bookmarkStart w:id="26" w:name="_Ref525368779"/>
+      <w:bookmarkStart w:id="27" w:name="_Toc188817503"/>
       <w:r>
         <w:rPr>
           <w:rFonts w:cs="Times New Roman"/>
@@ -9549,25 +8248,25 @@
         </w:rPr>
         <w:fldChar w:fldCharType="end"/>
       </w:r>
-      <w:bookmarkEnd w:id="53"/>
+      <w:bookmarkEnd w:id="26"/>
       <w:r>
         <w:rPr>
           <w:rFonts w:cs="Times New Roman"/>
         </w:rPr>
         <w:t>: Beispiel der Seite 3 - Erklärung</w:t>
       </w:r>
-      <w:bookmarkEnd w:id="54"/>
+      <w:bookmarkEnd w:id="27"/>
     </w:p>
     <w:p/>
     <w:p>
       <w:pPr>
         <w:pStyle w:val="berschrift2"/>
       </w:pPr>
-      <w:bookmarkStart w:id="55" w:name="_Toc188817532"/>
+      <w:bookmarkStart w:id="28" w:name="_Toc210757165"/>
       <w:r>
         <w:t>Zusammenfassung</w:t>
       </w:r>
-      <w:bookmarkEnd w:id="55"/>
+      <w:bookmarkEnd w:id="28"/>
     </w:p>
     <w:p>
       <w:r>
@@ -9582,11 +8281,11 @@
       <w:pPr>
         <w:pStyle w:val="berschrift2"/>
       </w:pPr>
-      <w:bookmarkStart w:id="56" w:name="_Toc188817533"/>
+      <w:bookmarkStart w:id="29" w:name="_Toc210757166"/>
       <w:r>
         <w:t>Inhaltsverzeichnis</w:t>
       </w:r>
-      <w:bookmarkEnd w:id="56"/>
+      <w:bookmarkEnd w:id="29"/>
     </w:p>
     <w:p>
       <w:r>
@@ -9601,24 +8300,40 @@
     </w:p>
     <w:p>
       <w:r>
-        <w:t>Bei der Bereitstellung der Arbeit als pdf-Datei ist es günstig, wenn das Inhaltsverzeichnis mit den Abschnitten verknüpft ist, so dass das Anklicken einer Abschnittsüberschrift im Inhaltsverzeichnis zu einem Sprung in den entsprechenden Abschnitt führt. Ähnliches sollte auch für andere Verknüpfungen (z.B. zu</w:t>
+        <w:t xml:space="preserve">Bei der Bereitstellung der Arbeit als </w:t>
+      </w:r>
+      <w:proofErr w:type="spellStart"/>
+      <w:r>
+        <w:t>pdf</w:t>
+      </w:r>
+      <w:proofErr w:type="spellEnd"/>
+      <w:r>
+        <w:t>-Datei ist es günstig, wenn das Inhaltsverzeichnis mit den Abschnitten verknüpft ist, so dass das Anklicken einer Abschnittsüberschrift im Inhaltsverzeichnis zu einem Sprung in den entsprechenden Abschnitt führt. Ähnliches sollte auch für andere Verknüpfungen (z.B. zu</w:t>
       </w:r>
       <w:r>
         <w:t>r</w:t>
       </w:r>
       <w:r>
-        <w:t xml:space="preserve"> Literaturliste) gelten. Diese Funktionalität ist in dieser Word-Vorlage schon enthalten, aber sollte bei der Umwandlung in pdf nicht verloren gehen.</w:t>
+        <w:t xml:space="preserve"> Literaturliste) gelten. Diese Funktionalität ist in dieser Word-Vorlage schon enthalten, aber sollte bei der Umwandlung in </w:t>
+      </w:r>
+      <w:proofErr w:type="spellStart"/>
+      <w:r>
+        <w:t>pdf</w:t>
+      </w:r>
+      <w:proofErr w:type="spellEnd"/>
+      <w:r>
+        <w:t xml:space="preserve"> nicht verloren gehen.</w:t>
       </w:r>
     </w:p>
     <w:p>
       <w:pPr>
         <w:pStyle w:val="berschrift2"/>
       </w:pPr>
-      <w:bookmarkStart w:id="57" w:name="_Toc188817534"/>
+      <w:bookmarkStart w:id="30" w:name="_Toc210757167"/>
       <w:r>
         <w:t>Liste der Abbildungen und Tabellen</w:t>
       </w:r>
-      <w:bookmarkEnd w:id="57"/>
+      <w:bookmarkEnd w:id="30"/>
     </w:p>
     <w:p>
       <w:pPr>
@@ -9649,28 +8364,42 @@
       <w:pPr>
         <w:pStyle w:val="berschrift2"/>
       </w:pPr>
-      <w:bookmarkStart w:id="58" w:name="_Toc253434872"/>
-      <w:bookmarkStart w:id="59" w:name="_Toc188817535"/>
+      <w:bookmarkStart w:id="31" w:name="_Toc253434872"/>
+      <w:bookmarkStart w:id="32" w:name="_Toc210757168"/>
       <w:r>
         <w:t xml:space="preserve">Kapitel 1: </w:t>
       </w:r>
-      <w:bookmarkEnd w:id="58"/>
+      <w:bookmarkEnd w:id="31"/>
       <w:r>
         <w:t>Einleitung</w:t>
       </w:r>
-      <w:bookmarkEnd w:id="59"/>
-    </w:p>
-    <w:p>
-      <w:pPr>
-        <w:rPr>
-          <w:szCs w:val="24"/>
-        </w:rPr>
-      </w:pPr>
-      <w:r>
-        <w:rPr>
-          <w:szCs w:val="24"/>
-        </w:rPr>
-        <w:t>Der Zweck des Anfangskapitels ist es, das Interesse der/s LeserIn für das Thema zu wecken und auf die Themenstellung hinzuführen. Die Erstellung der Einleitung erfordert bereits eine Vorstellung vom Rest der Arbeit. Die Einleitung kann erst zum Ende der Arbeit erstellt werden oder könnte dann noch einmal überprüft werden.</w:t>
+      <w:bookmarkEnd w:id="32"/>
+    </w:p>
+    <w:p>
+      <w:pPr>
+        <w:rPr>
+          <w:szCs w:val="24"/>
+        </w:rPr>
+      </w:pPr>
+      <w:r>
+        <w:rPr>
+          <w:szCs w:val="24"/>
+        </w:rPr>
+        <w:t xml:space="preserve">Der Zweck des Anfangskapitels ist es, das Interesse der/s </w:t>
+      </w:r>
+      <w:proofErr w:type="spellStart"/>
+      <w:r>
+        <w:rPr>
+          <w:szCs w:val="24"/>
+        </w:rPr>
+        <w:t>LeserIn</w:t>
+      </w:r>
+      <w:proofErr w:type="spellEnd"/>
+      <w:r>
+        <w:rPr>
+          <w:szCs w:val="24"/>
+        </w:rPr>
+        <w:t xml:space="preserve"> für das Thema zu wecken und auf die Themenstellung hinzuführen. Die Erstellung der Einleitung erfordert bereits eine Vorstellung vom Rest der Arbeit. Die Einleitung kann erst zum Ende der Arbeit erstellt werden oder könnte dann noch einmal überprüft werden.</w:t>
       </w:r>
     </w:p>
     <w:p>
@@ -9736,7 +8465,21 @@
         <w:rPr>
           <w:szCs w:val="24"/>
         </w:rPr>
-        <w:t>Optional könnte eine Abgrenzung der Inhalte dieser Arbeit von anderen, verwandten Arbeiten sinnvoll sein (beispielsweise wenn die aktuelle Arbeit auf einer aus dem Vorjahr aufbaut).</w:t>
+        <w:t>Optional könnte eine Abgrenzung der Inhalte dieser Arbeit von anderen, verwandten Arbeiten sinnvoll sein (</w:t>
+      </w:r>
+      <w:proofErr w:type="gramStart"/>
+      <w:r>
+        <w:rPr>
+          <w:szCs w:val="24"/>
+        </w:rPr>
+        <w:t>beispielsweise</w:t>
+      </w:r>
+      <w:proofErr w:type="gramEnd"/>
+      <w:r>
+        <w:rPr>
+          <w:szCs w:val="24"/>
+        </w:rPr>
+        <w:t xml:space="preserve"> wenn die aktuelle Arbeit auf einer aus dem Vorjahr aufbaut).</w:t>
       </w:r>
       <w:r>
         <w:rPr>
@@ -9755,7 +8498,21 @@
         <w:rPr>
           <w:szCs w:val="24"/>
         </w:rPr>
-        <w:t>Abschließend soll der/m LeserIn erklärt werden, wie die w</w:t>
+        <w:t xml:space="preserve">Abschließend soll der/m </w:t>
+      </w:r>
+      <w:proofErr w:type="spellStart"/>
+      <w:r>
+        <w:rPr>
+          <w:szCs w:val="24"/>
+        </w:rPr>
+        <w:t>LeserIn</w:t>
+      </w:r>
+      <w:proofErr w:type="spellEnd"/>
+      <w:r>
+        <w:rPr>
+          <w:szCs w:val="24"/>
+        </w:rPr>
+        <w:t xml:space="preserve"> erklärt werden, wie die w</w:t>
       </w:r>
       <w:r>
         <w:rPr>
@@ -9780,26 +8537,54 @@
           <w:szCs w:val="24"/>
         </w:rPr>
         <w:lastRenderedPageBreak/>
-        <w:t xml:space="preserve">kann sich die/er LeserIn </w:t>
-      </w:r>
-      <w:r>
-        <w:rPr>
-          <w:szCs w:val="24"/>
-        </w:rPr>
-        <w:t xml:space="preserve">in einfacher Weise einen Überblick verschaffen, was von der Arbeit zu erwarten ist. Damit kann die/er LeserIn gegebenenfalls gezielt bestimmte Inhalte ansehen. Eine klare Strukturierung macht die Arbeit für die LeserInnen viel leichter zugänglich.   </w:t>
+        <w:t xml:space="preserve">kann sich die/er </w:t>
+      </w:r>
+      <w:proofErr w:type="spellStart"/>
+      <w:r>
+        <w:rPr>
+          <w:szCs w:val="24"/>
+        </w:rPr>
+        <w:t>LeserIn</w:t>
+      </w:r>
+      <w:proofErr w:type="spellEnd"/>
+      <w:r>
+        <w:rPr>
+          <w:szCs w:val="24"/>
+        </w:rPr>
+        <w:t xml:space="preserve"> </w:t>
+      </w:r>
+      <w:r>
+        <w:rPr>
+          <w:szCs w:val="24"/>
+        </w:rPr>
+        <w:t xml:space="preserve">in einfacher Weise einen Überblick verschaffen, was von der Arbeit zu erwarten ist. Damit kann die/er </w:t>
+      </w:r>
+      <w:proofErr w:type="spellStart"/>
+      <w:r>
+        <w:rPr>
+          <w:szCs w:val="24"/>
+        </w:rPr>
+        <w:t>LeserIn</w:t>
+      </w:r>
+      <w:proofErr w:type="spellEnd"/>
+      <w:r>
+        <w:rPr>
+          <w:szCs w:val="24"/>
+        </w:rPr>
+        <w:t xml:space="preserve"> gegebenenfalls gezielt bestimmte Inhalte ansehen. Eine klare Strukturierung macht die Arbeit für die LeserInnen viel leichter zugänglich.   </w:t>
       </w:r>
     </w:p>
     <w:p>
       <w:pPr>
         <w:pStyle w:val="berschrift2"/>
       </w:pPr>
-      <w:bookmarkStart w:id="60" w:name="_Toc253434873"/>
-      <w:bookmarkStart w:id="61" w:name="_Toc188817536"/>
+      <w:bookmarkStart w:id="33" w:name="_Toc253434873"/>
+      <w:bookmarkStart w:id="34" w:name="_Toc210757169"/>
       <w:r>
         <w:t>Kapitel 2-n</w:t>
       </w:r>
-      <w:bookmarkEnd w:id="60"/>
-      <w:bookmarkEnd w:id="61"/>
+      <w:bookmarkEnd w:id="33"/>
+      <w:bookmarkEnd w:id="34"/>
       <w:r>
         <w:t xml:space="preserve"> </w:t>
       </w:r>
@@ -9855,7 +8640,7 @@
           <w:sz w:val="24"/>
         </w:rPr>
       </w:pPr>
-      <w:bookmarkStart w:id="62" w:name="_Toc188817537"/>
+      <w:bookmarkStart w:id="35" w:name="_Toc210757170"/>
       <w:r>
         <w:rPr>
           <w:rFonts w:ascii="Times New Roman" w:hAnsi="Times New Roman"/>
@@ -9863,19 +8648,61 @@
         </w:rPr>
         <w:t>Kapitelweise Einleitungen und Zusammenfassungen</w:t>
       </w:r>
-      <w:bookmarkEnd w:id="62"/>
-    </w:p>
-    <w:p>
-      <w:pPr>
-        <w:rPr>
-          <w:szCs w:val="24"/>
-        </w:rPr>
-      </w:pPr>
-      <w:r>
-        <w:rPr>
-          <w:szCs w:val="24"/>
-        </w:rPr>
-        <w:t>Um für die/en LeserIn die Strukturierung klar zu machen, können am Anfang jedes Kapitels kurze Einleitungen und am Ende kurze Zusammenfassungen stehen. Damit diese Informationen zur Strukturierung nicht überhand nehmen, sollten nicht zu viele Kapitel vorkommen (z.B. 5 oder 6). Diese Einleitungen und Zusammenfassungen sollen einen Mehrwert gegenüber dem Betrachten des Inhaltsverzeichnisses bieten.</w:t>
+      <w:bookmarkEnd w:id="35"/>
+    </w:p>
+    <w:p>
+      <w:pPr>
+        <w:rPr>
+          <w:szCs w:val="24"/>
+        </w:rPr>
+      </w:pPr>
+      <w:r>
+        <w:rPr>
+          <w:szCs w:val="24"/>
+        </w:rPr>
+        <w:t xml:space="preserve">Um für die/en </w:t>
+      </w:r>
+      <w:proofErr w:type="spellStart"/>
+      <w:r>
+        <w:rPr>
+          <w:szCs w:val="24"/>
+        </w:rPr>
+        <w:t>LeserIn</w:t>
+      </w:r>
+      <w:proofErr w:type="spellEnd"/>
+      <w:r>
+        <w:rPr>
+          <w:szCs w:val="24"/>
+        </w:rPr>
+        <w:t xml:space="preserve"> die Strukturierung </w:t>
+      </w:r>
+      <w:proofErr w:type="gramStart"/>
+      <w:r>
+        <w:rPr>
+          <w:szCs w:val="24"/>
+        </w:rPr>
+        <w:t>klar zu machen</w:t>
+      </w:r>
+      <w:proofErr w:type="gramEnd"/>
+      <w:r>
+        <w:rPr>
+          <w:szCs w:val="24"/>
+        </w:rPr>
+        <w:t xml:space="preserve">, können am Anfang jedes Kapitels kurze Einleitungen und am Ende kurze Zusammenfassungen stehen. Damit diese Informationen zur Strukturierung nicht </w:t>
+      </w:r>
+      <w:proofErr w:type="gramStart"/>
+      <w:r>
+        <w:rPr>
+          <w:szCs w:val="24"/>
+        </w:rPr>
+        <w:t>überhand nehmen</w:t>
+      </w:r>
+      <w:proofErr w:type="gramEnd"/>
+      <w:r>
+        <w:rPr>
+          <w:szCs w:val="24"/>
+        </w:rPr>
+        <w:t>, sollten nicht zu viele Kapitel vorkommen (z.B. 5 oder 6). Diese Einleitungen und Zusammenfassungen sollen einen Mehrwert gegenüber dem Betrachten des Inhaltsverzeichnisses bieten.</w:t>
       </w:r>
     </w:p>
     <w:p>
@@ -9886,7 +8713,7 @@
           <w:sz w:val="24"/>
         </w:rPr>
       </w:pPr>
-      <w:bookmarkStart w:id="63" w:name="_Toc188817538"/>
+      <w:bookmarkStart w:id="36" w:name="_Toc210757171"/>
       <w:r>
         <w:rPr>
           <w:rFonts w:ascii="Times New Roman" w:hAnsi="Times New Roman"/>
@@ -9894,7 +8721,7 @@
         </w:rPr>
         <w:t>Beispielgliederung</w:t>
       </w:r>
-      <w:bookmarkEnd w:id="63"/>
+      <w:bookmarkEnd w:id="36"/>
     </w:p>
     <w:p>
       <w:pPr>
@@ -9976,7 +8803,21 @@
           <w:szCs w:val="24"/>
         </w:rPr>
         <w:lastRenderedPageBreak/>
-        <w:t>Teile einzeln besprochen. Am Ende dieses Kapitels soll die Lösung mit den Kriterien verglichen werden um zu überprüfen, ob diese erfüllt werden. Dieses sollte in der Regel der Fall sein, auf jeden Fall für die obligatorischen Kriterien. Einige optionale Kriterien mögen nicht erfüllt sein.</w:t>
+        <w:t xml:space="preserve">Teile einzeln besprochen. Am Ende dieses Kapitels soll die Lösung mit den Kriterien verglichen </w:t>
+      </w:r>
+      <w:proofErr w:type="gramStart"/>
+      <w:r>
+        <w:rPr>
+          <w:szCs w:val="24"/>
+        </w:rPr>
+        <w:t>werden</w:t>
+      </w:r>
+      <w:proofErr w:type="gramEnd"/>
+      <w:r>
+        <w:rPr>
+          <w:szCs w:val="24"/>
+        </w:rPr>
+        <w:t xml:space="preserve"> um zu überprüfen, ob diese erfüllt werden. Dieses sollte in der Regel der Fall sein, auf jeden Fall für die obligatorischen Kriterien. Einige optionale Kriterien mögen nicht erfüllt sein.</w:t>
       </w:r>
     </w:p>
     <w:p>
@@ -10029,33 +8870,55 @@
         </w:rPr>
         <w:t xml:space="preserve">Die/er </w:t>
       </w:r>
-      <w:r>
-        <w:rPr>
-          <w:szCs w:val="24"/>
-        </w:rPr>
-        <w:t xml:space="preserve">ErstbetreuerIn </w:t>
-      </w:r>
-      <w:r>
-        <w:rPr>
-          <w:szCs w:val="24"/>
-        </w:rPr>
-        <w:t>kann Empfehlungen zur Strukturierung der Arbeit geben. Dieses sollte vom Studierenden aus relativ frühzeitig angesprochen werden.</w:t>
+      <w:proofErr w:type="spellStart"/>
+      <w:r>
+        <w:rPr>
+          <w:szCs w:val="24"/>
+        </w:rPr>
+        <w:t>ErstbetreuerIn</w:t>
+      </w:r>
+      <w:proofErr w:type="spellEnd"/>
+      <w:r>
+        <w:rPr>
+          <w:szCs w:val="24"/>
+        </w:rPr>
+        <w:t xml:space="preserve"> </w:t>
+      </w:r>
+      <w:r>
+        <w:rPr>
+          <w:szCs w:val="24"/>
+        </w:rPr>
+        <w:t xml:space="preserve">kann Empfehlungen zur Strukturierung der Arbeit geben. Dieses sollte vom Studierenden </w:t>
+      </w:r>
+      <w:proofErr w:type="gramStart"/>
+      <w:r>
+        <w:rPr>
+          <w:szCs w:val="24"/>
+        </w:rPr>
+        <w:t>aus relativ</w:t>
+      </w:r>
+      <w:proofErr w:type="gramEnd"/>
+      <w:r>
+        <w:rPr>
+          <w:szCs w:val="24"/>
+        </w:rPr>
+        <w:t xml:space="preserve"> frühzeitig angesprochen werden.</w:t>
       </w:r>
     </w:p>
     <w:p>
       <w:pPr>
         <w:pStyle w:val="berschrift2"/>
       </w:pPr>
-      <w:bookmarkStart w:id="64" w:name="_Toc253434874"/>
-      <w:bookmarkStart w:id="65" w:name="_Toc188817539"/>
+      <w:bookmarkStart w:id="37" w:name="_Toc253434874"/>
+      <w:bookmarkStart w:id="38" w:name="_Toc210757172"/>
       <w:r>
         <w:t xml:space="preserve">Schlusskapitel: </w:t>
       </w:r>
-      <w:bookmarkEnd w:id="64"/>
+      <w:bookmarkEnd w:id="37"/>
       <w:r>
         <w:t>Zusammenfassung der Ergebnisse und Ausblick</w:t>
       </w:r>
-      <w:bookmarkEnd w:id="65"/>
+      <w:bookmarkEnd w:id="38"/>
     </w:p>
     <w:p>
       <w:pPr>
@@ -10097,7 +8960,21 @@
         <w:rPr>
           <w:szCs w:val="24"/>
         </w:rPr>
-        <w:t>, aber auch hier sollte wiederum an eine(n) QuerleserIn gedacht werden, die/er vieles überblättert und nur diesen Teil anschaut</w:t>
+        <w:t xml:space="preserve">, aber auch hier sollte wiederum an eine(n) </w:t>
+      </w:r>
+      <w:proofErr w:type="spellStart"/>
+      <w:r>
+        <w:rPr>
+          <w:szCs w:val="24"/>
+        </w:rPr>
+        <w:t>QuerleserIn</w:t>
+      </w:r>
+      <w:proofErr w:type="spellEnd"/>
+      <w:r>
+        <w:rPr>
+          <w:szCs w:val="24"/>
+        </w:rPr>
+        <w:t xml:space="preserve"> gedacht werden, die/er vieles überblättert und nur diesen Teil anschaut</w:t>
       </w:r>
       <w:r>
         <w:rPr>
@@ -10134,18 +9011,32 @@
         <w:rPr>
           <w:szCs w:val="24"/>
         </w:rPr>
-        <w:t xml:space="preserve"> Hierbei ist es möglich, auf die Erfüllung der Kriterien bezug zu nehmen und für die Zukunft die Erfüllung optionaler Kriterien anzuregen.</w:t>
+        <w:t xml:space="preserve"> Hierbei ist es möglich, auf die Erfüllung der Kriterien </w:t>
+      </w:r>
+      <w:proofErr w:type="spellStart"/>
+      <w:r>
+        <w:rPr>
+          <w:szCs w:val="24"/>
+        </w:rPr>
+        <w:t>bezug</w:t>
+      </w:r>
+      <w:proofErr w:type="spellEnd"/>
+      <w:r>
+        <w:rPr>
+          <w:szCs w:val="24"/>
+        </w:rPr>
+        <w:t xml:space="preserve"> zu nehmen und für die Zukunft die Erfüllung optionaler Kriterien anzuregen.</w:t>
       </w:r>
     </w:p>
     <w:p>
       <w:pPr>
         <w:pStyle w:val="berschrift2"/>
       </w:pPr>
-      <w:bookmarkStart w:id="66" w:name="_Toc188817540"/>
+      <w:bookmarkStart w:id="39" w:name="_Toc210757173"/>
       <w:r>
         <w:t>Danksagung</w:t>
       </w:r>
-      <w:bookmarkEnd w:id="66"/>
+      <w:bookmarkEnd w:id="39"/>
     </w:p>
     <w:p>
       <w:pPr>
@@ -10257,12 +9148,12 @@
       <w:pPr>
         <w:pStyle w:val="berschrift2"/>
       </w:pPr>
-      <w:bookmarkStart w:id="67" w:name="_Toc188817541"/>
+      <w:bookmarkStart w:id="40" w:name="_Toc210757174"/>
       <w:r>
         <w:lastRenderedPageBreak/>
         <w:t>Anhänge</w:t>
       </w:r>
-      <w:bookmarkEnd w:id="67"/>
+      <w:bookmarkEnd w:id="40"/>
     </w:p>
     <w:p>
       <w:pPr>
@@ -10287,11 +9178,11 @@
       <w:pPr>
         <w:pStyle w:val="berschrift2"/>
       </w:pPr>
-      <w:bookmarkStart w:id="68" w:name="_Toc188817542"/>
+      <w:bookmarkStart w:id="41" w:name="_Toc210757175"/>
       <w:r>
         <w:t>Literatur</w:t>
       </w:r>
-      <w:bookmarkEnd w:id="68"/>
+      <w:bookmarkEnd w:id="41"/>
     </w:p>
     <w:p>
       <w:pPr>
@@ -10328,14 +9219,14 @@
       <w:pPr>
         <w:pStyle w:val="berschrift2"/>
       </w:pPr>
-      <w:bookmarkStart w:id="69" w:name="_Toc188817543"/>
+      <w:bookmarkStart w:id="42" w:name="_Toc210757176"/>
       <w:r>
         <w:t>CD</w:t>
       </w:r>
       <w:r>
         <w:t xml:space="preserve"> / USB Stick</w:t>
       </w:r>
-      <w:bookmarkEnd w:id="69"/>
+      <w:bookmarkEnd w:id="42"/>
     </w:p>
     <w:p>
       <w:pPr>
@@ -10391,19 +9282,35 @@
       <w:pPr>
         <w:pStyle w:val="berschrift1"/>
       </w:pPr>
-      <w:bookmarkStart w:id="70" w:name="_Ref348476532"/>
-      <w:bookmarkStart w:id="71" w:name="_Toc188817544"/>
+      <w:bookmarkStart w:id="43" w:name="_Ref348476532"/>
+      <w:bookmarkStart w:id="44" w:name="_Toc210757177"/>
       <w:r>
         <w:lastRenderedPageBreak/>
         <w:t>Hinweise zum Schreiben der Arbeit</w:t>
       </w:r>
-      <w:bookmarkEnd w:id="70"/>
-      <w:bookmarkEnd w:id="71"/>
+      <w:bookmarkEnd w:id="43"/>
+      <w:bookmarkEnd w:id="44"/>
     </w:p>
     <w:p/>
     <w:p>
       <w:r>
-        <w:t>Die Arbeit stellt eine eigenständige wissenschaftliche Arbeit der/s StudentIn dar. Sie wird auf jeden Fall vom Erst- und ZweitprüferIn gelesen, aber soll allgemein so verfasst werden, dass sie für LeserInnen aus dem Fachgebiet ohne das Studium weiterer Literatur verständlich ist.</w:t>
+        <w:t xml:space="preserve">Die Arbeit stellt eine eigenständige wissenschaftliche Arbeit der/s </w:t>
+      </w:r>
+      <w:proofErr w:type="spellStart"/>
+      <w:r>
+        <w:t>StudentIn</w:t>
+      </w:r>
+      <w:proofErr w:type="spellEnd"/>
+      <w:r>
+        <w:t xml:space="preserve"> dar. Sie wird auf jeden Fall vom Erst- und </w:t>
+      </w:r>
+      <w:proofErr w:type="spellStart"/>
+      <w:r>
+        <w:t>ZweitprüferIn</w:t>
+      </w:r>
+      <w:proofErr w:type="spellEnd"/>
+      <w:r>
+        <w:t xml:space="preserve"> gelesen, aber soll allgemein so verfasst werden, dass sie für LeserInnen aus dem Fachgebiet ohne das Studium weiterer Literatur verständlich ist.</w:t>
       </w:r>
       <w:r>
         <w:t xml:space="preserve"> Dieses trifft insbesondere auf Mi</w:t>
@@ -10419,11 +9326,11 @@
       <w:pPr>
         <w:pStyle w:val="berschrift2"/>
       </w:pPr>
-      <w:bookmarkStart w:id="72" w:name="_Toc188817545"/>
+      <w:bookmarkStart w:id="45" w:name="_Toc210757178"/>
       <w:r>
         <w:t>Umfang der Arbeit</w:t>
       </w:r>
-      <w:bookmarkEnd w:id="72"/>
+      <w:bookmarkEnd w:id="45"/>
     </w:p>
     <w:p>
       <w:r>
@@ -10482,7 +9389,6 @@
               <w:bottom w:val="single" w:sz="12" w:space="0" w:color="000000"/>
               <w:right w:val="single" w:sz="12" w:space="0" w:color="000000"/>
             </w:tcBorders>
-            <w:shd w:val="clear" w:color="auto" w:fill="auto"/>
           </w:tcPr>
           <w:p>
             <w:pPr>
@@ -10506,7 +9412,6 @@
             <w:tcBorders>
               <w:bottom w:val="single" w:sz="12" w:space="0" w:color="000000"/>
             </w:tcBorders>
-            <w:shd w:val="clear" w:color="auto" w:fill="auto"/>
           </w:tcPr>
           <w:p>
             <w:pPr>
@@ -10530,7 +9435,6 @@
             <w:tcBorders>
               <w:bottom w:val="single" w:sz="12" w:space="0" w:color="000000"/>
             </w:tcBorders>
-            <w:shd w:val="clear" w:color="auto" w:fill="auto"/>
           </w:tcPr>
           <w:p>
             <w:pPr>
@@ -10554,7 +9458,6 @@
             <w:tcBorders>
               <w:bottom w:val="single" w:sz="12" w:space="0" w:color="000000"/>
             </w:tcBorders>
-            <w:shd w:val="clear" w:color="auto" w:fill="auto"/>
           </w:tcPr>
           <w:p>
             <w:pPr>
@@ -10580,7 +9483,6 @@
             <w:tcBorders>
               <w:right w:val="single" w:sz="12" w:space="0" w:color="000000"/>
             </w:tcBorders>
-            <w:shd w:val="clear" w:color="auto" w:fill="auto"/>
           </w:tcPr>
           <w:p>
             <w:pPr>
@@ -10601,7 +9503,6 @@
         <w:tc>
           <w:tcPr>
             <w:tcW w:w="2302" w:type="dxa"/>
-            <w:shd w:val="clear" w:color="auto" w:fill="auto"/>
           </w:tcPr>
           <w:p>
             <w:r>
@@ -10615,7 +9516,6 @@
         <w:tc>
           <w:tcPr>
             <w:tcW w:w="2303" w:type="dxa"/>
-            <w:shd w:val="clear" w:color="auto" w:fill="auto"/>
           </w:tcPr>
           <w:p>
             <w:r>
@@ -10635,7 +9535,6 @@
         <w:tc>
           <w:tcPr>
             <w:tcW w:w="2303" w:type="dxa"/>
-            <w:shd w:val="clear" w:color="auto" w:fill="auto"/>
           </w:tcPr>
           <w:p>
             <w:r>
@@ -10654,7 +9553,6 @@
             <w:tcBorders>
               <w:right w:val="single" w:sz="12" w:space="0" w:color="000000"/>
             </w:tcBorders>
-            <w:shd w:val="clear" w:color="auto" w:fill="auto"/>
           </w:tcPr>
           <w:p>
             <w:pPr>
@@ -10675,7 +9573,6 @@
         <w:tc>
           <w:tcPr>
             <w:tcW w:w="2302" w:type="dxa"/>
-            <w:shd w:val="clear" w:color="auto" w:fill="auto"/>
           </w:tcPr>
           <w:p>
             <w:r>
@@ -10689,7 +9586,6 @@
         <w:tc>
           <w:tcPr>
             <w:tcW w:w="2303" w:type="dxa"/>
-            <w:shd w:val="clear" w:color="auto" w:fill="auto"/>
           </w:tcPr>
           <w:p>
             <w:r>
@@ -10700,7 +9596,6 @@
         <w:tc>
           <w:tcPr>
             <w:tcW w:w="2303" w:type="dxa"/>
-            <w:shd w:val="clear" w:color="auto" w:fill="auto"/>
           </w:tcPr>
           <w:p>
             <w:r>
@@ -10719,7 +9614,6 @@
             <w:tcBorders>
               <w:right w:val="single" w:sz="12" w:space="0" w:color="000000"/>
             </w:tcBorders>
-            <w:shd w:val="clear" w:color="auto" w:fill="auto"/>
           </w:tcPr>
           <w:p>
             <w:pPr>
@@ -10740,7 +9634,6 @@
         <w:tc>
           <w:tcPr>
             <w:tcW w:w="2302" w:type="dxa"/>
-            <w:shd w:val="clear" w:color="auto" w:fill="auto"/>
           </w:tcPr>
           <w:p>
             <w:r>
@@ -10754,7 +9647,6 @@
         <w:tc>
           <w:tcPr>
             <w:tcW w:w="2303" w:type="dxa"/>
-            <w:shd w:val="clear" w:color="auto" w:fill="auto"/>
           </w:tcPr>
           <w:p>
             <w:r>
@@ -10765,7 +9657,6 @@
         <w:tc>
           <w:tcPr>
             <w:tcW w:w="2303" w:type="dxa"/>
-            <w:shd w:val="clear" w:color="auto" w:fill="auto"/>
           </w:tcPr>
           <w:p>
             <w:r>
@@ -10782,8 +9673,8 @@
       <w:pPr>
         <w:pStyle w:val="Beschriftung"/>
       </w:pPr>
-      <w:bookmarkStart w:id="73" w:name="_Ref348527656"/>
-      <w:bookmarkStart w:id="74" w:name="_Toc188817505"/>
+      <w:bookmarkStart w:id="46" w:name="_Ref348527656"/>
+      <w:bookmarkStart w:id="47" w:name="_Toc188817505"/>
       <w:r>
         <w:t xml:space="preserve">Tabelle </w:t>
       </w:r>
@@ -10820,7 +9711,7 @@
       <w:r>
         <w:fldChar w:fldCharType="end"/>
       </w:r>
-      <w:bookmarkEnd w:id="73"/>
+      <w:bookmarkEnd w:id="46"/>
       <w:r>
         <w:t>: Empfehlungen für den Um</w:t>
       </w:r>
@@ -10833,7 +9724,7 @@
       <w:r>
         <w:t xml:space="preserve"> (alternativ zur CD kann ein USB Stick genutzt werden)</w:t>
       </w:r>
-      <w:bookmarkEnd w:id="74"/>
+      <w:bookmarkEnd w:id="47"/>
     </w:p>
     <w:p>
       <w:r>
@@ -10850,7 +9741,6 @@
           <w:id w:val="-1447224361"/>
           <w:citation/>
         </w:sdtPr>
-        <w:sdtEndPr/>
         <w:sdtContent>
           <w:r>
             <w:fldChar w:fldCharType="begin"/>
@@ -10875,12 +9765,14 @@
       <w:r>
         <w:t xml:space="preserve">, siehe auch </w:t>
       </w:r>
+      <w:proofErr w:type="gramStart"/>
       <w:r>
         <w:t xml:space="preserve">http://www.unicum.de/kuriose-unifakten/ </w:t>
       </w:r>
       <w:r>
         <w:t>)</w:t>
       </w:r>
+      <w:proofErr w:type="gramEnd"/>
       <w:r>
         <w:t>. In der wissenschaftlichen Ausdrucksweise sollte auf Präzision anstelle von langwierigen Ausführungen geachtet werden.</w:t>
       </w:r>
@@ -10889,21 +9781,29 @@
       <w:pPr>
         <w:pStyle w:val="berschrift2"/>
       </w:pPr>
-      <w:bookmarkStart w:id="75" w:name="_Toc188817546"/>
+      <w:bookmarkStart w:id="48" w:name="_Toc210757179"/>
       <w:r>
         <w:t>Schreibstil</w:t>
       </w:r>
-      <w:bookmarkEnd w:id="75"/>
+      <w:bookmarkEnd w:id="48"/>
     </w:p>
     <w:p>
       <w:r>
         <w:t>Eine Abschlussarbeit ist vergleichbar mit einem wissenschaftlichen Buc</w:t>
       </w:r>
       <w:r>
-        <w:t>h, wie z.B. Andrew S. Tanenbaum</w:t>
-      </w:r>
-      <w:r>
-        <w:t>s „Computernetzwerke“, oder einem</w:t>
+        <w:t xml:space="preserve">h, wie z.B. Andrew S. </w:t>
+      </w:r>
+      <w:proofErr w:type="spellStart"/>
+      <w:r>
+        <w:t>Tanenbaum</w:t>
+      </w:r>
+      <w:r>
+        <w:t>s</w:t>
+      </w:r>
+      <w:proofErr w:type="spellEnd"/>
+      <w:r>
+        <w:t xml:space="preserve"> „Computernetzwerke“, oder einem</w:t>
       </w:r>
       <w:r>
         <w:t xml:space="preserve"> Forschungsbericht. </w:t>
@@ -10933,16 +9833,37 @@
         <w:t>formaleren Anforderungen, so dass umgangssprachliche Formulierungen nicht vorkommen sollten. Bei der Verwendung von englischen Begriffen sollte jeweils abgewogen werden, ob eine sinnvolle deutschsprachige Übersetzung existiert oder ob der englische Begriff sich weitestgehend auch im deutschen etabliert hat.</w:t>
       </w:r>
       <w:r>
-        <w:t xml:space="preserve"> Im übrigen ist zu beachten, dass mehrere englische Hauptworte hintereinander ohne Bindestrich geschrieben werden. Sind diese mit einem deutschen Wort verbunden, erfolgt ein Bindestrich (z.B. System Design-Projekt).</w:t>
-      </w:r>
-    </w:p>
-    <w:p>
-      <w:r>
-        <w:t>Eine andere wichtige Frage ist die Wahl zwischen aktiven und passiven Formulierungen. Ein Sachverhalt kann beispielsweise aktiv als „Ich führte Frequenzmessungen durch.“ formuliert werden. Diese Darstellung macht deutlich, was vom Autor</w:t>
+        <w:t xml:space="preserve"> Im </w:t>
+      </w:r>
+      <w:proofErr w:type="gramStart"/>
+      <w:r>
+        <w:t>übrigen</w:t>
+      </w:r>
+      <w:proofErr w:type="gramEnd"/>
+      <w:r>
+        <w:t xml:space="preserve"> ist zu beachten, dass </w:t>
+      </w:r>
+      <w:proofErr w:type="gramStart"/>
+      <w:r>
+        <w:t>mehrere englische Hauptworte</w:t>
+      </w:r>
+      <w:proofErr w:type="gramEnd"/>
+      <w:r>
+        <w:t xml:space="preserve"> hintereinander ohne Bindestrich geschrieben werden. Sind diese mit einem deutschen Wort verbunden, erfolgt ein Bindestrich (z.B. System Design-Projekt).</w:t>
+      </w:r>
+    </w:p>
+    <w:p>
+      <w:r>
+        <w:t xml:space="preserve">Eine andere wichtige Frage ist die Wahl zwischen aktiven und passiven Formulierungen. Ein Sachverhalt kann beispielsweise aktiv als „Ich führte Frequenzmessungen durch.“ formuliert werden. Diese Darstellung macht deutlich, was vom </w:t>
+      </w:r>
+      <w:proofErr w:type="spellStart"/>
+      <w:r>
+        <w:t>Autor</w:t>
       </w:r>
       <w:r>
         <w:t>In</w:t>
       </w:r>
+      <w:proofErr w:type="spellEnd"/>
       <w:r>
         <w:t xml:space="preserve"> selbst durchgeführt wurde und nicht von anderen. Diese Schreibweise ist jedoch in wissenschaftlichen Darstellungen unüblich und sollte in der Arbeit nur dort Anwendung finden, wenn Unklarheiten bestehen könnten, wer etwas gemacht hat. Es bietet sich auß</w:t>
       </w:r>
@@ -10980,11 +9901,11 @@
       <w:pPr>
         <w:pStyle w:val="berschrift2"/>
       </w:pPr>
-      <w:bookmarkStart w:id="76" w:name="_Toc188817547"/>
+      <w:bookmarkStart w:id="49" w:name="_Toc210757180"/>
       <w:r>
         <w:t>Verwendung von Zeiten</w:t>
       </w:r>
-      <w:bookmarkEnd w:id="76"/>
+      <w:bookmarkEnd w:id="49"/>
     </w:p>
     <w:p>
       <w:r>
@@ -11010,11 +9931,11 @@
       <w:pPr>
         <w:pStyle w:val="berschrift2"/>
       </w:pPr>
-      <w:bookmarkStart w:id="77" w:name="_Toc188817548"/>
+      <w:bookmarkStart w:id="50" w:name="_Toc210757181"/>
       <w:r>
         <w:t>Grundlegende Anforderungen an die Formatierung</w:t>
       </w:r>
-      <w:bookmarkEnd w:id="77"/>
+      <w:bookmarkEnd w:id="50"/>
     </w:p>
     <w:p>
       <w:r>
@@ -11124,11 +10045,16 @@
       <w:r>
         <w:t xml:space="preserve">en </w:t>
       </w:r>
+      <w:proofErr w:type="spellStart"/>
       <w:r>
         <w:t>BetreuerI</w:t>
       </w:r>
       <w:r>
-        <w:t xml:space="preserve">n können </w:t>
+        <w:t>n</w:t>
+      </w:r>
+      <w:proofErr w:type="spellEnd"/>
+      <w:r>
+        <w:t xml:space="preserve"> können </w:t>
       </w:r>
       <w:r>
         <w:t xml:space="preserve">jedoch </w:t>
@@ -11155,11 +10081,11 @@
       <w:pPr>
         <w:pStyle w:val="berschrift2"/>
       </w:pPr>
-      <w:bookmarkStart w:id="78" w:name="_Toc188817549"/>
+      <w:bookmarkStart w:id="51" w:name="_Toc210757182"/>
       <w:r>
         <w:t>Hervorhebungen</w:t>
       </w:r>
-      <w:bookmarkEnd w:id="78"/>
+      <w:bookmarkEnd w:id="51"/>
     </w:p>
     <w:p>
       <w:r>
@@ -11218,11 +10144,11 @@
       <w:pPr>
         <w:pStyle w:val="berschrift2"/>
       </w:pPr>
-      <w:bookmarkStart w:id="79" w:name="_Toc188817550"/>
+      <w:bookmarkStart w:id="52" w:name="_Toc210757183"/>
       <w:r>
         <w:t>Quellenangaben und Zitate</w:t>
       </w:r>
-      <w:bookmarkEnd w:id="79"/>
+      <w:bookmarkEnd w:id="52"/>
     </w:p>
     <w:p>
       <w:r>
@@ -11256,13 +10182,21 @@
         <w:t>es</w:t>
       </w:r>
       <w:r>
-        <w:t xml:space="preserve"> Erstb</w:t>
+        <w:t xml:space="preserve"> </w:t>
+      </w:r>
+      <w:proofErr w:type="spellStart"/>
+      <w:r>
+        <w:t>Erstb</w:t>
       </w:r>
       <w:r>
         <w:t>etreuerI</w:t>
       </w:r>
       <w:r>
-        <w:t>n. Eine Möglichkeit ist der</w:t>
+        <w:t>n</w:t>
+      </w:r>
+      <w:proofErr w:type="spellEnd"/>
+      <w:r>
+        <w:t>. Eine Möglichkeit ist der</w:t>
       </w:r>
       <w:r>
         <w:t xml:space="preserve"> IEEE</w:t>
@@ -11278,7 +10212,6 @@
           <w:id w:val="1228418355"/>
           <w:citation/>
         </w:sdtPr>
-        <w:sdtEndPr/>
         <w:sdtContent>
           <w:r>
             <w:fldChar w:fldCharType="begin"/>
@@ -11345,7 +10278,23 @@
         <w:t>modifizierte Version</w:t>
       </w:r>
       <w:r>
-        <w:t xml:space="preserve"> („IEEE with Names“),</w:t>
+        <w:t xml:space="preserve"> („IEEE </w:t>
+      </w:r>
+      <w:proofErr w:type="spellStart"/>
+      <w:r>
+        <w:t>with</w:t>
+      </w:r>
+      <w:proofErr w:type="spellEnd"/>
+      <w:r>
+        <w:t xml:space="preserve"> </w:t>
+      </w:r>
+      <w:proofErr w:type="spellStart"/>
+      <w:r>
+        <w:t>Names</w:t>
+      </w:r>
+      <w:proofErr w:type="spellEnd"/>
+      <w:r>
+        <w:t>“),</w:t>
       </w:r>
       <w:r>
         <w:t xml:space="preserve"> bei der die Referenzen mit drei Buchstaben und einer Jahreszahl abgekürzt werden. Dieses ist manchmal hilfreich, da man beim Les</w:t>
@@ -11367,13 +10316,29 @@
         <w:t>Autoren</w:t>
       </w:r>
       <w:r>
-        <w:t xml:space="preserve"> und dem</w:t>
+        <w:t xml:space="preserve"> und </w:t>
+      </w:r>
+      <w:proofErr w:type="gramStart"/>
+      <w:r>
+        <w:t>dem</w:t>
       </w:r>
       <w:r>
         <w:t xml:space="preserve"> </w:t>
       </w:r>
       <w:r>
-        <w:t>selben Jahr stammen, kann der Tagname der Quelle verändert werden (es ist unschön, wenn eine Quelle ABC aus dem Jahr 2007 mit ABC071 und ABC072 abgekürzt wird, da man die Assoziation des Jahres 1971 und 1972 hat; besser ist dann ABC07a und ABC07b).</w:t>
+        <w:t>selben</w:t>
+      </w:r>
+      <w:proofErr w:type="gramEnd"/>
+      <w:r>
+        <w:t xml:space="preserve"> Jahr stammen, kann der </w:t>
+      </w:r>
+      <w:proofErr w:type="spellStart"/>
+      <w:r>
+        <w:t>Tagname</w:t>
+      </w:r>
+      <w:proofErr w:type="spellEnd"/>
+      <w:r>
+        <w:t xml:space="preserve"> der Quelle verändert werden (es ist unschön, wenn eine Quelle ABC aus dem Jahr 2007 mit ABC071 und ABC072 abgekürzt wird, da man die Assoziation des Jahres 1971 und 1972 hat; besser ist dann ABC07a und ABC07b).</w:t>
       </w:r>
       <w:r>
         <w:t xml:space="preserve"> Leider funktioniert die Anleitung </w:t>
@@ -11383,7 +10348,6 @@
           <w:id w:val="1408263024"/>
           <w:citation/>
         </w:sdtPr>
-        <w:sdtEndPr/>
         <w:sdtContent>
           <w:r>
             <w:fldChar w:fldCharType="begin"/>
@@ -11406,7 +10370,23 @@
         </w:sdtContent>
       </w:sdt>
       <w:r>
-        <w:t xml:space="preserve"> mit der aktuellen Word-Version nicht mehr, um den Style „IEEE with Names“ einzubinden (der Style wird nicht in der Liste der möglichen Styles aufgeführt). </w:t>
+        <w:t xml:space="preserve"> mit der aktuellen Word-Version nicht mehr, um den Style „IEEE </w:t>
+      </w:r>
+      <w:proofErr w:type="spellStart"/>
+      <w:r>
+        <w:t>with</w:t>
+      </w:r>
+      <w:proofErr w:type="spellEnd"/>
+      <w:r>
+        <w:t xml:space="preserve"> </w:t>
+      </w:r>
+      <w:proofErr w:type="spellStart"/>
+      <w:r>
+        <w:t>Names</w:t>
+      </w:r>
+      <w:proofErr w:type="spellEnd"/>
+      <w:r>
+        <w:t xml:space="preserve">“ einzubinden (der Style wird nicht in der Liste der möglichen Styles aufgeführt). </w:t>
       </w:r>
       <w:r>
         <w:t>Bei Hinweisen hierzu bitte melden.</w:t>
@@ -11419,7 +10399,7 @@
       <w:r>
         <w:t>Von Seiten des RZ wird die Software Citavi angeboten, mit der die Verwendung von Quellen in Word verbessert wird. Studierende berichteten davon, dass Citavi eine deutliche Arbeitserleichterung ist. Mehr Informationen dazu finden Sie im Lernraum „IT-Services des Rechenzentrums“ (</w:t>
       </w:r>
-      <w:hyperlink r:id="rId18" w:history="1">
+      <w:hyperlink r:id="rId15" w:history="1">
         <w:r>
           <w:rPr>
             <w:rStyle w:val="Hyperlink"/>
@@ -11483,11 +10463,11 @@
       <w:pPr>
         <w:pStyle w:val="berschrift2"/>
       </w:pPr>
-      <w:bookmarkStart w:id="80" w:name="_Toc188817551"/>
+      <w:bookmarkStart w:id="53" w:name="_Toc210757184"/>
       <w:r>
         <w:t>Bilder</w:t>
       </w:r>
-      <w:bookmarkEnd w:id="80"/>
+      <w:bookmarkEnd w:id="53"/>
     </w:p>
     <w:p>
       <w:r>
@@ -11497,7 +10477,15 @@
     <w:p>
       <w:r>
         <w:lastRenderedPageBreak/>
-        <w:t>Die Abbildungen sollten einen klaren Mehrwert bringen. Dieses trifft beispielsweise nicht auf  Firmenlogos zu. Außerdem sollten Screenshots nur wenig verwendet we</w:t>
+        <w:t xml:space="preserve">Die Abbildungen sollten einen klaren Mehrwert bringen. Dieses trifft beispielsweise nicht </w:t>
+      </w:r>
+      <w:proofErr w:type="gramStart"/>
+      <w:r>
+        <w:t>auf  Firmenlogos</w:t>
+      </w:r>
+      <w:proofErr w:type="gramEnd"/>
+      <w:r>
+        <w:t xml:space="preserve"> zu. Außerdem sollten Screenshots nur wenig verwendet we</w:t>
       </w:r>
       <w:r>
         <w:t>rden (eventuell zusätzlich</w:t>
@@ -11538,11 +10526,11 @@
       <w:pPr>
         <w:pStyle w:val="berschrift2"/>
       </w:pPr>
-      <w:bookmarkStart w:id="81" w:name="_Toc188817552"/>
+      <w:bookmarkStart w:id="54" w:name="_Toc210757185"/>
       <w:r>
         <w:t>Tabellen</w:t>
       </w:r>
-      <w:bookmarkEnd w:id="81"/>
+      <w:bookmarkEnd w:id="54"/>
     </w:p>
     <w:p>
       <w:r>
@@ -11559,11 +10547,11 @@
       <w:pPr>
         <w:pStyle w:val="berschrift2"/>
       </w:pPr>
-      <w:bookmarkStart w:id="82" w:name="_Toc188817553"/>
+      <w:bookmarkStart w:id="55" w:name="_Toc210757186"/>
       <w:r>
         <w:t>Programmcode</w:t>
       </w:r>
-      <w:bookmarkEnd w:id="82"/>
+      <w:bookmarkEnd w:id="55"/>
     </w:p>
     <w:p>
       <w:r>
@@ -11580,41 +10568,41 @@
       <w:pPr>
         <w:jc w:val="center"/>
       </w:pPr>
-      <w:bookmarkStart w:id="83" w:name="_Ref348529381"/>
-      <w:bookmarkStart w:id="84" w:name="_Ref348476577"/>
-      <w:bookmarkStart w:id="85" w:name="_Toc235926326"/>
-      <w:bookmarkStart w:id="86" w:name="_Toc237618072"/>
-      <w:bookmarkStart w:id="87" w:name="_Toc253434880"/>
-      <w:bookmarkStart w:id="88" w:name="_Ref336737223"/>
-      <w:bookmarkStart w:id="89" w:name="_Ref336769617"/>
-      <w:bookmarkStart w:id="90" w:name="_Ref337002583"/>
-      <w:bookmarkStart w:id="91" w:name="_Ref337002587"/>
-      <w:bookmarkStart w:id="92" w:name="_Toc337167344"/>
-      <w:bookmarkStart w:id="93" w:name="_Ref259479116"/>
-      <w:bookmarkStart w:id="94" w:name="_Ref259479216"/>
-      <w:bookmarkStart w:id="95" w:name="_Ref259479234"/>
-      <w:bookmarkStart w:id="96" w:name="_Ref348530278"/>
-      <w:bookmarkEnd w:id="83"/>
-      <w:bookmarkEnd w:id="84"/>
-      <w:bookmarkEnd w:id="85"/>
-      <w:bookmarkEnd w:id="86"/>
-      <w:bookmarkEnd w:id="87"/>
-      <w:bookmarkEnd w:id="88"/>
-      <w:bookmarkEnd w:id="89"/>
-      <w:bookmarkEnd w:id="90"/>
-      <w:bookmarkEnd w:id="91"/>
-      <w:bookmarkEnd w:id="92"/>
-      <w:bookmarkEnd w:id="93"/>
-      <w:bookmarkEnd w:id="94"/>
-      <w:bookmarkEnd w:id="95"/>
-      <w:bookmarkEnd w:id="96"/>
+      <w:bookmarkStart w:id="56" w:name="_Ref348529381"/>
+      <w:bookmarkStart w:id="57" w:name="_Ref348476577"/>
+      <w:bookmarkStart w:id="58" w:name="_Toc235926326"/>
+      <w:bookmarkStart w:id="59" w:name="_Toc237618072"/>
+      <w:bookmarkStart w:id="60" w:name="_Toc253434880"/>
+      <w:bookmarkStart w:id="61" w:name="_Ref336737223"/>
+      <w:bookmarkStart w:id="62" w:name="_Ref336769617"/>
+      <w:bookmarkStart w:id="63" w:name="_Ref337002583"/>
+      <w:bookmarkStart w:id="64" w:name="_Ref337002587"/>
+      <w:bookmarkStart w:id="65" w:name="_Toc337167344"/>
+      <w:bookmarkStart w:id="66" w:name="_Ref259479116"/>
+      <w:bookmarkStart w:id="67" w:name="_Ref259479216"/>
+      <w:bookmarkStart w:id="68" w:name="_Ref259479234"/>
+      <w:bookmarkStart w:id="69" w:name="_Ref348530278"/>
+      <w:bookmarkEnd w:id="56"/>
+      <w:bookmarkEnd w:id="57"/>
+      <w:bookmarkEnd w:id="58"/>
+      <w:bookmarkEnd w:id="59"/>
+      <w:bookmarkEnd w:id="60"/>
+      <w:bookmarkEnd w:id="61"/>
+      <w:bookmarkEnd w:id="62"/>
+      <w:bookmarkEnd w:id="63"/>
+      <w:bookmarkEnd w:id="64"/>
+      <w:bookmarkEnd w:id="65"/>
+      <w:bookmarkEnd w:id="66"/>
+      <w:bookmarkEnd w:id="67"/>
+      <w:bookmarkEnd w:id="68"/>
+      <w:bookmarkEnd w:id="69"/>
       <w:r>
         <w:rPr>
           <w:noProof/>
           <w:lang w:eastAsia="de-DE"/>
         </w:rPr>
         <w:drawing>
-          <wp:anchor distT="0" distB="0" distL="114300" distR="114300" simplePos="0" relativeHeight="251660800" behindDoc="0" locked="0" layoutInCell="1" allowOverlap="1" wp14:anchorId="1FE95841" wp14:editId="55EB7A9F">
+          <wp:anchor distT="0" distB="0" distL="114300" distR="114300" simplePos="0" relativeHeight="251660800" behindDoc="0" locked="0" layoutInCell="1" allowOverlap="1" wp14:anchorId="45312D2A" wp14:editId="0A9E819F">
             <wp:simplePos x="0" y="0"/>
             <wp:positionH relativeFrom="character">
               <wp:posOffset>0</wp:posOffset>
@@ -11639,7 +10627,7 @@
                     </pic:cNvPicPr>
                   </pic:nvPicPr>
                   <pic:blipFill>
-                    <a:blip r:embed="rId19">
+                    <a:blip r:embed="rId16">
                       <a:extLst>
                         <a:ext uri="{28A0092B-C50C-407E-A947-70E740481C1C}">
                           <a14:useLocalDpi xmlns:a14="http://schemas.microsoft.com/office/drawing/2010/main" val="0"/>
@@ -11681,7 +10669,7 @@
         <mc:AlternateContent>
           <mc:Choice Requires="wps">
             <w:drawing>
-              <wp:inline distT="0" distB="0" distL="0" distR="0" wp14:anchorId="45CC0AC4" wp14:editId="3FC5D559">
+              <wp:inline distT="0" distB="0" distL="0" distR="0" wp14:anchorId="7DDF70AC" wp14:editId="7FF2745C">
                 <wp:extent cx="5322570" cy="2061845"/>
                 <wp:effectExtent l="0" t="0" r="0" b="0"/>
                 <wp:docPr id="1" name="AutoShape 1"/>
@@ -11737,7 +10725,7 @@
           </mc:Choice>
           <mc:Fallback>
             <w:pict>
-              <v:rect w14:anchorId="352B6BEB" id="AutoShape 1" o:spid="_x0000_s1026" style="width:419.1pt;height:162.35pt;visibility:visible;mso-wrap-style:square;mso-left-percent:-10001;mso-top-percent:-10001;mso-position-horizontal:absolute;mso-position-horizontal-relative:char;mso-position-vertical:absolute;mso-position-vertical-relative:line;mso-left-percent:-10001;mso-top-percent:-10001;v-text-anchor:top" o:gfxdata="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" filled="f" stroked="f">
+              <v:rect w14:anchorId="4582A76A" id="AutoShape 1" o:spid="_x0000_s1026" style="width:419.1pt;height:162.35pt;visibility:visible;mso-wrap-style:square;mso-left-percent:-10001;mso-top-percent:-10001;mso-position-horizontal:absolute;mso-position-horizontal-relative:char;mso-position-vertical:absolute;mso-position-vertical-relative:line;mso-left-percent:-10001;mso-top-percent:-10001;v-text-anchor:top" o:gfxdata="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" filled="f" stroked="f">
                 <o:lock v:ext="edit" aspectratio="t"/>
                 <w10:anchorlock/>
               </v:rect>
@@ -11750,8 +10738,8 @@
       <w:pPr>
         <w:pStyle w:val="Beschriftung"/>
       </w:pPr>
-      <w:bookmarkStart w:id="97" w:name="_Ref348553506"/>
-      <w:bookmarkStart w:id="98" w:name="_Toc188817504"/>
+      <w:bookmarkStart w:id="70" w:name="_Ref348553506"/>
+      <w:bookmarkStart w:id="71" w:name="_Toc188817504"/>
       <w:r>
         <w:t xml:space="preserve">Abbildung </w:t>
       </w:r>
@@ -11788,14 +10776,14 @@
       <w:r>
         <w:fldChar w:fldCharType="end"/>
       </w:r>
-      <w:bookmarkEnd w:id="97"/>
+      <w:bookmarkEnd w:id="70"/>
       <w:r>
         <w:t xml:space="preserve">: Beispiel </w:t>
       </w:r>
       <w:r>
         <w:t>eines Programmcode</w:t>
       </w:r>
-      <w:bookmarkEnd w:id="98"/>
+      <w:bookmarkEnd w:id="71"/>
     </w:p>
     <w:p>
       <w:r>
@@ -11863,14 +10851,14 @@
       <w:pPr>
         <w:pStyle w:val="berschrift2"/>
       </w:pPr>
-      <w:bookmarkStart w:id="99" w:name="_Toc188817554"/>
+      <w:bookmarkStart w:id="72" w:name="_Toc210757187"/>
       <w:r>
         <w:t>Abkürzungen</w:t>
       </w:r>
       <w:r>
         <w:t xml:space="preserve"> und Begriffe</w:t>
       </w:r>
-      <w:bookmarkEnd w:id="99"/>
+      <w:bookmarkEnd w:id="72"/>
     </w:p>
     <w:p>
       <w:r>
@@ -11909,11 +10897,11 @@
       <w:pPr>
         <w:pStyle w:val="berschrift2"/>
       </w:pPr>
-      <w:bookmarkStart w:id="100" w:name="_Toc188817555"/>
+      <w:bookmarkStart w:id="73" w:name="_Toc210757188"/>
       <w:r>
         <w:t>Rechtschreibung</w:t>
       </w:r>
-      <w:bookmarkEnd w:id="100"/>
+      <w:bookmarkEnd w:id="73"/>
     </w:p>
     <w:p>
       <w:r>
@@ -11931,16 +10919,16 @@
       <w:pPr>
         <w:pStyle w:val="berschrift1"/>
       </w:pPr>
-      <w:bookmarkStart w:id="101" w:name="_Ref348548465"/>
-      <w:bookmarkStart w:id="102" w:name="_Toc188817556"/>
+      <w:bookmarkStart w:id="74" w:name="_Ref348548465"/>
+      <w:bookmarkStart w:id="75" w:name="_Toc210757189"/>
       <w:r>
         <w:t xml:space="preserve">Zusammenfassung und </w:t>
       </w:r>
       <w:r>
         <w:t>Ausblick</w:t>
       </w:r>
-      <w:bookmarkEnd w:id="101"/>
-      <w:bookmarkEnd w:id="102"/>
+      <w:bookmarkEnd w:id="74"/>
+      <w:bookmarkEnd w:id="75"/>
     </w:p>
     <w:p/>
     <w:p>
@@ -11988,7 +10976,7 @@
         <w:lastRenderedPageBreak/>
         <w:t xml:space="preserve">Verbesserungsvorschläge können an </w:t>
       </w:r>
-      <w:hyperlink r:id="rId20" w:history="1">
+      <w:hyperlink r:id="rId17" w:history="1">
         <w:r>
           <w:rPr>
             <w:rStyle w:val="Hyperlink"/>
@@ -12007,25 +10995,57 @@
       <w:r>
         <w:br w:type="page"/>
       </w:r>
-      <w:bookmarkStart w:id="103" w:name="_Toc188817557"/>
+      <w:bookmarkStart w:id="76" w:name="_Toc210757190"/>
       <w:r>
         <w:lastRenderedPageBreak/>
         <w:t>Danksagungen</w:t>
       </w:r>
-      <w:bookmarkEnd w:id="103"/>
+      <w:bookmarkEnd w:id="76"/>
     </w:p>
     <w:p/>
     <w:p>
       <w:r>
-        <w:t>Dieses Dokument wurde auf Basis einer Vorlage für den ECUST-Studiengang erstellt, die von Frau Bahta stammt. Sie hat dabei auf eine Vorversion von Zhi Haolin zurückgeg</w:t>
-      </w:r>
-      <w:r>
-        <w:t xml:space="preserve">riffen. Außerdem erfolgte ein Abgleich mit den Empfehlungen von Ren Zhong, der das Dokument von Frau Bahta erweitert hatte. </w:t>
-      </w:r>
-    </w:p>
-    <w:p>
-      <w:r>
-        <w:t>In dem Dokument wurde weiterhin eine ganze Reihe von Empfehlungen von Horst Hellbrück berücksichtigt. Diese waren in einem deutschsprachigen Dokument enthalten</w:t>
+        <w:t xml:space="preserve">Dieses Dokument wurde auf Basis einer Vorlage für den ECUST-Studiengang erstellt, die von Frau </w:t>
+      </w:r>
+      <w:proofErr w:type="spellStart"/>
+      <w:r>
+        <w:t>Bahta</w:t>
+      </w:r>
+      <w:proofErr w:type="spellEnd"/>
+      <w:r>
+        <w:t xml:space="preserve"> stammt. Sie hat dabei auf eine Vorversion von Zhi </w:t>
+      </w:r>
+      <w:proofErr w:type="spellStart"/>
+      <w:r>
+        <w:t>Haolin</w:t>
+      </w:r>
+      <w:proofErr w:type="spellEnd"/>
+      <w:r>
+        <w:t xml:space="preserve"> zurückgeg</w:t>
+      </w:r>
+      <w:r>
+        <w:t xml:space="preserve">riffen. Außerdem erfolgte ein Abgleich mit den Empfehlungen von Ren Zhong, der das Dokument von Frau </w:t>
+      </w:r>
+      <w:proofErr w:type="spellStart"/>
+      <w:r>
+        <w:t>Bahta</w:t>
+      </w:r>
+      <w:proofErr w:type="spellEnd"/>
+      <w:r>
+        <w:t xml:space="preserve"> erweitert hatte. </w:t>
+      </w:r>
+    </w:p>
+    <w:p>
+      <w:r>
+        <w:t xml:space="preserve">In dem Dokument wurde weiterhin eine ganze Reihe von Empfehlungen von Horst </w:t>
+      </w:r>
+      <w:proofErr w:type="spellStart"/>
+      <w:r>
+        <w:t>Hellbrück</w:t>
+      </w:r>
+      <w:proofErr w:type="spellEnd"/>
+      <w:r>
+        <w:t xml:space="preserve"> berücksichtigt. Diese waren in einem deutschsprachigen Dokument enthalten</w:t>
       </w:r>
       <w:r>
         <w:t xml:space="preserve">, welches ursprünglich von Hermann Hochhaus erstellt worden war. </w:t>
@@ -12067,7 +11087,7 @@
         <w:spacing w:beforeLines="50" w:before="156" w:afterLines="50" w:after="156"/>
         <w:jc w:val="left"/>
       </w:pPr>
-      <w:bookmarkStart w:id="104" w:name="_Toc188817558"/>
+      <w:bookmarkStart w:id="77" w:name="_Toc210757191"/>
       <w:r>
         <w:rPr>
           <w:rFonts w:hint="eastAsia"/>
@@ -12105,7 +11125,7 @@
       <w:r>
         <w:t>Häufig gestellte Fragen</w:t>
       </w:r>
-      <w:bookmarkEnd w:id="104"/>
+      <w:bookmarkEnd w:id="77"/>
     </w:p>
     <w:p>
       <w:r>
@@ -12205,8 +11225,29 @@
         <w:t>Antwort: Diese können</w:t>
       </w:r>
       <w:r>
-        <w:t xml:space="preserve"> ebenfalls als Literatur angeben werden, z.B.: [7] x,y,z.doc Schriftstück Fa. X, Ort Y, internes Aktenzeichen abcde, Abteilung zz</w:t>
-      </w:r>
+        <w:t xml:space="preserve"> ebenfalls als Literatur angeben werden, z.B.: [7] </w:t>
+      </w:r>
+      <w:proofErr w:type="gramStart"/>
+      <w:r>
+        <w:t>x,y</w:t>
+      </w:r>
+      <w:proofErr w:type="gramEnd"/>
+      <w:r>
+        <w:t xml:space="preserve">,z.doc Schriftstück Fa. X, Ort Y, internes Aktenzeichen </w:t>
+      </w:r>
+      <w:proofErr w:type="spellStart"/>
+      <w:r>
+        <w:t>abcde</w:t>
+      </w:r>
+      <w:proofErr w:type="spellEnd"/>
+      <w:r>
+        <w:t xml:space="preserve">, Abteilung </w:t>
+      </w:r>
+      <w:proofErr w:type="spellStart"/>
+      <w:r>
+        <w:t>zz</w:t>
+      </w:r>
+      <w:proofErr w:type="spellEnd"/>
     </w:p>
     <w:p>
       <w:r>
@@ -12293,13 +11334,29 @@
         <w:t>durchlesen. Ggf. kann</w:t>
       </w:r>
       <w:r>
-        <w:t xml:space="preserve"> auch die/er Be</w:t>
-      </w:r>
-      <w:r>
-        <w:t>treuerIn in der Firma kritische</w:t>
-      </w:r>
-      <w:r>
-        <w:t xml:space="preserve"> Anmerkungen geben, wobei die FirmenmitarbeiterInnen oftmals viel Zeit zum Lesen benötigen.</w:t>
+        <w:t xml:space="preserve"> auch die/er </w:t>
+      </w:r>
+      <w:proofErr w:type="spellStart"/>
+      <w:r>
+        <w:t>Be</w:t>
+      </w:r>
+      <w:r>
+        <w:t>treuerIn</w:t>
+      </w:r>
+      <w:proofErr w:type="spellEnd"/>
+      <w:r>
+        <w:t xml:space="preserve"> in der Firma kritische</w:t>
+      </w:r>
+      <w:r>
+        <w:t xml:space="preserve"> Anmerkungen geben, wobei die </w:t>
+      </w:r>
+      <w:proofErr w:type="spellStart"/>
+      <w:r>
+        <w:t>FirmenmitarbeiterInnen</w:t>
+      </w:r>
+      <w:proofErr w:type="spellEnd"/>
+      <w:r>
+        <w:t xml:space="preserve"> oftmals viel Zeit zum Lesen benötigen.</w:t>
       </w:r>
     </w:p>
     <w:p>
@@ -12315,7 +11372,15 @@
     </w:p>
     <w:p>
       <w:r>
-        <w:t>Antwort: Es sollte zunächst versucht werden, diese zu vermeiden. Oftmals gibt es sinnvolle deutsche Begriffe. Falls dieses nicht möglich ist, sollten die Begriffe im Text erklärt werden. Insgesamt muss der Text für eine(n) LeserIn mit durchschnittlichen Fachkenntnissen verständlich sein.</w:t>
+        <w:t xml:space="preserve">Antwort: Es sollte zunächst versucht werden, diese zu vermeiden. Oftmals gibt es sinnvolle deutsche Begriffe. Falls dieses nicht möglich ist, sollten die Begriffe im Text erklärt werden. Insgesamt muss der Text für eine(n) </w:t>
+      </w:r>
+      <w:proofErr w:type="spellStart"/>
+      <w:r>
+        <w:t>LeserIn</w:t>
+      </w:r>
+      <w:proofErr w:type="spellEnd"/>
+      <w:r>
+        <w:t xml:space="preserve"> mit durchschnittlichen Fachkenntnissen verständlich sein.</w:t>
       </w:r>
     </w:p>
     <w:p>
@@ -12331,7 +11396,15 @@
     </w:p>
     <w:p>
       <w:r>
-        <w:t>Antwort: Jede(r) PrüferIn hat dafür ein eigenes Bewertungsschema, wobei oftmals viele der folgenden Kriterien betrach</w:t>
+        <w:t xml:space="preserve">Antwort: Jede(r) </w:t>
+      </w:r>
+      <w:proofErr w:type="spellStart"/>
+      <w:r>
+        <w:t>PrüferIn</w:t>
+      </w:r>
+      <w:proofErr w:type="spellEnd"/>
+      <w:r>
+        <w:t xml:space="preserve"> hat dafür ein eigenes Bewertungsschema, wobei oftmals viele der folgenden Kriterien betrach</w:t>
       </w:r>
       <w:r>
         <w:t>tet werden: fachlicher Inhalt und</w:t>
@@ -12349,7 +11422,15 @@
         <w:t>eurteilung durch eine</w:t>
       </w:r>
       <w:r>
-        <w:t xml:space="preserve"> Firma ergibt sich erfahrungsgemäß ein sehr gutes Bild, wobei die Firmen oft eher schlechter beurteilen. Die PrüferInnen bestimmen letztendlich die Note und die Abschlussarbeit ist „die Urkunde“.</w:t>
+        <w:t xml:space="preserve"> Firma ergibt sich erfahrungsgemäß ein sehr gutes Bild, wobei die Firmen oft eher schlechter beurteilen. Die PrüferInnen </w:t>
+      </w:r>
+      <w:proofErr w:type="gramStart"/>
+      <w:r>
+        <w:t>bestimmen letztendlich</w:t>
+      </w:r>
+      <w:proofErr w:type="gramEnd"/>
+      <w:r>
+        <w:t xml:space="preserve"> die Note und die Abschlussarbeit ist „die Urkunde“.</w:t>
       </w:r>
     </w:p>
     <w:p>
@@ -12424,7 +11505,15 @@
     </w:p>
     <w:p>
       <w:r>
-        <w:t>Antwort: Hierzu kann der IEEE-Style zu verwendet werden, aber auch andere Stile sind möglich. Sprechen Sie dies mit der/dem ErstbetreuerIn ab.</w:t>
+        <w:t xml:space="preserve">Antwort: Hierzu kann der IEEE-Style zu verwendet werden, aber auch andere Stile sind möglich. Sprechen Sie dies mit der/dem </w:t>
+      </w:r>
+      <w:proofErr w:type="spellStart"/>
+      <w:r>
+        <w:t>ErstbetreuerIn</w:t>
+      </w:r>
+      <w:proofErr w:type="spellEnd"/>
+      <w:r>
+        <w:t xml:space="preserve"> ab.</w:t>
       </w:r>
     </w:p>
     <w:p>
@@ -12483,7 +11572,23 @@
     </w:p>
     <w:p>
       <w:r>
-        <w:t xml:space="preserve">Antwort: Die gesamten Referenzen (inklusive Inhaltsverzeichnis, Literaturliste, etc,) können durch die Auswahl des gesamten Textes (Ctrl + A) und dem Drücken von F9 aktualisiert </w:t>
+        <w:t xml:space="preserve">Antwort: Die gesamten Referenzen (inklusive Inhaltsverzeichnis, Literaturliste, </w:t>
+      </w:r>
+      <w:proofErr w:type="spellStart"/>
+      <w:r>
+        <w:t>etc</w:t>
+      </w:r>
+      <w:proofErr w:type="spellEnd"/>
+      <w:r>
+        <w:t>,) können durch die Auswahl des gesamten Textes (</w:t>
+      </w:r>
+      <w:proofErr w:type="spellStart"/>
+      <w:r>
+        <w:t>Ctrl</w:t>
+      </w:r>
+      <w:proofErr w:type="spellEnd"/>
+      <w:r>
+        <w:t xml:space="preserve"> + A) und dem Drücken von F9 aktualisiert </w:t>
       </w:r>
       <w:r>
         <w:t>we</w:t>
@@ -12506,12 +11611,12 @@
         </w:rPr>
         <w:br w:type="page"/>
       </w:r>
-      <w:bookmarkStart w:id="105" w:name="_Toc188817559"/>
+      <w:bookmarkStart w:id="78" w:name="_Toc210757192"/>
       <w:r>
         <w:lastRenderedPageBreak/>
         <w:t>Abbildungsverzeichnis</w:t>
       </w:r>
-      <w:bookmarkEnd w:id="105"/>
+      <w:bookmarkEnd w:id="78"/>
     </w:p>
     <w:p/>
     <w:p>
@@ -13049,14 +12154,14 @@
           <w:numId w:val="0"/>
         </w:numPr>
       </w:pPr>
-      <w:bookmarkStart w:id="106" w:name="_Toc188817560"/>
+      <w:bookmarkStart w:id="79" w:name="_Toc210757193"/>
       <w:r>
         <w:t>Tabellen</w:t>
       </w:r>
       <w:r>
         <w:t>verzeichnis</w:t>
       </w:r>
-      <w:bookmarkEnd w:id="106"/>
+      <w:bookmarkEnd w:id="79"/>
     </w:p>
     <w:p/>
     <w:p>
@@ -13163,7 +12268,7 @@
       </w:r>
     </w:p>
     <w:p/>
-    <w:bookmarkStart w:id="107" w:name="_Toc188817561" w:displacedByCustomXml="next"/>
+    <w:bookmarkStart w:id="80" w:name="_Toc210757194" w:displacedByCustomXml="next"/>
     <w:sdt>
       <w:sdtPr>
         <w:rPr>
@@ -13178,7 +12283,6 @@
           <w:docPartUnique/>
         </w:docPartObj>
       </w:sdtPr>
-      <w:sdtEndPr/>
       <w:sdtContent>
         <w:p>
           <w:pPr>
@@ -13192,14 +12296,13 @@
           <w:r>
             <w:t>Literaturverzeichnis</w:t>
           </w:r>
-          <w:bookmarkEnd w:id="107"/>
+          <w:bookmarkEnd w:id="80"/>
         </w:p>
         <w:sdt>
           <w:sdtPr>
             <w:id w:val="111145805"/>
             <w:bibliography/>
           </w:sdtPr>
-          <w:sdtEndPr/>
           <w:sdtContent>
             <w:p>
               <w:pPr>
@@ -13273,11 +12376,13 @@
                       <w:pStyle w:val="Literaturverzeichnis"/>
                       <w:rPr>
                         <w:noProof/>
+                        <w:lang w:val="en-US"/>
                       </w:rPr>
                     </w:pPr>
                     <w:r>
                       <w:rPr>
                         <w:noProof/>
+                        <w:lang w:val="en-US"/>
                       </w:rPr>
                       <w:t xml:space="preserve">J. Lester, The Research Paper Handbook, 3rd edition Hrsg., Good Year Books, 2005. </w:t>
                     </w:r>
@@ -13319,11 +12424,13 @@
                       <w:pStyle w:val="Literaturverzeichnis"/>
                       <w:rPr>
                         <w:noProof/>
+                        <w:lang w:val="en-US"/>
                       </w:rPr>
                     </w:pPr>
                     <w:r>
                       <w:rPr>
                         <w:noProof/>
+                        <w:lang w:val="en-US"/>
                       </w:rPr>
                       <w:t>Collis Bird &amp; Withey Bookbinders, February 2013. [Online]. Available: http://www.thesisbookbinding.co.uk/thesis-binding-service.html.</w:t>
                     </w:r>
@@ -13365,11 +12472,13 @@
                       <w:pStyle w:val="Literaturverzeichnis"/>
                       <w:rPr>
                         <w:noProof/>
+                        <w:lang w:val="en-US"/>
                       </w:rPr>
                     </w:pPr>
                     <w:r>
                       <w:rPr>
                         <w:noProof/>
+                        <w:lang w:val="en-US"/>
                       </w:rPr>
                       <w:t>F. Straumann, April 2005. [Online]. Available: http://www.uzh.ch/news/articles/2005/1552.html.</w:t>
                     </w:r>
@@ -13412,11 +12521,13 @@
                       <w:pStyle w:val="Literaturverzeichnis"/>
                       <w:rPr>
                         <w:noProof/>
+                        <w:lang w:val="en-US"/>
                       </w:rPr>
                     </w:pPr>
                     <w:r>
                       <w:rPr>
                         <w:noProof/>
+                        <w:lang w:val="en-US"/>
                       </w:rPr>
                       <w:t>IEEE, September 2009. [Online]. Available: https://ieee-dataport.org/sites/default/files/analysis/27/IEEE%20Citation%20Guidelines.pdf.</w:t>
                     </w:r>
@@ -13458,11 +12569,13 @@
                       <w:pStyle w:val="Literaturverzeichnis"/>
                       <w:rPr>
                         <w:noProof/>
+                        <w:lang w:val="en-US"/>
                       </w:rPr>
                     </w:pPr>
                     <w:r>
                       <w:rPr>
                         <w:noProof/>
+                        <w:lang w:val="en-US"/>
                       </w:rPr>
                       <w:t>M. Murko, April 2010. [Online]. Available: http://mikemurko.com/general/ieee-referencing-for-word-2007-2010/.</w:t>
                     </w:r>
@@ -13476,6 +12589,7 @@
                 <w:rPr>
                   <w:rFonts w:eastAsia="Times New Roman"/>
                   <w:noProof/>
+                  <w:lang w:val="en-US"/>
                 </w:rPr>
               </w:pPr>
             </w:p>
@@ -13503,7 +12617,7 @@
 </file>
 
 <file path=word/endnotes.xml><?xml version="1.0" encoding="utf-8"?>
-<w:endnotes xmlns:wpc="http://schemas.microsoft.com/office/word/2010/wordprocessingCanvas" xmlns:cx="http://schemas.microsoft.com/office/drawing/2014/chartex" xmlns:mc="http://schemas.openxmlformats.org/markup-compatibility/2006" xmlns:o="urn:schemas-microsoft-com:office:office" xmlns:r="http://schemas.openxmlformats.org/officeDocument/2006/relationships" xmlns:m="http://schemas.openxmlformats.org/officeDocument/2006/math" xmlns:v="urn:schemas-microsoft-com:vml" xmlns:wp14="http://schemas.microsoft.com/office/word/2010/wordprocessingDrawing" xmlns:wp="http://schemas.openxmlformats.org/drawingml/2006/wordprocessingDrawing" xmlns:w10="urn:schemas-microsoft-com:office:word" xmlns:w="http://schemas.openxmlformats.org/wordprocessingml/2006/main" xmlns:w14="http://schemas.microsoft.com/office/word/2010/wordml" xmlns:w15="http://schemas.microsoft.com/office/word/2012/wordml" xmlns:w16se="http://schemas.microsoft.com/office/word/2015/wordml/symex" xmlns:wpg="http://schemas.microsoft.com/office/word/2010/wordprocessingGroup" xmlns:wpi="http://schemas.microsoft.com/office/word/2010/wordprocessingInk" xmlns:wne="http://schemas.microsoft.com/office/word/2006/wordml" xmlns:wps="http://schemas.microsoft.com/office/word/2010/wordprocessingShape" mc:Ignorable="w14 w15 w16se wp14">
+<w:endnotes xmlns:wpc="http://schemas.microsoft.com/office/word/2010/wordprocessingCanvas" xmlns:cx="http://schemas.microsoft.com/office/drawing/2014/chartex" xmlns:cx1="http://schemas.microsoft.com/office/drawing/2015/9/8/chartex" xmlns:cx2="http://schemas.microsoft.com/office/drawing/2015/10/21/chartex" xmlns:cx3="http://schemas.microsoft.com/office/drawing/2016/5/9/chartex" xmlns:cx4="http://schemas.microsoft.com/office/drawing/2016/5/10/chartex" xmlns:cx5="http://schemas.microsoft.com/office/drawing/2016/5/11/chartex" xmlns:cx6="http://schemas.microsoft.com/office/drawing/2016/5/12/chartex" xmlns:cx7="http://schemas.microsoft.com/office/drawing/2016/5/13/chartex" xmlns:cx8="http://schemas.microsoft.com/office/drawing/2016/5/14/chartex" xmlns:mc="http://schemas.openxmlformats.org/markup-compatibility/2006" xmlns:aink="http://schemas.microsoft.com/office/drawing/2016/ink" xmlns:am3d="http://schemas.microsoft.com/office/drawing/2017/model3d" xmlns:o="urn:schemas-microsoft-com:office:office" xmlns:oel="http://schemas.microsoft.com/office/2019/extlst" xmlns:r="http://schemas.openxmlformats.org/officeDocument/2006/relationships" xmlns:m="http://schemas.openxmlformats.org/officeDocument/2006/math" xmlns:v="urn:schemas-microsoft-com:vml" xmlns:wp14="http://schemas.microsoft.com/office/word/2010/wordprocessingDrawing" xmlns:wp="http://schemas.openxmlformats.org/drawingml/2006/wordprocessingDrawing" xmlns:w10="urn:schemas-microsoft-com:office:word" xmlns:w="http://schemas.openxmlformats.org/wordprocessingml/2006/main" xmlns:w14="http://schemas.microsoft.com/office/word/2010/wordml" xmlns:w15="http://schemas.microsoft.com/office/word/2012/wordml" xmlns:w16cex="http://schemas.microsoft.com/office/word/2018/wordml/cex" xmlns:w16cid="http://schemas.microsoft.com/office/word/2016/wordml/cid" xmlns:w16="http://schemas.microsoft.com/office/word/2018/wordml" xmlns:w16du="http://schemas.microsoft.com/office/word/2023/wordml/word16du" xmlns:w16sdtdh="http://schemas.microsoft.com/office/word/2020/wordml/sdtdatahash" xmlns:w16sdtfl="http://schemas.microsoft.com/office/word/2024/wordml/sdtformatlock" xmlns:w16se="http://schemas.microsoft.com/office/word/2015/wordml/symex" xmlns:wpg="http://schemas.microsoft.com/office/word/2010/wordprocessingGroup" xmlns:wpi="http://schemas.microsoft.com/office/word/2010/wordprocessingInk" xmlns:wne="http://schemas.microsoft.com/office/word/2006/wordml" xmlns:wps="http://schemas.microsoft.com/office/word/2010/wordprocessingShape" mc:Ignorable="w14 w15 w16se w16cid w16 w16cex w16sdtdh w16sdtfl w16du wp14">
   <w:endnote w:type="separator" w:id="-1">
     <w:p>
       <w:r>
@@ -13522,7 +12636,7 @@
 </file>
 
 <file path=word/footer1.xml><?xml version="1.0" encoding="utf-8"?>
-<w:ftr xmlns:wpc="http://schemas.microsoft.com/office/word/2010/wordprocessingCanvas" xmlns:cx="http://schemas.microsoft.com/office/drawing/2014/chartex" xmlns:mc="http://schemas.openxmlformats.org/markup-compatibility/2006" xmlns:o="urn:schemas-microsoft-com:office:office" xmlns:r="http://schemas.openxmlformats.org/officeDocument/2006/relationships" xmlns:m="http://schemas.openxmlformats.org/officeDocument/2006/math" xmlns:v="urn:schemas-microsoft-com:vml" xmlns:wp14="http://schemas.microsoft.com/office/word/2010/wordprocessingDrawing" xmlns:wp="http://schemas.openxmlformats.org/drawingml/2006/wordprocessingDrawing" xmlns:w10="urn:schemas-microsoft-com:office:word" xmlns:w="http://schemas.openxmlformats.org/wordprocessingml/2006/main" xmlns:w14="http://schemas.microsoft.com/office/word/2010/wordml" xmlns:w15="http://schemas.microsoft.com/office/word/2012/wordml" xmlns:w16se="http://schemas.microsoft.com/office/word/2015/wordml/symex" xmlns:wpg="http://schemas.microsoft.com/office/word/2010/wordprocessingGroup" xmlns:wpi="http://schemas.microsoft.com/office/word/2010/wordprocessingInk" xmlns:wne="http://schemas.microsoft.com/office/word/2006/wordml" xmlns:wps="http://schemas.microsoft.com/office/word/2010/wordprocessingShape" mc:Ignorable="w14 w15 w16se wp14">
+<w:ftr xmlns:wpc="http://schemas.microsoft.com/office/word/2010/wordprocessingCanvas" xmlns:cx="http://schemas.microsoft.com/office/drawing/2014/chartex" xmlns:cx1="http://schemas.microsoft.com/office/drawing/2015/9/8/chartex" xmlns:cx2="http://schemas.microsoft.com/office/drawing/2015/10/21/chartex" xmlns:cx3="http://schemas.microsoft.com/office/drawing/2016/5/9/chartex" xmlns:cx4="http://schemas.microsoft.com/office/drawing/2016/5/10/chartex" xmlns:cx5="http://schemas.microsoft.com/office/drawing/2016/5/11/chartex" xmlns:cx6="http://schemas.microsoft.com/office/drawing/2016/5/12/chartex" xmlns:cx7="http://schemas.microsoft.com/office/drawing/2016/5/13/chartex" xmlns:cx8="http://schemas.microsoft.com/office/drawing/2016/5/14/chartex" xmlns:mc="http://schemas.openxmlformats.org/markup-compatibility/2006" xmlns:aink="http://schemas.microsoft.com/office/drawing/2016/ink" xmlns:am3d="http://schemas.microsoft.com/office/drawing/2017/model3d" xmlns:o="urn:schemas-microsoft-com:office:office" xmlns:oel="http://schemas.microsoft.com/office/2019/extlst" xmlns:r="http://schemas.openxmlformats.org/officeDocument/2006/relationships" xmlns:m="http://schemas.openxmlformats.org/officeDocument/2006/math" xmlns:v="urn:schemas-microsoft-com:vml" xmlns:wp14="http://schemas.microsoft.com/office/word/2010/wordprocessingDrawing" xmlns:wp="http://schemas.openxmlformats.org/drawingml/2006/wordprocessingDrawing" xmlns:w10="urn:schemas-microsoft-com:office:word" xmlns:w="http://schemas.openxmlformats.org/wordprocessingml/2006/main" xmlns:w14="http://schemas.microsoft.com/office/word/2010/wordml" xmlns:w15="http://schemas.microsoft.com/office/word/2012/wordml" xmlns:w16cex="http://schemas.microsoft.com/office/word/2018/wordml/cex" xmlns:w16cid="http://schemas.microsoft.com/office/word/2016/wordml/cid" xmlns:w16="http://schemas.microsoft.com/office/word/2018/wordml" xmlns:w16du="http://schemas.microsoft.com/office/word/2023/wordml/word16du" xmlns:w16sdtdh="http://schemas.microsoft.com/office/word/2020/wordml/sdtdatahash" xmlns:w16sdtfl="http://schemas.microsoft.com/office/word/2024/wordml/sdtformatlock" xmlns:w16se="http://schemas.microsoft.com/office/word/2015/wordml/symex" xmlns:wpg="http://schemas.microsoft.com/office/word/2010/wordprocessingGroup" xmlns:wpi="http://schemas.microsoft.com/office/word/2010/wordprocessingInk" xmlns:wne="http://schemas.microsoft.com/office/word/2006/wordml" xmlns:wps="http://schemas.microsoft.com/office/word/2010/wordprocessingShape" mc:Ignorable="w14 w15 w16se w16cid w16 w16cex w16sdtdh w16sdtfl w16du wp14">
   <w:p>
     <w:pPr>
       <w:pStyle w:val="Fuzeile"/>
@@ -13558,7 +12672,7 @@
 </file>
 
 <file path=word/footer2.xml><?xml version="1.0" encoding="utf-8"?>
-<w:ftr xmlns:wpc="http://schemas.microsoft.com/office/word/2010/wordprocessingCanvas" xmlns:cx="http://schemas.microsoft.com/office/drawing/2014/chartex" xmlns:mc="http://schemas.openxmlformats.org/markup-compatibility/2006" xmlns:o="urn:schemas-microsoft-com:office:office" xmlns:r="http://schemas.openxmlformats.org/officeDocument/2006/relationships" xmlns:m="http://schemas.openxmlformats.org/officeDocument/2006/math" xmlns:v="urn:schemas-microsoft-com:vml" xmlns:wp14="http://schemas.microsoft.com/office/word/2010/wordprocessingDrawing" xmlns:wp="http://schemas.openxmlformats.org/drawingml/2006/wordprocessingDrawing" xmlns:w10="urn:schemas-microsoft-com:office:word" xmlns:w="http://schemas.openxmlformats.org/wordprocessingml/2006/main" xmlns:w14="http://schemas.microsoft.com/office/word/2010/wordml" xmlns:w15="http://schemas.microsoft.com/office/word/2012/wordml" xmlns:w16se="http://schemas.microsoft.com/office/word/2015/wordml/symex" xmlns:wpg="http://schemas.microsoft.com/office/word/2010/wordprocessingGroup" xmlns:wpi="http://schemas.microsoft.com/office/word/2010/wordprocessingInk" xmlns:wne="http://schemas.microsoft.com/office/word/2006/wordml" xmlns:wps="http://schemas.microsoft.com/office/word/2010/wordprocessingShape" mc:Ignorable="w14 w15 w16se wp14">
+<w:ftr xmlns:wpc="http://schemas.microsoft.com/office/word/2010/wordprocessingCanvas" xmlns:cx="http://schemas.microsoft.com/office/drawing/2014/chartex" xmlns:cx1="http://schemas.microsoft.com/office/drawing/2015/9/8/chartex" xmlns:cx2="http://schemas.microsoft.com/office/drawing/2015/10/21/chartex" xmlns:cx3="http://schemas.microsoft.com/office/drawing/2016/5/9/chartex" xmlns:cx4="http://schemas.microsoft.com/office/drawing/2016/5/10/chartex" xmlns:cx5="http://schemas.microsoft.com/office/drawing/2016/5/11/chartex" xmlns:cx6="http://schemas.microsoft.com/office/drawing/2016/5/12/chartex" xmlns:cx7="http://schemas.microsoft.com/office/drawing/2016/5/13/chartex" xmlns:cx8="http://schemas.microsoft.com/office/drawing/2016/5/14/chartex" xmlns:mc="http://schemas.openxmlformats.org/markup-compatibility/2006" xmlns:aink="http://schemas.microsoft.com/office/drawing/2016/ink" xmlns:am3d="http://schemas.microsoft.com/office/drawing/2017/model3d" xmlns:o="urn:schemas-microsoft-com:office:office" xmlns:oel="http://schemas.microsoft.com/office/2019/extlst" xmlns:r="http://schemas.openxmlformats.org/officeDocument/2006/relationships" xmlns:m="http://schemas.openxmlformats.org/officeDocument/2006/math" xmlns:v="urn:schemas-microsoft-com:vml" xmlns:wp14="http://schemas.microsoft.com/office/word/2010/wordprocessingDrawing" xmlns:wp="http://schemas.openxmlformats.org/drawingml/2006/wordprocessingDrawing" xmlns:w10="urn:schemas-microsoft-com:office:word" xmlns:w="http://schemas.openxmlformats.org/wordprocessingml/2006/main" xmlns:w14="http://schemas.microsoft.com/office/word/2010/wordml" xmlns:w15="http://schemas.microsoft.com/office/word/2012/wordml" xmlns:w16cex="http://schemas.microsoft.com/office/word/2018/wordml/cex" xmlns:w16cid="http://schemas.microsoft.com/office/word/2016/wordml/cid" xmlns:w16="http://schemas.microsoft.com/office/word/2018/wordml" xmlns:w16du="http://schemas.microsoft.com/office/word/2023/wordml/word16du" xmlns:w16sdtdh="http://schemas.microsoft.com/office/word/2020/wordml/sdtdatahash" xmlns:w16sdtfl="http://schemas.microsoft.com/office/word/2024/wordml/sdtformatlock" xmlns:w16se="http://schemas.microsoft.com/office/word/2015/wordml/symex" xmlns:wpg="http://schemas.microsoft.com/office/word/2010/wordprocessingGroup" xmlns:wpi="http://schemas.microsoft.com/office/word/2010/wordprocessingInk" xmlns:wne="http://schemas.microsoft.com/office/word/2006/wordml" xmlns:wps="http://schemas.microsoft.com/office/word/2010/wordprocessingShape" mc:Ignorable="w14 w15 w16se w16cid w16 w16cex w16sdtdh w16sdtfl w16du wp14">
   <w:p>
     <w:pPr>
       <w:pStyle w:val="Fuzeile"/>
@@ -13603,7 +12717,7 @@
 </file>
 
 <file path=word/footer3.xml><?xml version="1.0" encoding="utf-8"?>
-<w:ftr xmlns:wpc="http://schemas.microsoft.com/office/word/2010/wordprocessingCanvas" xmlns:cx="http://schemas.microsoft.com/office/drawing/2014/chartex" xmlns:mc="http://schemas.openxmlformats.org/markup-compatibility/2006" xmlns:o="urn:schemas-microsoft-com:office:office" xmlns:r="http://schemas.openxmlformats.org/officeDocument/2006/relationships" xmlns:m="http://schemas.openxmlformats.org/officeDocument/2006/math" xmlns:v="urn:schemas-microsoft-com:vml" xmlns:wp14="http://schemas.microsoft.com/office/word/2010/wordprocessingDrawing" xmlns:wp="http://schemas.openxmlformats.org/drawingml/2006/wordprocessingDrawing" xmlns:w10="urn:schemas-microsoft-com:office:word" xmlns:w="http://schemas.openxmlformats.org/wordprocessingml/2006/main" xmlns:w14="http://schemas.microsoft.com/office/word/2010/wordml" xmlns:w15="http://schemas.microsoft.com/office/word/2012/wordml" xmlns:w16se="http://schemas.microsoft.com/office/word/2015/wordml/symex" xmlns:wpg="http://schemas.microsoft.com/office/word/2010/wordprocessingGroup" xmlns:wpi="http://schemas.microsoft.com/office/word/2010/wordprocessingInk" xmlns:wne="http://schemas.microsoft.com/office/word/2006/wordml" xmlns:wps="http://schemas.microsoft.com/office/word/2010/wordprocessingShape" mc:Ignorable="w14 w15 w16se wp14">
+<w:ftr xmlns:wpc="http://schemas.microsoft.com/office/word/2010/wordprocessingCanvas" xmlns:cx="http://schemas.microsoft.com/office/drawing/2014/chartex" xmlns:cx1="http://schemas.microsoft.com/office/drawing/2015/9/8/chartex" xmlns:cx2="http://schemas.microsoft.com/office/drawing/2015/10/21/chartex" xmlns:cx3="http://schemas.microsoft.com/office/drawing/2016/5/9/chartex" xmlns:cx4="http://schemas.microsoft.com/office/drawing/2016/5/10/chartex" xmlns:cx5="http://schemas.microsoft.com/office/drawing/2016/5/11/chartex" xmlns:cx6="http://schemas.microsoft.com/office/drawing/2016/5/12/chartex" xmlns:cx7="http://schemas.microsoft.com/office/drawing/2016/5/13/chartex" xmlns:cx8="http://schemas.microsoft.com/office/drawing/2016/5/14/chartex" xmlns:mc="http://schemas.openxmlformats.org/markup-compatibility/2006" xmlns:aink="http://schemas.microsoft.com/office/drawing/2016/ink" xmlns:am3d="http://schemas.microsoft.com/office/drawing/2017/model3d" xmlns:o="urn:schemas-microsoft-com:office:office" xmlns:oel="http://schemas.microsoft.com/office/2019/extlst" xmlns:r="http://schemas.openxmlformats.org/officeDocument/2006/relationships" xmlns:m="http://schemas.openxmlformats.org/officeDocument/2006/math" xmlns:v="urn:schemas-microsoft-com:vml" xmlns:wp14="http://schemas.microsoft.com/office/word/2010/wordprocessingDrawing" xmlns:wp="http://schemas.openxmlformats.org/drawingml/2006/wordprocessingDrawing" xmlns:w10="urn:schemas-microsoft-com:office:word" xmlns:w="http://schemas.openxmlformats.org/wordprocessingml/2006/main" xmlns:w14="http://schemas.microsoft.com/office/word/2010/wordml" xmlns:w15="http://schemas.microsoft.com/office/word/2012/wordml" xmlns:w16cex="http://schemas.microsoft.com/office/word/2018/wordml/cex" xmlns:w16cid="http://schemas.microsoft.com/office/word/2016/wordml/cid" xmlns:w16="http://schemas.microsoft.com/office/word/2018/wordml" xmlns:w16du="http://schemas.microsoft.com/office/word/2023/wordml/word16du" xmlns:w16sdtdh="http://schemas.microsoft.com/office/word/2020/wordml/sdtdatahash" xmlns:w16sdtfl="http://schemas.microsoft.com/office/word/2024/wordml/sdtformatlock" xmlns:w16se="http://schemas.microsoft.com/office/word/2015/wordml/symex" xmlns:wpg="http://schemas.microsoft.com/office/word/2010/wordprocessingGroup" xmlns:wpi="http://schemas.microsoft.com/office/word/2010/wordprocessingInk" xmlns:wne="http://schemas.microsoft.com/office/word/2006/wordml" xmlns:wps="http://schemas.microsoft.com/office/word/2010/wordprocessingShape" mc:Ignorable="w14 w15 w16se w16cid w16 w16cex w16sdtdh w16sdtfl w16du wp14">
   <w:p>
     <w:pPr>
       <w:pStyle w:val="Fuzeile"/>
@@ -13648,7 +12762,7 @@
 </file>
 
 <file path=word/footnotes.xml><?xml version="1.0" encoding="utf-8"?>
-<w:footnotes xmlns:wpc="http://schemas.microsoft.com/office/word/2010/wordprocessingCanvas" xmlns:cx="http://schemas.microsoft.com/office/drawing/2014/chartex" xmlns:mc="http://schemas.openxmlformats.org/markup-compatibility/2006" xmlns:o="urn:schemas-microsoft-com:office:office" xmlns:r="http://schemas.openxmlformats.org/officeDocument/2006/relationships" xmlns:m="http://schemas.openxmlformats.org/officeDocument/2006/math" xmlns:v="urn:schemas-microsoft-com:vml" xmlns:wp14="http://schemas.microsoft.com/office/word/2010/wordprocessingDrawing" xmlns:wp="http://schemas.openxmlformats.org/drawingml/2006/wordprocessingDrawing" xmlns:w10="urn:schemas-microsoft-com:office:word" xmlns:w="http://schemas.openxmlformats.org/wordprocessingml/2006/main" xmlns:w14="http://schemas.microsoft.com/office/word/2010/wordml" xmlns:w15="http://schemas.microsoft.com/office/word/2012/wordml" xmlns:w16se="http://schemas.microsoft.com/office/word/2015/wordml/symex" xmlns:wpg="http://schemas.microsoft.com/office/word/2010/wordprocessingGroup" xmlns:wpi="http://schemas.microsoft.com/office/word/2010/wordprocessingInk" xmlns:wne="http://schemas.microsoft.com/office/word/2006/wordml" xmlns:wps="http://schemas.microsoft.com/office/word/2010/wordprocessingShape" mc:Ignorable="w14 w15 w16se wp14">
+<w:footnotes xmlns:wpc="http://schemas.microsoft.com/office/word/2010/wordprocessingCanvas" xmlns:cx="http://schemas.microsoft.com/office/drawing/2014/chartex" xmlns:cx1="http://schemas.microsoft.com/office/drawing/2015/9/8/chartex" xmlns:cx2="http://schemas.microsoft.com/office/drawing/2015/10/21/chartex" xmlns:cx3="http://schemas.microsoft.com/office/drawing/2016/5/9/chartex" xmlns:cx4="http://schemas.microsoft.com/office/drawing/2016/5/10/chartex" xmlns:cx5="http://schemas.microsoft.com/office/drawing/2016/5/11/chartex" xmlns:cx6="http://schemas.microsoft.com/office/drawing/2016/5/12/chartex" xmlns:cx7="http://schemas.microsoft.com/office/drawing/2016/5/13/chartex" xmlns:cx8="http://schemas.microsoft.com/office/drawing/2016/5/14/chartex" xmlns:mc="http://schemas.openxmlformats.org/markup-compatibility/2006" xmlns:aink="http://schemas.microsoft.com/office/drawing/2016/ink" xmlns:am3d="http://schemas.microsoft.com/office/drawing/2017/model3d" xmlns:o="urn:schemas-microsoft-com:office:office" xmlns:oel="http://schemas.microsoft.com/office/2019/extlst" xmlns:r="http://schemas.openxmlformats.org/officeDocument/2006/relationships" xmlns:m="http://schemas.openxmlformats.org/officeDocument/2006/math" xmlns:v="urn:schemas-microsoft-com:vml" xmlns:wp14="http://schemas.microsoft.com/office/word/2010/wordprocessingDrawing" xmlns:wp="http://schemas.openxmlformats.org/drawingml/2006/wordprocessingDrawing" xmlns:w10="urn:schemas-microsoft-com:office:word" xmlns:w="http://schemas.openxmlformats.org/wordprocessingml/2006/main" xmlns:w14="http://schemas.microsoft.com/office/word/2010/wordml" xmlns:w15="http://schemas.microsoft.com/office/word/2012/wordml" xmlns:w16cex="http://schemas.microsoft.com/office/word/2018/wordml/cex" xmlns:w16cid="http://schemas.microsoft.com/office/word/2016/wordml/cid" xmlns:w16="http://schemas.microsoft.com/office/word/2018/wordml" xmlns:w16du="http://schemas.microsoft.com/office/word/2023/wordml/word16du" xmlns:w16sdtdh="http://schemas.microsoft.com/office/word/2020/wordml/sdtdatahash" xmlns:w16sdtfl="http://schemas.microsoft.com/office/word/2024/wordml/sdtformatlock" xmlns:w16se="http://schemas.microsoft.com/office/word/2015/wordml/symex" xmlns:wpg="http://schemas.microsoft.com/office/word/2010/wordprocessingGroup" xmlns:wpi="http://schemas.microsoft.com/office/word/2010/wordprocessingInk" xmlns:wne="http://schemas.microsoft.com/office/word/2006/wordml" xmlns:wps="http://schemas.microsoft.com/office/word/2010/wordprocessingShape" mc:Ignorable="w14 w15 w16se w16cid w16 w16cex w16sdtdh w16sdtfl w16du wp14">
   <w:footnote w:type="separator" w:id="-1">
     <w:p>
       <w:r>
@@ -13667,7 +12781,7 @@
 </file>
 
 <file path=word/header1.xml><?xml version="1.0" encoding="utf-8"?>
-<w:hdr xmlns:wpc="http://schemas.microsoft.com/office/word/2010/wordprocessingCanvas" xmlns:cx="http://schemas.microsoft.com/office/drawing/2014/chartex" xmlns:mc="http://schemas.openxmlformats.org/markup-compatibility/2006" xmlns:o="urn:schemas-microsoft-com:office:office" xmlns:r="http://schemas.openxmlformats.org/officeDocument/2006/relationships" xmlns:m="http://schemas.openxmlformats.org/officeDocument/2006/math" xmlns:v="urn:schemas-microsoft-com:vml" xmlns:wp14="http://schemas.microsoft.com/office/word/2010/wordprocessingDrawing" xmlns:wp="http://schemas.openxmlformats.org/drawingml/2006/wordprocessingDrawing" xmlns:w10="urn:schemas-microsoft-com:office:word" xmlns:w="http://schemas.openxmlformats.org/wordprocessingml/2006/main" xmlns:w14="http://schemas.microsoft.com/office/word/2010/wordml" xmlns:w15="http://schemas.microsoft.com/office/word/2012/wordml" xmlns:w16se="http://schemas.microsoft.com/office/word/2015/wordml/symex" xmlns:wpg="http://schemas.microsoft.com/office/word/2010/wordprocessingGroup" xmlns:wpi="http://schemas.microsoft.com/office/word/2010/wordprocessingInk" xmlns:wne="http://schemas.microsoft.com/office/word/2006/wordml" xmlns:wps="http://schemas.microsoft.com/office/word/2010/wordprocessingShape" mc:Ignorable="w14 w15 w16se wp14">
+<w:hdr xmlns:wpc="http://schemas.microsoft.com/office/word/2010/wordprocessingCanvas" xmlns:cx="http://schemas.microsoft.com/office/drawing/2014/chartex" xmlns:cx1="http://schemas.microsoft.com/office/drawing/2015/9/8/chartex" xmlns:cx2="http://schemas.microsoft.com/office/drawing/2015/10/21/chartex" xmlns:cx3="http://schemas.microsoft.com/office/drawing/2016/5/9/chartex" xmlns:cx4="http://schemas.microsoft.com/office/drawing/2016/5/10/chartex" xmlns:cx5="http://schemas.microsoft.com/office/drawing/2016/5/11/chartex" xmlns:cx6="http://schemas.microsoft.com/office/drawing/2016/5/12/chartex" xmlns:cx7="http://schemas.microsoft.com/office/drawing/2016/5/13/chartex" xmlns:cx8="http://schemas.microsoft.com/office/drawing/2016/5/14/chartex" xmlns:mc="http://schemas.openxmlformats.org/markup-compatibility/2006" xmlns:aink="http://schemas.microsoft.com/office/drawing/2016/ink" xmlns:am3d="http://schemas.microsoft.com/office/drawing/2017/model3d" xmlns:o="urn:schemas-microsoft-com:office:office" xmlns:oel="http://schemas.microsoft.com/office/2019/extlst" xmlns:r="http://schemas.openxmlformats.org/officeDocument/2006/relationships" xmlns:m="http://schemas.openxmlformats.org/officeDocument/2006/math" xmlns:v="urn:schemas-microsoft-com:vml" xmlns:wp14="http://schemas.microsoft.com/office/word/2010/wordprocessingDrawing" xmlns:wp="http://schemas.openxmlformats.org/drawingml/2006/wordprocessingDrawing" xmlns:w10="urn:schemas-microsoft-com:office:word" xmlns:w="http://schemas.openxmlformats.org/wordprocessingml/2006/main" xmlns:w14="http://schemas.microsoft.com/office/word/2010/wordml" xmlns:w15="http://schemas.microsoft.com/office/word/2012/wordml" xmlns:w16cex="http://schemas.microsoft.com/office/word/2018/wordml/cex" xmlns:w16cid="http://schemas.microsoft.com/office/word/2016/wordml/cid" xmlns:w16="http://schemas.microsoft.com/office/word/2018/wordml" xmlns:w16du="http://schemas.microsoft.com/office/word/2023/wordml/word16du" xmlns:w16sdtdh="http://schemas.microsoft.com/office/word/2020/wordml/sdtdatahash" xmlns:w16sdtfl="http://schemas.microsoft.com/office/word/2024/wordml/sdtformatlock" xmlns:w16se="http://schemas.microsoft.com/office/word/2015/wordml/symex" xmlns:wpg="http://schemas.microsoft.com/office/word/2010/wordprocessingGroup" xmlns:wpi="http://schemas.microsoft.com/office/word/2010/wordprocessingInk" xmlns:wne="http://schemas.microsoft.com/office/word/2006/wordml" xmlns:wps="http://schemas.microsoft.com/office/word/2010/wordprocessingShape" mc:Ignorable="w14 w15 w16se w16cid w16 w16cex w16sdtdh w16sdtfl w16du wp14">
   <w:p>
     <w:pPr>
       <w:pStyle w:val="Kopfzeile"/>
@@ -13685,7 +12799,7 @@
 </file>
 
 <file path=word/numbering.xml><?xml version="1.0" encoding="utf-8"?>
-<w:numbering xmlns:wpc="http://schemas.microsoft.com/office/word/2010/wordprocessingCanvas" xmlns:cx="http://schemas.microsoft.com/office/drawing/2014/chartex" xmlns:mc="http://schemas.openxmlformats.org/markup-compatibility/2006" xmlns:o="urn:schemas-microsoft-com:office:office" xmlns:r="http://schemas.openxmlformats.org/officeDocument/2006/relationships" xmlns:m="http://schemas.openxmlformats.org/officeDocument/2006/math" xmlns:v="urn:schemas-microsoft-com:vml" xmlns:wp14="http://schemas.microsoft.com/office/word/2010/wordprocessingDrawing" xmlns:wp="http://schemas.openxmlformats.org/drawingml/2006/wordprocessingDrawing" xmlns:w10="urn:schemas-microsoft-com:office:word" xmlns:w="http://schemas.openxmlformats.org/wordprocessingml/2006/main" xmlns:w14="http://schemas.microsoft.com/office/word/2010/wordml" xmlns:w15="http://schemas.microsoft.com/office/word/2012/wordml" xmlns:w16se="http://schemas.microsoft.com/office/word/2015/wordml/symex" xmlns:wpg="http://schemas.microsoft.com/office/word/2010/wordprocessingGroup" xmlns:wpi="http://schemas.microsoft.com/office/word/2010/wordprocessingInk" xmlns:wne="http://schemas.microsoft.com/office/word/2006/wordml" xmlns:wps="http://schemas.microsoft.com/office/word/2010/wordprocessingShape" mc:Ignorable="w14 w15 w16se wp14">
+<w:numbering xmlns:wpc="http://schemas.microsoft.com/office/word/2010/wordprocessingCanvas" xmlns:cx="http://schemas.microsoft.com/office/drawing/2014/chartex" xmlns:cx1="http://schemas.microsoft.com/office/drawing/2015/9/8/chartex" xmlns:cx2="http://schemas.microsoft.com/office/drawing/2015/10/21/chartex" xmlns:cx3="http://schemas.microsoft.com/office/drawing/2016/5/9/chartex" xmlns:cx4="http://schemas.microsoft.com/office/drawing/2016/5/10/chartex" xmlns:cx5="http://schemas.microsoft.com/office/drawing/2016/5/11/chartex" xmlns:cx6="http://schemas.microsoft.com/office/drawing/2016/5/12/chartex" xmlns:cx7="http://schemas.microsoft.com/office/drawing/2016/5/13/chartex" xmlns:cx8="http://schemas.microsoft.com/office/drawing/2016/5/14/chartex" xmlns:mc="http://schemas.openxmlformats.org/markup-compatibility/2006" xmlns:aink="http://schemas.microsoft.com/office/drawing/2016/ink" xmlns:am3d="http://schemas.microsoft.com/office/drawing/2017/model3d" xmlns:o="urn:schemas-microsoft-com:office:office" xmlns:oel="http://schemas.microsoft.com/office/2019/extlst" xmlns:r="http://schemas.openxmlformats.org/officeDocument/2006/relationships" xmlns:m="http://schemas.openxmlformats.org/officeDocument/2006/math" xmlns:v="urn:schemas-microsoft-com:vml" xmlns:wp14="http://schemas.microsoft.com/office/word/2010/wordprocessingDrawing" xmlns:wp="http://schemas.openxmlformats.org/drawingml/2006/wordprocessingDrawing" xmlns:w10="urn:schemas-microsoft-com:office:word" xmlns:w="http://schemas.openxmlformats.org/wordprocessingml/2006/main" xmlns:w14="http://schemas.microsoft.com/office/word/2010/wordml" xmlns:w15="http://schemas.microsoft.com/office/word/2012/wordml" xmlns:w16cex="http://schemas.microsoft.com/office/word/2018/wordml/cex" xmlns:w16cid="http://schemas.microsoft.com/office/word/2016/wordml/cid" xmlns:w16="http://schemas.microsoft.com/office/word/2018/wordml" xmlns:w16du="http://schemas.microsoft.com/office/word/2023/wordml/word16du" xmlns:w16sdtdh="http://schemas.microsoft.com/office/word/2020/wordml/sdtdatahash" xmlns:w16sdtfl="http://schemas.microsoft.com/office/word/2024/wordml/sdtformatlock" xmlns:w16se="http://schemas.microsoft.com/office/word/2015/wordml/symex" xmlns:wpg="http://schemas.microsoft.com/office/word/2010/wordprocessingGroup" xmlns:wpi="http://schemas.microsoft.com/office/word/2010/wordprocessingInk" xmlns:wne="http://schemas.microsoft.com/office/word/2006/wordml" xmlns:wps="http://schemas.microsoft.com/office/word/2010/wordprocessingShape" mc:Ignorable="w14 w15 w16se w16cid w16 w16cex w16sdtdh w16sdtfl w16du wp14">
   <w:numPicBullet w:numPicBulletId="0">
     <w:pict>
       <v:shapetype id="_x0000_t75" coordsize="21600,21600" o:spt="75" o:preferrelative="t" path="m@4@5l@4@11@9@11@9@5xe" filled="f" stroked="f">
@@ -13707,7 +12821,7 @@
         <v:path o:extrusionok="f" gradientshapeok="t" o:connecttype="rect"/>
         <o:lock v:ext="edit" aspectratio="t"/>
       </v:shapetype>
-      <v:shape id="_x0000_i1028" type="#_x0000_t75" style="width:.75pt;height:1.5pt" o:bullet="t">
+      <v:shape id="_x0000_i1032" type="#_x0000_t75" style="width:.75pt;height:1.5pt" o:bullet="t">
         <v:imagedata r:id="rId1" o:title=""/>
       </v:shape>
     </w:pict>
@@ -15320,49 +14434,49 @@
       </w:rPr>
     </w:lvl>
   </w:abstractNum>
-  <w:num w:numId="1">
+  <w:num w:numId="1" w16cid:durableId="1443768598">
     <w:abstractNumId w:val="11"/>
   </w:num>
-  <w:num w:numId="2">
+  <w:num w:numId="2" w16cid:durableId="195318310">
     <w:abstractNumId w:val="10"/>
   </w:num>
-  <w:num w:numId="3">
+  <w:num w:numId="3" w16cid:durableId="75709362">
     <w:abstractNumId w:val="8"/>
   </w:num>
-  <w:num w:numId="4">
+  <w:num w:numId="4" w16cid:durableId="1412193027">
     <w:abstractNumId w:val="4"/>
   </w:num>
-  <w:num w:numId="5">
+  <w:num w:numId="5" w16cid:durableId="2119062054">
     <w:abstractNumId w:val="5"/>
   </w:num>
-  <w:num w:numId="6">
+  <w:num w:numId="6" w16cid:durableId="1203058873">
     <w:abstractNumId w:val="0"/>
   </w:num>
-  <w:num w:numId="7">
+  <w:num w:numId="7" w16cid:durableId="1528715861">
     <w:abstractNumId w:val="14"/>
   </w:num>
-  <w:num w:numId="8">
+  <w:num w:numId="8" w16cid:durableId="1786271970">
     <w:abstractNumId w:val="12"/>
   </w:num>
-  <w:num w:numId="9">
+  <w:num w:numId="9" w16cid:durableId="1090932529">
     <w:abstractNumId w:val="3"/>
   </w:num>
-  <w:num w:numId="10">
+  <w:num w:numId="10" w16cid:durableId="1648171149">
     <w:abstractNumId w:val="7"/>
   </w:num>
-  <w:num w:numId="11">
+  <w:num w:numId="11" w16cid:durableId="1417090996">
     <w:abstractNumId w:val="9"/>
   </w:num>
-  <w:num w:numId="12">
+  <w:num w:numId="12" w16cid:durableId="1101990246">
     <w:abstractNumId w:val="13"/>
   </w:num>
-  <w:num w:numId="13">
+  <w:num w:numId="13" w16cid:durableId="1955400416">
     <w:abstractNumId w:val="2"/>
   </w:num>
-  <w:num w:numId="14">
+  <w:num w:numId="14" w16cid:durableId="1348409571">
     <w:abstractNumId w:val="1"/>
   </w:num>
-  <w:num w:numId="15">
+  <w:num w:numId="15" w16cid:durableId="480000185">
     <w:abstractNumId w:val="6"/>
   </w:num>
   <w:numIdMacAtCleanup w:val="5"/>
@@ -15370,7 +14484,7 @@
 </file>
 
 <file path=word/styles.xml><?xml version="1.0" encoding="utf-8"?>
-<w:styles xmlns:mc="http://schemas.openxmlformats.org/markup-compatibility/2006" xmlns:r="http://schemas.openxmlformats.org/officeDocument/2006/relationships" xmlns:w="http://schemas.openxmlformats.org/wordprocessingml/2006/main" xmlns:w14="http://schemas.microsoft.com/office/word/2010/wordml" xmlns:w15="http://schemas.microsoft.com/office/word/2012/wordml" xmlns:w16se="http://schemas.microsoft.com/office/word/2015/wordml/symex" mc:Ignorable="w14 w15 w16se">
+<w:styles xmlns:mc="http://schemas.openxmlformats.org/markup-compatibility/2006" xmlns:r="http://schemas.openxmlformats.org/officeDocument/2006/relationships" xmlns:w="http://schemas.openxmlformats.org/wordprocessingml/2006/main" xmlns:w14="http://schemas.microsoft.com/office/word/2010/wordml" xmlns:w15="http://schemas.microsoft.com/office/word/2012/wordml" xmlns:w16cex="http://schemas.microsoft.com/office/word/2018/wordml/cex" xmlns:w16cid="http://schemas.microsoft.com/office/word/2016/wordml/cid" xmlns:w16="http://schemas.microsoft.com/office/word/2018/wordml" xmlns:w16du="http://schemas.microsoft.com/office/word/2023/wordml/word16du" xmlns:w16sdtdh="http://schemas.microsoft.com/office/word/2020/wordml/sdtdatahash" xmlns:w16sdtfl="http://schemas.microsoft.com/office/word/2024/wordml/sdtformatlock" xmlns:w16se="http://schemas.microsoft.com/office/word/2015/wordml/symex" mc:Ignorable="w14 w15 w16se w16cid w16 w16cex w16sdtdh w16sdtfl w16du">
   <w:docDefaults>
     <w:rPrDefault>
       <w:rPr>
@@ -15380,7 +14494,7 @@
     </w:rPrDefault>
     <w:pPrDefault/>
   </w:docDefaults>
-  <w:latentStyles w:defLockedState="0" w:defUIPriority="0" w:defSemiHidden="0" w:defUnhideWhenUsed="0" w:defQFormat="0" w:count="371">
+  <w:latentStyles w:defLockedState="0" w:defUIPriority="0" w:defSemiHidden="0" w:defUnhideWhenUsed="0" w:defQFormat="0" w:count="376">
     <w:lsdException w:name="Normal" w:qFormat="1"/>
     <w:lsdException w:name="heading 1" w:uiPriority="9" w:qFormat="1"/>
     <w:lsdException w:name="heading 2" w:uiPriority="9" w:qFormat="1"/>
@@ -15745,6 +14859,11 @@
     <w:lsdException w:name="List Table 5 Dark Accent 6" w:uiPriority="50"/>
     <w:lsdException w:name="List Table 6 Colorful Accent 6" w:uiPriority="51"/>
     <w:lsdException w:name="List Table 7 Colorful Accent 6" w:uiPriority="52"/>
+    <w:lsdException w:name="Mention" w:semiHidden="1" w:uiPriority="99" w:unhideWhenUsed="1"/>
+    <w:lsdException w:name="Smart Hyperlink" w:semiHidden="1" w:uiPriority="99" w:unhideWhenUsed="1"/>
+    <w:lsdException w:name="Hashtag" w:semiHidden="1" w:uiPriority="99" w:unhideWhenUsed="1"/>
+    <w:lsdException w:name="Unresolved Mention" w:semiHidden="1" w:uiPriority="99" w:unhideWhenUsed="1"/>
+    <w:lsdException w:name="Smart Link" w:semiHidden="1" w:uiPriority="99" w:unhideWhenUsed="1"/>
   </w:latentStyles>
   <w:style w:type="paragraph" w:default="1" w:styleId="Standard">
     <w:name w:val="Normal"/>

--- a/thesis.docx
+++ b/thesis.docx
@@ -50,7 +50,7 @@
                 <w:sz w:val="24"/>
               </w:rPr>
             </w:pPr>
-            <w:bookmarkStart w:id="1" w:name="_Toc210757139"/>
+            <w:bookmarkStart w:id="1" w:name="_Toc210839452"/>
             <w:r>
               <w:rPr>
                 <w:b w:val="0"/>
@@ -97,7 +97,7 @@
               <mc:AlternateContent>
                 <mc:Choice Requires="wps">
                   <w:drawing>
-                    <wp:anchor distT="0" distB="0" distL="114300" distR="114300" simplePos="0" relativeHeight="251652608" behindDoc="0" locked="0" layoutInCell="1" allowOverlap="1" wp14:anchorId="34FC13B8" wp14:editId="458D36E9">
+                    <wp:anchor distT="0" distB="0" distL="114300" distR="114300" simplePos="0" relativeHeight="251654144" behindDoc="0" locked="0" layoutInCell="1" allowOverlap="1" wp14:anchorId="34FC13B8" wp14:editId="458D36E9">
                       <wp:simplePos x="0" y="0"/>
                       <wp:positionH relativeFrom="column">
                         <wp:posOffset>1483360</wp:posOffset>
@@ -183,7 +183,7 @@
                       <v:stroke joinstyle="miter"/>
                       <v:path gradientshapeok="t" o:connecttype="rect"/>
                     </v:shapetype>
-                    <v:shape id="Text Box 96" o:spid="_x0000_s1026" type="#_x0000_t202" style="position:absolute;left:0;text-align:left;margin-left:116.8pt;margin-top:18.1pt;width:251.75pt;height:35.95pt;z-index:251652608;visibility:visible;mso-wrap-style:square;mso-width-percent:0;mso-height-percent:200;mso-wrap-distance-left:9pt;mso-wrap-distance-top:0;mso-wrap-distance-right:9pt;mso-wrap-distance-bottom:0;mso-position-horizontal:absolute;mso-position-horizontal-relative:text;mso-position-vertical:absolute;mso-position-vertical-relative:text;mso-width-percent:0;mso-height-percent:200;mso-width-relative:margin;mso-height-relative:margin;v-text-anchor:top" o:gfxdata="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" stroked="f">
+                    <v:shape id="Text Box 96" o:spid="_x0000_s1026" type="#_x0000_t202" style="position:absolute;left:0;text-align:left;margin-left:116.8pt;margin-top:18.1pt;width:251.75pt;height:35.95pt;z-index:251654144;visibility:visible;mso-wrap-style:square;mso-width-percent:0;mso-height-percent:200;mso-wrap-distance-left:9pt;mso-wrap-distance-top:0;mso-wrap-distance-right:9pt;mso-wrap-distance-bottom:0;mso-position-horizontal:absolute;mso-position-horizontal-relative:text;mso-position-vertical:absolute;mso-position-vertical-relative:text;mso-width-percent:0;mso-height-percent:200;mso-width-relative:margin;mso-height-relative:margin;v-text-anchor:top" o:gfxdata="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" stroked="f">
                       <v:textbox style="mso-fit-shape-to-text:t">
                         <w:txbxContent>
                           <w:p>
@@ -291,7 +291,7 @@
               <mc:AlternateContent>
                 <mc:Choice Requires="wps">
                   <w:drawing>
-                    <wp:anchor distT="0" distB="0" distL="114300" distR="114300" simplePos="0" relativeHeight="251656704" behindDoc="0" locked="0" layoutInCell="1" allowOverlap="1" wp14:anchorId="558063E8" wp14:editId="39859E43">
+                    <wp:anchor distT="0" distB="0" distL="114300" distR="114300" simplePos="0" relativeHeight="251656192" behindDoc="0" locked="0" layoutInCell="1" allowOverlap="1" wp14:anchorId="558063E8" wp14:editId="39859E43">
                       <wp:simplePos x="0" y="0"/>
                       <wp:positionH relativeFrom="column">
                         <wp:posOffset>1477783</wp:posOffset>
@@ -373,7 +373,7 @@
                 </mc:Choice>
                 <mc:Fallback>
                   <w:pict>
-                    <v:shape w14:anchorId="558063E8" id="Text Box 97" o:spid="_x0000_s1027" type="#_x0000_t202" style="position:absolute;left:0;text-align:left;margin-left:116.35pt;margin-top:.55pt;width:251.75pt;height:35.95pt;z-index:251656704;visibility:visible;mso-wrap-style:square;mso-width-percent:0;mso-height-percent:200;mso-wrap-distance-left:9pt;mso-wrap-distance-top:0;mso-wrap-distance-right:9pt;mso-wrap-distance-bottom:0;mso-position-horizontal:absolute;mso-position-horizontal-relative:text;mso-position-vertical:absolute;mso-position-vertical-relative:text;mso-width-percent:0;mso-height-percent:200;mso-width-relative:margin;mso-height-relative:margin;v-text-anchor:top" o:gfxdata="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" stroked="f">
+                    <v:shape w14:anchorId="558063E8" id="Text Box 97" o:spid="_x0000_s1027" type="#_x0000_t202" style="position:absolute;left:0;text-align:left;margin-left:116.35pt;margin-top:.55pt;width:251.75pt;height:35.95pt;z-index:251656192;visibility:visible;mso-wrap-style:square;mso-width-percent:0;mso-height-percent:200;mso-wrap-distance-left:9pt;mso-wrap-distance-top:0;mso-wrap-distance-right:9pt;mso-wrap-distance-bottom:0;mso-position-horizontal:absolute;mso-position-horizontal-relative:text;mso-position-vertical:absolute;mso-position-vertical-relative:text;mso-width-percent:0;mso-height-percent:200;mso-width-relative:margin;mso-height-relative:margin;v-text-anchor:top" o:gfxdata="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" stroked="f">
                       <v:textbox style="mso-fit-shape-to-text:t">
                         <w:txbxContent>
                           <w:p>
@@ -464,7 +464,7 @@
               <mc:AlternateContent>
                 <mc:Choice Requires="wps">
                   <w:drawing>
-                    <wp:anchor distT="0" distB="0" distL="114300" distR="114300" simplePos="0" relativeHeight="251647488" behindDoc="0" locked="0" layoutInCell="1" allowOverlap="1" wp14:anchorId="56154828" wp14:editId="097DFBE1">
+                    <wp:anchor distT="0" distB="0" distL="114300" distR="114300" simplePos="0" relativeHeight="251650048" behindDoc="0" locked="0" layoutInCell="1" allowOverlap="1" wp14:anchorId="56154828" wp14:editId="097DFBE1">
                       <wp:simplePos x="0" y="0"/>
                       <wp:positionH relativeFrom="column">
                         <wp:posOffset>1476624</wp:posOffset>
@@ -552,7 +552,7 @@
                 </mc:Choice>
                 <mc:Fallback>
                   <w:pict>
-                    <v:shape w14:anchorId="56154828" id="Text Box 86" o:spid="_x0000_s1028" type="#_x0000_t202" style="position:absolute;left:0;text-align:left;margin-left:116.25pt;margin-top:-.85pt;width:324.65pt;height:38.8pt;z-index:251647488;visibility:visible;mso-wrap-style:square;mso-width-percent:0;mso-height-percent:0;mso-wrap-distance-left:9pt;mso-wrap-distance-top:0;mso-wrap-distance-right:9pt;mso-wrap-distance-bottom:0;mso-position-horizontal:absolute;mso-position-horizontal-relative:text;mso-position-vertical:absolute;mso-position-vertical-relative:text;mso-width-percent:0;mso-height-percent:0;mso-width-relative:page;mso-height-relative:page;v-text-anchor:top" o:gfxdata="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" stroked="f">
+                    <v:shape w14:anchorId="56154828" id="Text Box 86" o:spid="_x0000_s1028" type="#_x0000_t202" style="position:absolute;left:0;text-align:left;margin-left:116.25pt;margin-top:-.85pt;width:324.65pt;height:38.8pt;z-index:251650048;visibility:visible;mso-wrap-style:square;mso-width-percent:0;mso-height-percent:0;mso-wrap-distance-left:9pt;mso-wrap-distance-top:0;mso-wrap-distance-right:9pt;mso-wrap-distance-bottom:0;mso-position-horizontal:absolute;mso-position-horizontal-relative:text;mso-position-vertical:absolute;mso-position-vertical-relative:text;mso-width-percent:0;mso-height-percent:0;mso-width-relative:page;mso-height-relative:page;v-text-anchor:top" o:gfxdata="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" stroked="f">
                       <v:textbox inset="0,1mm,0,1mm">
                         <w:txbxContent>
                           <w:p>
@@ -654,7 +654,7 @@
               <mc:AlternateContent>
                 <mc:Choice Requires="wps">
                   <w:drawing>
-                    <wp:anchor distT="0" distB="0" distL="114300" distR="114300" simplePos="0" relativeHeight="251650560" behindDoc="0" locked="0" layoutInCell="1" allowOverlap="1" wp14:anchorId="413495F2" wp14:editId="19692907">
+                    <wp:anchor distT="0" distB="0" distL="114300" distR="114300" simplePos="0" relativeHeight="251652096" behindDoc="0" locked="0" layoutInCell="1" allowOverlap="1" wp14:anchorId="413495F2" wp14:editId="19692907">
                       <wp:simplePos x="0" y="0"/>
                       <wp:positionH relativeFrom="column">
                         <wp:posOffset>635</wp:posOffset>
@@ -706,22 +706,9 @@
                               <w:txbxContent>
                                 <w:p>
                                   <w:r>
-                                    <w:t>Die vorliegende Arbeit ist eine kurze Anleitung zum Schreiben einer Abschlussarbeit</w:t>
-                                  </w:r>
-                                  <w:r>
-                                    <w:t>, die ursprünglich mit Word 2010 erstellt wurde</w:t>
-                                  </w:r>
-                                  <w:r>
-                                    <w:t xml:space="preserve">. </w:t>
-                                  </w:r>
-                                  <w:r>
-                                    <w:t>Sie dient sowohl als Beispiel als auch als Vorlage, da sie die formalen Anforderungen an eine Abschlussarbeit hinsichtlich Layout, Struktur und usw. erfüllt. Die Studierenden können das Dokument als Referenz verwenden oder auch den ganzen Text in diesem Dokument mit eigenen Inhalten ersetzen sowie Anpassungen entsprechend der eigenen Vorstellungen vornehmen.</w:t>
-                                  </w:r>
-                                  <w:r>
-                                    <w:t xml:space="preserve"> </w:t>
+                                    <w:t xml:space="preserve">In dieser Arbeit wird anhand einer Computersimulation eines abstrakten Szenarios die Wirkung von Agentenbegegnungsschemata und Reinforcement Learning-Lernverfahren auf Agentenverhalten im Iterierten Gefangenendilemma untersucht. </w:t>
                                   </w:r>
                                 </w:p>
-                                <w:p/>
                               </w:txbxContent>
                             </wps:txbx>
                             <wps:bodyPr rot="0" vert="horz" wrap="square" lIns="0" tIns="36000" rIns="36000" bIns="36000" anchor="t" anchorCtr="0" upright="1">
@@ -741,27 +728,14 @@
                 </mc:Choice>
                 <mc:Fallback>
                   <w:pict>
-                    <v:shape w14:anchorId="413495F2" id="Text Box 87" o:spid="_x0000_s1029" type="#_x0000_t202" style="position:absolute;left:0;text-align:left;margin-left:.05pt;margin-top:20.25pt;width:453.75pt;height:139.6pt;z-index:251650560;visibility:visible;mso-wrap-style:square;mso-width-percent:0;mso-height-percent:0;mso-wrap-distance-left:9pt;mso-wrap-distance-top:0;mso-wrap-distance-right:9pt;mso-wrap-distance-bottom:0;mso-position-horizontal:absolute;mso-position-horizontal-relative:text;mso-position-vertical:absolute;mso-position-vertical-relative:text;mso-width-percent:0;mso-height-percent:0;mso-width-relative:page;mso-height-relative:page;v-text-anchor:top" o:gfxdata="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" stroked="f">
+                    <v:shape w14:anchorId="413495F2" id="Text Box 87" o:spid="_x0000_s1029" type="#_x0000_t202" style="position:absolute;left:0;text-align:left;margin-left:.05pt;margin-top:20.25pt;width:453.75pt;height:139.6pt;z-index:251652096;visibility:visible;mso-wrap-style:square;mso-width-percent:0;mso-height-percent:0;mso-wrap-distance-left:9pt;mso-wrap-distance-top:0;mso-wrap-distance-right:9pt;mso-wrap-distance-bottom:0;mso-position-horizontal:absolute;mso-position-horizontal-relative:text;mso-position-vertical:absolute;mso-position-vertical-relative:text;mso-width-percent:0;mso-height-percent:0;mso-width-relative:page;mso-height-relative:page;v-text-anchor:top" o:gfxdata="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" stroked="f">
                       <v:textbox inset="0,1mm,1mm,1mm">
                         <w:txbxContent>
                           <w:p>
                             <w:r>
-                              <w:t>Die vorliegende Arbeit ist eine kurze Anleitung zum Schreiben einer Abschlussarbeit</w:t>
-                            </w:r>
-                            <w:r>
-                              <w:t>, die ursprünglich mit Word 2010 erstellt wurde</w:t>
-                            </w:r>
-                            <w:r>
-                              <w:t xml:space="preserve">. </w:t>
-                            </w:r>
-                            <w:r>
-                              <w:t>Sie dient sowohl als Beispiel als auch als Vorlage, da sie die formalen Anforderungen an eine Abschlussarbeit hinsichtlich Layout, Struktur und usw. erfüllt. Die Studierenden können das Dokument als Referenz verwenden oder auch den ganzen Text in diesem Dokument mit eigenen Inhalten ersetzen sowie Anpassungen entsprechend der eigenen Vorstellungen vornehmen.</w:t>
-                            </w:r>
-                            <w:r>
-                              <w:t xml:space="preserve"> </w:t>
+                              <w:t xml:space="preserve">In dieser Arbeit wird anhand einer Computersimulation eines abstrakten Szenarios die Wirkung von Agentenbegegnungsschemata und Reinforcement Learning-Lernverfahren auf Agentenverhalten im Iterierten Gefangenendilemma untersucht. </w:t>
                             </w:r>
                           </w:p>
-                          <w:p/>
                         </w:txbxContent>
                       </v:textbox>
                     </v:shape>
@@ -786,7 +760,7 @@
               <mc:AlternateContent>
                 <mc:Choice Requires="wps">
                   <w:drawing>
-                    <wp:anchor distT="0" distB="0" distL="114300" distR="114300" simplePos="0" relativeHeight="251670016" behindDoc="0" locked="0" layoutInCell="1" allowOverlap="1" wp14:anchorId="7257A949" wp14:editId="28065B1E">
+                    <wp:anchor distT="0" distB="0" distL="114300" distR="114300" simplePos="0" relativeHeight="251666432" behindDoc="0" locked="0" layoutInCell="1" allowOverlap="1" wp14:anchorId="7257A949" wp14:editId="28065B1E">
                       <wp:simplePos x="0" y="0"/>
                       <wp:positionH relativeFrom="column">
                         <wp:posOffset>1049</wp:posOffset>
@@ -842,128 +816,6 @@
                                       <w:lang w:val="en-US"/>
                                     </w:rPr>
                                   </w:pPr>
-                                  <w:r>
-                                    <w:rPr>
-                                      <w:lang w:val="en-US"/>
-                                    </w:rPr>
-                                    <w:t xml:space="preserve">The following work is a short guide for writing a thesis. </w:t>
-                                  </w:r>
-                                  <w:r>
-                                    <w:rPr>
-                                      <w:lang w:val="en-US"/>
-                                    </w:rPr>
-                                    <w:t>It</w:t>
-                                  </w:r>
-                                  <w:r>
-                                    <w:rPr>
-                                      <w:lang w:val="en-US"/>
-                                    </w:rPr>
-                                    <w:t xml:space="preserve"> was </w:t>
-                                  </w:r>
-                                  <w:r>
-                                    <w:rPr>
-                                      <w:lang w:val="en-US"/>
-                                    </w:rPr>
-                                    <w:t xml:space="preserve">originally </w:t>
-                                  </w:r>
-                                  <w:r>
-                                    <w:rPr>
-                                      <w:lang w:val="en-US"/>
-                                    </w:rPr>
-                                    <w:t>created with M</w:t>
-                                  </w:r>
-                                  <w:r>
-                                    <w:rPr>
-                                      <w:rFonts w:hint="eastAsia"/>
-                                      <w:lang w:val="en-US"/>
-                                    </w:rPr>
-                                    <w:t>icrosoft</w:t>
-                                  </w:r>
-                                  <w:r>
-                                    <w:rPr>
-                                      <w:lang w:val="en-US"/>
-                                    </w:rPr>
-                                    <w:t xml:space="preserve"> Word</w:t>
-                                  </w:r>
-                                  <w:r>
-                                    <w:rPr>
-                                      <w:rFonts w:hint="eastAsia"/>
-                                      <w:lang w:val="en-US"/>
-                                    </w:rPr>
-                                    <w:t xml:space="preserve"> 2010. This </w:t>
-                                  </w:r>
-                                  <w:r>
-                                    <w:rPr>
-                                      <w:lang w:val="en-US"/>
-                                    </w:rPr>
-                                    <w:t>document serves both as example and as a</w:t>
-                                  </w:r>
-                                  <w:r>
-                                    <w:rPr>
-                                      <w:rFonts w:hint="eastAsia"/>
-                                      <w:lang w:val="en-US"/>
-                                    </w:rPr>
-                                    <w:t xml:space="preserve"> thesis template </w:t>
-                                  </w:r>
-                                  <w:r>
-                                    <w:rPr>
-                                      <w:lang w:val="en-US"/>
-                                    </w:rPr>
-                                    <w:t>following the formal requirements of the final thesis</w:t>
-                                  </w:r>
-                                  <w:r>
-                                    <w:rPr>
-                                      <w:rFonts w:hint="eastAsia"/>
-                                      <w:lang w:val="en-US"/>
-                                    </w:rPr>
-                                    <w:t>, such as the</w:t>
-                                  </w:r>
-                                  <w:r>
-                                    <w:rPr>
-                                      <w:lang w:val="en-US"/>
-                                    </w:rPr>
-                                    <w:t xml:space="preserve"> layout, font-style, structure, etc.</w:t>
-                                  </w:r>
-                                  <w:r>
-                                    <w:rPr>
-                                      <w:rFonts w:hint="eastAsia"/>
-                                      <w:lang w:val="en-US"/>
-                                    </w:rPr>
-                                    <w:t xml:space="preserve"> </w:t>
-                                  </w:r>
-                                  <w:r>
-                                    <w:rPr>
-                                      <w:lang w:val="en-US"/>
-                                    </w:rPr>
-                                    <w:t>Student</w:t>
-                                  </w:r>
-                                  <w:r>
-                                    <w:rPr>
-                                      <w:rFonts w:hint="eastAsia"/>
-                                      <w:lang w:val="en-US"/>
-                                    </w:rPr>
-                                    <w:t>s</w:t>
-                                  </w:r>
-                                  <w:r>
-                                    <w:rPr>
-                                      <w:lang w:val="en-US"/>
-                                    </w:rPr>
-                                    <w:t xml:space="preserve"> can use this template as a reference guide or replace all text in the front part of this template with their own information and customize it to suit their needs.</w:t>
-                                  </w:r>
-                                  <w:r>
-                                    <w:rPr>
-                                      <w:rFonts w:hint="eastAsia"/>
-                                      <w:lang w:val="en-US"/>
-                                    </w:rPr>
-                                    <w:t xml:space="preserve"> </w:t>
-                                  </w:r>
-                                </w:p>
-                                <w:p>
-                                  <w:pPr>
-                                    <w:rPr>
-                                      <w:lang w:val="en-US"/>
-                                    </w:rPr>
-                                  </w:pPr>
                                 </w:p>
                               </w:txbxContent>
                             </wps:txbx>
@@ -984,131 +836,9 @@
                 </mc:Choice>
                 <mc:Fallback>
                   <w:pict>
-                    <v:shape w14:anchorId="7257A949" id="_x0000_s1030" type="#_x0000_t202" style="position:absolute;left:0;text-align:left;margin-left:.1pt;margin-top:42.7pt;width:453.75pt;height:132.75pt;z-index:251670016;visibility:visible;mso-wrap-style:square;mso-width-percent:0;mso-height-percent:0;mso-wrap-distance-left:9pt;mso-wrap-distance-top:0;mso-wrap-distance-right:9pt;mso-wrap-distance-bottom:0;mso-position-horizontal:absolute;mso-position-horizontal-relative:text;mso-position-vertical:absolute;mso-position-vertical-relative:text;mso-width-percent:0;mso-height-percent:0;mso-width-relative:page;mso-height-relative:page;v-text-anchor:top" o:gfxdata="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" stroked="f">
+                    <v:shape w14:anchorId="7257A949" id="_x0000_s1030" type="#_x0000_t202" style="position:absolute;left:0;text-align:left;margin-left:.1pt;margin-top:42.7pt;width:453.75pt;height:132.75pt;z-index:251666432;visibility:visible;mso-wrap-style:square;mso-width-percent:0;mso-height-percent:0;mso-wrap-distance-left:9pt;mso-wrap-distance-top:0;mso-wrap-distance-right:9pt;mso-wrap-distance-bottom:0;mso-position-horizontal:absolute;mso-position-horizontal-relative:text;mso-position-vertical:absolute;mso-position-vertical-relative:text;mso-width-percent:0;mso-height-percent:0;mso-width-relative:page;mso-height-relative:page;v-text-anchor:top" o:gfxdata="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" stroked="f">
                       <v:textbox inset="0,1mm,1mm,1mm">
                         <w:txbxContent>
-                          <w:p>
-                            <w:pPr>
-                              <w:rPr>
-                                <w:lang w:val="en-US"/>
-                              </w:rPr>
-                            </w:pPr>
-                            <w:r>
-                              <w:rPr>
-                                <w:lang w:val="en-US"/>
-                              </w:rPr>
-                              <w:t xml:space="preserve">The following work is a short guide for writing a thesis. </w:t>
-                            </w:r>
-                            <w:r>
-                              <w:rPr>
-                                <w:lang w:val="en-US"/>
-                              </w:rPr>
-                              <w:t>It</w:t>
-                            </w:r>
-                            <w:r>
-                              <w:rPr>
-                                <w:lang w:val="en-US"/>
-                              </w:rPr>
-                              <w:t xml:space="preserve"> was </w:t>
-                            </w:r>
-                            <w:r>
-                              <w:rPr>
-                                <w:lang w:val="en-US"/>
-                              </w:rPr>
-                              <w:t xml:space="preserve">originally </w:t>
-                            </w:r>
-                            <w:r>
-                              <w:rPr>
-                                <w:lang w:val="en-US"/>
-                              </w:rPr>
-                              <w:t>created with M</w:t>
-                            </w:r>
-                            <w:r>
-                              <w:rPr>
-                                <w:rFonts w:hint="eastAsia"/>
-                                <w:lang w:val="en-US"/>
-                              </w:rPr>
-                              <w:t>icrosoft</w:t>
-                            </w:r>
-                            <w:r>
-                              <w:rPr>
-                                <w:lang w:val="en-US"/>
-                              </w:rPr>
-                              <w:t xml:space="preserve"> Word</w:t>
-                            </w:r>
-                            <w:r>
-                              <w:rPr>
-                                <w:rFonts w:hint="eastAsia"/>
-                                <w:lang w:val="en-US"/>
-                              </w:rPr>
-                              <w:t xml:space="preserve"> 2010. This </w:t>
-                            </w:r>
-                            <w:r>
-                              <w:rPr>
-                                <w:lang w:val="en-US"/>
-                              </w:rPr>
-                              <w:t>document serves both as example and as a</w:t>
-                            </w:r>
-                            <w:r>
-                              <w:rPr>
-                                <w:rFonts w:hint="eastAsia"/>
-                                <w:lang w:val="en-US"/>
-                              </w:rPr>
-                              <w:t xml:space="preserve"> thesis template </w:t>
-                            </w:r>
-                            <w:r>
-                              <w:rPr>
-                                <w:lang w:val="en-US"/>
-                              </w:rPr>
-                              <w:t>following the formal requirements of the final thesis</w:t>
-                            </w:r>
-                            <w:r>
-                              <w:rPr>
-                                <w:rFonts w:hint="eastAsia"/>
-                                <w:lang w:val="en-US"/>
-                              </w:rPr>
-                              <w:t>, such as the</w:t>
-                            </w:r>
-                            <w:r>
-                              <w:rPr>
-                                <w:lang w:val="en-US"/>
-                              </w:rPr>
-                              <w:t xml:space="preserve"> layout, font-style, structure, etc.</w:t>
-                            </w:r>
-                            <w:r>
-                              <w:rPr>
-                                <w:rFonts w:hint="eastAsia"/>
-                                <w:lang w:val="en-US"/>
-                              </w:rPr>
-                              <w:t xml:space="preserve"> </w:t>
-                            </w:r>
-                            <w:r>
-                              <w:rPr>
-                                <w:lang w:val="en-US"/>
-                              </w:rPr>
-                              <w:t>Student</w:t>
-                            </w:r>
-                            <w:r>
-                              <w:rPr>
-                                <w:rFonts w:hint="eastAsia"/>
-                                <w:lang w:val="en-US"/>
-                              </w:rPr>
-                              <w:t>s</w:t>
-                            </w:r>
-                            <w:r>
-                              <w:rPr>
-                                <w:lang w:val="en-US"/>
-                              </w:rPr>
-                              <w:t xml:space="preserve"> can use this template as a reference guide or replace all text in the front part of this template with their own information and customize it to suit their needs.</w:t>
-                            </w:r>
-                            <w:r>
-                              <w:rPr>
-                                <w:rFonts w:hint="eastAsia"/>
-                                <w:lang w:val="en-US"/>
-                              </w:rPr>
-                              <w:t xml:space="preserve"> </w:t>
-                            </w:r>
-                          </w:p>
                           <w:p>
                             <w:pPr>
                               <w:rPr>
@@ -1148,7 +878,7 @@
               <mc:AlternateContent>
                 <mc:Choice Requires="wps">
                   <w:drawing>
-                    <wp:anchor distT="0" distB="0" distL="114300" distR="114300" simplePos="0" relativeHeight="251659776" behindDoc="0" locked="0" layoutInCell="1" allowOverlap="1" wp14:anchorId="16E262A5" wp14:editId="05EF1821">
+                    <wp:anchor distT="0" distB="0" distL="114300" distR="114300" simplePos="0" relativeHeight="251658240" behindDoc="0" locked="0" layoutInCell="1" allowOverlap="1" wp14:anchorId="16E262A5" wp14:editId="05EF1821">
                       <wp:simplePos x="0" y="0"/>
                       <wp:positionH relativeFrom="column">
                         <wp:posOffset>1609394</wp:posOffset>
@@ -1230,7 +960,7 @@
                 </mc:Choice>
                 <mc:Fallback>
                   <w:pict>
-                    <v:shape w14:anchorId="16E262A5" id="Text Box 98" o:spid="_x0000_s1031" type="#_x0000_t202" style="position:absolute;left:0;text-align:left;margin-left:126.7pt;margin-top:7.05pt;width:251.75pt;height:35.95pt;z-index:251659776;visibility:visible;mso-wrap-style:square;mso-width-percent:0;mso-height-percent:200;mso-wrap-distance-left:9pt;mso-wrap-distance-top:0;mso-wrap-distance-right:9pt;mso-wrap-distance-bottom:0;mso-position-horizontal:absolute;mso-position-horizontal-relative:text;mso-position-vertical:absolute;mso-position-vertical-relative:text;mso-width-percent:0;mso-height-percent:200;mso-width-relative:margin;mso-height-relative:margin;v-text-anchor:top" o:gfxdata="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" stroked="f">
+                    <v:shape w14:anchorId="16E262A5" id="Text Box 98" o:spid="_x0000_s1031" type="#_x0000_t202" style="position:absolute;left:0;text-align:left;margin-left:126.7pt;margin-top:7.05pt;width:251.75pt;height:35.95pt;z-index:251658240;visibility:visible;mso-wrap-style:square;mso-width-percent:0;mso-height-percent:200;mso-wrap-distance-left:9pt;mso-wrap-distance-top:0;mso-wrap-distance-right:9pt;mso-wrap-distance-bottom:0;mso-position-horizontal:absolute;mso-position-horizontal-relative:text;mso-position-vertical:absolute;mso-position-vertical-relative:text;mso-width-percent:0;mso-height-percent:200;mso-width-relative:margin;mso-height-relative:margin;v-text-anchor:top" o:gfxdata="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" stroked="f">
                       <v:textbox style="mso-fit-shape-to-text:t">
                         <w:txbxContent>
                           <w:p>
@@ -1280,7 +1010,7 @@
               <mc:AlternateContent>
                 <mc:Choice Requires="wps">
                   <w:drawing>
-                    <wp:anchor distT="0" distB="0" distL="114300" distR="114300" simplePos="0" relativeHeight="251666944" behindDoc="0" locked="0" layoutInCell="1" allowOverlap="1" wp14:anchorId="407D68B4" wp14:editId="26269C81">
+                    <wp:anchor distT="0" distB="0" distL="114300" distR="114300" simplePos="0" relativeHeight="251664384" behindDoc="0" locked="0" layoutInCell="1" allowOverlap="1" wp14:anchorId="407D68B4" wp14:editId="26269C81">
                       <wp:simplePos x="0" y="0"/>
                       <wp:positionH relativeFrom="column">
                         <wp:posOffset>1598626</wp:posOffset>
@@ -1374,7 +1104,7 @@
                 </mc:Choice>
                 <mc:Fallback>
                   <w:pict>
-                    <v:shape w14:anchorId="407D68B4" id="Text Box 100" o:spid="_x0000_s1032" type="#_x0000_t202" style="position:absolute;left:0;text-align:left;margin-left:125.9pt;margin-top:44pt;width:251.75pt;height:25pt;z-index:251666944;visibility:visible;mso-wrap-style:square;mso-width-percent:0;mso-height-percent:0;mso-wrap-distance-left:9pt;mso-wrap-distance-top:0;mso-wrap-distance-right:9pt;mso-wrap-distance-bottom:0;mso-position-horizontal:absolute;mso-position-horizontal-relative:text;mso-position-vertical:absolute;mso-position-vertical-relative:text;mso-width-percent:0;mso-height-percent:0;mso-width-relative:margin;mso-height-relative:margin;v-text-anchor:top" o:gfxdata="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" stroked="f">
+                    <v:shape w14:anchorId="407D68B4" id="Text Box 100" o:spid="_x0000_s1032" type="#_x0000_t202" style="position:absolute;left:0;text-align:left;margin-left:125.9pt;margin-top:44pt;width:251.75pt;height:25pt;z-index:251664384;visibility:visible;mso-wrap-style:square;mso-width-percent:0;mso-height-percent:0;mso-wrap-distance-left:9pt;mso-wrap-distance-top:0;mso-wrap-distance-right:9pt;mso-wrap-distance-bottom:0;mso-position-horizontal:absolute;mso-position-horizontal-relative:text;mso-position-vertical:absolute;mso-position-vertical-relative:text;mso-width-percent:0;mso-height-percent:0;mso-width-relative:margin;mso-height-relative:margin;v-text-anchor:top" o:gfxdata="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" stroked="f">
                       <v:textbox>
                         <w:txbxContent>
                           <w:p>
@@ -1417,7 +1147,7 @@
               <mc:AlternateContent>
                 <mc:Choice Requires="wps">
                   <w:drawing>
-                    <wp:anchor distT="0" distB="0" distL="114300" distR="114300" simplePos="0" relativeHeight="251663872" behindDoc="0" locked="0" layoutInCell="1" allowOverlap="1" wp14:anchorId="324ED5E8" wp14:editId="15710558">
+                    <wp:anchor distT="0" distB="0" distL="114300" distR="114300" simplePos="0" relativeHeight="251662336" behindDoc="0" locked="0" layoutInCell="1" allowOverlap="1" wp14:anchorId="324ED5E8" wp14:editId="15710558">
                       <wp:simplePos x="0" y="0"/>
                       <wp:positionH relativeFrom="column">
                         <wp:posOffset>1597329</wp:posOffset>
@@ -1511,7 +1241,7 @@
                 </mc:Choice>
                 <mc:Fallback>
                   <w:pict>
-                    <v:shape w14:anchorId="324ED5E8" id="Text Box 99" o:spid="_x0000_s1033" type="#_x0000_t202" style="position:absolute;left:0;text-align:left;margin-left:125.75pt;margin-top:6.35pt;width:251.75pt;height:35.95pt;z-index:251663872;visibility:visible;mso-wrap-style:square;mso-width-percent:0;mso-height-percent:200;mso-wrap-distance-left:9pt;mso-wrap-distance-top:0;mso-wrap-distance-right:9pt;mso-wrap-distance-bottom:0;mso-position-horizontal:absolute;mso-position-horizontal-relative:text;mso-position-vertical:absolute;mso-position-vertical-relative:text;mso-width-percent:0;mso-height-percent:200;mso-width-relative:margin;mso-height-relative:margin;v-text-anchor:top" o:gfxdata="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" stroked="f">
+                    <v:shape w14:anchorId="324ED5E8" id="Text Box 99" o:spid="_x0000_s1033" type="#_x0000_t202" style="position:absolute;left:0;text-align:left;margin-left:125.75pt;margin-top:6.35pt;width:251.75pt;height:35.95pt;z-index:251662336;visibility:visible;mso-wrap-style:square;mso-width-percent:0;mso-height-percent:200;mso-wrap-distance-left:9pt;mso-wrap-distance-top:0;mso-wrap-distance-right:9pt;mso-wrap-distance-bottom:0;mso-position-horizontal:absolute;mso-position-horizontal-relative:text;mso-position-vertical:absolute;mso-position-vertical-relative:text;mso-width-percent:0;mso-height-percent:200;mso-width-relative:margin;mso-height-relative:margin;v-text-anchor:top" o:gfxdata="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" stroked="f">
                       <v:textbox style="mso-fit-shape-to-text:t">
                         <w:txbxContent>
                           <w:p>
@@ -1617,7 +1347,7 @@
         </w:rPr>
         <w:br w:type="page"/>
       </w:r>
-      <w:bookmarkStart w:id="2" w:name="_Toc210757140"/>
+      <w:bookmarkStart w:id="2" w:name="_Toc210839453"/>
       <w:bookmarkEnd w:id="0"/>
       <w:r>
         <w:lastRenderedPageBreak/>
@@ -1651,7 +1381,7 @@
       <w:r>
         <w:fldChar w:fldCharType="separate"/>
       </w:r>
-      <w:hyperlink w:anchor="_Toc210757139" w:history="1">
+      <w:hyperlink w:anchor="_Toc210839452" w:history="1">
         <w:r>
           <w:rPr>
             <w:rStyle w:val="Hyperlink"/>
@@ -1678,7 +1408,7 @@
             <w:noProof/>
             <w:webHidden/>
           </w:rPr>
-          <w:instrText xml:space="preserve"> PAGEREF _Toc210757139 \h </w:instrText>
+          <w:instrText xml:space="preserve"> PAGEREF _Toc210839452 \h </w:instrText>
         </w:r>
         <w:r>
           <w:rPr>
@@ -1726,7 +1456,7 @@
           <w14:ligatures w14:val="standardContextual"/>
         </w:rPr>
       </w:pPr>
-      <w:hyperlink w:anchor="_Toc210757140" w:history="1">
+      <w:hyperlink w:anchor="_Toc210839453" w:history="1">
         <w:r>
           <w:rPr>
             <w:rStyle w:val="Hyperlink"/>
@@ -1753,7 +1483,7 @@
             <w:noProof/>
             <w:webHidden/>
           </w:rPr>
-          <w:instrText xml:space="preserve"> PAGEREF _Toc210757140 \h </w:instrText>
+          <w:instrText xml:space="preserve"> PAGEREF _Toc210839453 \h </w:instrText>
         </w:r>
         <w:r>
           <w:rPr>
@@ -1802,7 +1532,7 @@
           <w14:ligatures w14:val="standardContextual"/>
         </w:rPr>
       </w:pPr>
-      <w:hyperlink w:anchor="_Toc210757141" w:history="1">
+      <w:hyperlink w:anchor="_Toc210839454" w:history="1">
         <w:r>
           <w:rPr>
             <w:rStyle w:val="Hyperlink"/>
@@ -1849,7 +1579,7 @@
             <w:noProof/>
             <w:webHidden/>
           </w:rPr>
-          <w:instrText xml:space="preserve"> PAGEREF _Toc210757141 \h </w:instrText>
+          <w:instrText xml:space="preserve"> PAGEREF _Toc210839454 \h </w:instrText>
         </w:r>
         <w:r>
           <w:rPr>
@@ -1869,7 +1599,7 @@
             <w:noProof/>
             <w:webHidden/>
           </w:rPr>
-          <w:t>1</w:t>
+          <w:t>4</w:t>
         </w:r>
         <w:r>
           <w:rPr>
@@ -1898,7 +1628,7 @@
           <w14:ligatures w14:val="standardContextual"/>
         </w:rPr>
       </w:pPr>
-      <w:hyperlink w:anchor="_Toc210757142" w:history="1">
+      <w:hyperlink w:anchor="_Toc210839455" w:history="1">
         <w:r>
           <w:rPr>
             <w:rStyle w:val="Hyperlink"/>
@@ -1945,7 +1675,7 @@
             <w:noProof/>
             <w:webHidden/>
           </w:rPr>
-          <w:instrText xml:space="preserve"> PAGEREF _Toc210757142 \h </w:instrText>
+          <w:instrText xml:space="preserve"> PAGEREF _Toc210839455 \h </w:instrText>
         </w:r>
         <w:r>
           <w:rPr>
@@ -1965,7 +1695,7 @@
             <w:noProof/>
             <w:webHidden/>
           </w:rPr>
-          <w:t>1</w:t>
+          <w:t>4</w:t>
         </w:r>
         <w:r>
           <w:rPr>
@@ -1994,7 +1724,7 @@
           <w14:ligatures w14:val="standardContextual"/>
         </w:rPr>
       </w:pPr>
-      <w:hyperlink w:anchor="_Toc210757143" w:history="1">
+      <w:hyperlink w:anchor="_Toc210839456" w:history="1">
         <w:r>
           <w:rPr>
             <w:rStyle w:val="Hyperlink"/>
@@ -2041,7 +1771,7 @@
             <w:noProof/>
             <w:webHidden/>
           </w:rPr>
-          <w:instrText xml:space="preserve"> PAGEREF _Toc210757143 \h </w:instrText>
+          <w:instrText xml:space="preserve"> PAGEREF _Toc210839456 \h </w:instrText>
         </w:r>
         <w:r>
           <w:rPr>
@@ -2061,7 +1791,7 @@
             <w:noProof/>
             <w:webHidden/>
           </w:rPr>
-          <w:t>1</w:t>
+          <w:t>4</w:t>
         </w:r>
         <w:r>
           <w:rPr>
@@ -2090,7 +1820,7 @@
           <w14:ligatures w14:val="standardContextual"/>
         </w:rPr>
       </w:pPr>
-      <w:hyperlink w:anchor="_Toc210757144" w:history="1">
+      <w:hyperlink w:anchor="_Toc210839457" w:history="1">
         <w:r>
           <w:rPr>
             <w:rStyle w:val="Hyperlink"/>
@@ -2137,7 +1867,7 @@
             <w:noProof/>
             <w:webHidden/>
           </w:rPr>
-          <w:instrText xml:space="preserve"> PAGEREF _Toc210757144 \h </w:instrText>
+          <w:instrText xml:space="preserve"> PAGEREF _Toc210839457 \h </w:instrText>
         </w:r>
         <w:r>
           <w:rPr>
@@ -2157,7 +1887,7 @@
             <w:noProof/>
             <w:webHidden/>
           </w:rPr>
-          <w:t>1</w:t>
+          <w:t>7</w:t>
         </w:r>
         <w:r>
           <w:rPr>
@@ -2186,7 +1916,7 @@
           <w14:ligatures w14:val="standardContextual"/>
         </w:rPr>
       </w:pPr>
-      <w:hyperlink w:anchor="_Toc210757145" w:history="1">
+      <w:hyperlink w:anchor="_Toc210839458" w:history="1">
         <w:r>
           <w:rPr>
             <w:rStyle w:val="Hyperlink"/>
@@ -2233,7 +1963,7 @@
             <w:noProof/>
             <w:webHidden/>
           </w:rPr>
-          <w:instrText xml:space="preserve"> PAGEREF _Toc210757145 \h </w:instrText>
+          <w:instrText xml:space="preserve"> PAGEREF _Toc210839458 \h </w:instrText>
         </w:r>
         <w:r>
           <w:rPr>
@@ -2253,7 +1983,7 @@
             <w:noProof/>
             <w:webHidden/>
           </w:rPr>
-          <w:t>2</w:t>
+          <w:t>7</w:t>
         </w:r>
         <w:r>
           <w:rPr>
@@ -2282,7 +2012,7 @@
           <w14:ligatures w14:val="standardContextual"/>
         </w:rPr>
       </w:pPr>
-      <w:hyperlink w:anchor="_Toc210757146" w:history="1">
+      <w:hyperlink w:anchor="_Toc210839459" w:history="1">
         <w:r>
           <w:rPr>
             <w:rStyle w:val="Hyperlink"/>
@@ -2329,7 +2059,7 @@
             <w:noProof/>
             <w:webHidden/>
           </w:rPr>
-          <w:instrText xml:space="preserve"> PAGEREF _Toc210757146 \h </w:instrText>
+          <w:instrText xml:space="preserve"> PAGEREF _Toc210839459 \h </w:instrText>
         </w:r>
         <w:r>
           <w:rPr>
@@ -2349,7 +2079,7 @@
             <w:noProof/>
             <w:webHidden/>
           </w:rPr>
-          <w:t>2</w:t>
+          <w:t>7</w:t>
         </w:r>
         <w:r>
           <w:rPr>
@@ -2378,7 +2108,7 @@
           <w14:ligatures w14:val="standardContextual"/>
         </w:rPr>
       </w:pPr>
-      <w:hyperlink w:anchor="_Toc210757147" w:history="1">
+      <w:hyperlink w:anchor="_Toc210839460" w:history="1">
         <w:r>
           <w:rPr>
             <w:rStyle w:val="Hyperlink"/>
@@ -2425,7 +2155,7 @@
             <w:noProof/>
             <w:webHidden/>
           </w:rPr>
-          <w:instrText xml:space="preserve"> PAGEREF _Toc210757147 \h </w:instrText>
+          <w:instrText xml:space="preserve"> PAGEREF _Toc210839460 \h </w:instrText>
         </w:r>
         <w:r>
           <w:rPr>
@@ -2445,7 +2175,981 @@
             <w:noProof/>
             <w:webHidden/>
           </w:rPr>
-          <w:t>2</w:t>
+          <w:t>8</w:t>
+        </w:r>
+        <w:r>
+          <w:rPr>
+            <w:noProof/>
+            <w:webHidden/>
+          </w:rPr>
+          <w:fldChar w:fldCharType="end"/>
+        </w:r>
+      </w:hyperlink>
+    </w:p>
+    <w:p>
+      <w:pPr>
+        <w:pStyle w:val="Verzeichnis2"/>
+        <w:tabs>
+          <w:tab w:val="left" w:pos="840"/>
+          <w:tab w:val="right" w:leader="dot" w:pos="9060"/>
+        </w:tabs>
+        <w:rPr>
+          <w:rFonts w:asciiTheme="minorHAnsi" w:eastAsiaTheme="minorEastAsia" w:hAnsiTheme="minorHAnsi" w:cstheme="minorBidi"/>
+          <w:iCs w:val="0"/>
+          <w:noProof/>
+          <w:kern w:val="2"/>
+          <w:sz w:val="24"/>
+          <w:szCs w:val="24"/>
+          <w:lang w:eastAsia="de-DE"/>
+          <w14:ligatures w14:val="standardContextual"/>
+        </w:rPr>
+      </w:pPr>
+      <w:hyperlink w:anchor="_Toc210839461" w:history="1">
+        <w:r>
+          <w:rPr>
+            <w:rStyle w:val="Hyperlink"/>
+            <w:noProof/>
+          </w:rPr>
+          <w:t>2.3</w:t>
+        </w:r>
+        <w:r>
+          <w:rPr>
+            <w:rFonts w:asciiTheme="minorHAnsi" w:eastAsiaTheme="minorEastAsia" w:hAnsiTheme="minorHAnsi" w:cstheme="minorBidi"/>
+            <w:iCs w:val="0"/>
+            <w:noProof/>
+            <w:kern w:val="2"/>
+            <w:sz w:val="24"/>
+            <w:szCs w:val="24"/>
+            <w:lang w:eastAsia="de-DE"/>
+            <w14:ligatures w14:val="standardContextual"/>
+          </w:rPr>
+          <w:tab/>
+        </w:r>
+        <w:r>
+          <w:rPr>
+            <w:rStyle w:val="Hyperlink"/>
+            <w:noProof/>
+          </w:rPr>
+          <w:t>Multiagentensysteme</w:t>
+        </w:r>
+        <w:r>
+          <w:rPr>
+            <w:noProof/>
+            <w:webHidden/>
+          </w:rPr>
+          <w:tab/>
+        </w:r>
+        <w:r>
+          <w:rPr>
+            <w:noProof/>
+            <w:webHidden/>
+          </w:rPr>
+          <w:fldChar w:fldCharType="begin"/>
+        </w:r>
+        <w:r>
+          <w:rPr>
+            <w:noProof/>
+            <w:webHidden/>
+          </w:rPr>
+          <w:instrText xml:space="preserve"> PAGEREF _Toc210839461 \h </w:instrText>
+        </w:r>
+        <w:r>
+          <w:rPr>
+            <w:noProof/>
+            <w:webHidden/>
+          </w:rPr>
+        </w:r>
+        <w:r>
+          <w:rPr>
+            <w:noProof/>
+            <w:webHidden/>
+          </w:rPr>
+          <w:fldChar w:fldCharType="separate"/>
+        </w:r>
+        <w:r>
+          <w:rPr>
+            <w:noProof/>
+            <w:webHidden/>
+          </w:rPr>
+          <w:t>8</w:t>
+        </w:r>
+        <w:r>
+          <w:rPr>
+            <w:noProof/>
+            <w:webHidden/>
+          </w:rPr>
+          <w:fldChar w:fldCharType="end"/>
+        </w:r>
+      </w:hyperlink>
+    </w:p>
+    <w:p>
+      <w:pPr>
+        <w:pStyle w:val="Verzeichnis1"/>
+        <w:tabs>
+          <w:tab w:val="left" w:pos="420"/>
+          <w:tab w:val="right" w:leader="dot" w:pos="9060"/>
+        </w:tabs>
+        <w:rPr>
+          <w:rFonts w:asciiTheme="minorHAnsi" w:eastAsiaTheme="minorEastAsia" w:hAnsiTheme="minorHAnsi" w:cstheme="minorBidi"/>
+          <w:b w:val="0"/>
+          <w:bCs w:val="0"/>
+          <w:noProof/>
+          <w:kern w:val="2"/>
+          <w:szCs w:val="24"/>
+          <w:lang w:eastAsia="de-DE"/>
+          <w14:ligatures w14:val="standardContextual"/>
+        </w:rPr>
+      </w:pPr>
+      <w:hyperlink w:anchor="_Toc210839462" w:history="1">
+        <w:r>
+          <w:rPr>
+            <w:rStyle w:val="Hyperlink"/>
+            <w:noProof/>
+          </w:rPr>
+          <w:t>3</w:t>
+        </w:r>
+        <w:r>
+          <w:rPr>
+            <w:rFonts w:asciiTheme="minorHAnsi" w:eastAsiaTheme="minorEastAsia" w:hAnsiTheme="minorHAnsi" w:cstheme="minorBidi"/>
+            <w:b w:val="0"/>
+            <w:bCs w:val="0"/>
+            <w:noProof/>
+            <w:kern w:val="2"/>
+            <w:szCs w:val="24"/>
+            <w:lang w:eastAsia="de-DE"/>
+            <w14:ligatures w14:val="standardContextual"/>
+          </w:rPr>
+          <w:tab/>
+        </w:r>
+        <w:r>
+          <w:rPr>
+            <w:rStyle w:val="Hyperlink"/>
+            <w:noProof/>
+          </w:rPr>
+          <w:t>Methodi</w:t>
+        </w:r>
+        <w:r>
+          <w:rPr>
+            <w:rStyle w:val="Hyperlink"/>
+            <w:noProof/>
+          </w:rPr>
+          <w:t>k</w:t>
+        </w:r>
+        <w:r>
+          <w:rPr>
+            <w:rStyle w:val="Hyperlink"/>
+            <w:noProof/>
+          </w:rPr>
+          <w:t xml:space="preserve"> und Design</w:t>
+        </w:r>
+        <w:r>
+          <w:rPr>
+            <w:noProof/>
+            <w:webHidden/>
+          </w:rPr>
+          <w:tab/>
+        </w:r>
+        <w:r>
+          <w:rPr>
+            <w:noProof/>
+            <w:webHidden/>
+          </w:rPr>
+          <w:fldChar w:fldCharType="begin"/>
+        </w:r>
+        <w:r>
+          <w:rPr>
+            <w:noProof/>
+            <w:webHidden/>
+          </w:rPr>
+          <w:instrText xml:space="preserve"> PAGEREF _Toc210839462 \h </w:instrText>
+        </w:r>
+        <w:r>
+          <w:rPr>
+            <w:noProof/>
+            <w:webHidden/>
+          </w:rPr>
+        </w:r>
+        <w:r>
+          <w:rPr>
+            <w:noProof/>
+            <w:webHidden/>
+          </w:rPr>
+          <w:fldChar w:fldCharType="separate"/>
+        </w:r>
+        <w:r>
+          <w:rPr>
+            <w:noProof/>
+            <w:webHidden/>
+          </w:rPr>
+          <w:t>8</w:t>
+        </w:r>
+        <w:r>
+          <w:rPr>
+            <w:noProof/>
+            <w:webHidden/>
+          </w:rPr>
+          <w:fldChar w:fldCharType="end"/>
+        </w:r>
+      </w:hyperlink>
+    </w:p>
+    <w:p>
+      <w:pPr>
+        <w:pStyle w:val="Verzeichnis2"/>
+        <w:tabs>
+          <w:tab w:val="left" w:pos="840"/>
+          <w:tab w:val="right" w:leader="dot" w:pos="9060"/>
+        </w:tabs>
+        <w:rPr>
+          <w:rFonts w:asciiTheme="minorHAnsi" w:eastAsiaTheme="minorEastAsia" w:hAnsiTheme="minorHAnsi" w:cstheme="minorBidi"/>
+          <w:iCs w:val="0"/>
+          <w:noProof/>
+          <w:kern w:val="2"/>
+          <w:sz w:val="24"/>
+          <w:szCs w:val="24"/>
+          <w:lang w:eastAsia="de-DE"/>
+          <w14:ligatures w14:val="standardContextual"/>
+        </w:rPr>
+      </w:pPr>
+      <w:hyperlink w:anchor="_Toc210839463" w:history="1">
+        <w:r>
+          <w:rPr>
+            <w:rStyle w:val="Hyperlink"/>
+            <w:noProof/>
+          </w:rPr>
+          <w:t>3.1</w:t>
+        </w:r>
+        <w:r>
+          <w:rPr>
+            <w:rFonts w:asciiTheme="minorHAnsi" w:eastAsiaTheme="minorEastAsia" w:hAnsiTheme="minorHAnsi" w:cstheme="minorBidi"/>
+            <w:iCs w:val="0"/>
+            <w:noProof/>
+            <w:kern w:val="2"/>
+            <w:sz w:val="24"/>
+            <w:szCs w:val="24"/>
+            <w:lang w:eastAsia="de-DE"/>
+            <w14:ligatures w14:val="standardContextual"/>
+          </w:rPr>
+          <w:tab/>
+        </w:r>
+        <w:r>
+          <w:rPr>
+            <w:rStyle w:val="Hyperlink"/>
+            <w:noProof/>
+          </w:rPr>
+          <w:t>Deckblatt</w:t>
+        </w:r>
+        <w:r>
+          <w:rPr>
+            <w:noProof/>
+            <w:webHidden/>
+          </w:rPr>
+          <w:tab/>
+        </w:r>
+        <w:r>
+          <w:rPr>
+            <w:noProof/>
+            <w:webHidden/>
+          </w:rPr>
+          <w:fldChar w:fldCharType="begin"/>
+        </w:r>
+        <w:r>
+          <w:rPr>
+            <w:noProof/>
+            <w:webHidden/>
+          </w:rPr>
+          <w:instrText xml:space="preserve"> PAGEREF _Toc210839463 \h </w:instrText>
+        </w:r>
+        <w:r>
+          <w:rPr>
+            <w:noProof/>
+            <w:webHidden/>
+          </w:rPr>
+        </w:r>
+        <w:r>
+          <w:rPr>
+            <w:noProof/>
+            <w:webHidden/>
+          </w:rPr>
+          <w:fldChar w:fldCharType="separate"/>
+        </w:r>
+        <w:r>
+          <w:rPr>
+            <w:noProof/>
+            <w:webHidden/>
+          </w:rPr>
+          <w:t>8</w:t>
+        </w:r>
+        <w:r>
+          <w:rPr>
+            <w:noProof/>
+            <w:webHidden/>
+          </w:rPr>
+          <w:fldChar w:fldCharType="end"/>
+        </w:r>
+      </w:hyperlink>
+    </w:p>
+    <w:p>
+      <w:pPr>
+        <w:pStyle w:val="Verzeichnis2"/>
+        <w:tabs>
+          <w:tab w:val="left" w:pos="840"/>
+          <w:tab w:val="right" w:leader="dot" w:pos="9060"/>
+        </w:tabs>
+        <w:rPr>
+          <w:rFonts w:asciiTheme="minorHAnsi" w:eastAsiaTheme="minorEastAsia" w:hAnsiTheme="minorHAnsi" w:cstheme="minorBidi"/>
+          <w:iCs w:val="0"/>
+          <w:noProof/>
+          <w:kern w:val="2"/>
+          <w:sz w:val="24"/>
+          <w:szCs w:val="24"/>
+          <w:lang w:eastAsia="de-DE"/>
+          <w14:ligatures w14:val="standardContextual"/>
+        </w:rPr>
+      </w:pPr>
+      <w:hyperlink w:anchor="_Toc210839464" w:history="1">
+        <w:r>
+          <w:rPr>
+            <w:rStyle w:val="Hyperlink"/>
+            <w:noProof/>
+          </w:rPr>
+          <w:t>3.2</w:t>
+        </w:r>
+        <w:r>
+          <w:rPr>
+            <w:rFonts w:asciiTheme="minorHAnsi" w:eastAsiaTheme="minorEastAsia" w:hAnsiTheme="minorHAnsi" w:cstheme="minorBidi"/>
+            <w:iCs w:val="0"/>
+            <w:noProof/>
+            <w:kern w:val="2"/>
+            <w:sz w:val="24"/>
+            <w:szCs w:val="24"/>
+            <w:lang w:eastAsia="de-DE"/>
+            <w14:ligatures w14:val="standardContextual"/>
+          </w:rPr>
+          <w:tab/>
+        </w:r>
+        <w:r>
+          <w:rPr>
+            <w:rStyle w:val="Hyperlink"/>
+            <w:noProof/>
+          </w:rPr>
+          <w:t>Aufgabenstellung</w:t>
+        </w:r>
+        <w:r>
+          <w:rPr>
+            <w:noProof/>
+            <w:webHidden/>
+          </w:rPr>
+          <w:tab/>
+        </w:r>
+        <w:r>
+          <w:rPr>
+            <w:noProof/>
+            <w:webHidden/>
+          </w:rPr>
+          <w:fldChar w:fldCharType="begin"/>
+        </w:r>
+        <w:r>
+          <w:rPr>
+            <w:noProof/>
+            <w:webHidden/>
+          </w:rPr>
+          <w:instrText xml:space="preserve"> PAGEREF _Toc210839464 \h </w:instrText>
+        </w:r>
+        <w:r>
+          <w:rPr>
+            <w:noProof/>
+            <w:webHidden/>
+          </w:rPr>
+        </w:r>
+        <w:r>
+          <w:rPr>
+            <w:noProof/>
+            <w:webHidden/>
+          </w:rPr>
+          <w:fldChar w:fldCharType="separate"/>
+        </w:r>
+        <w:r>
+          <w:rPr>
+            <w:noProof/>
+            <w:webHidden/>
+          </w:rPr>
+          <w:t>9</w:t>
+        </w:r>
+        <w:r>
+          <w:rPr>
+            <w:noProof/>
+            <w:webHidden/>
+          </w:rPr>
+          <w:fldChar w:fldCharType="end"/>
+        </w:r>
+      </w:hyperlink>
+    </w:p>
+    <w:p>
+      <w:pPr>
+        <w:pStyle w:val="Verzeichnis2"/>
+        <w:tabs>
+          <w:tab w:val="left" w:pos="840"/>
+          <w:tab w:val="right" w:leader="dot" w:pos="9060"/>
+        </w:tabs>
+        <w:rPr>
+          <w:rFonts w:asciiTheme="minorHAnsi" w:eastAsiaTheme="minorEastAsia" w:hAnsiTheme="minorHAnsi" w:cstheme="minorBidi"/>
+          <w:iCs w:val="0"/>
+          <w:noProof/>
+          <w:kern w:val="2"/>
+          <w:sz w:val="24"/>
+          <w:szCs w:val="24"/>
+          <w:lang w:eastAsia="de-DE"/>
+          <w14:ligatures w14:val="standardContextual"/>
+        </w:rPr>
+      </w:pPr>
+      <w:hyperlink w:anchor="_Toc210839465" w:history="1">
+        <w:r>
+          <w:rPr>
+            <w:rStyle w:val="Hyperlink"/>
+            <w:noProof/>
+          </w:rPr>
+          <w:t>3.3</w:t>
+        </w:r>
+        <w:r>
+          <w:rPr>
+            <w:rFonts w:asciiTheme="minorHAnsi" w:eastAsiaTheme="minorEastAsia" w:hAnsiTheme="minorHAnsi" w:cstheme="minorBidi"/>
+            <w:iCs w:val="0"/>
+            <w:noProof/>
+            <w:kern w:val="2"/>
+            <w:sz w:val="24"/>
+            <w:szCs w:val="24"/>
+            <w:lang w:eastAsia="de-DE"/>
+            <w14:ligatures w14:val="standardContextual"/>
+          </w:rPr>
+          <w:tab/>
+        </w:r>
+        <w:r>
+          <w:rPr>
+            <w:rStyle w:val="Hyperlink"/>
+            <w:noProof/>
+          </w:rPr>
+          <w:t>Erklärung</w:t>
+        </w:r>
+        <w:r>
+          <w:rPr>
+            <w:noProof/>
+            <w:webHidden/>
+          </w:rPr>
+          <w:tab/>
+        </w:r>
+        <w:r>
+          <w:rPr>
+            <w:noProof/>
+            <w:webHidden/>
+          </w:rPr>
+          <w:fldChar w:fldCharType="begin"/>
+        </w:r>
+        <w:r>
+          <w:rPr>
+            <w:noProof/>
+            <w:webHidden/>
+          </w:rPr>
+          <w:instrText xml:space="preserve"> PAGEREF _Toc210839465 \h </w:instrText>
+        </w:r>
+        <w:r>
+          <w:rPr>
+            <w:noProof/>
+            <w:webHidden/>
+          </w:rPr>
+        </w:r>
+        <w:r>
+          <w:rPr>
+            <w:noProof/>
+            <w:webHidden/>
+          </w:rPr>
+          <w:fldChar w:fldCharType="separate"/>
+        </w:r>
+        <w:r>
+          <w:rPr>
+            <w:noProof/>
+            <w:webHidden/>
+          </w:rPr>
+          <w:t>10</w:t>
+        </w:r>
+        <w:r>
+          <w:rPr>
+            <w:noProof/>
+            <w:webHidden/>
+          </w:rPr>
+          <w:fldChar w:fldCharType="end"/>
+        </w:r>
+      </w:hyperlink>
+    </w:p>
+    <w:p>
+      <w:pPr>
+        <w:pStyle w:val="Verzeichnis2"/>
+        <w:tabs>
+          <w:tab w:val="left" w:pos="840"/>
+          <w:tab w:val="right" w:leader="dot" w:pos="9060"/>
+        </w:tabs>
+        <w:rPr>
+          <w:rFonts w:asciiTheme="minorHAnsi" w:eastAsiaTheme="minorEastAsia" w:hAnsiTheme="minorHAnsi" w:cstheme="minorBidi"/>
+          <w:iCs w:val="0"/>
+          <w:noProof/>
+          <w:kern w:val="2"/>
+          <w:sz w:val="24"/>
+          <w:szCs w:val="24"/>
+          <w:lang w:eastAsia="de-DE"/>
+          <w14:ligatures w14:val="standardContextual"/>
+        </w:rPr>
+      </w:pPr>
+      <w:hyperlink w:anchor="_Toc210839466" w:history="1">
+        <w:r>
+          <w:rPr>
+            <w:rStyle w:val="Hyperlink"/>
+            <w:noProof/>
+          </w:rPr>
+          <w:t>3.4</w:t>
+        </w:r>
+        <w:r>
+          <w:rPr>
+            <w:rFonts w:asciiTheme="minorHAnsi" w:eastAsiaTheme="minorEastAsia" w:hAnsiTheme="minorHAnsi" w:cstheme="minorBidi"/>
+            <w:iCs w:val="0"/>
+            <w:noProof/>
+            <w:kern w:val="2"/>
+            <w:sz w:val="24"/>
+            <w:szCs w:val="24"/>
+            <w:lang w:eastAsia="de-DE"/>
+            <w14:ligatures w14:val="standardContextual"/>
+          </w:rPr>
+          <w:tab/>
+        </w:r>
+        <w:r>
+          <w:rPr>
+            <w:rStyle w:val="Hyperlink"/>
+            <w:noProof/>
+          </w:rPr>
+          <w:t>Zusammenfassung</w:t>
+        </w:r>
+        <w:r>
+          <w:rPr>
+            <w:noProof/>
+            <w:webHidden/>
+          </w:rPr>
+          <w:tab/>
+        </w:r>
+        <w:r>
+          <w:rPr>
+            <w:noProof/>
+            <w:webHidden/>
+          </w:rPr>
+          <w:fldChar w:fldCharType="begin"/>
+        </w:r>
+        <w:r>
+          <w:rPr>
+            <w:noProof/>
+            <w:webHidden/>
+          </w:rPr>
+          <w:instrText xml:space="preserve"> PAGEREF _Toc210839466 \h </w:instrText>
+        </w:r>
+        <w:r>
+          <w:rPr>
+            <w:noProof/>
+            <w:webHidden/>
+          </w:rPr>
+        </w:r>
+        <w:r>
+          <w:rPr>
+            <w:noProof/>
+            <w:webHidden/>
+          </w:rPr>
+          <w:fldChar w:fldCharType="separate"/>
+        </w:r>
+        <w:r>
+          <w:rPr>
+            <w:noProof/>
+            <w:webHidden/>
+          </w:rPr>
+          <w:t>11</w:t>
+        </w:r>
+        <w:r>
+          <w:rPr>
+            <w:noProof/>
+            <w:webHidden/>
+          </w:rPr>
+          <w:fldChar w:fldCharType="end"/>
+        </w:r>
+      </w:hyperlink>
+    </w:p>
+    <w:p>
+      <w:pPr>
+        <w:pStyle w:val="Verzeichnis2"/>
+        <w:tabs>
+          <w:tab w:val="left" w:pos="840"/>
+          <w:tab w:val="right" w:leader="dot" w:pos="9060"/>
+        </w:tabs>
+        <w:rPr>
+          <w:rFonts w:asciiTheme="minorHAnsi" w:eastAsiaTheme="minorEastAsia" w:hAnsiTheme="minorHAnsi" w:cstheme="minorBidi"/>
+          <w:iCs w:val="0"/>
+          <w:noProof/>
+          <w:kern w:val="2"/>
+          <w:sz w:val="24"/>
+          <w:szCs w:val="24"/>
+          <w:lang w:eastAsia="de-DE"/>
+          <w14:ligatures w14:val="standardContextual"/>
+        </w:rPr>
+      </w:pPr>
+      <w:hyperlink w:anchor="_Toc210839467" w:history="1">
+        <w:r>
+          <w:rPr>
+            <w:rStyle w:val="Hyperlink"/>
+            <w:noProof/>
+          </w:rPr>
+          <w:t>3.5</w:t>
+        </w:r>
+        <w:r>
+          <w:rPr>
+            <w:rFonts w:asciiTheme="minorHAnsi" w:eastAsiaTheme="minorEastAsia" w:hAnsiTheme="minorHAnsi" w:cstheme="minorBidi"/>
+            <w:iCs w:val="0"/>
+            <w:noProof/>
+            <w:kern w:val="2"/>
+            <w:sz w:val="24"/>
+            <w:szCs w:val="24"/>
+            <w:lang w:eastAsia="de-DE"/>
+            <w14:ligatures w14:val="standardContextual"/>
+          </w:rPr>
+          <w:tab/>
+        </w:r>
+        <w:r>
+          <w:rPr>
+            <w:rStyle w:val="Hyperlink"/>
+            <w:noProof/>
+          </w:rPr>
+          <w:t>Inhaltsverzeichnis</w:t>
+        </w:r>
+        <w:r>
+          <w:rPr>
+            <w:noProof/>
+            <w:webHidden/>
+          </w:rPr>
+          <w:tab/>
+        </w:r>
+        <w:r>
+          <w:rPr>
+            <w:noProof/>
+            <w:webHidden/>
+          </w:rPr>
+          <w:fldChar w:fldCharType="begin"/>
+        </w:r>
+        <w:r>
+          <w:rPr>
+            <w:noProof/>
+            <w:webHidden/>
+          </w:rPr>
+          <w:instrText xml:space="preserve"> PAGEREF _Toc210839467 \h </w:instrText>
+        </w:r>
+        <w:r>
+          <w:rPr>
+            <w:noProof/>
+            <w:webHidden/>
+          </w:rPr>
+        </w:r>
+        <w:r>
+          <w:rPr>
+            <w:noProof/>
+            <w:webHidden/>
+          </w:rPr>
+          <w:fldChar w:fldCharType="separate"/>
+        </w:r>
+        <w:r>
+          <w:rPr>
+            <w:noProof/>
+            <w:webHidden/>
+          </w:rPr>
+          <w:t>12</w:t>
+        </w:r>
+        <w:r>
+          <w:rPr>
+            <w:noProof/>
+            <w:webHidden/>
+          </w:rPr>
+          <w:fldChar w:fldCharType="end"/>
+        </w:r>
+      </w:hyperlink>
+    </w:p>
+    <w:p>
+      <w:pPr>
+        <w:pStyle w:val="Verzeichnis2"/>
+        <w:tabs>
+          <w:tab w:val="left" w:pos="840"/>
+          <w:tab w:val="right" w:leader="dot" w:pos="9060"/>
+        </w:tabs>
+        <w:rPr>
+          <w:rFonts w:asciiTheme="minorHAnsi" w:eastAsiaTheme="minorEastAsia" w:hAnsiTheme="minorHAnsi" w:cstheme="minorBidi"/>
+          <w:iCs w:val="0"/>
+          <w:noProof/>
+          <w:kern w:val="2"/>
+          <w:sz w:val="24"/>
+          <w:szCs w:val="24"/>
+          <w:lang w:eastAsia="de-DE"/>
+          <w14:ligatures w14:val="standardContextual"/>
+        </w:rPr>
+      </w:pPr>
+      <w:hyperlink w:anchor="_Toc210839468" w:history="1">
+        <w:r>
+          <w:rPr>
+            <w:rStyle w:val="Hyperlink"/>
+            <w:noProof/>
+          </w:rPr>
+          <w:t>3.6</w:t>
+        </w:r>
+        <w:r>
+          <w:rPr>
+            <w:rFonts w:asciiTheme="minorHAnsi" w:eastAsiaTheme="minorEastAsia" w:hAnsiTheme="minorHAnsi" w:cstheme="minorBidi"/>
+            <w:iCs w:val="0"/>
+            <w:noProof/>
+            <w:kern w:val="2"/>
+            <w:sz w:val="24"/>
+            <w:szCs w:val="24"/>
+            <w:lang w:eastAsia="de-DE"/>
+            <w14:ligatures w14:val="standardContextual"/>
+          </w:rPr>
+          <w:tab/>
+        </w:r>
+        <w:r>
+          <w:rPr>
+            <w:rStyle w:val="Hyperlink"/>
+            <w:noProof/>
+          </w:rPr>
+          <w:t>Liste der Abbildungen und Tabellen</w:t>
+        </w:r>
+        <w:r>
+          <w:rPr>
+            <w:noProof/>
+            <w:webHidden/>
+          </w:rPr>
+          <w:tab/>
+        </w:r>
+        <w:r>
+          <w:rPr>
+            <w:noProof/>
+            <w:webHidden/>
+          </w:rPr>
+          <w:fldChar w:fldCharType="begin"/>
+        </w:r>
+        <w:r>
+          <w:rPr>
+            <w:noProof/>
+            <w:webHidden/>
+          </w:rPr>
+          <w:instrText xml:space="preserve"> PAGEREF _Toc210839468 \h </w:instrText>
+        </w:r>
+        <w:r>
+          <w:rPr>
+            <w:noProof/>
+            <w:webHidden/>
+          </w:rPr>
+        </w:r>
+        <w:r>
+          <w:rPr>
+            <w:noProof/>
+            <w:webHidden/>
+          </w:rPr>
+          <w:fldChar w:fldCharType="separate"/>
+        </w:r>
+        <w:r>
+          <w:rPr>
+            <w:noProof/>
+            <w:webHidden/>
+          </w:rPr>
+          <w:t>12</w:t>
+        </w:r>
+        <w:r>
+          <w:rPr>
+            <w:noProof/>
+            <w:webHidden/>
+          </w:rPr>
+          <w:fldChar w:fldCharType="end"/>
+        </w:r>
+      </w:hyperlink>
+    </w:p>
+    <w:p>
+      <w:pPr>
+        <w:pStyle w:val="Verzeichnis2"/>
+        <w:tabs>
+          <w:tab w:val="left" w:pos="840"/>
+          <w:tab w:val="right" w:leader="dot" w:pos="9060"/>
+        </w:tabs>
+        <w:rPr>
+          <w:rFonts w:asciiTheme="minorHAnsi" w:eastAsiaTheme="minorEastAsia" w:hAnsiTheme="minorHAnsi" w:cstheme="minorBidi"/>
+          <w:iCs w:val="0"/>
+          <w:noProof/>
+          <w:kern w:val="2"/>
+          <w:sz w:val="24"/>
+          <w:szCs w:val="24"/>
+          <w:lang w:eastAsia="de-DE"/>
+          <w14:ligatures w14:val="standardContextual"/>
+        </w:rPr>
+      </w:pPr>
+      <w:hyperlink w:anchor="_Toc210839469" w:history="1">
+        <w:r>
+          <w:rPr>
+            <w:rStyle w:val="Hyperlink"/>
+            <w:noProof/>
+          </w:rPr>
+          <w:t>3.7</w:t>
+        </w:r>
+        <w:r>
+          <w:rPr>
+            <w:rFonts w:asciiTheme="minorHAnsi" w:eastAsiaTheme="minorEastAsia" w:hAnsiTheme="minorHAnsi" w:cstheme="minorBidi"/>
+            <w:iCs w:val="0"/>
+            <w:noProof/>
+            <w:kern w:val="2"/>
+            <w:sz w:val="24"/>
+            <w:szCs w:val="24"/>
+            <w:lang w:eastAsia="de-DE"/>
+            <w14:ligatures w14:val="standardContextual"/>
+          </w:rPr>
+          <w:tab/>
+        </w:r>
+        <w:r>
+          <w:rPr>
+            <w:rStyle w:val="Hyperlink"/>
+            <w:noProof/>
+          </w:rPr>
+          <w:t>Kapitel 1: Einleitung</w:t>
+        </w:r>
+        <w:r>
+          <w:rPr>
+            <w:noProof/>
+            <w:webHidden/>
+          </w:rPr>
+          <w:tab/>
+        </w:r>
+        <w:r>
+          <w:rPr>
+            <w:noProof/>
+            <w:webHidden/>
+          </w:rPr>
+          <w:fldChar w:fldCharType="begin"/>
+        </w:r>
+        <w:r>
+          <w:rPr>
+            <w:noProof/>
+            <w:webHidden/>
+          </w:rPr>
+          <w:instrText xml:space="preserve"> PAGEREF _Toc210839469 \h </w:instrText>
+        </w:r>
+        <w:r>
+          <w:rPr>
+            <w:noProof/>
+            <w:webHidden/>
+          </w:rPr>
+        </w:r>
+        <w:r>
+          <w:rPr>
+            <w:noProof/>
+            <w:webHidden/>
+          </w:rPr>
+          <w:fldChar w:fldCharType="separate"/>
+        </w:r>
+        <w:r>
+          <w:rPr>
+            <w:noProof/>
+            <w:webHidden/>
+          </w:rPr>
+          <w:t>12</w:t>
+        </w:r>
+        <w:r>
+          <w:rPr>
+            <w:noProof/>
+            <w:webHidden/>
+          </w:rPr>
+          <w:fldChar w:fldCharType="end"/>
+        </w:r>
+      </w:hyperlink>
+    </w:p>
+    <w:p>
+      <w:pPr>
+        <w:pStyle w:val="Verzeichnis2"/>
+        <w:tabs>
+          <w:tab w:val="left" w:pos="840"/>
+          <w:tab w:val="right" w:leader="dot" w:pos="9060"/>
+        </w:tabs>
+        <w:rPr>
+          <w:rFonts w:asciiTheme="minorHAnsi" w:eastAsiaTheme="minorEastAsia" w:hAnsiTheme="minorHAnsi" w:cstheme="minorBidi"/>
+          <w:iCs w:val="0"/>
+          <w:noProof/>
+          <w:kern w:val="2"/>
+          <w:sz w:val="24"/>
+          <w:szCs w:val="24"/>
+          <w:lang w:eastAsia="de-DE"/>
+          <w14:ligatures w14:val="standardContextual"/>
+        </w:rPr>
+      </w:pPr>
+      <w:hyperlink w:anchor="_Toc210839470" w:history="1">
+        <w:r>
+          <w:rPr>
+            <w:rStyle w:val="Hyperlink"/>
+            <w:noProof/>
+          </w:rPr>
+          <w:t>3.8</w:t>
+        </w:r>
+        <w:r>
+          <w:rPr>
+            <w:rFonts w:asciiTheme="minorHAnsi" w:eastAsiaTheme="minorEastAsia" w:hAnsiTheme="minorHAnsi" w:cstheme="minorBidi"/>
+            <w:iCs w:val="0"/>
+            <w:noProof/>
+            <w:kern w:val="2"/>
+            <w:sz w:val="24"/>
+            <w:szCs w:val="24"/>
+            <w:lang w:eastAsia="de-DE"/>
+            <w14:ligatures w14:val="standardContextual"/>
+          </w:rPr>
+          <w:tab/>
+        </w:r>
+        <w:r>
+          <w:rPr>
+            <w:rStyle w:val="Hyperlink"/>
+            <w:noProof/>
+          </w:rPr>
+          <w:t>Kapitel 2-n</w:t>
+        </w:r>
+        <w:r>
+          <w:rPr>
+            <w:noProof/>
+            <w:webHidden/>
+          </w:rPr>
+          <w:tab/>
+        </w:r>
+        <w:r>
+          <w:rPr>
+            <w:noProof/>
+            <w:webHidden/>
+          </w:rPr>
+          <w:fldChar w:fldCharType="begin"/>
+        </w:r>
+        <w:r>
+          <w:rPr>
+            <w:noProof/>
+            <w:webHidden/>
+          </w:rPr>
+          <w:instrText xml:space="preserve"> PAGEREF _Toc210839470 \h </w:instrText>
+        </w:r>
+        <w:r>
+          <w:rPr>
+            <w:noProof/>
+            <w:webHidden/>
+          </w:rPr>
+        </w:r>
+        <w:r>
+          <w:rPr>
+            <w:noProof/>
+            <w:webHidden/>
+          </w:rPr>
+          <w:fldChar w:fldCharType="separate"/>
+        </w:r>
+        <w:r>
+          <w:rPr>
+            <w:noProof/>
+            <w:webHidden/>
+          </w:rPr>
+          <w:t>13</w:t>
         </w:r>
         <w:r>
           <w:rPr>
@@ -2473,13 +3177,13 @@
           <w14:ligatures w14:val="standardContextual"/>
         </w:rPr>
       </w:pPr>
-      <w:hyperlink w:anchor="_Toc210757148" w:history="1">
+      <w:hyperlink w:anchor="_Toc210839471" w:history="1">
         <w:r>
           <w:rPr>
             <w:rStyle w:val="Hyperlink"/>
             <w:noProof/>
           </w:rPr>
-          <w:t>2.2.1</w:t>
+          <w:t>3.8.1</w:t>
         </w:r>
         <w:r>
           <w:rPr>
@@ -2498,7 +3202,7 @@
             <w:rStyle w:val="Hyperlink"/>
             <w:noProof/>
           </w:rPr>
-          <w:t>Vorgegebenes Thema</w:t>
+          <w:t>Kapitelweise Einleitungen und Zusammenfassungen</w:t>
         </w:r>
         <w:r>
           <w:rPr>
@@ -2519,7 +3223,7 @@
             <w:noProof/>
             <w:webHidden/>
           </w:rPr>
-          <w:instrText xml:space="preserve"> PAGEREF _Toc210757148 \h </w:instrText>
+          <w:instrText xml:space="preserve"> PAGEREF _Toc210839471 \h </w:instrText>
         </w:r>
         <w:r>
           <w:rPr>
@@ -2539,7 +3243,7 @@
             <w:noProof/>
             <w:webHidden/>
           </w:rPr>
-          <w:t>2</w:t>
+          <w:t>13</w:t>
         </w:r>
         <w:r>
           <w:rPr>
@@ -2567,13 +3271,13 @@
           <w14:ligatures w14:val="standardContextual"/>
         </w:rPr>
       </w:pPr>
-      <w:hyperlink w:anchor="_Toc210757149" w:history="1">
+      <w:hyperlink w:anchor="_Toc210839472" w:history="1">
         <w:r>
           <w:rPr>
             <w:rStyle w:val="Hyperlink"/>
             <w:noProof/>
           </w:rPr>
-          <w:t>2.2.2</w:t>
+          <w:t>3.8.2</w:t>
         </w:r>
         <w:r>
           <w:rPr>
@@ -2592,7 +3296,7 @@
             <w:rStyle w:val="Hyperlink"/>
             <w:noProof/>
           </w:rPr>
-          <w:t>Gemeinsame Entwicklung des Themas</w:t>
+          <w:t>Beispielgliederung</w:t>
         </w:r>
         <w:r>
           <w:rPr>
@@ -2613,7 +3317,7 @@
             <w:noProof/>
             <w:webHidden/>
           </w:rPr>
-          <w:instrText xml:space="preserve"> PAGEREF _Toc210757149 \h </w:instrText>
+          <w:instrText xml:space="preserve"> PAGEREF _Toc210839472 \h </w:instrText>
         </w:r>
         <w:r>
           <w:rPr>
@@ -2633,7 +3337,7 @@
             <w:noProof/>
             <w:webHidden/>
           </w:rPr>
-          <w:t>3</w:t>
+          <w:t>13</w:t>
         </w:r>
         <w:r>
           <w:rPr>
@@ -2662,13 +3366,13 @@
           <w14:ligatures w14:val="standardContextual"/>
         </w:rPr>
       </w:pPr>
-      <w:hyperlink w:anchor="_Toc210757150" w:history="1">
+      <w:hyperlink w:anchor="_Toc210839473" w:history="1">
         <w:r>
           <w:rPr>
             <w:rStyle w:val="Hyperlink"/>
             <w:noProof/>
           </w:rPr>
-          <w:t>2.3</w:t>
+          <w:t>3.9</w:t>
         </w:r>
         <w:r>
           <w:rPr>
@@ -2688,7 +3392,7 @@
             <w:rStyle w:val="Hyperlink"/>
             <w:noProof/>
           </w:rPr>
-          <w:t>Multiagentensysteme</w:t>
+          <w:t>Schlusskapitel: Zusammenfassung der Ergebnisse und Ausblick</w:t>
         </w:r>
         <w:r>
           <w:rPr>
@@ -2709,7 +3413,7 @@
             <w:noProof/>
             <w:webHidden/>
           </w:rPr>
-          <w:instrText xml:space="preserve"> PAGEREF _Toc210757150 \h </w:instrText>
+          <w:instrText xml:space="preserve"> PAGEREF _Toc210839473 \h </w:instrText>
         </w:r>
         <w:r>
           <w:rPr>
@@ -2729,7 +3433,7 @@
             <w:noProof/>
             <w:webHidden/>
           </w:rPr>
-          <w:t>4</w:t>
+          <w:t>14</w:t>
         </w:r>
         <w:r>
           <w:rPr>
@@ -2758,13 +3462,13 @@
           <w14:ligatures w14:val="standardContextual"/>
         </w:rPr>
       </w:pPr>
-      <w:hyperlink w:anchor="_Toc210757151" w:history="1">
+      <w:hyperlink w:anchor="_Toc210839474" w:history="1">
         <w:r>
           <w:rPr>
             <w:rStyle w:val="Hyperlink"/>
             <w:noProof/>
           </w:rPr>
-          <w:t>2.4</w:t>
+          <w:t>3.10</w:t>
         </w:r>
         <w:r>
           <w:rPr>
@@ -2784,7 +3488,7 @@
             <w:rStyle w:val="Hyperlink"/>
             <w:noProof/>
           </w:rPr>
-          <w:t>Bearbeitungszeit</w:t>
+          <w:t>Danksagung</w:t>
         </w:r>
         <w:r>
           <w:rPr>
@@ -2805,7 +3509,7 @@
             <w:noProof/>
             <w:webHidden/>
           </w:rPr>
-          <w:instrText xml:space="preserve"> PAGEREF _Toc210757151 \h </w:instrText>
+          <w:instrText xml:space="preserve"> PAGEREF _Toc210839474 \h </w:instrText>
         </w:r>
         <w:r>
           <w:rPr>
@@ -2825,7 +3529,7 @@
             <w:noProof/>
             <w:webHidden/>
           </w:rPr>
-          <w:t>4</w:t>
+          <w:t>14</w:t>
         </w:r>
         <w:r>
           <w:rPr>
@@ -2854,13 +3558,13 @@
           <w14:ligatures w14:val="standardContextual"/>
         </w:rPr>
       </w:pPr>
-      <w:hyperlink w:anchor="_Toc210757152" w:history="1">
+      <w:hyperlink w:anchor="_Toc210839475" w:history="1">
         <w:r>
           <w:rPr>
             <w:rStyle w:val="Hyperlink"/>
             <w:noProof/>
           </w:rPr>
-          <w:t>2.5</w:t>
+          <w:t>3.11</w:t>
         </w:r>
         <w:r>
           <w:rPr>
@@ -2880,7 +3584,7 @@
             <w:rStyle w:val="Hyperlink"/>
             <w:noProof/>
           </w:rPr>
-          <w:t>Betreuung</w:t>
+          <w:t>Anhänge</w:t>
         </w:r>
         <w:r>
           <w:rPr>
@@ -2901,7 +3605,7 @@
             <w:noProof/>
             <w:webHidden/>
           </w:rPr>
-          <w:instrText xml:space="preserve"> PAGEREF _Toc210757152 \h </w:instrText>
+          <w:instrText xml:space="preserve"> PAGEREF _Toc210839475 \h </w:instrText>
         </w:r>
         <w:r>
           <w:rPr>
@@ -2921,7 +3625,7 @@
             <w:noProof/>
             <w:webHidden/>
           </w:rPr>
-          <w:t>5</w:t>
+          <w:t>15</w:t>
         </w:r>
         <w:r>
           <w:rPr>
@@ -2934,13 +3638,14 @@
     </w:p>
     <w:p>
       <w:pPr>
-        <w:pStyle w:val="Verzeichnis3"/>
+        <w:pStyle w:val="Verzeichnis2"/>
         <w:tabs>
-          <w:tab w:val="left" w:pos="1260"/>
+          <w:tab w:val="left" w:pos="840"/>
           <w:tab w:val="right" w:leader="dot" w:pos="9060"/>
         </w:tabs>
         <w:rPr>
           <w:rFonts w:asciiTheme="minorHAnsi" w:eastAsiaTheme="minorEastAsia" w:hAnsiTheme="minorHAnsi" w:cstheme="minorBidi"/>
+          <w:iCs w:val="0"/>
           <w:noProof/>
           <w:kern w:val="2"/>
           <w:sz w:val="24"/>
@@ -2949,17 +3654,18 @@
           <w14:ligatures w14:val="standardContextual"/>
         </w:rPr>
       </w:pPr>
-      <w:hyperlink w:anchor="_Toc210757153" w:history="1">
+      <w:hyperlink w:anchor="_Toc210839476" w:history="1">
         <w:r>
           <w:rPr>
             <w:rStyle w:val="Hyperlink"/>
             <w:noProof/>
           </w:rPr>
-          <w:t>2.5.1</w:t>
+          <w:t>3.12</w:t>
         </w:r>
         <w:r>
           <w:rPr>
             <w:rFonts w:asciiTheme="minorHAnsi" w:eastAsiaTheme="minorEastAsia" w:hAnsiTheme="minorHAnsi" w:cstheme="minorBidi"/>
+            <w:iCs w:val="0"/>
             <w:noProof/>
             <w:kern w:val="2"/>
             <w:sz w:val="24"/>
@@ -2974,7 +3680,7 @@
             <w:rStyle w:val="Hyperlink"/>
             <w:noProof/>
           </w:rPr>
-          <w:t>Betreuung bei interner Arbeit</w:t>
+          <w:t>Literatur</w:t>
         </w:r>
         <w:r>
           <w:rPr>
@@ -2995,7 +3701,7 @@
             <w:noProof/>
             <w:webHidden/>
           </w:rPr>
-          <w:instrText xml:space="preserve"> PAGEREF _Toc210757153 \h </w:instrText>
+          <w:instrText xml:space="preserve"> PAGEREF _Toc210839476 \h </w:instrText>
         </w:r>
         <w:r>
           <w:rPr>
@@ -3015,7 +3721,7 @@
             <w:noProof/>
             <w:webHidden/>
           </w:rPr>
-          <w:t>5</w:t>
+          <w:t>15</w:t>
         </w:r>
         <w:r>
           <w:rPr>
@@ -3028,13 +3734,14 @@
     </w:p>
     <w:p>
       <w:pPr>
-        <w:pStyle w:val="Verzeichnis3"/>
+        <w:pStyle w:val="Verzeichnis2"/>
         <w:tabs>
-          <w:tab w:val="left" w:pos="1260"/>
+          <w:tab w:val="left" w:pos="840"/>
           <w:tab w:val="right" w:leader="dot" w:pos="9060"/>
         </w:tabs>
         <w:rPr>
           <w:rFonts w:asciiTheme="minorHAnsi" w:eastAsiaTheme="minorEastAsia" w:hAnsiTheme="minorHAnsi" w:cstheme="minorBidi"/>
+          <w:iCs w:val="0"/>
           <w:noProof/>
           <w:kern w:val="2"/>
           <w:sz w:val="24"/>
@@ -3043,17 +3750,18 @@
           <w14:ligatures w14:val="standardContextual"/>
         </w:rPr>
       </w:pPr>
-      <w:hyperlink w:anchor="_Toc210757154" w:history="1">
+      <w:hyperlink w:anchor="_Toc210839477" w:history="1">
         <w:r>
           <w:rPr>
             <w:rStyle w:val="Hyperlink"/>
             <w:noProof/>
           </w:rPr>
-          <w:t>2.5.2</w:t>
+          <w:t>3.13</w:t>
         </w:r>
         <w:r>
           <w:rPr>
             <w:rFonts w:asciiTheme="minorHAnsi" w:eastAsiaTheme="minorEastAsia" w:hAnsiTheme="minorHAnsi" w:cstheme="minorBidi"/>
+            <w:iCs w:val="0"/>
             <w:noProof/>
             <w:kern w:val="2"/>
             <w:sz w:val="24"/>
@@ -3068,7 +3776,7 @@
             <w:rStyle w:val="Hyperlink"/>
             <w:noProof/>
           </w:rPr>
-          <w:t>Betreuung bei externer Arbeit</w:t>
+          <w:t>CD / USB Stick</w:t>
         </w:r>
         <w:r>
           <w:rPr>
@@ -3089,7 +3797,7 @@
             <w:noProof/>
             <w:webHidden/>
           </w:rPr>
-          <w:instrText xml:space="preserve"> PAGEREF _Toc210757154 \h </w:instrText>
+          <w:instrText xml:space="preserve"> PAGEREF _Toc210839477 \h </w:instrText>
         </w:r>
         <w:r>
           <w:rPr>
@@ -3109,7 +3817,7 @@
             <w:noProof/>
             <w:webHidden/>
           </w:rPr>
-          <w:t>5</w:t>
+          <w:t>15</w:t>
         </w:r>
         <w:r>
           <w:rPr>
@@ -3122,13 +3830,110 @@
     </w:p>
     <w:p>
       <w:pPr>
-        <w:pStyle w:val="Verzeichnis3"/>
+        <w:pStyle w:val="Verzeichnis1"/>
         <w:tabs>
-          <w:tab w:val="left" w:pos="1260"/>
+          <w:tab w:val="left" w:pos="420"/>
           <w:tab w:val="right" w:leader="dot" w:pos="9060"/>
         </w:tabs>
         <w:rPr>
           <w:rFonts w:asciiTheme="minorHAnsi" w:eastAsiaTheme="minorEastAsia" w:hAnsiTheme="minorHAnsi" w:cstheme="minorBidi"/>
+          <w:b w:val="0"/>
+          <w:bCs w:val="0"/>
+          <w:noProof/>
+          <w:kern w:val="2"/>
+          <w:szCs w:val="24"/>
+          <w:lang w:eastAsia="de-DE"/>
+          <w14:ligatures w14:val="standardContextual"/>
+        </w:rPr>
+      </w:pPr>
+      <w:hyperlink w:anchor="_Toc210839478" w:history="1">
+        <w:r>
+          <w:rPr>
+            <w:rStyle w:val="Hyperlink"/>
+            <w:noProof/>
+          </w:rPr>
+          <w:t>4</w:t>
+        </w:r>
+        <w:r>
+          <w:rPr>
+            <w:rFonts w:asciiTheme="minorHAnsi" w:eastAsiaTheme="minorEastAsia" w:hAnsiTheme="minorHAnsi" w:cstheme="minorBidi"/>
+            <w:b w:val="0"/>
+            <w:bCs w:val="0"/>
+            <w:noProof/>
+            <w:kern w:val="2"/>
+            <w:szCs w:val="24"/>
+            <w:lang w:eastAsia="de-DE"/>
+            <w14:ligatures w14:val="standardContextual"/>
+          </w:rPr>
+          <w:tab/>
+        </w:r>
+        <w:r>
+          <w:rPr>
+            <w:rStyle w:val="Hyperlink"/>
+            <w:noProof/>
+          </w:rPr>
+          <w:t>Implementierungsdetails</w:t>
+        </w:r>
+        <w:r>
+          <w:rPr>
+            <w:noProof/>
+            <w:webHidden/>
+          </w:rPr>
+          <w:tab/>
+        </w:r>
+        <w:r>
+          <w:rPr>
+            <w:noProof/>
+            <w:webHidden/>
+          </w:rPr>
+          <w:fldChar w:fldCharType="begin"/>
+        </w:r>
+        <w:r>
+          <w:rPr>
+            <w:noProof/>
+            <w:webHidden/>
+          </w:rPr>
+          <w:instrText xml:space="preserve"> PAGEREF _Toc210839478 \h </w:instrText>
+        </w:r>
+        <w:r>
+          <w:rPr>
+            <w:noProof/>
+            <w:webHidden/>
+          </w:rPr>
+        </w:r>
+        <w:r>
+          <w:rPr>
+            <w:noProof/>
+            <w:webHidden/>
+          </w:rPr>
+          <w:fldChar w:fldCharType="separate"/>
+        </w:r>
+        <w:r>
+          <w:rPr>
+            <w:noProof/>
+            <w:webHidden/>
+          </w:rPr>
+          <w:t>16</w:t>
+        </w:r>
+        <w:r>
+          <w:rPr>
+            <w:noProof/>
+            <w:webHidden/>
+          </w:rPr>
+          <w:fldChar w:fldCharType="end"/>
+        </w:r>
+      </w:hyperlink>
+    </w:p>
+    <w:p>
+      <w:pPr>
+        <w:pStyle w:val="Verzeichnis2"/>
+        <w:tabs>
+          <w:tab w:val="left" w:pos="840"/>
+          <w:tab w:val="right" w:leader="dot" w:pos="9060"/>
+        </w:tabs>
+        <w:rPr>
+          <w:rFonts w:asciiTheme="minorHAnsi" w:eastAsiaTheme="minorEastAsia" w:hAnsiTheme="minorHAnsi" w:cstheme="minorBidi"/>
+          <w:iCs w:val="0"/>
           <w:noProof/>
           <w:kern w:val="2"/>
           <w:sz w:val="24"/>
@@ -3137,17 +3942,18 @@
           <w14:ligatures w14:val="standardContextual"/>
         </w:rPr>
       </w:pPr>
-      <w:hyperlink w:anchor="_Toc210757155" w:history="1">
+      <w:hyperlink w:anchor="_Toc210839479" w:history="1">
         <w:r>
           <w:rPr>
             <w:rStyle w:val="Hyperlink"/>
             <w:noProof/>
           </w:rPr>
-          <w:t>2.5.3</w:t>
+          <w:t>4.1</w:t>
         </w:r>
         <w:r>
           <w:rPr>
             <w:rFonts w:asciiTheme="minorHAnsi" w:eastAsiaTheme="minorEastAsia" w:hAnsiTheme="minorHAnsi" w:cstheme="minorBidi"/>
+            <w:iCs w:val="0"/>
             <w:noProof/>
             <w:kern w:val="2"/>
             <w:sz w:val="24"/>
@@ -3162,7 +3968,7 @@
             <w:rStyle w:val="Hyperlink"/>
             <w:noProof/>
           </w:rPr>
-          <w:t>Zwischenstände der Ausarbeitung</w:t>
+          <w:t>Umfang der Arbeit</w:t>
         </w:r>
         <w:r>
           <w:rPr>
@@ -3183,7 +3989,7 @@
             <w:noProof/>
             <w:webHidden/>
           </w:rPr>
-          <w:instrText xml:space="preserve"> PAGEREF _Toc210757155 \h </w:instrText>
+          <w:instrText xml:space="preserve"> PAGEREF _Toc210839479 \h </w:instrText>
         </w:r>
         <w:r>
           <w:rPr>
@@ -3203,7 +4009,7 @@
             <w:noProof/>
             <w:webHidden/>
           </w:rPr>
-          <w:t>5</w:t>
+          <w:t>16</w:t>
         </w:r>
         <w:r>
           <w:rPr>
@@ -3232,13 +4038,13 @@
           <w14:ligatures w14:val="standardContextual"/>
         </w:rPr>
       </w:pPr>
-      <w:hyperlink w:anchor="_Toc210757156" w:history="1">
+      <w:hyperlink w:anchor="_Toc210839480" w:history="1">
         <w:r>
           <w:rPr>
             <w:rStyle w:val="Hyperlink"/>
             <w:noProof/>
           </w:rPr>
-          <w:t>2.6</w:t>
+          <w:t>4.2</w:t>
         </w:r>
         <w:r>
           <w:rPr>
@@ -3258,7 +4064,7 @@
             <w:rStyle w:val="Hyperlink"/>
             <w:noProof/>
           </w:rPr>
-          <w:t>ZweitprüferIn</w:t>
+          <w:t>Schreibstil</w:t>
         </w:r>
         <w:r>
           <w:rPr>
@@ -3279,7 +4085,7 @@
             <w:noProof/>
             <w:webHidden/>
           </w:rPr>
-          <w:instrText xml:space="preserve"> PAGEREF _Toc210757156 \h </w:instrText>
+          <w:instrText xml:space="preserve"> PAGEREF _Toc210839480 \h </w:instrText>
         </w:r>
         <w:r>
           <w:rPr>
@@ -3299,7 +4105,7 @@
             <w:noProof/>
             <w:webHidden/>
           </w:rPr>
-          <w:t>5</w:t>
+          <w:t>16</w:t>
         </w:r>
         <w:r>
           <w:rPr>
@@ -3328,13 +4134,13 @@
           <w14:ligatures w14:val="standardContextual"/>
         </w:rPr>
       </w:pPr>
-      <w:hyperlink w:anchor="_Toc210757157" w:history="1">
+      <w:hyperlink w:anchor="_Toc210839481" w:history="1">
         <w:r>
           <w:rPr>
             <w:rStyle w:val="Hyperlink"/>
             <w:noProof/>
           </w:rPr>
-          <w:t>2.7</w:t>
+          <w:t>4.3</w:t>
         </w:r>
         <w:r>
           <w:rPr>
@@ -3354,7 +4160,7 @@
             <w:rStyle w:val="Hyperlink"/>
             <w:noProof/>
           </w:rPr>
-          <w:t>Fertigstellungsdatum und Abgabe</w:t>
+          <w:t>Verwendung von Zeiten</w:t>
         </w:r>
         <w:r>
           <w:rPr>
@@ -3375,7 +4181,7 @@
             <w:noProof/>
             <w:webHidden/>
           </w:rPr>
-          <w:instrText xml:space="preserve"> PAGEREF _Toc210757157 \h </w:instrText>
+          <w:instrText xml:space="preserve"> PAGEREF _Toc210839481 \h </w:instrText>
         </w:r>
         <w:r>
           <w:rPr>
@@ -3395,7 +4201,7 @@
             <w:noProof/>
             <w:webHidden/>
           </w:rPr>
-          <w:t>6</w:t>
+          <w:t>17</w:t>
         </w:r>
         <w:r>
           <w:rPr>
@@ -3424,13 +4230,13 @@
           <w14:ligatures w14:val="standardContextual"/>
         </w:rPr>
       </w:pPr>
-      <w:hyperlink w:anchor="_Toc210757158" w:history="1">
+      <w:hyperlink w:anchor="_Toc210839482" w:history="1">
         <w:r>
           <w:rPr>
             <w:rStyle w:val="Hyperlink"/>
             <w:noProof/>
           </w:rPr>
-          <w:t>2.8</w:t>
+          <w:t>4.4</w:t>
         </w:r>
         <w:r>
           <w:rPr>
@@ -3450,7 +4256,7 @@
             <w:rStyle w:val="Hyperlink"/>
             <w:noProof/>
           </w:rPr>
-          <w:t>Terminabsprache für das Kolloquium</w:t>
+          <w:t>Grundlegende Anforderungen an die Formatierung</w:t>
         </w:r>
         <w:r>
           <w:rPr>
@@ -3471,7 +4277,7 @@
             <w:noProof/>
             <w:webHidden/>
           </w:rPr>
-          <w:instrText xml:space="preserve"> PAGEREF _Toc210757158 \h </w:instrText>
+          <w:instrText xml:space="preserve"> PAGEREF _Toc210839482 \h </w:instrText>
         </w:r>
         <w:r>
           <w:rPr>
@@ -3491,7 +4297,7 @@
             <w:noProof/>
             <w:webHidden/>
           </w:rPr>
-          <w:t>7</w:t>
+          <w:t>17</w:t>
         </w:r>
         <w:r>
           <w:rPr>
@@ -3520,13 +4326,13 @@
           <w14:ligatures w14:val="standardContextual"/>
         </w:rPr>
       </w:pPr>
-      <w:hyperlink w:anchor="_Toc210757159" w:history="1">
+      <w:hyperlink w:anchor="_Toc210839483" w:history="1">
         <w:r>
           <w:rPr>
             <w:rStyle w:val="Hyperlink"/>
             <w:noProof/>
           </w:rPr>
-          <w:t>2.9</w:t>
+          <w:t>4.5</w:t>
         </w:r>
         <w:r>
           <w:rPr>
@@ -3546,7 +4352,7 @@
             <w:rStyle w:val="Hyperlink"/>
             <w:noProof/>
           </w:rPr>
-          <w:t>Kolloquium</w:t>
+          <w:t>Hervorhebungen</w:t>
         </w:r>
         <w:r>
           <w:rPr>
@@ -3567,7 +4373,7 @@
             <w:noProof/>
             <w:webHidden/>
           </w:rPr>
-          <w:instrText xml:space="preserve"> PAGEREF _Toc210757159 \h </w:instrText>
+          <w:instrText xml:space="preserve"> PAGEREF _Toc210839483 \h </w:instrText>
         </w:r>
         <w:r>
           <w:rPr>
@@ -3587,7 +4393,7 @@
             <w:noProof/>
             <w:webHidden/>
           </w:rPr>
-          <w:t>7</w:t>
+          <w:t>18</w:t>
         </w:r>
         <w:r>
           <w:rPr>
@@ -3616,13 +4422,13 @@
           <w14:ligatures w14:val="standardContextual"/>
         </w:rPr>
       </w:pPr>
-      <w:hyperlink w:anchor="_Toc210757160" w:history="1">
+      <w:hyperlink w:anchor="_Toc210839484" w:history="1">
         <w:r>
           <w:rPr>
             <w:rStyle w:val="Hyperlink"/>
             <w:noProof/>
           </w:rPr>
-          <w:t>2.10</w:t>
+          <w:t>4.6</w:t>
         </w:r>
         <w:r>
           <w:rPr>
@@ -3642,7 +4448,7 @@
             <w:rStyle w:val="Hyperlink"/>
             <w:noProof/>
           </w:rPr>
-          <w:t>Bewertung der Arbeit</w:t>
+          <w:t>Quellenangaben und Zitate</w:t>
         </w:r>
         <w:r>
           <w:rPr>
@@ -3663,7 +4469,7 @@
             <w:noProof/>
             <w:webHidden/>
           </w:rPr>
-          <w:instrText xml:space="preserve"> PAGEREF _Toc210757160 \h </w:instrText>
+          <w:instrText xml:space="preserve"> PAGEREF _Toc210839484 \h </w:instrText>
         </w:r>
         <w:r>
           <w:rPr>
@@ -3683,7 +4489,487 @@
             <w:noProof/>
             <w:webHidden/>
           </w:rPr>
-          <w:t>8</w:t>
+          <w:t>18</w:t>
+        </w:r>
+        <w:r>
+          <w:rPr>
+            <w:noProof/>
+            <w:webHidden/>
+          </w:rPr>
+          <w:fldChar w:fldCharType="end"/>
+        </w:r>
+      </w:hyperlink>
+    </w:p>
+    <w:p>
+      <w:pPr>
+        <w:pStyle w:val="Verzeichnis2"/>
+        <w:tabs>
+          <w:tab w:val="left" w:pos="840"/>
+          <w:tab w:val="right" w:leader="dot" w:pos="9060"/>
+        </w:tabs>
+        <w:rPr>
+          <w:rFonts w:asciiTheme="minorHAnsi" w:eastAsiaTheme="minorEastAsia" w:hAnsiTheme="minorHAnsi" w:cstheme="minorBidi"/>
+          <w:iCs w:val="0"/>
+          <w:noProof/>
+          <w:kern w:val="2"/>
+          <w:sz w:val="24"/>
+          <w:szCs w:val="24"/>
+          <w:lang w:eastAsia="de-DE"/>
+          <w14:ligatures w14:val="standardContextual"/>
+        </w:rPr>
+      </w:pPr>
+      <w:hyperlink w:anchor="_Toc210839485" w:history="1">
+        <w:r>
+          <w:rPr>
+            <w:rStyle w:val="Hyperlink"/>
+            <w:noProof/>
+          </w:rPr>
+          <w:t>4.7</w:t>
+        </w:r>
+        <w:r>
+          <w:rPr>
+            <w:rFonts w:asciiTheme="minorHAnsi" w:eastAsiaTheme="minorEastAsia" w:hAnsiTheme="minorHAnsi" w:cstheme="minorBidi"/>
+            <w:iCs w:val="0"/>
+            <w:noProof/>
+            <w:kern w:val="2"/>
+            <w:sz w:val="24"/>
+            <w:szCs w:val="24"/>
+            <w:lang w:eastAsia="de-DE"/>
+            <w14:ligatures w14:val="standardContextual"/>
+          </w:rPr>
+          <w:tab/>
+        </w:r>
+        <w:r>
+          <w:rPr>
+            <w:rStyle w:val="Hyperlink"/>
+            <w:noProof/>
+          </w:rPr>
+          <w:t>Bilder</w:t>
+        </w:r>
+        <w:r>
+          <w:rPr>
+            <w:noProof/>
+            <w:webHidden/>
+          </w:rPr>
+          <w:tab/>
+        </w:r>
+        <w:r>
+          <w:rPr>
+            <w:noProof/>
+            <w:webHidden/>
+          </w:rPr>
+          <w:fldChar w:fldCharType="begin"/>
+        </w:r>
+        <w:r>
+          <w:rPr>
+            <w:noProof/>
+            <w:webHidden/>
+          </w:rPr>
+          <w:instrText xml:space="preserve"> PAGEREF _Toc210839485 \h </w:instrText>
+        </w:r>
+        <w:r>
+          <w:rPr>
+            <w:noProof/>
+            <w:webHidden/>
+          </w:rPr>
+        </w:r>
+        <w:r>
+          <w:rPr>
+            <w:noProof/>
+            <w:webHidden/>
+          </w:rPr>
+          <w:fldChar w:fldCharType="separate"/>
+        </w:r>
+        <w:r>
+          <w:rPr>
+            <w:noProof/>
+            <w:webHidden/>
+          </w:rPr>
+          <w:t>19</w:t>
+        </w:r>
+        <w:r>
+          <w:rPr>
+            <w:noProof/>
+            <w:webHidden/>
+          </w:rPr>
+          <w:fldChar w:fldCharType="end"/>
+        </w:r>
+      </w:hyperlink>
+    </w:p>
+    <w:p>
+      <w:pPr>
+        <w:pStyle w:val="Verzeichnis2"/>
+        <w:tabs>
+          <w:tab w:val="left" w:pos="840"/>
+          <w:tab w:val="right" w:leader="dot" w:pos="9060"/>
+        </w:tabs>
+        <w:rPr>
+          <w:rFonts w:asciiTheme="minorHAnsi" w:eastAsiaTheme="minorEastAsia" w:hAnsiTheme="minorHAnsi" w:cstheme="minorBidi"/>
+          <w:iCs w:val="0"/>
+          <w:noProof/>
+          <w:kern w:val="2"/>
+          <w:sz w:val="24"/>
+          <w:szCs w:val="24"/>
+          <w:lang w:eastAsia="de-DE"/>
+          <w14:ligatures w14:val="standardContextual"/>
+        </w:rPr>
+      </w:pPr>
+      <w:hyperlink w:anchor="_Toc210839486" w:history="1">
+        <w:r>
+          <w:rPr>
+            <w:rStyle w:val="Hyperlink"/>
+            <w:noProof/>
+          </w:rPr>
+          <w:t>4.8</w:t>
+        </w:r>
+        <w:r>
+          <w:rPr>
+            <w:rFonts w:asciiTheme="minorHAnsi" w:eastAsiaTheme="minorEastAsia" w:hAnsiTheme="minorHAnsi" w:cstheme="minorBidi"/>
+            <w:iCs w:val="0"/>
+            <w:noProof/>
+            <w:kern w:val="2"/>
+            <w:sz w:val="24"/>
+            <w:szCs w:val="24"/>
+            <w:lang w:eastAsia="de-DE"/>
+            <w14:ligatures w14:val="standardContextual"/>
+          </w:rPr>
+          <w:tab/>
+        </w:r>
+        <w:r>
+          <w:rPr>
+            <w:rStyle w:val="Hyperlink"/>
+            <w:noProof/>
+          </w:rPr>
+          <w:t>Tabellen</w:t>
+        </w:r>
+        <w:r>
+          <w:rPr>
+            <w:noProof/>
+            <w:webHidden/>
+          </w:rPr>
+          <w:tab/>
+        </w:r>
+        <w:r>
+          <w:rPr>
+            <w:noProof/>
+            <w:webHidden/>
+          </w:rPr>
+          <w:fldChar w:fldCharType="begin"/>
+        </w:r>
+        <w:r>
+          <w:rPr>
+            <w:noProof/>
+            <w:webHidden/>
+          </w:rPr>
+          <w:instrText xml:space="preserve"> PAGEREF _Toc210839486 \h </w:instrText>
+        </w:r>
+        <w:r>
+          <w:rPr>
+            <w:noProof/>
+            <w:webHidden/>
+          </w:rPr>
+        </w:r>
+        <w:r>
+          <w:rPr>
+            <w:noProof/>
+            <w:webHidden/>
+          </w:rPr>
+          <w:fldChar w:fldCharType="separate"/>
+        </w:r>
+        <w:r>
+          <w:rPr>
+            <w:noProof/>
+            <w:webHidden/>
+          </w:rPr>
+          <w:t>20</w:t>
+        </w:r>
+        <w:r>
+          <w:rPr>
+            <w:noProof/>
+            <w:webHidden/>
+          </w:rPr>
+          <w:fldChar w:fldCharType="end"/>
+        </w:r>
+      </w:hyperlink>
+    </w:p>
+    <w:p>
+      <w:pPr>
+        <w:pStyle w:val="Verzeichnis2"/>
+        <w:tabs>
+          <w:tab w:val="left" w:pos="840"/>
+          <w:tab w:val="right" w:leader="dot" w:pos="9060"/>
+        </w:tabs>
+        <w:rPr>
+          <w:rFonts w:asciiTheme="minorHAnsi" w:eastAsiaTheme="minorEastAsia" w:hAnsiTheme="minorHAnsi" w:cstheme="minorBidi"/>
+          <w:iCs w:val="0"/>
+          <w:noProof/>
+          <w:kern w:val="2"/>
+          <w:sz w:val="24"/>
+          <w:szCs w:val="24"/>
+          <w:lang w:eastAsia="de-DE"/>
+          <w14:ligatures w14:val="standardContextual"/>
+        </w:rPr>
+      </w:pPr>
+      <w:hyperlink w:anchor="_Toc210839487" w:history="1">
+        <w:r>
+          <w:rPr>
+            <w:rStyle w:val="Hyperlink"/>
+            <w:noProof/>
+          </w:rPr>
+          <w:t>4.9</w:t>
+        </w:r>
+        <w:r>
+          <w:rPr>
+            <w:rFonts w:asciiTheme="minorHAnsi" w:eastAsiaTheme="minorEastAsia" w:hAnsiTheme="minorHAnsi" w:cstheme="minorBidi"/>
+            <w:iCs w:val="0"/>
+            <w:noProof/>
+            <w:kern w:val="2"/>
+            <w:sz w:val="24"/>
+            <w:szCs w:val="24"/>
+            <w:lang w:eastAsia="de-DE"/>
+            <w14:ligatures w14:val="standardContextual"/>
+          </w:rPr>
+          <w:tab/>
+        </w:r>
+        <w:r>
+          <w:rPr>
+            <w:rStyle w:val="Hyperlink"/>
+            <w:noProof/>
+          </w:rPr>
+          <w:t>Programmcode</w:t>
+        </w:r>
+        <w:r>
+          <w:rPr>
+            <w:noProof/>
+            <w:webHidden/>
+          </w:rPr>
+          <w:tab/>
+        </w:r>
+        <w:r>
+          <w:rPr>
+            <w:noProof/>
+            <w:webHidden/>
+          </w:rPr>
+          <w:fldChar w:fldCharType="begin"/>
+        </w:r>
+        <w:r>
+          <w:rPr>
+            <w:noProof/>
+            <w:webHidden/>
+          </w:rPr>
+          <w:instrText xml:space="preserve"> PAGEREF _Toc210839487 \h </w:instrText>
+        </w:r>
+        <w:r>
+          <w:rPr>
+            <w:noProof/>
+            <w:webHidden/>
+          </w:rPr>
+        </w:r>
+        <w:r>
+          <w:rPr>
+            <w:noProof/>
+            <w:webHidden/>
+          </w:rPr>
+          <w:fldChar w:fldCharType="separate"/>
+        </w:r>
+        <w:r>
+          <w:rPr>
+            <w:noProof/>
+            <w:webHidden/>
+          </w:rPr>
+          <w:t>20</w:t>
+        </w:r>
+        <w:r>
+          <w:rPr>
+            <w:noProof/>
+            <w:webHidden/>
+          </w:rPr>
+          <w:fldChar w:fldCharType="end"/>
+        </w:r>
+      </w:hyperlink>
+    </w:p>
+    <w:p>
+      <w:pPr>
+        <w:pStyle w:val="Verzeichnis2"/>
+        <w:tabs>
+          <w:tab w:val="left" w:pos="840"/>
+          <w:tab w:val="right" w:leader="dot" w:pos="9060"/>
+        </w:tabs>
+        <w:rPr>
+          <w:rFonts w:asciiTheme="minorHAnsi" w:eastAsiaTheme="minorEastAsia" w:hAnsiTheme="minorHAnsi" w:cstheme="minorBidi"/>
+          <w:iCs w:val="0"/>
+          <w:noProof/>
+          <w:kern w:val="2"/>
+          <w:sz w:val="24"/>
+          <w:szCs w:val="24"/>
+          <w:lang w:eastAsia="de-DE"/>
+          <w14:ligatures w14:val="standardContextual"/>
+        </w:rPr>
+      </w:pPr>
+      <w:hyperlink w:anchor="_Toc210839488" w:history="1">
+        <w:r>
+          <w:rPr>
+            <w:rStyle w:val="Hyperlink"/>
+            <w:noProof/>
+          </w:rPr>
+          <w:t>4.10</w:t>
+        </w:r>
+        <w:r>
+          <w:rPr>
+            <w:rFonts w:asciiTheme="minorHAnsi" w:eastAsiaTheme="minorEastAsia" w:hAnsiTheme="minorHAnsi" w:cstheme="minorBidi"/>
+            <w:iCs w:val="0"/>
+            <w:noProof/>
+            <w:kern w:val="2"/>
+            <w:sz w:val="24"/>
+            <w:szCs w:val="24"/>
+            <w:lang w:eastAsia="de-DE"/>
+            <w14:ligatures w14:val="standardContextual"/>
+          </w:rPr>
+          <w:tab/>
+        </w:r>
+        <w:r>
+          <w:rPr>
+            <w:rStyle w:val="Hyperlink"/>
+            <w:noProof/>
+          </w:rPr>
+          <w:t>Abkürzungen und Begriffe</w:t>
+        </w:r>
+        <w:r>
+          <w:rPr>
+            <w:noProof/>
+            <w:webHidden/>
+          </w:rPr>
+          <w:tab/>
+        </w:r>
+        <w:r>
+          <w:rPr>
+            <w:noProof/>
+            <w:webHidden/>
+          </w:rPr>
+          <w:fldChar w:fldCharType="begin"/>
+        </w:r>
+        <w:r>
+          <w:rPr>
+            <w:noProof/>
+            <w:webHidden/>
+          </w:rPr>
+          <w:instrText xml:space="preserve"> PAGEREF _Toc210839488 \h </w:instrText>
+        </w:r>
+        <w:r>
+          <w:rPr>
+            <w:noProof/>
+            <w:webHidden/>
+          </w:rPr>
+        </w:r>
+        <w:r>
+          <w:rPr>
+            <w:noProof/>
+            <w:webHidden/>
+          </w:rPr>
+          <w:fldChar w:fldCharType="separate"/>
+        </w:r>
+        <w:r>
+          <w:rPr>
+            <w:noProof/>
+            <w:webHidden/>
+          </w:rPr>
+          <w:t>21</w:t>
+        </w:r>
+        <w:r>
+          <w:rPr>
+            <w:noProof/>
+            <w:webHidden/>
+          </w:rPr>
+          <w:fldChar w:fldCharType="end"/>
+        </w:r>
+      </w:hyperlink>
+    </w:p>
+    <w:p>
+      <w:pPr>
+        <w:pStyle w:val="Verzeichnis2"/>
+        <w:tabs>
+          <w:tab w:val="left" w:pos="840"/>
+          <w:tab w:val="right" w:leader="dot" w:pos="9060"/>
+        </w:tabs>
+        <w:rPr>
+          <w:rFonts w:asciiTheme="minorHAnsi" w:eastAsiaTheme="minorEastAsia" w:hAnsiTheme="minorHAnsi" w:cstheme="minorBidi"/>
+          <w:iCs w:val="0"/>
+          <w:noProof/>
+          <w:kern w:val="2"/>
+          <w:sz w:val="24"/>
+          <w:szCs w:val="24"/>
+          <w:lang w:eastAsia="de-DE"/>
+          <w14:ligatures w14:val="standardContextual"/>
+        </w:rPr>
+      </w:pPr>
+      <w:hyperlink w:anchor="_Toc210839489" w:history="1">
+        <w:r>
+          <w:rPr>
+            <w:rStyle w:val="Hyperlink"/>
+            <w:noProof/>
+          </w:rPr>
+          <w:t>4.11</w:t>
+        </w:r>
+        <w:r>
+          <w:rPr>
+            <w:rFonts w:asciiTheme="minorHAnsi" w:eastAsiaTheme="minorEastAsia" w:hAnsiTheme="minorHAnsi" w:cstheme="minorBidi"/>
+            <w:iCs w:val="0"/>
+            <w:noProof/>
+            <w:kern w:val="2"/>
+            <w:sz w:val="24"/>
+            <w:szCs w:val="24"/>
+            <w:lang w:eastAsia="de-DE"/>
+            <w14:ligatures w14:val="standardContextual"/>
+          </w:rPr>
+          <w:tab/>
+        </w:r>
+        <w:r>
+          <w:rPr>
+            <w:rStyle w:val="Hyperlink"/>
+            <w:noProof/>
+          </w:rPr>
+          <w:t>Rechtschreibung</w:t>
+        </w:r>
+        <w:r>
+          <w:rPr>
+            <w:noProof/>
+            <w:webHidden/>
+          </w:rPr>
+          <w:tab/>
+        </w:r>
+        <w:r>
+          <w:rPr>
+            <w:noProof/>
+            <w:webHidden/>
+          </w:rPr>
+          <w:fldChar w:fldCharType="begin"/>
+        </w:r>
+        <w:r>
+          <w:rPr>
+            <w:noProof/>
+            <w:webHidden/>
+          </w:rPr>
+          <w:instrText xml:space="preserve"> PAGEREF _Toc210839489 \h </w:instrText>
+        </w:r>
+        <w:r>
+          <w:rPr>
+            <w:noProof/>
+            <w:webHidden/>
+          </w:rPr>
+        </w:r>
+        <w:r>
+          <w:rPr>
+            <w:noProof/>
+            <w:webHidden/>
+          </w:rPr>
+          <w:fldChar w:fldCharType="separate"/>
+        </w:r>
+        <w:r>
+          <w:rPr>
+            <w:noProof/>
+            <w:webHidden/>
+          </w:rPr>
+          <w:t>21</w:t>
         </w:r>
         <w:r>
           <w:rPr>
@@ -3712,13 +4998,13 @@
           <w14:ligatures w14:val="standardContextual"/>
         </w:rPr>
       </w:pPr>
-      <w:hyperlink w:anchor="_Toc210757161" w:history="1">
+      <w:hyperlink w:anchor="_Toc210839490" w:history="1">
         <w:r>
           <w:rPr>
             <w:rStyle w:val="Hyperlink"/>
             <w:noProof/>
           </w:rPr>
-          <w:t>3</w:t>
+          <w:t>5</w:t>
         </w:r>
         <w:r>
           <w:rPr>
@@ -3738,7 +5024,7 @@
             <w:rStyle w:val="Hyperlink"/>
             <w:noProof/>
           </w:rPr>
-          <w:t>Strukturierung der Abschlussarbeit</w:t>
+          <w:t>Zusammenfassung und Ausblick</w:t>
         </w:r>
         <w:r>
           <w:rPr>
@@ -3759,7 +5045,7 @@
             <w:noProof/>
             <w:webHidden/>
           </w:rPr>
-          <w:instrText xml:space="preserve"> PAGEREF _Toc210757161 \h </w:instrText>
+          <w:instrText xml:space="preserve"> PAGEREF _Toc210839490 \h </w:instrText>
         </w:r>
         <w:r>
           <w:rPr>
@@ -3779,1443 +5065,7 @@
             <w:noProof/>
             <w:webHidden/>
           </w:rPr>
-          <w:t>8</w:t>
-        </w:r>
-        <w:r>
-          <w:rPr>
-            <w:noProof/>
-            <w:webHidden/>
-          </w:rPr>
-          <w:fldChar w:fldCharType="end"/>
-        </w:r>
-      </w:hyperlink>
-    </w:p>
-    <w:p>
-      <w:pPr>
-        <w:pStyle w:val="Verzeichnis2"/>
-        <w:tabs>
-          <w:tab w:val="left" w:pos="840"/>
-          <w:tab w:val="right" w:leader="dot" w:pos="9060"/>
-        </w:tabs>
-        <w:rPr>
-          <w:rFonts w:asciiTheme="minorHAnsi" w:eastAsiaTheme="minorEastAsia" w:hAnsiTheme="minorHAnsi" w:cstheme="minorBidi"/>
-          <w:iCs w:val="0"/>
-          <w:noProof/>
-          <w:kern w:val="2"/>
-          <w:sz w:val="24"/>
-          <w:szCs w:val="24"/>
-          <w:lang w:eastAsia="de-DE"/>
-          <w14:ligatures w14:val="standardContextual"/>
-        </w:rPr>
-      </w:pPr>
-      <w:hyperlink w:anchor="_Toc210757162" w:history="1">
-        <w:r>
-          <w:rPr>
-            <w:rStyle w:val="Hyperlink"/>
-            <w:noProof/>
-          </w:rPr>
-          <w:t>3.1</w:t>
-        </w:r>
-        <w:r>
-          <w:rPr>
-            <w:rFonts w:asciiTheme="minorHAnsi" w:eastAsiaTheme="minorEastAsia" w:hAnsiTheme="minorHAnsi" w:cstheme="minorBidi"/>
-            <w:iCs w:val="0"/>
-            <w:noProof/>
-            <w:kern w:val="2"/>
-            <w:sz w:val="24"/>
-            <w:szCs w:val="24"/>
-            <w:lang w:eastAsia="de-DE"/>
-            <w14:ligatures w14:val="standardContextual"/>
-          </w:rPr>
-          <w:tab/>
-        </w:r>
-        <w:r>
-          <w:rPr>
-            <w:rStyle w:val="Hyperlink"/>
-            <w:noProof/>
-          </w:rPr>
-          <w:t>Deckblatt</w:t>
-        </w:r>
-        <w:r>
-          <w:rPr>
-            <w:noProof/>
-            <w:webHidden/>
-          </w:rPr>
-          <w:tab/>
-        </w:r>
-        <w:r>
-          <w:rPr>
-            <w:noProof/>
-            <w:webHidden/>
-          </w:rPr>
-          <w:fldChar w:fldCharType="begin"/>
-        </w:r>
-        <w:r>
-          <w:rPr>
-            <w:noProof/>
-            <w:webHidden/>
-          </w:rPr>
-          <w:instrText xml:space="preserve"> PAGEREF _Toc210757162 \h </w:instrText>
-        </w:r>
-        <w:r>
-          <w:rPr>
-            <w:noProof/>
-            <w:webHidden/>
-          </w:rPr>
-        </w:r>
-        <w:r>
-          <w:rPr>
-            <w:noProof/>
-            <w:webHidden/>
-          </w:rPr>
-          <w:fldChar w:fldCharType="separate"/>
-        </w:r>
-        <w:r>
-          <w:rPr>
-            <w:noProof/>
-            <w:webHidden/>
-          </w:rPr>
-          <w:t>8</w:t>
-        </w:r>
-        <w:r>
-          <w:rPr>
-            <w:noProof/>
-            <w:webHidden/>
-          </w:rPr>
-          <w:fldChar w:fldCharType="end"/>
-        </w:r>
-      </w:hyperlink>
-    </w:p>
-    <w:p>
-      <w:pPr>
-        <w:pStyle w:val="Verzeichnis2"/>
-        <w:tabs>
-          <w:tab w:val="left" w:pos="840"/>
-          <w:tab w:val="right" w:leader="dot" w:pos="9060"/>
-        </w:tabs>
-        <w:rPr>
-          <w:rFonts w:asciiTheme="minorHAnsi" w:eastAsiaTheme="minorEastAsia" w:hAnsiTheme="minorHAnsi" w:cstheme="minorBidi"/>
-          <w:iCs w:val="0"/>
-          <w:noProof/>
-          <w:kern w:val="2"/>
-          <w:sz w:val="24"/>
-          <w:szCs w:val="24"/>
-          <w:lang w:eastAsia="de-DE"/>
-          <w14:ligatures w14:val="standardContextual"/>
-        </w:rPr>
-      </w:pPr>
-      <w:hyperlink w:anchor="_Toc210757163" w:history="1">
-        <w:r>
-          <w:rPr>
-            <w:rStyle w:val="Hyperlink"/>
-            <w:noProof/>
-          </w:rPr>
-          <w:t>3.2</w:t>
-        </w:r>
-        <w:r>
-          <w:rPr>
-            <w:rFonts w:asciiTheme="minorHAnsi" w:eastAsiaTheme="minorEastAsia" w:hAnsiTheme="minorHAnsi" w:cstheme="minorBidi"/>
-            <w:iCs w:val="0"/>
-            <w:noProof/>
-            <w:kern w:val="2"/>
-            <w:sz w:val="24"/>
-            <w:szCs w:val="24"/>
-            <w:lang w:eastAsia="de-DE"/>
-            <w14:ligatures w14:val="standardContextual"/>
-          </w:rPr>
-          <w:tab/>
-        </w:r>
-        <w:r>
-          <w:rPr>
-            <w:rStyle w:val="Hyperlink"/>
-            <w:noProof/>
-          </w:rPr>
-          <w:t>Aufgabenstellung</w:t>
-        </w:r>
-        <w:r>
-          <w:rPr>
-            <w:noProof/>
-            <w:webHidden/>
-          </w:rPr>
-          <w:tab/>
-        </w:r>
-        <w:r>
-          <w:rPr>
-            <w:noProof/>
-            <w:webHidden/>
-          </w:rPr>
-          <w:fldChar w:fldCharType="begin"/>
-        </w:r>
-        <w:r>
-          <w:rPr>
-            <w:noProof/>
-            <w:webHidden/>
-          </w:rPr>
-          <w:instrText xml:space="preserve"> PAGEREF _Toc210757163 \h </w:instrText>
-        </w:r>
-        <w:r>
-          <w:rPr>
-            <w:noProof/>
-            <w:webHidden/>
-          </w:rPr>
-        </w:r>
-        <w:r>
-          <w:rPr>
-            <w:noProof/>
-            <w:webHidden/>
-          </w:rPr>
-          <w:fldChar w:fldCharType="separate"/>
-        </w:r>
-        <w:r>
-          <w:rPr>
-            <w:noProof/>
-            <w:webHidden/>
-          </w:rPr>
-          <w:t>9</w:t>
-        </w:r>
-        <w:r>
-          <w:rPr>
-            <w:noProof/>
-            <w:webHidden/>
-          </w:rPr>
-          <w:fldChar w:fldCharType="end"/>
-        </w:r>
-      </w:hyperlink>
-    </w:p>
-    <w:p>
-      <w:pPr>
-        <w:pStyle w:val="Verzeichnis2"/>
-        <w:tabs>
-          <w:tab w:val="left" w:pos="840"/>
-          <w:tab w:val="right" w:leader="dot" w:pos="9060"/>
-        </w:tabs>
-        <w:rPr>
-          <w:rFonts w:asciiTheme="minorHAnsi" w:eastAsiaTheme="minorEastAsia" w:hAnsiTheme="minorHAnsi" w:cstheme="minorBidi"/>
-          <w:iCs w:val="0"/>
-          <w:noProof/>
-          <w:kern w:val="2"/>
-          <w:sz w:val="24"/>
-          <w:szCs w:val="24"/>
-          <w:lang w:eastAsia="de-DE"/>
-          <w14:ligatures w14:val="standardContextual"/>
-        </w:rPr>
-      </w:pPr>
-      <w:hyperlink w:anchor="_Toc210757164" w:history="1">
-        <w:r>
-          <w:rPr>
-            <w:rStyle w:val="Hyperlink"/>
-            <w:noProof/>
-          </w:rPr>
-          <w:t>3.3</w:t>
-        </w:r>
-        <w:r>
-          <w:rPr>
-            <w:rFonts w:asciiTheme="minorHAnsi" w:eastAsiaTheme="minorEastAsia" w:hAnsiTheme="minorHAnsi" w:cstheme="minorBidi"/>
-            <w:iCs w:val="0"/>
-            <w:noProof/>
-            <w:kern w:val="2"/>
-            <w:sz w:val="24"/>
-            <w:szCs w:val="24"/>
-            <w:lang w:eastAsia="de-DE"/>
-            <w14:ligatures w14:val="standardContextual"/>
-          </w:rPr>
-          <w:tab/>
-        </w:r>
-        <w:r>
-          <w:rPr>
-            <w:rStyle w:val="Hyperlink"/>
-            <w:noProof/>
-          </w:rPr>
-          <w:t>Erklärung</w:t>
-        </w:r>
-        <w:r>
-          <w:rPr>
-            <w:noProof/>
-            <w:webHidden/>
-          </w:rPr>
-          <w:tab/>
-        </w:r>
-        <w:r>
-          <w:rPr>
-            <w:noProof/>
-            <w:webHidden/>
-          </w:rPr>
-          <w:fldChar w:fldCharType="begin"/>
-        </w:r>
-        <w:r>
-          <w:rPr>
-            <w:noProof/>
-            <w:webHidden/>
-          </w:rPr>
-          <w:instrText xml:space="preserve"> PAGEREF _Toc210757164 \h </w:instrText>
-        </w:r>
-        <w:r>
-          <w:rPr>
-            <w:noProof/>
-            <w:webHidden/>
-          </w:rPr>
-        </w:r>
-        <w:r>
-          <w:rPr>
-            <w:noProof/>
-            <w:webHidden/>
-          </w:rPr>
-          <w:fldChar w:fldCharType="separate"/>
-        </w:r>
-        <w:r>
-          <w:rPr>
-            <w:noProof/>
-            <w:webHidden/>
-          </w:rPr>
-          <w:t>10</w:t>
-        </w:r>
-        <w:r>
-          <w:rPr>
-            <w:noProof/>
-            <w:webHidden/>
-          </w:rPr>
-          <w:fldChar w:fldCharType="end"/>
-        </w:r>
-      </w:hyperlink>
-    </w:p>
-    <w:p>
-      <w:pPr>
-        <w:pStyle w:val="Verzeichnis2"/>
-        <w:tabs>
-          <w:tab w:val="left" w:pos="840"/>
-          <w:tab w:val="right" w:leader="dot" w:pos="9060"/>
-        </w:tabs>
-        <w:rPr>
-          <w:rFonts w:asciiTheme="minorHAnsi" w:eastAsiaTheme="minorEastAsia" w:hAnsiTheme="minorHAnsi" w:cstheme="minorBidi"/>
-          <w:iCs w:val="0"/>
-          <w:noProof/>
-          <w:kern w:val="2"/>
-          <w:sz w:val="24"/>
-          <w:szCs w:val="24"/>
-          <w:lang w:eastAsia="de-DE"/>
-          <w14:ligatures w14:val="standardContextual"/>
-        </w:rPr>
-      </w:pPr>
-      <w:hyperlink w:anchor="_Toc210757165" w:history="1">
-        <w:r>
-          <w:rPr>
-            <w:rStyle w:val="Hyperlink"/>
-            <w:noProof/>
-          </w:rPr>
-          <w:t>3.4</w:t>
-        </w:r>
-        <w:r>
-          <w:rPr>
-            <w:rFonts w:asciiTheme="minorHAnsi" w:eastAsiaTheme="minorEastAsia" w:hAnsiTheme="minorHAnsi" w:cstheme="minorBidi"/>
-            <w:iCs w:val="0"/>
-            <w:noProof/>
-            <w:kern w:val="2"/>
-            <w:sz w:val="24"/>
-            <w:szCs w:val="24"/>
-            <w:lang w:eastAsia="de-DE"/>
-            <w14:ligatures w14:val="standardContextual"/>
-          </w:rPr>
-          <w:tab/>
-        </w:r>
-        <w:r>
-          <w:rPr>
-            <w:rStyle w:val="Hyperlink"/>
-            <w:noProof/>
-          </w:rPr>
-          <w:t>Zusammenfassung</w:t>
-        </w:r>
-        <w:r>
-          <w:rPr>
-            <w:noProof/>
-            <w:webHidden/>
-          </w:rPr>
-          <w:tab/>
-        </w:r>
-        <w:r>
-          <w:rPr>
-            <w:noProof/>
-            <w:webHidden/>
-          </w:rPr>
-          <w:fldChar w:fldCharType="begin"/>
-        </w:r>
-        <w:r>
-          <w:rPr>
-            <w:noProof/>
-            <w:webHidden/>
-          </w:rPr>
-          <w:instrText xml:space="preserve"> PAGEREF _Toc210757165 \h </w:instrText>
-        </w:r>
-        <w:r>
-          <w:rPr>
-            <w:noProof/>
-            <w:webHidden/>
-          </w:rPr>
-        </w:r>
-        <w:r>
-          <w:rPr>
-            <w:noProof/>
-            <w:webHidden/>
-          </w:rPr>
-          <w:fldChar w:fldCharType="separate"/>
-        </w:r>
-        <w:r>
-          <w:rPr>
-            <w:noProof/>
-            <w:webHidden/>
-          </w:rPr>
-          <w:t>11</w:t>
-        </w:r>
-        <w:r>
-          <w:rPr>
-            <w:noProof/>
-            <w:webHidden/>
-          </w:rPr>
-          <w:fldChar w:fldCharType="end"/>
-        </w:r>
-      </w:hyperlink>
-    </w:p>
-    <w:p>
-      <w:pPr>
-        <w:pStyle w:val="Verzeichnis2"/>
-        <w:tabs>
-          <w:tab w:val="left" w:pos="840"/>
-          <w:tab w:val="right" w:leader="dot" w:pos="9060"/>
-        </w:tabs>
-        <w:rPr>
-          <w:rFonts w:asciiTheme="minorHAnsi" w:eastAsiaTheme="minorEastAsia" w:hAnsiTheme="minorHAnsi" w:cstheme="minorBidi"/>
-          <w:iCs w:val="0"/>
-          <w:noProof/>
-          <w:kern w:val="2"/>
-          <w:sz w:val="24"/>
-          <w:szCs w:val="24"/>
-          <w:lang w:eastAsia="de-DE"/>
-          <w14:ligatures w14:val="standardContextual"/>
-        </w:rPr>
-      </w:pPr>
-      <w:hyperlink w:anchor="_Toc210757166" w:history="1">
-        <w:r>
-          <w:rPr>
-            <w:rStyle w:val="Hyperlink"/>
-            <w:noProof/>
-          </w:rPr>
-          <w:t>3.5</w:t>
-        </w:r>
-        <w:r>
-          <w:rPr>
-            <w:rFonts w:asciiTheme="minorHAnsi" w:eastAsiaTheme="minorEastAsia" w:hAnsiTheme="minorHAnsi" w:cstheme="minorBidi"/>
-            <w:iCs w:val="0"/>
-            <w:noProof/>
-            <w:kern w:val="2"/>
-            <w:sz w:val="24"/>
-            <w:szCs w:val="24"/>
-            <w:lang w:eastAsia="de-DE"/>
-            <w14:ligatures w14:val="standardContextual"/>
-          </w:rPr>
-          <w:tab/>
-        </w:r>
-        <w:r>
-          <w:rPr>
-            <w:rStyle w:val="Hyperlink"/>
-            <w:noProof/>
-          </w:rPr>
-          <w:t>Inhaltsverzeichnis</w:t>
-        </w:r>
-        <w:r>
-          <w:rPr>
-            <w:noProof/>
-            <w:webHidden/>
-          </w:rPr>
-          <w:tab/>
-        </w:r>
-        <w:r>
-          <w:rPr>
-            <w:noProof/>
-            <w:webHidden/>
-          </w:rPr>
-          <w:fldChar w:fldCharType="begin"/>
-        </w:r>
-        <w:r>
-          <w:rPr>
-            <w:noProof/>
-            <w:webHidden/>
-          </w:rPr>
-          <w:instrText xml:space="preserve"> PAGEREF _Toc210757166 \h </w:instrText>
-        </w:r>
-        <w:r>
-          <w:rPr>
-            <w:noProof/>
-            <w:webHidden/>
-          </w:rPr>
-        </w:r>
-        <w:r>
-          <w:rPr>
-            <w:noProof/>
-            <w:webHidden/>
-          </w:rPr>
-          <w:fldChar w:fldCharType="separate"/>
-        </w:r>
-        <w:r>
-          <w:rPr>
-            <w:noProof/>
-            <w:webHidden/>
-          </w:rPr>
-          <w:t>12</w:t>
-        </w:r>
-        <w:r>
-          <w:rPr>
-            <w:noProof/>
-            <w:webHidden/>
-          </w:rPr>
-          <w:fldChar w:fldCharType="end"/>
-        </w:r>
-      </w:hyperlink>
-    </w:p>
-    <w:p>
-      <w:pPr>
-        <w:pStyle w:val="Verzeichnis2"/>
-        <w:tabs>
-          <w:tab w:val="left" w:pos="840"/>
-          <w:tab w:val="right" w:leader="dot" w:pos="9060"/>
-        </w:tabs>
-        <w:rPr>
-          <w:rFonts w:asciiTheme="minorHAnsi" w:eastAsiaTheme="minorEastAsia" w:hAnsiTheme="minorHAnsi" w:cstheme="minorBidi"/>
-          <w:iCs w:val="0"/>
-          <w:noProof/>
-          <w:kern w:val="2"/>
-          <w:sz w:val="24"/>
-          <w:szCs w:val="24"/>
-          <w:lang w:eastAsia="de-DE"/>
-          <w14:ligatures w14:val="standardContextual"/>
-        </w:rPr>
-      </w:pPr>
-      <w:hyperlink w:anchor="_Toc210757167" w:history="1">
-        <w:r>
-          <w:rPr>
-            <w:rStyle w:val="Hyperlink"/>
-            <w:noProof/>
-          </w:rPr>
-          <w:t>3.6</w:t>
-        </w:r>
-        <w:r>
-          <w:rPr>
-            <w:rFonts w:asciiTheme="minorHAnsi" w:eastAsiaTheme="minorEastAsia" w:hAnsiTheme="minorHAnsi" w:cstheme="minorBidi"/>
-            <w:iCs w:val="0"/>
-            <w:noProof/>
-            <w:kern w:val="2"/>
-            <w:sz w:val="24"/>
-            <w:szCs w:val="24"/>
-            <w:lang w:eastAsia="de-DE"/>
-            <w14:ligatures w14:val="standardContextual"/>
-          </w:rPr>
-          <w:tab/>
-        </w:r>
-        <w:r>
-          <w:rPr>
-            <w:rStyle w:val="Hyperlink"/>
-            <w:noProof/>
-          </w:rPr>
-          <w:t>Liste der Abbildungen und Tabellen</w:t>
-        </w:r>
-        <w:r>
-          <w:rPr>
-            <w:noProof/>
-            <w:webHidden/>
-          </w:rPr>
-          <w:tab/>
-        </w:r>
-        <w:r>
-          <w:rPr>
-            <w:noProof/>
-            <w:webHidden/>
-          </w:rPr>
-          <w:fldChar w:fldCharType="begin"/>
-        </w:r>
-        <w:r>
-          <w:rPr>
-            <w:noProof/>
-            <w:webHidden/>
-          </w:rPr>
-          <w:instrText xml:space="preserve"> PAGEREF _Toc210757167 \h </w:instrText>
-        </w:r>
-        <w:r>
-          <w:rPr>
-            <w:noProof/>
-            <w:webHidden/>
-          </w:rPr>
-        </w:r>
-        <w:r>
-          <w:rPr>
-            <w:noProof/>
-            <w:webHidden/>
-          </w:rPr>
-          <w:fldChar w:fldCharType="separate"/>
-        </w:r>
-        <w:r>
-          <w:rPr>
-            <w:noProof/>
-            <w:webHidden/>
-          </w:rPr>
-          <w:t>12</w:t>
-        </w:r>
-        <w:r>
-          <w:rPr>
-            <w:noProof/>
-            <w:webHidden/>
-          </w:rPr>
-          <w:fldChar w:fldCharType="end"/>
-        </w:r>
-      </w:hyperlink>
-    </w:p>
-    <w:p>
-      <w:pPr>
-        <w:pStyle w:val="Verzeichnis2"/>
-        <w:tabs>
-          <w:tab w:val="left" w:pos="840"/>
-          <w:tab w:val="right" w:leader="dot" w:pos="9060"/>
-        </w:tabs>
-        <w:rPr>
-          <w:rFonts w:asciiTheme="minorHAnsi" w:eastAsiaTheme="minorEastAsia" w:hAnsiTheme="minorHAnsi" w:cstheme="minorBidi"/>
-          <w:iCs w:val="0"/>
-          <w:noProof/>
-          <w:kern w:val="2"/>
-          <w:sz w:val="24"/>
-          <w:szCs w:val="24"/>
-          <w:lang w:eastAsia="de-DE"/>
-          <w14:ligatures w14:val="standardContextual"/>
-        </w:rPr>
-      </w:pPr>
-      <w:hyperlink w:anchor="_Toc210757168" w:history="1">
-        <w:r>
-          <w:rPr>
-            <w:rStyle w:val="Hyperlink"/>
-            <w:noProof/>
-          </w:rPr>
-          <w:t>3.7</w:t>
-        </w:r>
-        <w:r>
-          <w:rPr>
-            <w:rFonts w:asciiTheme="minorHAnsi" w:eastAsiaTheme="minorEastAsia" w:hAnsiTheme="minorHAnsi" w:cstheme="minorBidi"/>
-            <w:iCs w:val="0"/>
-            <w:noProof/>
-            <w:kern w:val="2"/>
-            <w:sz w:val="24"/>
-            <w:szCs w:val="24"/>
-            <w:lang w:eastAsia="de-DE"/>
-            <w14:ligatures w14:val="standardContextual"/>
-          </w:rPr>
-          <w:tab/>
-        </w:r>
-        <w:r>
-          <w:rPr>
-            <w:rStyle w:val="Hyperlink"/>
-            <w:noProof/>
-          </w:rPr>
-          <w:t>Kapitel 1: Einleitung</w:t>
-        </w:r>
-        <w:r>
-          <w:rPr>
-            <w:noProof/>
-            <w:webHidden/>
-          </w:rPr>
-          <w:tab/>
-        </w:r>
-        <w:r>
-          <w:rPr>
-            <w:noProof/>
-            <w:webHidden/>
-          </w:rPr>
-          <w:fldChar w:fldCharType="begin"/>
-        </w:r>
-        <w:r>
-          <w:rPr>
-            <w:noProof/>
-            <w:webHidden/>
-          </w:rPr>
-          <w:instrText xml:space="preserve"> PAGEREF _Toc210757168 \h </w:instrText>
-        </w:r>
-        <w:r>
-          <w:rPr>
-            <w:noProof/>
-            <w:webHidden/>
-          </w:rPr>
-        </w:r>
-        <w:r>
-          <w:rPr>
-            <w:noProof/>
-            <w:webHidden/>
-          </w:rPr>
-          <w:fldChar w:fldCharType="separate"/>
-        </w:r>
-        <w:r>
-          <w:rPr>
-            <w:noProof/>
-            <w:webHidden/>
-          </w:rPr>
-          <w:t>12</w:t>
-        </w:r>
-        <w:r>
-          <w:rPr>
-            <w:noProof/>
-            <w:webHidden/>
-          </w:rPr>
-          <w:fldChar w:fldCharType="end"/>
-        </w:r>
-      </w:hyperlink>
-    </w:p>
-    <w:p>
-      <w:pPr>
-        <w:pStyle w:val="Verzeichnis2"/>
-        <w:tabs>
-          <w:tab w:val="left" w:pos="840"/>
-          <w:tab w:val="right" w:leader="dot" w:pos="9060"/>
-        </w:tabs>
-        <w:rPr>
-          <w:rFonts w:asciiTheme="minorHAnsi" w:eastAsiaTheme="minorEastAsia" w:hAnsiTheme="minorHAnsi" w:cstheme="minorBidi"/>
-          <w:iCs w:val="0"/>
-          <w:noProof/>
-          <w:kern w:val="2"/>
-          <w:sz w:val="24"/>
-          <w:szCs w:val="24"/>
-          <w:lang w:eastAsia="de-DE"/>
-          <w14:ligatures w14:val="standardContextual"/>
-        </w:rPr>
-      </w:pPr>
-      <w:hyperlink w:anchor="_Toc210757169" w:history="1">
-        <w:r>
-          <w:rPr>
-            <w:rStyle w:val="Hyperlink"/>
-            <w:noProof/>
-          </w:rPr>
-          <w:t>3.8</w:t>
-        </w:r>
-        <w:r>
-          <w:rPr>
-            <w:rFonts w:asciiTheme="minorHAnsi" w:eastAsiaTheme="minorEastAsia" w:hAnsiTheme="minorHAnsi" w:cstheme="minorBidi"/>
-            <w:iCs w:val="0"/>
-            <w:noProof/>
-            <w:kern w:val="2"/>
-            <w:sz w:val="24"/>
-            <w:szCs w:val="24"/>
-            <w:lang w:eastAsia="de-DE"/>
-            <w14:ligatures w14:val="standardContextual"/>
-          </w:rPr>
-          <w:tab/>
-        </w:r>
-        <w:r>
-          <w:rPr>
-            <w:rStyle w:val="Hyperlink"/>
-            <w:noProof/>
-          </w:rPr>
-          <w:t>Kapitel 2-n</w:t>
-        </w:r>
-        <w:r>
-          <w:rPr>
-            <w:noProof/>
-            <w:webHidden/>
-          </w:rPr>
-          <w:tab/>
-        </w:r>
-        <w:r>
-          <w:rPr>
-            <w:noProof/>
-            <w:webHidden/>
-          </w:rPr>
-          <w:fldChar w:fldCharType="begin"/>
-        </w:r>
-        <w:r>
-          <w:rPr>
-            <w:noProof/>
-            <w:webHidden/>
-          </w:rPr>
-          <w:instrText xml:space="preserve"> PAGEREF _Toc210757169 \h </w:instrText>
-        </w:r>
-        <w:r>
-          <w:rPr>
-            <w:noProof/>
-            <w:webHidden/>
-          </w:rPr>
-        </w:r>
-        <w:r>
-          <w:rPr>
-            <w:noProof/>
-            <w:webHidden/>
-          </w:rPr>
-          <w:fldChar w:fldCharType="separate"/>
-        </w:r>
-        <w:r>
-          <w:rPr>
-            <w:noProof/>
-            <w:webHidden/>
-          </w:rPr>
-          <w:t>13</w:t>
-        </w:r>
-        <w:r>
-          <w:rPr>
-            <w:noProof/>
-            <w:webHidden/>
-          </w:rPr>
-          <w:fldChar w:fldCharType="end"/>
-        </w:r>
-      </w:hyperlink>
-    </w:p>
-    <w:p>
-      <w:pPr>
-        <w:pStyle w:val="Verzeichnis3"/>
-        <w:tabs>
-          <w:tab w:val="left" w:pos="1260"/>
-          <w:tab w:val="right" w:leader="dot" w:pos="9060"/>
-        </w:tabs>
-        <w:rPr>
-          <w:rFonts w:asciiTheme="minorHAnsi" w:eastAsiaTheme="minorEastAsia" w:hAnsiTheme="minorHAnsi" w:cstheme="minorBidi"/>
-          <w:noProof/>
-          <w:kern w:val="2"/>
-          <w:sz w:val="24"/>
-          <w:szCs w:val="24"/>
-          <w:lang w:eastAsia="de-DE"/>
-          <w14:ligatures w14:val="standardContextual"/>
-        </w:rPr>
-      </w:pPr>
-      <w:hyperlink w:anchor="_Toc210757170" w:history="1">
-        <w:r>
-          <w:rPr>
-            <w:rStyle w:val="Hyperlink"/>
-            <w:noProof/>
-          </w:rPr>
-          <w:t>3.8.1</w:t>
-        </w:r>
-        <w:r>
-          <w:rPr>
-            <w:rFonts w:asciiTheme="minorHAnsi" w:eastAsiaTheme="minorEastAsia" w:hAnsiTheme="minorHAnsi" w:cstheme="minorBidi"/>
-            <w:noProof/>
-            <w:kern w:val="2"/>
-            <w:sz w:val="24"/>
-            <w:szCs w:val="24"/>
-            <w:lang w:eastAsia="de-DE"/>
-            <w14:ligatures w14:val="standardContextual"/>
-          </w:rPr>
-          <w:tab/>
-        </w:r>
-        <w:r>
-          <w:rPr>
-            <w:rStyle w:val="Hyperlink"/>
-            <w:noProof/>
-          </w:rPr>
-          <w:t>Kapitelweise Einleitungen und Zusammenfassungen</w:t>
-        </w:r>
-        <w:r>
-          <w:rPr>
-            <w:noProof/>
-            <w:webHidden/>
-          </w:rPr>
-          <w:tab/>
-        </w:r>
-        <w:r>
-          <w:rPr>
-            <w:noProof/>
-            <w:webHidden/>
-          </w:rPr>
-          <w:fldChar w:fldCharType="begin"/>
-        </w:r>
-        <w:r>
-          <w:rPr>
-            <w:noProof/>
-            <w:webHidden/>
-          </w:rPr>
-          <w:instrText xml:space="preserve"> PAGEREF _Toc210757170 \h </w:instrText>
-        </w:r>
-        <w:r>
-          <w:rPr>
-            <w:noProof/>
-            <w:webHidden/>
-          </w:rPr>
-        </w:r>
-        <w:r>
-          <w:rPr>
-            <w:noProof/>
-            <w:webHidden/>
-          </w:rPr>
-          <w:fldChar w:fldCharType="separate"/>
-        </w:r>
-        <w:r>
-          <w:rPr>
-            <w:noProof/>
-            <w:webHidden/>
-          </w:rPr>
-          <w:t>13</w:t>
-        </w:r>
-        <w:r>
-          <w:rPr>
-            <w:noProof/>
-            <w:webHidden/>
-          </w:rPr>
-          <w:fldChar w:fldCharType="end"/>
-        </w:r>
-      </w:hyperlink>
-    </w:p>
-    <w:p>
-      <w:pPr>
-        <w:pStyle w:val="Verzeichnis3"/>
-        <w:tabs>
-          <w:tab w:val="left" w:pos="1260"/>
-          <w:tab w:val="right" w:leader="dot" w:pos="9060"/>
-        </w:tabs>
-        <w:rPr>
-          <w:rFonts w:asciiTheme="minorHAnsi" w:eastAsiaTheme="minorEastAsia" w:hAnsiTheme="minorHAnsi" w:cstheme="minorBidi"/>
-          <w:noProof/>
-          <w:kern w:val="2"/>
-          <w:sz w:val="24"/>
-          <w:szCs w:val="24"/>
-          <w:lang w:eastAsia="de-DE"/>
-          <w14:ligatures w14:val="standardContextual"/>
-        </w:rPr>
-      </w:pPr>
-      <w:hyperlink w:anchor="_Toc210757171" w:history="1">
-        <w:r>
-          <w:rPr>
-            <w:rStyle w:val="Hyperlink"/>
-            <w:noProof/>
-          </w:rPr>
-          <w:t>3.8.2</w:t>
-        </w:r>
-        <w:r>
-          <w:rPr>
-            <w:rFonts w:asciiTheme="minorHAnsi" w:eastAsiaTheme="minorEastAsia" w:hAnsiTheme="minorHAnsi" w:cstheme="minorBidi"/>
-            <w:noProof/>
-            <w:kern w:val="2"/>
-            <w:sz w:val="24"/>
-            <w:szCs w:val="24"/>
-            <w:lang w:eastAsia="de-DE"/>
-            <w14:ligatures w14:val="standardContextual"/>
-          </w:rPr>
-          <w:tab/>
-        </w:r>
-        <w:r>
-          <w:rPr>
-            <w:rStyle w:val="Hyperlink"/>
-            <w:noProof/>
-          </w:rPr>
-          <w:t>Beispielgliederung</w:t>
-        </w:r>
-        <w:r>
-          <w:rPr>
-            <w:noProof/>
-            <w:webHidden/>
-          </w:rPr>
-          <w:tab/>
-        </w:r>
-        <w:r>
-          <w:rPr>
-            <w:noProof/>
-            <w:webHidden/>
-          </w:rPr>
-          <w:fldChar w:fldCharType="begin"/>
-        </w:r>
-        <w:r>
-          <w:rPr>
-            <w:noProof/>
-            <w:webHidden/>
-          </w:rPr>
-          <w:instrText xml:space="preserve"> PAGEREF _Toc210757171 \h </w:instrText>
-        </w:r>
-        <w:r>
-          <w:rPr>
-            <w:noProof/>
-            <w:webHidden/>
-          </w:rPr>
-        </w:r>
-        <w:r>
-          <w:rPr>
-            <w:noProof/>
-            <w:webHidden/>
-          </w:rPr>
-          <w:fldChar w:fldCharType="separate"/>
-        </w:r>
-        <w:r>
-          <w:rPr>
-            <w:noProof/>
-            <w:webHidden/>
-          </w:rPr>
-          <w:t>13</w:t>
-        </w:r>
-        <w:r>
-          <w:rPr>
-            <w:noProof/>
-            <w:webHidden/>
-          </w:rPr>
-          <w:fldChar w:fldCharType="end"/>
-        </w:r>
-      </w:hyperlink>
-    </w:p>
-    <w:p>
-      <w:pPr>
-        <w:pStyle w:val="Verzeichnis2"/>
-        <w:tabs>
-          <w:tab w:val="left" w:pos="840"/>
-          <w:tab w:val="right" w:leader="dot" w:pos="9060"/>
-        </w:tabs>
-        <w:rPr>
-          <w:rFonts w:asciiTheme="minorHAnsi" w:eastAsiaTheme="minorEastAsia" w:hAnsiTheme="minorHAnsi" w:cstheme="minorBidi"/>
-          <w:iCs w:val="0"/>
-          <w:noProof/>
-          <w:kern w:val="2"/>
-          <w:sz w:val="24"/>
-          <w:szCs w:val="24"/>
-          <w:lang w:eastAsia="de-DE"/>
-          <w14:ligatures w14:val="standardContextual"/>
-        </w:rPr>
-      </w:pPr>
-      <w:hyperlink w:anchor="_Toc210757172" w:history="1">
-        <w:r>
-          <w:rPr>
-            <w:rStyle w:val="Hyperlink"/>
-            <w:noProof/>
-          </w:rPr>
-          <w:t>3.9</w:t>
-        </w:r>
-        <w:r>
-          <w:rPr>
-            <w:rFonts w:asciiTheme="minorHAnsi" w:eastAsiaTheme="minorEastAsia" w:hAnsiTheme="minorHAnsi" w:cstheme="minorBidi"/>
-            <w:iCs w:val="0"/>
-            <w:noProof/>
-            <w:kern w:val="2"/>
-            <w:sz w:val="24"/>
-            <w:szCs w:val="24"/>
-            <w:lang w:eastAsia="de-DE"/>
-            <w14:ligatures w14:val="standardContextual"/>
-          </w:rPr>
-          <w:tab/>
-        </w:r>
-        <w:r>
-          <w:rPr>
-            <w:rStyle w:val="Hyperlink"/>
-            <w:noProof/>
-          </w:rPr>
-          <w:t>Schlusskapitel: Zusammenfassung der Ergebnisse und Ausblick</w:t>
-        </w:r>
-        <w:r>
-          <w:rPr>
-            <w:noProof/>
-            <w:webHidden/>
-          </w:rPr>
-          <w:tab/>
-        </w:r>
-        <w:r>
-          <w:rPr>
-            <w:noProof/>
-            <w:webHidden/>
-          </w:rPr>
-          <w:fldChar w:fldCharType="begin"/>
-        </w:r>
-        <w:r>
-          <w:rPr>
-            <w:noProof/>
-            <w:webHidden/>
-          </w:rPr>
-          <w:instrText xml:space="preserve"> PAGEREF _Toc210757172 \h </w:instrText>
-        </w:r>
-        <w:r>
-          <w:rPr>
-            <w:noProof/>
-            <w:webHidden/>
-          </w:rPr>
-        </w:r>
-        <w:r>
-          <w:rPr>
-            <w:noProof/>
-            <w:webHidden/>
-          </w:rPr>
-          <w:fldChar w:fldCharType="separate"/>
-        </w:r>
-        <w:r>
-          <w:rPr>
-            <w:noProof/>
-            <w:webHidden/>
-          </w:rPr>
-          <w:t>14</w:t>
-        </w:r>
-        <w:r>
-          <w:rPr>
-            <w:noProof/>
-            <w:webHidden/>
-          </w:rPr>
-          <w:fldChar w:fldCharType="end"/>
-        </w:r>
-      </w:hyperlink>
-    </w:p>
-    <w:p>
-      <w:pPr>
-        <w:pStyle w:val="Verzeichnis2"/>
-        <w:tabs>
-          <w:tab w:val="left" w:pos="840"/>
-          <w:tab w:val="right" w:leader="dot" w:pos="9060"/>
-        </w:tabs>
-        <w:rPr>
-          <w:rFonts w:asciiTheme="minorHAnsi" w:eastAsiaTheme="minorEastAsia" w:hAnsiTheme="minorHAnsi" w:cstheme="minorBidi"/>
-          <w:iCs w:val="0"/>
-          <w:noProof/>
-          <w:kern w:val="2"/>
-          <w:sz w:val="24"/>
-          <w:szCs w:val="24"/>
-          <w:lang w:eastAsia="de-DE"/>
-          <w14:ligatures w14:val="standardContextual"/>
-        </w:rPr>
-      </w:pPr>
-      <w:hyperlink w:anchor="_Toc210757173" w:history="1">
-        <w:r>
-          <w:rPr>
-            <w:rStyle w:val="Hyperlink"/>
-            <w:noProof/>
-          </w:rPr>
-          <w:t>3.10</w:t>
-        </w:r>
-        <w:r>
-          <w:rPr>
-            <w:rFonts w:asciiTheme="minorHAnsi" w:eastAsiaTheme="minorEastAsia" w:hAnsiTheme="minorHAnsi" w:cstheme="minorBidi"/>
-            <w:iCs w:val="0"/>
-            <w:noProof/>
-            <w:kern w:val="2"/>
-            <w:sz w:val="24"/>
-            <w:szCs w:val="24"/>
-            <w:lang w:eastAsia="de-DE"/>
-            <w14:ligatures w14:val="standardContextual"/>
-          </w:rPr>
-          <w:tab/>
-        </w:r>
-        <w:r>
-          <w:rPr>
-            <w:rStyle w:val="Hyperlink"/>
-            <w:noProof/>
-          </w:rPr>
-          <w:t>Danksagung</w:t>
-        </w:r>
-        <w:r>
-          <w:rPr>
-            <w:noProof/>
-            <w:webHidden/>
-          </w:rPr>
-          <w:tab/>
-        </w:r>
-        <w:r>
-          <w:rPr>
-            <w:noProof/>
-            <w:webHidden/>
-          </w:rPr>
-          <w:fldChar w:fldCharType="begin"/>
-        </w:r>
-        <w:r>
-          <w:rPr>
-            <w:noProof/>
-            <w:webHidden/>
-          </w:rPr>
-          <w:instrText xml:space="preserve"> PAGEREF _Toc210757173 \h </w:instrText>
-        </w:r>
-        <w:r>
-          <w:rPr>
-            <w:noProof/>
-            <w:webHidden/>
-          </w:rPr>
-        </w:r>
-        <w:r>
-          <w:rPr>
-            <w:noProof/>
-            <w:webHidden/>
-          </w:rPr>
-          <w:fldChar w:fldCharType="separate"/>
-        </w:r>
-        <w:r>
-          <w:rPr>
-            <w:noProof/>
-            <w:webHidden/>
-          </w:rPr>
-          <w:t>14</w:t>
-        </w:r>
-        <w:r>
-          <w:rPr>
-            <w:noProof/>
-            <w:webHidden/>
-          </w:rPr>
-          <w:fldChar w:fldCharType="end"/>
-        </w:r>
-      </w:hyperlink>
-    </w:p>
-    <w:p>
-      <w:pPr>
-        <w:pStyle w:val="Verzeichnis2"/>
-        <w:tabs>
-          <w:tab w:val="left" w:pos="840"/>
-          <w:tab w:val="right" w:leader="dot" w:pos="9060"/>
-        </w:tabs>
-        <w:rPr>
-          <w:rFonts w:asciiTheme="minorHAnsi" w:eastAsiaTheme="minorEastAsia" w:hAnsiTheme="minorHAnsi" w:cstheme="minorBidi"/>
-          <w:iCs w:val="0"/>
-          <w:noProof/>
-          <w:kern w:val="2"/>
-          <w:sz w:val="24"/>
-          <w:szCs w:val="24"/>
-          <w:lang w:eastAsia="de-DE"/>
-          <w14:ligatures w14:val="standardContextual"/>
-        </w:rPr>
-      </w:pPr>
-      <w:hyperlink w:anchor="_Toc210757174" w:history="1">
-        <w:r>
-          <w:rPr>
-            <w:rStyle w:val="Hyperlink"/>
-            <w:noProof/>
-          </w:rPr>
-          <w:t>3.11</w:t>
-        </w:r>
-        <w:r>
-          <w:rPr>
-            <w:rFonts w:asciiTheme="minorHAnsi" w:eastAsiaTheme="minorEastAsia" w:hAnsiTheme="minorHAnsi" w:cstheme="minorBidi"/>
-            <w:iCs w:val="0"/>
-            <w:noProof/>
-            <w:kern w:val="2"/>
-            <w:sz w:val="24"/>
-            <w:szCs w:val="24"/>
-            <w:lang w:eastAsia="de-DE"/>
-            <w14:ligatures w14:val="standardContextual"/>
-          </w:rPr>
-          <w:tab/>
-        </w:r>
-        <w:r>
-          <w:rPr>
-            <w:rStyle w:val="Hyperlink"/>
-            <w:noProof/>
-          </w:rPr>
-          <w:t>Anhänge</w:t>
-        </w:r>
-        <w:r>
-          <w:rPr>
-            <w:noProof/>
-            <w:webHidden/>
-          </w:rPr>
-          <w:tab/>
-        </w:r>
-        <w:r>
-          <w:rPr>
-            <w:noProof/>
-            <w:webHidden/>
-          </w:rPr>
-          <w:fldChar w:fldCharType="begin"/>
-        </w:r>
-        <w:r>
-          <w:rPr>
-            <w:noProof/>
-            <w:webHidden/>
-          </w:rPr>
-          <w:instrText xml:space="preserve"> PAGEREF _Toc210757174 \h </w:instrText>
-        </w:r>
-        <w:r>
-          <w:rPr>
-            <w:noProof/>
-            <w:webHidden/>
-          </w:rPr>
-        </w:r>
-        <w:r>
-          <w:rPr>
-            <w:noProof/>
-            <w:webHidden/>
-          </w:rPr>
-          <w:fldChar w:fldCharType="separate"/>
-        </w:r>
-        <w:r>
-          <w:rPr>
-            <w:noProof/>
-            <w:webHidden/>
-          </w:rPr>
-          <w:t>15</w:t>
-        </w:r>
-        <w:r>
-          <w:rPr>
-            <w:noProof/>
-            <w:webHidden/>
-          </w:rPr>
-          <w:fldChar w:fldCharType="end"/>
-        </w:r>
-      </w:hyperlink>
-    </w:p>
-    <w:p>
-      <w:pPr>
-        <w:pStyle w:val="Verzeichnis2"/>
-        <w:tabs>
-          <w:tab w:val="left" w:pos="840"/>
-          <w:tab w:val="right" w:leader="dot" w:pos="9060"/>
-        </w:tabs>
-        <w:rPr>
-          <w:rFonts w:asciiTheme="minorHAnsi" w:eastAsiaTheme="minorEastAsia" w:hAnsiTheme="minorHAnsi" w:cstheme="minorBidi"/>
-          <w:iCs w:val="0"/>
-          <w:noProof/>
-          <w:kern w:val="2"/>
-          <w:sz w:val="24"/>
-          <w:szCs w:val="24"/>
-          <w:lang w:eastAsia="de-DE"/>
-          <w14:ligatures w14:val="standardContextual"/>
-        </w:rPr>
-      </w:pPr>
-      <w:hyperlink w:anchor="_Toc210757175" w:history="1">
-        <w:r>
-          <w:rPr>
-            <w:rStyle w:val="Hyperlink"/>
-            <w:noProof/>
-          </w:rPr>
-          <w:t>3.12</w:t>
-        </w:r>
-        <w:r>
-          <w:rPr>
-            <w:rFonts w:asciiTheme="minorHAnsi" w:eastAsiaTheme="minorEastAsia" w:hAnsiTheme="minorHAnsi" w:cstheme="minorBidi"/>
-            <w:iCs w:val="0"/>
-            <w:noProof/>
-            <w:kern w:val="2"/>
-            <w:sz w:val="24"/>
-            <w:szCs w:val="24"/>
-            <w:lang w:eastAsia="de-DE"/>
-            <w14:ligatures w14:val="standardContextual"/>
-          </w:rPr>
-          <w:tab/>
-        </w:r>
-        <w:r>
-          <w:rPr>
-            <w:rStyle w:val="Hyperlink"/>
-            <w:noProof/>
-          </w:rPr>
-          <w:t>Literatur</w:t>
-        </w:r>
-        <w:r>
-          <w:rPr>
-            <w:noProof/>
-            <w:webHidden/>
-          </w:rPr>
-          <w:tab/>
-        </w:r>
-        <w:r>
-          <w:rPr>
-            <w:noProof/>
-            <w:webHidden/>
-          </w:rPr>
-          <w:fldChar w:fldCharType="begin"/>
-        </w:r>
-        <w:r>
-          <w:rPr>
-            <w:noProof/>
-            <w:webHidden/>
-          </w:rPr>
-          <w:instrText xml:space="preserve"> PAGEREF _Toc210757175 \h </w:instrText>
-        </w:r>
-        <w:r>
-          <w:rPr>
-            <w:noProof/>
-            <w:webHidden/>
-          </w:rPr>
-        </w:r>
-        <w:r>
-          <w:rPr>
-            <w:noProof/>
-            <w:webHidden/>
-          </w:rPr>
-          <w:fldChar w:fldCharType="separate"/>
-        </w:r>
-        <w:r>
-          <w:rPr>
-            <w:noProof/>
-            <w:webHidden/>
-          </w:rPr>
-          <w:t>15</w:t>
-        </w:r>
-        <w:r>
-          <w:rPr>
-            <w:noProof/>
-            <w:webHidden/>
-          </w:rPr>
-          <w:fldChar w:fldCharType="end"/>
-        </w:r>
-      </w:hyperlink>
-    </w:p>
-    <w:p>
-      <w:pPr>
-        <w:pStyle w:val="Verzeichnis2"/>
-        <w:tabs>
-          <w:tab w:val="left" w:pos="840"/>
-          <w:tab w:val="right" w:leader="dot" w:pos="9060"/>
-        </w:tabs>
-        <w:rPr>
-          <w:rFonts w:asciiTheme="minorHAnsi" w:eastAsiaTheme="minorEastAsia" w:hAnsiTheme="minorHAnsi" w:cstheme="minorBidi"/>
-          <w:iCs w:val="0"/>
-          <w:noProof/>
-          <w:kern w:val="2"/>
-          <w:sz w:val="24"/>
-          <w:szCs w:val="24"/>
-          <w:lang w:eastAsia="de-DE"/>
-          <w14:ligatures w14:val="standardContextual"/>
-        </w:rPr>
-      </w:pPr>
-      <w:hyperlink w:anchor="_Toc210757176" w:history="1">
-        <w:r>
-          <w:rPr>
-            <w:rStyle w:val="Hyperlink"/>
-            <w:noProof/>
-          </w:rPr>
-          <w:t>3.13</w:t>
-        </w:r>
-        <w:r>
-          <w:rPr>
-            <w:rFonts w:asciiTheme="minorHAnsi" w:eastAsiaTheme="minorEastAsia" w:hAnsiTheme="minorHAnsi" w:cstheme="minorBidi"/>
-            <w:iCs w:val="0"/>
-            <w:noProof/>
-            <w:kern w:val="2"/>
-            <w:sz w:val="24"/>
-            <w:szCs w:val="24"/>
-            <w:lang w:eastAsia="de-DE"/>
-            <w14:ligatures w14:val="standardContextual"/>
-          </w:rPr>
-          <w:tab/>
-        </w:r>
-        <w:r>
-          <w:rPr>
-            <w:rStyle w:val="Hyperlink"/>
-            <w:noProof/>
-          </w:rPr>
-          <w:t>CD / USB Stick</w:t>
-        </w:r>
-        <w:r>
-          <w:rPr>
-            <w:noProof/>
-            <w:webHidden/>
-          </w:rPr>
-          <w:tab/>
-        </w:r>
-        <w:r>
-          <w:rPr>
-            <w:noProof/>
-            <w:webHidden/>
-          </w:rPr>
-          <w:fldChar w:fldCharType="begin"/>
-        </w:r>
-        <w:r>
-          <w:rPr>
-            <w:noProof/>
-            <w:webHidden/>
-          </w:rPr>
-          <w:instrText xml:space="preserve"> PAGEREF _Toc210757176 \h </w:instrText>
-        </w:r>
-        <w:r>
-          <w:rPr>
-            <w:noProof/>
-            <w:webHidden/>
-          </w:rPr>
-        </w:r>
-        <w:r>
-          <w:rPr>
-            <w:noProof/>
-            <w:webHidden/>
-          </w:rPr>
-          <w:fldChar w:fldCharType="separate"/>
-        </w:r>
-        <w:r>
-          <w:rPr>
-            <w:noProof/>
-            <w:webHidden/>
-          </w:rPr>
-          <w:t>15</w:t>
+          <w:t>21</w:t>
         </w:r>
         <w:r>
           <w:rPr>
@@ -5244,13 +5094,13 @@
           <w14:ligatures w14:val="standardContextual"/>
         </w:rPr>
       </w:pPr>
-      <w:hyperlink w:anchor="_Toc210757177" w:history="1">
+      <w:hyperlink w:anchor="_Toc210839491" w:history="1">
         <w:r>
           <w:rPr>
             <w:rStyle w:val="Hyperlink"/>
             <w:noProof/>
           </w:rPr>
-          <w:t>4</w:t>
+          <w:t>6</w:t>
         </w:r>
         <w:r>
           <w:rPr>
@@ -5270,7 +5120,7 @@
             <w:rStyle w:val="Hyperlink"/>
             <w:noProof/>
           </w:rPr>
-          <w:t>Hinweise zum Schreiben der Arbeit</w:t>
+          <w:t>Danksagungen</w:t>
         </w:r>
         <w:r>
           <w:rPr>
@@ -5291,7 +5141,7 @@
             <w:noProof/>
             <w:webHidden/>
           </w:rPr>
-          <w:instrText xml:space="preserve"> PAGEREF _Toc210757177 \h </w:instrText>
+          <w:instrText xml:space="preserve"> PAGEREF _Toc210839491 \h </w:instrText>
         </w:r>
         <w:r>
           <w:rPr>
@@ -5311,1063 +5161,7 @@
             <w:noProof/>
             <w:webHidden/>
           </w:rPr>
-          <w:t>16</w:t>
-        </w:r>
-        <w:r>
-          <w:rPr>
-            <w:noProof/>
-            <w:webHidden/>
-          </w:rPr>
-          <w:fldChar w:fldCharType="end"/>
-        </w:r>
-      </w:hyperlink>
-    </w:p>
-    <w:p>
-      <w:pPr>
-        <w:pStyle w:val="Verzeichnis2"/>
-        <w:tabs>
-          <w:tab w:val="left" w:pos="840"/>
-          <w:tab w:val="right" w:leader="dot" w:pos="9060"/>
-        </w:tabs>
-        <w:rPr>
-          <w:rFonts w:asciiTheme="minorHAnsi" w:eastAsiaTheme="minorEastAsia" w:hAnsiTheme="minorHAnsi" w:cstheme="minorBidi"/>
-          <w:iCs w:val="0"/>
-          <w:noProof/>
-          <w:kern w:val="2"/>
-          <w:sz w:val="24"/>
-          <w:szCs w:val="24"/>
-          <w:lang w:eastAsia="de-DE"/>
-          <w14:ligatures w14:val="standardContextual"/>
-        </w:rPr>
-      </w:pPr>
-      <w:hyperlink w:anchor="_Toc210757178" w:history="1">
-        <w:r>
-          <w:rPr>
-            <w:rStyle w:val="Hyperlink"/>
-            <w:noProof/>
-          </w:rPr>
-          <w:t>4.1</w:t>
-        </w:r>
-        <w:r>
-          <w:rPr>
-            <w:rFonts w:asciiTheme="minorHAnsi" w:eastAsiaTheme="minorEastAsia" w:hAnsiTheme="minorHAnsi" w:cstheme="minorBidi"/>
-            <w:iCs w:val="0"/>
-            <w:noProof/>
-            <w:kern w:val="2"/>
-            <w:sz w:val="24"/>
-            <w:szCs w:val="24"/>
-            <w:lang w:eastAsia="de-DE"/>
-            <w14:ligatures w14:val="standardContextual"/>
-          </w:rPr>
-          <w:tab/>
-        </w:r>
-        <w:r>
-          <w:rPr>
-            <w:rStyle w:val="Hyperlink"/>
-            <w:noProof/>
-          </w:rPr>
-          <w:t>Umfang der Arbeit</w:t>
-        </w:r>
-        <w:r>
-          <w:rPr>
-            <w:noProof/>
-            <w:webHidden/>
-          </w:rPr>
-          <w:tab/>
-        </w:r>
-        <w:r>
-          <w:rPr>
-            <w:noProof/>
-            <w:webHidden/>
-          </w:rPr>
-          <w:fldChar w:fldCharType="begin"/>
-        </w:r>
-        <w:r>
-          <w:rPr>
-            <w:noProof/>
-            <w:webHidden/>
-          </w:rPr>
-          <w:instrText xml:space="preserve"> PAGEREF _Toc210757178 \h </w:instrText>
-        </w:r>
-        <w:r>
-          <w:rPr>
-            <w:noProof/>
-            <w:webHidden/>
-          </w:rPr>
-        </w:r>
-        <w:r>
-          <w:rPr>
-            <w:noProof/>
-            <w:webHidden/>
-          </w:rPr>
-          <w:fldChar w:fldCharType="separate"/>
-        </w:r>
-        <w:r>
-          <w:rPr>
-            <w:noProof/>
-            <w:webHidden/>
-          </w:rPr>
-          <w:t>16</w:t>
-        </w:r>
-        <w:r>
-          <w:rPr>
-            <w:noProof/>
-            <w:webHidden/>
-          </w:rPr>
-          <w:fldChar w:fldCharType="end"/>
-        </w:r>
-      </w:hyperlink>
-    </w:p>
-    <w:p>
-      <w:pPr>
-        <w:pStyle w:val="Verzeichnis2"/>
-        <w:tabs>
-          <w:tab w:val="left" w:pos="840"/>
-          <w:tab w:val="right" w:leader="dot" w:pos="9060"/>
-        </w:tabs>
-        <w:rPr>
-          <w:rFonts w:asciiTheme="minorHAnsi" w:eastAsiaTheme="minorEastAsia" w:hAnsiTheme="minorHAnsi" w:cstheme="minorBidi"/>
-          <w:iCs w:val="0"/>
-          <w:noProof/>
-          <w:kern w:val="2"/>
-          <w:sz w:val="24"/>
-          <w:szCs w:val="24"/>
-          <w:lang w:eastAsia="de-DE"/>
-          <w14:ligatures w14:val="standardContextual"/>
-        </w:rPr>
-      </w:pPr>
-      <w:hyperlink w:anchor="_Toc210757179" w:history="1">
-        <w:r>
-          <w:rPr>
-            <w:rStyle w:val="Hyperlink"/>
-            <w:noProof/>
-          </w:rPr>
-          <w:t>4.2</w:t>
-        </w:r>
-        <w:r>
-          <w:rPr>
-            <w:rFonts w:asciiTheme="minorHAnsi" w:eastAsiaTheme="minorEastAsia" w:hAnsiTheme="minorHAnsi" w:cstheme="minorBidi"/>
-            <w:iCs w:val="0"/>
-            <w:noProof/>
-            <w:kern w:val="2"/>
-            <w:sz w:val="24"/>
-            <w:szCs w:val="24"/>
-            <w:lang w:eastAsia="de-DE"/>
-            <w14:ligatures w14:val="standardContextual"/>
-          </w:rPr>
-          <w:tab/>
-        </w:r>
-        <w:r>
-          <w:rPr>
-            <w:rStyle w:val="Hyperlink"/>
-            <w:noProof/>
-          </w:rPr>
-          <w:t>Schreibstil</w:t>
-        </w:r>
-        <w:r>
-          <w:rPr>
-            <w:noProof/>
-            <w:webHidden/>
-          </w:rPr>
-          <w:tab/>
-        </w:r>
-        <w:r>
-          <w:rPr>
-            <w:noProof/>
-            <w:webHidden/>
-          </w:rPr>
-          <w:fldChar w:fldCharType="begin"/>
-        </w:r>
-        <w:r>
-          <w:rPr>
-            <w:noProof/>
-            <w:webHidden/>
-          </w:rPr>
-          <w:instrText xml:space="preserve"> PAGEREF _Toc210757179 \h </w:instrText>
-        </w:r>
-        <w:r>
-          <w:rPr>
-            <w:noProof/>
-            <w:webHidden/>
-          </w:rPr>
-        </w:r>
-        <w:r>
-          <w:rPr>
-            <w:noProof/>
-            <w:webHidden/>
-          </w:rPr>
-          <w:fldChar w:fldCharType="separate"/>
-        </w:r>
-        <w:r>
-          <w:rPr>
-            <w:noProof/>
-            <w:webHidden/>
-          </w:rPr>
-          <w:t>16</w:t>
-        </w:r>
-        <w:r>
-          <w:rPr>
-            <w:noProof/>
-            <w:webHidden/>
-          </w:rPr>
-          <w:fldChar w:fldCharType="end"/>
-        </w:r>
-      </w:hyperlink>
-    </w:p>
-    <w:p>
-      <w:pPr>
-        <w:pStyle w:val="Verzeichnis2"/>
-        <w:tabs>
-          <w:tab w:val="left" w:pos="840"/>
-          <w:tab w:val="right" w:leader="dot" w:pos="9060"/>
-        </w:tabs>
-        <w:rPr>
-          <w:rFonts w:asciiTheme="minorHAnsi" w:eastAsiaTheme="minorEastAsia" w:hAnsiTheme="minorHAnsi" w:cstheme="minorBidi"/>
-          <w:iCs w:val="0"/>
-          <w:noProof/>
-          <w:kern w:val="2"/>
-          <w:sz w:val="24"/>
-          <w:szCs w:val="24"/>
-          <w:lang w:eastAsia="de-DE"/>
-          <w14:ligatures w14:val="standardContextual"/>
-        </w:rPr>
-      </w:pPr>
-      <w:hyperlink w:anchor="_Toc210757180" w:history="1">
-        <w:r>
-          <w:rPr>
-            <w:rStyle w:val="Hyperlink"/>
-            <w:noProof/>
-          </w:rPr>
-          <w:t>4.3</w:t>
-        </w:r>
-        <w:r>
-          <w:rPr>
-            <w:rFonts w:asciiTheme="minorHAnsi" w:eastAsiaTheme="minorEastAsia" w:hAnsiTheme="minorHAnsi" w:cstheme="minorBidi"/>
-            <w:iCs w:val="0"/>
-            <w:noProof/>
-            <w:kern w:val="2"/>
-            <w:sz w:val="24"/>
-            <w:szCs w:val="24"/>
-            <w:lang w:eastAsia="de-DE"/>
-            <w14:ligatures w14:val="standardContextual"/>
-          </w:rPr>
-          <w:tab/>
-        </w:r>
-        <w:r>
-          <w:rPr>
-            <w:rStyle w:val="Hyperlink"/>
-            <w:noProof/>
-          </w:rPr>
-          <w:t>Verwendung von Zeiten</w:t>
-        </w:r>
-        <w:r>
-          <w:rPr>
-            <w:noProof/>
-            <w:webHidden/>
-          </w:rPr>
-          <w:tab/>
-        </w:r>
-        <w:r>
-          <w:rPr>
-            <w:noProof/>
-            <w:webHidden/>
-          </w:rPr>
-          <w:fldChar w:fldCharType="begin"/>
-        </w:r>
-        <w:r>
-          <w:rPr>
-            <w:noProof/>
-            <w:webHidden/>
-          </w:rPr>
-          <w:instrText xml:space="preserve"> PAGEREF _Toc210757180 \h </w:instrText>
-        </w:r>
-        <w:r>
-          <w:rPr>
-            <w:noProof/>
-            <w:webHidden/>
-          </w:rPr>
-        </w:r>
-        <w:r>
-          <w:rPr>
-            <w:noProof/>
-            <w:webHidden/>
-          </w:rPr>
-          <w:fldChar w:fldCharType="separate"/>
-        </w:r>
-        <w:r>
-          <w:rPr>
-            <w:noProof/>
-            <w:webHidden/>
-          </w:rPr>
-          <w:t>17</w:t>
-        </w:r>
-        <w:r>
-          <w:rPr>
-            <w:noProof/>
-            <w:webHidden/>
-          </w:rPr>
-          <w:fldChar w:fldCharType="end"/>
-        </w:r>
-      </w:hyperlink>
-    </w:p>
-    <w:p>
-      <w:pPr>
-        <w:pStyle w:val="Verzeichnis2"/>
-        <w:tabs>
-          <w:tab w:val="left" w:pos="840"/>
-          <w:tab w:val="right" w:leader="dot" w:pos="9060"/>
-        </w:tabs>
-        <w:rPr>
-          <w:rFonts w:asciiTheme="minorHAnsi" w:eastAsiaTheme="minorEastAsia" w:hAnsiTheme="minorHAnsi" w:cstheme="minorBidi"/>
-          <w:iCs w:val="0"/>
-          <w:noProof/>
-          <w:kern w:val="2"/>
-          <w:sz w:val="24"/>
-          <w:szCs w:val="24"/>
-          <w:lang w:eastAsia="de-DE"/>
-          <w14:ligatures w14:val="standardContextual"/>
-        </w:rPr>
-      </w:pPr>
-      <w:hyperlink w:anchor="_Toc210757181" w:history="1">
-        <w:r>
-          <w:rPr>
-            <w:rStyle w:val="Hyperlink"/>
-            <w:noProof/>
-          </w:rPr>
-          <w:t>4.4</w:t>
-        </w:r>
-        <w:r>
-          <w:rPr>
-            <w:rFonts w:asciiTheme="minorHAnsi" w:eastAsiaTheme="minorEastAsia" w:hAnsiTheme="minorHAnsi" w:cstheme="minorBidi"/>
-            <w:iCs w:val="0"/>
-            <w:noProof/>
-            <w:kern w:val="2"/>
-            <w:sz w:val="24"/>
-            <w:szCs w:val="24"/>
-            <w:lang w:eastAsia="de-DE"/>
-            <w14:ligatures w14:val="standardContextual"/>
-          </w:rPr>
-          <w:tab/>
-        </w:r>
-        <w:r>
-          <w:rPr>
-            <w:rStyle w:val="Hyperlink"/>
-            <w:noProof/>
-          </w:rPr>
-          <w:t>Grundlegende Anforderungen an die Formatierung</w:t>
-        </w:r>
-        <w:r>
-          <w:rPr>
-            <w:noProof/>
-            <w:webHidden/>
-          </w:rPr>
-          <w:tab/>
-        </w:r>
-        <w:r>
-          <w:rPr>
-            <w:noProof/>
-            <w:webHidden/>
-          </w:rPr>
-          <w:fldChar w:fldCharType="begin"/>
-        </w:r>
-        <w:r>
-          <w:rPr>
-            <w:noProof/>
-            <w:webHidden/>
-          </w:rPr>
-          <w:instrText xml:space="preserve"> PAGEREF _Toc210757181 \h </w:instrText>
-        </w:r>
-        <w:r>
-          <w:rPr>
-            <w:noProof/>
-            <w:webHidden/>
-          </w:rPr>
-        </w:r>
-        <w:r>
-          <w:rPr>
-            <w:noProof/>
-            <w:webHidden/>
-          </w:rPr>
-          <w:fldChar w:fldCharType="separate"/>
-        </w:r>
-        <w:r>
-          <w:rPr>
-            <w:noProof/>
-            <w:webHidden/>
-          </w:rPr>
-          <w:t>17</w:t>
-        </w:r>
-        <w:r>
-          <w:rPr>
-            <w:noProof/>
-            <w:webHidden/>
-          </w:rPr>
-          <w:fldChar w:fldCharType="end"/>
-        </w:r>
-      </w:hyperlink>
-    </w:p>
-    <w:p>
-      <w:pPr>
-        <w:pStyle w:val="Verzeichnis2"/>
-        <w:tabs>
-          <w:tab w:val="left" w:pos="840"/>
-          <w:tab w:val="right" w:leader="dot" w:pos="9060"/>
-        </w:tabs>
-        <w:rPr>
-          <w:rFonts w:asciiTheme="minorHAnsi" w:eastAsiaTheme="minorEastAsia" w:hAnsiTheme="minorHAnsi" w:cstheme="minorBidi"/>
-          <w:iCs w:val="0"/>
-          <w:noProof/>
-          <w:kern w:val="2"/>
-          <w:sz w:val="24"/>
-          <w:szCs w:val="24"/>
-          <w:lang w:eastAsia="de-DE"/>
-          <w14:ligatures w14:val="standardContextual"/>
-        </w:rPr>
-      </w:pPr>
-      <w:hyperlink w:anchor="_Toc210757182" w:history="1">
-        <w:r>
-          <w:rPr>
-            <w:rStyle w:val="Hyperlink"/>
-            <w:noProof/>
-          </w:rPr>
-          <w:t>4.5</w:t>
-        </w:r>
-        <w:r>
-          <w:rPr>
-            <w:rFonts w:asciiTheme="minorHAnsi" w:eastAsiaTheme="minorEastAsia" w:hAnsiTheme="minorHAnsi" w:cstheme="minorBidi"/>
-            <w:iCs w:val="0"/>
-            <w:noProof/>
-            <w:kern w:val="2"/>
-            <w:sz w:val="24"/>
-            <w:szCs w:val="24"/>
-            <w:lang w:eastAsia="de-DE"/>
-            <w14:ligatures w14:val="standardContextual"/>
-          </w:rPr>
-          <w:tab/>
-        </w:r>
-        <w:r>
-          <w:rPr>
-            <w:rStyle w:val="Hyperlink"/>
-            <w:noProof/>
-          </w:rPr>
-          <w:t>Hervorhebungen</w:t>
-        </w:r>
-        <w:r>
-          <w:rPr>
-            <w:noProof/>
-            <w:webHidden/>
-          </w:rPr>
-          <w:tab/>
-        </w:r>
-        <w:r>
-          <w:rPr>
-            <w:noProof/>
-            <w:webHidden/>
-          </w:rPr>
-          <w:fldChar w:fldCharType="begin"/>
-        </w:r>
-        <w:r>
-          <w:rPr>
-            <w:noProof/>
-            <w:webHidden/>
-          </w:rPr>
-          <w:instrText xml:space="preserve"> PAGEREF _Toc210757182 \h </w:instrText>
-        </w:r>
-        <w:r>
-          <w:rPr>
-            <w:noProof/>
-            <w:webHidden/>
-          </w:rPr>
-        </w:r>
-        <w:r>
-          <w:rPr>
-            <w:noProof/>
-            <w:webHidden/>
-          </w:rPr>
-          <w:fldChar w:fldCharType="separate"/>
-        </w:r>
-        <w:r>
-          <w:rPr>
-            <w:noProof/>
-            <w:webHidden/>
-          </w:rPr>
-          <w:t>18</w:t>
-        </w:r>
-        <w:r>
-          <w:rPr>
-            <w:noProof/>
-            <w:webHidden/>
-          </w:rPr>
-          <w:fldChar w:fldCharType="end"/>
-        </w:r>
-      </w:hyperlink>
-    </w:p>
-    <w:p>
-      <w:pPr>
-        <w:pStyle w:val="Verzeichnis2"/>
-        <w:tabs>
-          <w:tab w:val="left" w:pos="840"/>
-          <w:tab w:val="right" w:leader="dot" w:pos="9060"/>
-        </w:tabs>
-        <w:rPr>
-          <w:rFonts w:asciiTheme="minorHAnsi" w:eastAsiaTheme="minorEastAsia" w:hAnsiTheme="minorHAnsi" w:cstheme="minorBidi"/>
-          <w:iCs w:val="0"/>
-          <w:noProof/>
-          <w:kern w:val="2"/>
-          <w:sz w:val="24"/>
-          <w:szCs w:val="24"/>
-          <w:lang w:eastAsia="de-DE"/>
-          <w14:ligatures w14:val="standardContextual"/>
-        </w:rPr>
-      </w:pPr>
-      <w:hyperlink w:anchor="_Toc210757183" w:history="1">
-        <w:r>
-          <w:rPr>
-            <w:rStyle w:val="Hyperlink"/>
-            <w:noProof/>
-          </w:rPr>
-          <w:t>4.6</w:t>
-        </w:r>
-        <w:r>
-          <w:rPr>
-            <w:rFonts w:asciiTheme="minorHAnsi" w:eastAsiaTheme="minorEastAsia" w:hAnsiTheme="minorHAnsi" w:cstheme="minorBidi"/>
-            <w:iCs w:val="0"/>
-            <w:noProof/>
-            <w:kern w:val="2"/>
-            <w:sz w:val="24"/>
-            <w:szCs w:val="24"/>
-            <w:lang w:eastAsia="de-DE"/>
-            <w14:ligatures w14:val="standardContextual"/>
-          </w:rPr>
-          <w:tab/>
-        </w:r>
-        <w:r>
-          <w:rPr>
-            <w:rStyle w:val="Hyperlink"/>
-            <w:noProof/>
-          </w:rPr>
-          <w:t>Quellenangaben und Zitate</w:t>
-        </w:r>
-        <w:r>
-          <w:rPr>
-            <w:noProof/>
-            <w:webHidden/>
-          </w:rPr>
-          <w:tab/>
-        </w:r>
-        <w:r>
-          <w:rPr>
-            <w:noProof/>
-            <w:webHidden/>
-          </w:rPr>
-          <w:fldChar w:fldCharType="begin"/>
-        </w:r>
-        <w:r>
-          <w:rPr>
-            <w:noProof/>
-            <w:webHidden/>
-          </w:rPr>
-          <w:instrText xml:space="preserve"> PAGEREF _Toc210757183 \h </w:instrText>
-        </w:r>
-        <w:r>
-          <w:rPr>
-            <w:noProof/>
-            <w:webHidden/>
-          </w:rPr>
-        </w:r>
-        <w:r>
-          <w:rPr>
-            <w:noProof/>
-            <w:webHidden/>
-          </w:rPr>
-          <w:fldChar w:fldCharType="separate"/>
-        </w:r>
-        <w:r>
-          <w:rPr>
-            <w:noProof/>
-            <w:webHidden/>
-          </w:rPr>
-          <w:t>18</w:t>
-        </w:r>
-        <w:r>
-          <w:rPr>
-            <w:noProof/>
-            <w:webHidden/>
-          </w:rPr>
-          <w:fldChar w:fldCharType="end"/>
-        </w:r>
-      </w:hyperlink>
-    </w:p>
-    <w:p>
-      <w:pPr>
-        <w:pStyle w:val="Verzeichnis2"/>
-        <w:tabs>
-          <w:tab w:val="left" w:pos="840"/>
-          <w:tab w:val="right" w:leader="dot" w:pos="9060"/>
-        </w:tabs>
-        <w:rPr>
-          <w:rFonts w:asciiTheme="minorHAnsi" w:eastAsiaTheme="minorEastAsia" w:hAnsiTheme="minorHAnsi" w:cstheme="minorBidi"/>
-          <w:iCs w:val="0"/>
-          <w:noProof/>
-          <w:kern w:val="2"/>
-          <w:sz w:val="24"/>
-          <w:szCs w:val="24"/>
-          <w:lang w:eastAsia="de-DE"/>
-          <w14:ligatures w14:val="standardContextual"/>
-        </w:rPr>
-      </w:pPr>
-      <w:hyperlink w:anchor="_Toc210757184" w:history="1">
-        <w:r>
-          <w:rPr>
-            <w:rStyle w:val="Hyperlink"/>
-            <w:noProof/>
-          </w:rPr>
-          <w:t>4.7</w:t>
-        </w:r>
-        <w:r>
-          <w:rPr>
-            <w:rFonts w:asciiTheme="minorHAnsi" w:eastAsiaTheme="minorEastAsia" w:hAnsiTheme="minorHAnsi" w:cstheme="minorBidi"/>
-            <w:iCs w:val="0"/>
-            <w:noProof/>
-            <w:kern w:val="2"/>
-            <w:sz w:val="24"/>
-            <w:szCs w:val="24"/>
-            <w:lang w:eastAsia="de-DE"/>
-            <w14:ligatures w14:val="standardContextual"/>
-          </w:rPr>
-          <w:tab/>
-        </w:r>
-        <w:r>
-          <w:rPr>
-            <w:rStyle w:val="Hyperlink"/>
-            <w:noProof/>
-          </w:rPr>
-          <w:t>Bilder</w:t>
-        </w:r>
-        <w:r>
-          <w:rPr>
-            <w:noProof/>
-            <w:webHidden/>
-          </w:rPr>
-          <w:tab/>
-        </w:r>
-        <w:r>
-          <w:rPr>
-            <w:noProof/>
-            <w:webHidden/>
-          </w:rPr>
-          <w:fldChar w:fldCharType="begin"/>
-        </w:r>
-        <w:r>
-          <w:rPr>
-            <w:noProof/>
-            <w:webHidden/>
-          </w:rPr>
-          <w:instrText xml:space="preserve"> PAGEREF _Toc210757184 \h </w:instrText>
-        </w:r>
-        <w:r>
-          <w:rPr>
-            <w:noProof/>
-            <w:webHidden/>
-          </w:rPr>
-        </w:r>
-        <w:r>
-          <w:rPr>
-            <w:noProof/>
-            <w:webHidden/>
-          </w:rPr>
-          <w:fldChar w:fldCharType="separate"/>
-        </w:r>
-        <w:r>
-          <w:rPr>
-            <w:noProof/>
-            <w:webHidden/>
-          </w:rPr>
-          <w:t>19</w:t>
-        </w:r>
-        <w:r>
-          <w:rPr>
-            <w:noProof/>
-            <w:webHidden/>
-          </w:rPr>
-          <w:fldChar w:fldCharType="end"/>
-        </w:r>
-      </w:hyperlink>
-    </w:p>
-    <w:p>
-      <w:pPr>
-        <w:pStyle w:val="Verzeichnis2"/>
-        <w:tabs>
-          <w:tab w:val="left" w:pos="840"/>
-          <w:tab w:val="right" w:leader="dot" w:pos="9060"/>
-        </w:tabs>
-        <w:rPr>
-          <w:rFonts w:asciiTheme="minorHAnsi" w:eastAsiaTheme="minorEastAsia" w:hAnsiTheme="minorHAnsi" w:cstheme="minorBidi"/>
-          <w:iCs w:val="0"/>
-          <w:noProof/>
-          <w:kern w:val="2"/>
-          <w:sz w:val="24"/>
-          <w:szCs w:val="24"/>
-          <w:lang w:eastAsia="de-DE"/>
-          <w14:ligatures w14:val="standardContextual"/>
-        </w:rPr>
-      </w:pPr>
-      <w:hyperlink w:anchor="_Toc210757185" w:history="1">
-        <w:r>
-          <w:rPr>
-            <w:rStyle w:val="Hyperlink"/>
-            <w:noProof/>
-          </w:rPr>
-          <w:t>4.8</w:t>
-        </w:r>
-        <w:r>
-          <w:rPr>
-            <w:rFonts w:asciiTheme="minorHAnsi" w:eastAsiaTheme="minorEastAsia" w:hAnsiTheme="minorHAnsi" w:cstheme="minorBidi"/>
-            <w:iCs w:val="0"/>
-            <w:noProof/>
-            <w:kern w:val="2"/>
-            <w:sz w:val="24"/>
-            <w:szCs w:val="24"/>
-            <w:lang w:eastAsia="de-DE"/>
-            <w14:ligatures w14:val="standardContextual"/>
-          </w:rPr>
-          <w:tab/>
-        </w:r>
-        <w:r>
-          <w:rPr>
-            <w:rStyle w:val="Hyperlink"/>
-            <w:noProof/>
-          </w:rPr>
-          <w:t>Tabellen</w:t>
-        </w:r>
-        <w:r>
-          <w:rPr>
-            <w:noProof/>
-            <w:webHidden/>
-          </w:rPr>
-          <w:tab/>
-        </w:r>
-        <w:r>
-          <w:rPr>
-            <w:noProof/>
-            <w:webHidden/>
-          </w:rPr>
-          <w:fldChar w:fldCharType="begin"/>
-        </w:r>
-        <w:r>
-          <w:rPr>
-            <w:noProof/>
-            <w:webHidden/>
-          </w:rPr>
-          <w:instrText xml:space="preserve"> PAGEREF _Toc210757185 \h </w:instrText>
-        </w:r>
-        <w:r>
-          <w:rPr>
-            <w:noProof/>
-            <w:webHidden/>
-          </w:rPr>
-        </w:r>
-        <w:r>
-          <w:rPr>
-            <w:noProof/>
-            <w:webHidden/>
-          </w:rPr>
-          <w:fldChar w:fldCharType="separate"/>
-        </w:r>
-        <w:r>
-          <w:rPr>
-            <w:noProof/>
-            <w:webHidden/>
-          </w:rPr>
-          <w:t>20</w:t>
-        </w:r>
-        <w:r>
-          <w:rPr>
-            <w:noProof/>
-            <w:webHidden/>
-          </w:rPr>
-          <w:fldChar w:fldCharType="end"/>
-        </w:r>
-      </w:hyperlink>
-    </w:p>
-    <w:p>
-      <w:pPr>
-        <w:pStyle w:val="Verzeichnis2"/>
-        <w:tabs>
-          <w:tab w:val="left" w:pos="840"/>
-          <w:tab w:val="right" w:leader="dot" w:pos="9060"/>
-        </w:tabs>
-        <w:rPr>
-          <w:rFonts w:asciiTheme="minorHAnsi" w:eastAsiaTheme="minorEastAsia" w:hAnsiTheme="minorHAnsi" w:cstheme="minorBidi"/>
-          <w:iCs w:val="0"/>
-          <w:noProof/>
-          <w:kern w:val="2"/>
-          <w:sz w:val="24"/>
-          <w:szCs w:val="24"/>
-          <w:lang w:eastAsia="de-DE"/>
-          <w14:ligatures w14:val="standardContextual"/>
-        </w:rPr>
-      </w:pPr>
-      <w:hyperlink w:anchor="_Toc210757186" w:history="1">
-        <w:r>
-          <w:rPr>
-            <w:rStyle w:val="Hyperlink"/>
-            <w:noProof/>
-          </w:rPr>
-          <w:t>4.9</w:t>
-        </w:r>
-        <w:r>
-          <w:rPr>
-            <w:rFonts w:asciiTheme="minorHAnsi" w:eastAsiaTheme="minorEastAsia" w:hAnsiTheme="minorHAnsi" w:cstheme="minorBidi"/>
-            <w:iCs w:val="0"/>
-            <w:noProof/>
-            <w:kern w:val="2"/>
-            <w:sz w:val="24"/>
-            <w:szCs w:val="24"/>
-            <w:lang w:eastAsia="de-DE"/>
-            <w14:ligatures w14:val="standardContextual"/>
-          </w:rPr>
-          <w:tab/>
-        </w:r>
-        <w:r>
-          <w:rPr>
-            <w:rStyle w:val="Hyperlink"/>
-            <w:noProof/>
-          </w:rPr>
-          <w:t>Programmcode</w:t>
-        </w:r>
-        <w:r>
-          <w:rPr>
-            <w:noProof/>
-            <w:webHidden/>
-          </w:rPr>
-          <w:tab/>
-        </w:r>
-        <w:r>
-          <w:rPr>
-            <w:noProof/>
-            <w:webHidden/>
-          </w:rPr>
-          <w:fldChar w:fldCharType="begin"/>
-        </w:r>
-        <w:r>
-          <w:rPr>
-            <w:noProof/>
-            <w:webHidden/>
-          </w:rPr>
-          <w:instrText xml:space="preserve"> PAGEREF _Toc210757186 \h </w:instrText>
-        </w:r>
-        <w:r>
-          <w:rPr>
-            <w:noProof/>
-            <w:webHidden/>
-          </w:rPr>
-        </w:r>
-        <w:r>
-          <w:rPr>
-            <w:noProof/>
-            <w:webHidden/>
-          </w:rPr>
-          <w:fldChar w:fldCharType="separate"/>
-        </w:r>
-        <w:r>
-          <w:rPr>
-            <w:noProof/>
-            <w:webHidden/>
-          </w:rPr>
-          <w:t>20</w:t>
-        </w:r>
-        <w:r>
-          <w:rPr>
-            <w:noProof/>
-            <w:webHidden/>
-          </w:rPr>
-          <w:fldChar w:fldCharType="end"/>
-        </w:r>
-      </w:hyperlink>
-    </w:p>
-    <w:p>
-      <w:pPr>
-        <w:pStyle w:val="Verzeichnis2"/>
-        <w:tabs>
-          <w:tab w:val="left" w:pos="840"/>
-          <w:tab w:val="right" w:leader="dot" w:pos="9060"/>
-        </w:tabs>
-        <w:rPr>
-          <w:rFonts w:asciiTheme="minorHAnsi" w:eastAsiaTheme="minorEastAsia" w:hAnsiTheme="minorHAnsi" w:cstheme="minorBidi"/>
-          <w:iCs w:val="0"/>
-          <w:noProof/>
-          <w:kern w:val="2"/>
-          <w:sz w:val="24"/>
-          <w:szCs w:val="24"/>
-          <w:lang w:eastAsia="de-DE"/>
-          <w14:ligatures w14:val="standardContextual"/>
-        </w:rPr>
-      </w:pPr>
-      <w:hyperlink w:anchor="_Toc210757187" w:history="1">
-        <w:r>
-          <w:rPr>
-            <w:rStyle w:val="Hyperlink"/>
-            <w:noProof/>
-          </w:rPr>
-          <w:t>4.10</w:t>
-        </w:r>
-        <w:r>
-          <w:rPr>
-            <w:rFonts w:asciiTheme="minorHAnsi" w:eastAsiaTheme="minorEastAsia" w:hAnsiTheme="minorHAnsi" w:cstheme="minorBidi"/>
-            <w:iCs w:val="0"/>
-            <w:noProof/>
-            <w:kern w:val="2"/>
-            <w:sz w:val="24"/>
-            <w:szCs w:val="24"/>
-            <w:lang w:eastAsia="de-DE"/>
-            <w14:ligatures w14:val="standardContextual"/>
-          </w:rPr>
-          <w:tab/>
-        </w:r>
-        <w:r>
-          <w:rPr>
-            <w:rStyle w:val="Hyperlink"/>
-            <w:noProof/>
-          </w:rPr>
-          <w:t>Abkürzungen und Begriffe</w:t>
-        </w:r>
-        <w:r>
-          <w:rPr>
-            <w:noProof/>
-            <w:webHidden/>
-          </w:rPr>
-          <w:tab/>
-        </w:r>
-        <w:r>
-          <w:rPr>
-            <w:noProof/>
-            <w:webHidden/>
-          </w:rPr>
-          <w:fldChar w:fldCharType="begin"/>
-        </w:r>
-        <w:r>
-          <w:rPr>
-            <w:noProof/>
-            <w:webHidden/>
-          </w:rPr>
-          <w:instrText xml:space="preserve"> PAGEREF _Toc210757187 \h </w:instrText>
-        </w:r>
-        <w:r>
-          <w:rPr>
-            <w:noProof/>
-            <w:webHidden/>
-          </w:rPr>
-        </w:r>
-        <w:r>
-          <w:rPr>
-            <w:noProof/>
-            <w:webHidden/>
-          </w:rPr>
-          <w:fldChar w:fldCharType="separate"/>
-        </w:r>
-        <w:r>
-          <w:rPr>
-            <w:noProof/>
-            <w:webHidden/>
-          </w:rPr>
-          <w:t>21</w:t>
-        </w:r>
-        <w:r>
-          <w:rPr>
-            <w:noProof/>
-            <w:webHidden/>
-          </w:rPr>
-          <w:fldChar w:fldCharType="end"/>
-        </w:r>
-      </w:hyperlink>
-    </w:p>
-    <w:p>
-      <w:pPr>
-        <w:pStyle w:val="Verzeichnis2"/>
-        <w:tabs>
-          <w:tab w:val="left" w:pos="840"/>
-          <w:tab w:val="right" w:leader="dot" w:pos="9060"/>
-        </w:tabs>
-        <w:rPr>
-          <w:rFonts w:asciiTheme="minorHAnsi" w:eastAsiaTheme="minorEastAsia" w:hAnsiTheme="minorHAnsi" w:cstheme="minorBidi"/>
-          <w:iCs w:val="0"/>
-          <w:noProof/>
-          <w:kern w:val="2"/>
-          <w:sz w:val="24"/>
-          <w:szCs w:val="24"/>
-          <w:lang w:eastAsia="de-DE"/>
-          <w14:ligatures w14:val="standardContextual"/>
-        </w:rPr>
-      </w:pPr>
-      <w:hyperlink w:anchor="_Toc210757188" w:history="1">
-        <w:r>
-          <w:rPr>
-            <w:rStyle w:val="Hyperlink"/>
-            <w:noProof/>
-          </w:rPr>
-          <w:t>4.11</w:t>
-        </w:r>
-        <w:r>
-          <w:rPr>
-            <w:rFonts w:asciiTheme="minorHAnsi" w:eastAsiaTheme="minorEastAsia" w:hAnsiTheme="minorHAnsi" w:cstheme="minorBidi"/>
-            <w:iCs w:val="0"/>
-            <w:noProof/>
-            <w:kern w:val="2"/>
-            <w:sz w:val="24"/>
-            <w:szCs w:val="24"/>
-            <w:lang w:eastAsia="de-DE"/>
-            <w14:ligatures w14:val="standardContextual"/>
-          </w:rPr>
-          <w:tab/>
-        </w:r>
-        <w:r>
-          <w:rPr>
-            <w:rStyle w:val="Hyperlink"/>
-            <w:noProof/>
-          </w:rPr>
-          <w:t>Rechtschreibung</w:t>
-        </w:r>
-        <w:r>
-          <w:rPr>
-            <w:noProof/>
-            <w:webHidden/>
-          </w:rPr>
-          <w:tab/>
-        </w:r>
-        <w:r>
-          <w:rPr>
-            <w:noProof/>
-            <w:webHidden/>
-          </w:rPr>
-          <w:fldChar w:fldCharType="begin"/>
-        </w:r>
-        <w:r>
-          <w:rPr>
-            <w:noProof/>
-            <w:webHidden/>
-          </w:rPr>
-          <w:instrText xml:space="preserve"> PAGEREF _Toc210757188 \h </w:instrText>
-        </w:r>
-        <w:r>
-          <w:rPr>
-            <w:noProof/>
-            <w:webHidden/>
-          </w:rPr>
-        </w:r>
-        <w:r>
-          <w:rPr>
-            <w:noProof/>
-            <w:webHidden/>
-          </w:rPr>
-          <w:fldChar w:fldCharType="separate"/>
-        </w:r>
-        <w:r>
-          <w:rPr>
-            <w:noProof/>
-            <w:webHidden/>
-          </w:rPr>
-          <w:t>21</w:t>
+          <w:t>23</w:t>
         </w:r>
         <w:r>
           <w:rPr>
@@ -6382,7 +5176,6 @@
       <w:pPr>
         <w:pStyle w:val="Verzeichnis1"/>
         <w:tabs>
-          <w:tab w:val="left" w:pos="420"/>
           <w:tab w:val="right" w:leader="dot" w:pos="9060"/>
         </w:tabs>
         <w:rPr>
@@ -6396,43 +5189,23 @@
           <w14:ligatures w14:val="standardContextual"/>
         </w:rPr>
       </w:pPr>
-      <w:hyperlink w:anchor="_Toc210757189" w:history="1">
+      <w:hyperlink w:anchor="_Toc210839492" w:history="1">
         <w:r>
           <w:rPr>
             <w:rStyle w:val="Hyperlink"/>
             <w:noProof/>
           </w:rPr>
-          <w:t>5</w:t>
-        </w:r>
-        <w:r>
-          <w:rPr>
-            <w:rFonts w:asciiTheme="minorHAnsi" w:eastAsiaTheme="minorEastAsia" w:hAnsiTheme="minorHAnsi" w:cstheme="minorBidi"/>
-            <w:b w:val="0"/>
-            <w:bCs w:val="0"/>
-            <w:noProof/>
-            <w:kern w:val="2"/>
-            <w:szCs w:val="24"/>
-            <w:lang w:eastAsia="de-DE"/>
-            <w14:ligatures w14:val="standardContextual"/>
+          <w:t>Anhang A – Häufig gestellte Fragen</w:t>
+        </w:r>
+        <w:r>
+          <w:rPr>
+            <w:noProof/>
+            <w:webHidden/>
           </w:rPr>
           <w:tab/>
         </w:r>
         <w:r>
           <w:rPr>
-            <w:rStyle w:val="Hyperlink"/>
-            <w:noProof/>
-          </w:rPr>
-          <w:t>Zusammenfassung und Ausblick</w:t>
-        </w:r>
-        <w:r>
-          <w:rPr>
-            <w:noProof/>
-            <w:webHidden/>
-          </w:rPr>
-          <w:tab/>
-        </w:r>
-        <w:r>
-          <w:rPr>
             <w:noProof/>
             <w:webHidden/>
           </w:rPr>
@@ -6443,7 +5216,7 @@
             <w:noProof/>
             <w:webHidden/>
           </w:rPr>
-          <w:instrText xml:space="preserve"> PAGEREF _Toc210757189 \h </w:instrText>
+          <w:instrText xml:space="preserve"> PAGEREF _Toc210839492 \h </w:instrText>
         </w:r>
         <w:r>
           <w:rPr>
@@ -6463,7 +5236,7 @@
             <w:noProof/>
             <w:webHidden/>
           </w:rPr>
-          <w:t>21</w:t>
+          <w:t>24</w:t>
         </w:r>
         <w:r>
           <w:rPr>
@@ -6478,7 +5251,6 @@
       <w:pPr>
         <w:pStyle w:val="Verzeichnis1"/>
         <w:tabs>
-          <w:tab w:val="left" w:pos="420"/>
           <w:tab w:val="right" w:leader="dot" w:pos="9060"/>
         </w:tabs>
         <w:rPr>
@@ -6492,43 +5264,23 @@
           <w14:ligatures w14:val="standardContextual"/>
         </w:rPr>
       </w:pPr>
-      <w:hyperlink w:anchor="_Toc210757190" w:history="1">
+      <w:hyperlink w:anchor="_Toc210839493" w:history="1">
         <w:r>
           <w:rPr>
             <w:rStyle w:val="Hyperlink"/>
             <w:noProof/>
           </w:rPr>
-          <w:t>6</w:t>
-        </w:r>
-        <w:r>
-          <w:rPr>
-            <w:rFonts w:asciiTheme="minorHAnsi" w:eastAsiaTheme="minorEastAsia" w:hAnsiTheme="minorHAnsi" w:cstheme="minorBidi"/>
-            <w:b w:val="0"/>
-            <w:bCs w:val="0"/>
-            <w:noProof/>
-            <w:kern w:val="2"/>
-            <w:szCs w:val="24"/>
-            <w:lang w:eastAsia="de-DE"/>
-            <w14:ligatures w14:val="standardContextual"/>
+          <w:t>Abbildungsverzeichnis</w:t>
+        </w:r>
+        <w:r>
+          <w:rPr>
+            <w:noProof/>
+            <w:webHidden/>
           </w:rPr>
           <w:tab/>
         </w:r>
         <w:r>
           <w:rPr>
-            <w:rStyle w:val="Hyperlink"/>
-            <w:noProof/>
-          </w:rPr>
-          <w:t>Danksagungen</w:t>
-        </w:r>
-        <w:r>
-          <w:rPr>
-            <w:noProof/>
-            <w:webHidden/>
-          </w:rPr>
-          <w:tab/>
-        </w:r>
-        <w:r>
-          <w:rPr>
             <w:noProof/>
             <w:webHidden/>
           </w:rPr>
@@ -6539,7 +5291,7 @@
             <w:noProof/>
             <w:webHidden/>
           </w:rPr>
-          <w:instrText xml:space="preserve"> PAGEREF _Toc210757190 \h </w:instrText>
+          <w:instrText xml:space="preserve"> PAGEREF _Toc210839493 \h </w:instrText>
         </w:r>
         <w:r>
           <w:rPr>
@@ -6559,7 +5311,7 @@
             <w:noProof/>
             <w:webHidden/>
           </w:rPr>
-          <w:t>23</w:t>
+          <w:t>27</w:t>
         </w:r>
         <w:r>
           <w:rPr>
@@ -6587,13 +5339,13 @@
           <w14:ligatures w14:val="standardContextual"/>
         </w:rPr>
       </w:pPr>
-      <w:hyperlink w:anchor="_Toc210757191" w:history="1">
+      <w:hyperlink w:anchor="_Toc210839494" w:history="1">
         <w:r>
           <w:rPr>
             <w:rStyle w:val="Hyperlink"/>
             <w:noProof/>
           </w:rPr>
-          <w:t>Anhang A – Häufig gestellte Fragen</w:t>
+          <w:t>Tabellenverzeichnis</w:t>
         </w:r>
         <w:r>
           <w:rPr>
@@ -6614,7 +5366,7 @@
             <w:noProof/>
             <w:webHidden/>
           </w:rPr>
-          <w:instrText xml:space="preserve"> PAGEREF _Toc210757191 \h </w:instrText>
+          <w:instrText xml:space="preserve"> PAGEREF _Toc210839494 \h </w:instrText>
         </w:r>
         <w:r>
           <w:rPr>
@@ -6634,7 +5386,7 @@
             <w:noProof/>
             <w:webHidden/>
           </w:rPr>
-          <w:t>24</w:t>
+          <w:t>27</w:t>
         </w:r>
         <w:r>
           <w:rPr>
@@ -6662,13 +5414,13 @@
           <w14:ligatures w14:val="standardContextual"/>
         </w:rPr>
       </w:pPr>
-      <w:hyperlink w:anchor="_Toc210757192" w:history="1">
+      <w:hyperlink w:anchor="_Toc210839495" w:history="1">
         <w:r>
           <w:rPr>
             <w:rStyle w:val="Hyperlink"/>
             <w:noProof/>
           </w:rPr>
-          <w:t>Abbildungsverzeichnis</w:t>
+          <w:t>Literaturverzeichnis</w:t>
         </w:r>
         <w:r>
           <w:rPr>
@@ -6689,157 +5441,7 @@
             <w:noProof/>
             <w:webHidden/>
           </w:rPr>
-          <w:instrText xml:space="preserve"> PAGEREF _Toc210757192 \h </w:instrText>
-        </w:r>
-        <w:r>
-          <w:rPr>
-            <w:noProof/>
-            <w:webHidden/>
-          </w:rPr>
-        </w:r>
-        <w:r>
-          <w:rPr>
-            <w:noProof/>
-            <w:webHidden/>
-          </w:rPr>
-          <w:fldChar w:fldCharType="separate"/>
-        </w:r>
-        <w:r>
-          <w:rPr>
-            <w:noProof/>
-            <w:webHidden/>
-          </w:rPr>
-          <w:t>27</w:t>
-        </w:r>
-        <w:r>
-          <w:rPr>
-            <w:noProof/>
-            <w:webHidden/>
-          </w:rPr>
-          <w:fldChar w:fldCharType="end"/>
-        </w:r>
-      </w:hyperlink>
-    </w:p>
-    <w:p>
-      <w:pPr>
-        <w:pStyle w:val="Verzeichnis1"/>
-        <w:tabs>
-          <w:tab w:val="right" w:leader="dot" w:pos="9060"/>
-        </w:tabs>
-        <w:rPr>
-          <w:rFonts w:asciiTheme="minorHAnsi" w:eastAsiaTheme="minorEastAsia" w:hAnsiTheme="minorHAnsi" w:cstheme="minorBidi"/>
-          <w:b w:val="0"/>
-          <w:bCs w:val="0"/>
-          <w:noProof/>
-          <w:kern w:val="2"/>
-          <w:szCs w:val="24"/>
-          <w:lang w:eastAsia="de-DE"/>
-          <w14:ligatures w14:val="standardContextual"/>
-        </w:rPr>
-      </w:pPr>
-      <w:hyperlink w:anchor="_Toc210757193" w:history="1">
-        <w:r>
-          <w:rPr>
-            <w:rStyle w:val="Hyperlink"/>
-            <w:noProof/>
-          </w:rPr>
-          <w:t>Tabellenverzeichnis</w:t>
-        </w:r>
-        <w:r>
-          <w:rPr>
-            <w:noProof/>
-            <w:webHidden/>
-          </w:rPr>
-          <w:tab/>
-        </w:r>
-        <w:r>
-          <w:rPr>
-            <w:noProof/>
-            <w:webHidden/>
-          </w:rPr>
-          <w:fldChar w:fldCharType="begin"/>
-        </w:r>
-        <w:r>
-          <w:rPr>
-            <w:noProof/>
-            <w:webHidden/>
-          </w:rPr>
-          <w:instrText xml:space="preserve"> PAGEREF _Toc210757193 \h </w:instrText>
-        </w:r>
-        <w:r>
-          <w:rPr>
-            <w:noProof/>
-            <w:webHidden/>
-          </w:rPr>
-        </w:r>
-        <w:r>
-          <w:rPr>
-            <w:noProof/>
-            <w:webHidden/>
-          </w:rPr>
-          <w:fldChar w:fldCharType="separate"/>
-        </w:r>
-        <w:r>
-          <w:rPr>
-            <w:noProof/>
-            <w:webHidden/>
-          </w:rPr>
-          <w:t>27</w:t>
-        </w:r>
-        <w:r>
-          <w:rPr>
-            <w:noProof/>
-            <w:webHidden/>
-          </w:rPr>
-          <w:fldChar w:fldCharType="end"/>
-        </w:r>
-      </w:hyperlink>
-    </w:p>
-    <w:p>
-      <w:pPr>
-        <w:pStyle w:val="Verzeichnis1"/>
-        <w:tabs>
-          <w:tab w:val="right" w:leader="dot" w:pos="9060"/>
-        </w:tabs>
-        <w:rPr>
-          <w:rFonts w:asciiTheme="minorHAnsi" w:eastAsiaTheme="minorEastAsia" w:hAnsiTheme="minorHAnsi" w:cstheme="minorBidi"/>
-          <w:b w:val="0"/>
-          <w:bCs w:val="0"/>
-          <w:noProof/>
-          <w:kern w:val="2"/>
-          <w:szCs w:val="24"/>
-          <w:lang w:eastAsia="de-DE"/>
-          <w14:ligatures w14:val="standardContextual"/>
-        </w:rPr>
-      </w:pPr>
-      <w:hyperlink w:anchor="_Toc210757194" w:history="1">
-        <w:r>
-          <w:rPr>
-            <w:rStyle w:val="Hyperlink"/>
-            <w:noProof/>
-          </w:rPr>
-          <w:t>Literaturverzeichnis</w:t>
-        </w:r>
-        <w:r>
-          <w:rPr>
-            <w:noProof/>
-            <w:webHidden/>
-          </w:rPr>
-          <w:tab/>
-        </w:r>
-        <w:r>
-          <w:rPr>
-            <w:noProof/>
-            <w:webHidden/>
-          </w:rPr>
-          <w:fldChar w:fldCharType="begin"/>
-        </w:r>
-        <w:r>
-          <w:rPr>
-            <w:noProof/>
-            <w:webHidden/>
-          </w:rPr>
-          <w:instrText xml:space="preserve"> PAGEREF _Toc210757194 \h </w:instrText>
+          <w:instrText xml:space="preserve"> PAGEREF _Toc210839495 \h </w:instrText>
         </w:r>
         <w:r>
           <w:rPr>
@@ -6908,11 +5510,10 @@
       <w:pPr>
         <w:pStyle w:val="berschrift1"/>
       </w:pPr>
-      <w:bookmarkStart w:id="5" w:name="_Toc210757141"/>
+      <w:bookmarkStart w:id="5" w:name="_Toc210839454"/>
       <w:bookmarkEnd w:id="3"/>
       <w:bookmarkEnd w:id="4"/>
       <w:r>
-        <w:lastRenderedPageBreak/>
         <w:t>Einleitung</w:t>
       </w:r>
       <w:bookmarkEnd w:id="5"/>
@@ -6921,7 +5522,7 @@
       <w:pPr>
         <w:pStyle w:val="berschrift2"/>
       </w:pPr>
-      <w:bookmarkStart w:id="6" w:name="_Toc210757142"/>
+      <w:bookmarkStart w:id="6" w:name="_Toc210839455"/>
       <w:r>
         <w:t>Hintergrund</w:t>
       </w:r>
@@ -7037,7 +5638,7 @@
       <w:pPr>
         <w:pStyle w:val="berschrift2"/>
       </w:pPr>
-      <w:bookmarkStart w:id="7" w:name="_Toc210757143"/>
+      <w:bookmarkStart w:id="7" w:name="_Toc210839456"/>
       <w:r>
         <w:t>Ziele</w:t>
       </w:r>
@@ -7081,7 +5682,11 @@
         <w:t>ussarbeit relevant sind</w:t>
       </w:r>
       <w:r>
-        <w:t xml:space="preserve">, zum anderen auch als Vorlage geschrieben mit </w:t>
+        <w:t xml:space="preserve">, </w:t>
+      </w:r>
+      <w:r>
+        <w:lastRenderedPageBreak/>
+        <w:t xml:space="preserve">zum anderen auch als Vorlage geschrieben mit </w:t>
       </w:r>
       <w:r>
         <w:rPr>
@@ -7138,7 +5743,7 @@
       <w:pPr>
         <w:pStyle w:val="berschrift2"/>
       </w:pPr>
-      <w:bookmarkStart w:id="8" w:name="_Toc210757144"/>
+      <w:bookmarkStart w:id="8" w:name="_Toc210839457"/>
       <w:r>
         <w:t>Gliederung des weiteren Dokumentes</w:t>
       </w:r>
@@ -7290,9 +5895,8 @@
       <w:pPr>
         <w:pStyle w:val="berschrift1"/>
       </w:pPr>
-      <w:bookmarkStart w:id="9" w:name="_Toc210757145"/>
-      <w:r>
-        <w:lastRenderedPageBreak/>
+      <w:bookmarkStart w:id="9" w:name="_Toc210839458"/>
+      <w:r>
         <w:t>Theoretische Grundlagen</w:t>
       </w:r>
       <w:bookmarkEnd w:id="9"/>
@@ -7316,7 +5920,7 @@
       <w:pPr>
         <w:pStyle w:val="berschrift2"/>
       </w:pPr>
-      <w:bookmarkStart w:id="10" w:name="_Toc210757146"/>
+      <w:bookmarkStart w:id="10" w:name="_Toc210839459"/>
       <w:r>
         <w:t>Spieltheorie</w:t>
       </w:r>
@@ -7365,7 +5969,11 @@
       </w:r>
       <w:r>
         <w:br/>
-        <w:t>Im Gegensatz dazu, ist es bei der nicht-kooperativen Spieltheorie nicht möglich, übergeordnete Regeln zu definieren</w:t>
+        <w:t xml:space="preserve">Im Gegensatz dazu, ist es bei der nicht-kooperativen Spieltheorie nicht möglich, übergeordnete </w:t>
+      </w:r>
+      <w:r>
+        <w:lastRenderedPageBreak/>
+        <w:t>Regeln zu definieren</w:t>
       </w:r>
       <w:r>
         <w:t xml:space="preserve">, an welche sich </w:t>
@@ -7394,12 +6002,42 @@
       <w:r>
         <w:t xml:space="preserve"> Das bedeutet, dass die Entscheidungssituationen bei der nicht-kooperativen Spieltheorie rein kompetitiv sind. Wenn Kooperation entsteht, dann nur, weil es den eigenen Nutzen scheinbar maximiert.</w:t>
       </w:r>
+      <w:r>
+        <w:br/>
+      </w:r>
+      <w:r>
+        <w:rPr>
+          <w:highlight w:val="yellow"/>
+        </w:rPr>
+        <w:t>Gefangenendilemma und IPD erläutern.</w:t>
+      </w:r>
+      <w:r>
+        <w:rPr>
+          <w:highlight w:val="yellow"/>
+        </w:rPr>
+        <w:br/>
+        <w:t xml:space="preserve">Erläutern, was davon jetzt in der Arbeit vorkommt (nicht-kooperativ, </w:t>
+      </w:r>
+      <w:proofErr w:type="spellStart"/>
+      <w:r>
+        <w:rPr>
+          <w:highlight w:val="yellow"/>
+        </w:rPr>
+        <w:t>klassiche</w:t>
+      </w:r>
+      <w:proofErr w:type="spellEnd"/>
+      <w:r>
+        <w:rPr>
+          <w:highlight w:val="yellow"/>
+        </w:rPr>
+        <w:t xml:space="preserve"> Spieltheorie, IPD)</w:t>
+      </w:r>
     </w:p>
     <w:p>
       <w:pPr>
         <w:pStyle w:val="berschrift2"/>
       </w:pPr>
-      <w:bookmarkStart w:id="11" w:name="_Toc210757147"/>
+      <w:bookmarkStart w:id="11" w:name="_Toc210839460"/>
       <w:r>
         <w:t>Reinforcement Learning</w:t>
       </w:r>
@@ -7410,109 +6048,57 @@
       <w:pPr>
         <w:pStyle w:val="berschrift2"/>
       </w:pPr>
-      <w:bookmarkStart w:id="12" w:name="_Toc210757150"/>
+      <w:bookmarkStart w:id="12" w:name="_Toc210839461"/>
       <w:r>
         <w:t>Multiagentensysteme</w:t>
       </w:r>
       <w:bookmarkEnd w:id="12"/>
     </w:p>
     <w:p>
-      <w:r>
-        <w:t>Aus der Themenbeschreibung</w:t>
-      </w:r>
-      <w:r>
-        <w:t xml:space="preserve"> </w:t>
-      </w:r>
-      <w:r>
-        <w:t xml:space="preserve">der/s </w:t>
-      </w:r>
-      <w:proofErr w:type="spellStart"/>
-      <w:r>
-        <w:t>ErstprüferIn</w:t>
-      </w:r>
-      <w:proofErr w:type="spellEnd"/>
-      <w:r>
-        <w:t xml:space="preserve"> </w:t>
-      </w:r>
-      <w:r>
-        <w:t>wird die offizielle Aufgaben</w:t>
-      </w:r>
-      <w:r>
-        <w:t>stellung vom Sekretariat erstellt</w:t>
-      </w:r>
-      <w:r>
-        <w:t xml:space="preserve">. </w:t>
-      </w:r>
-      <w:r>
-        <w:t>Die/er</w:t>
-      </w:r>
-      <w:r>
-        <w:t xml:space="preserve"> Studie</w:t>
-      </w:r>
-      <w:r>
-        <w:t xml:space="preserve">rende </w:t>
-      </w:r>
-      <w:r>
-        <w:t>erhält vom Sekretariat eine E-Mail</w:t>
-      </w:r>
-      <w:r>
-        <w:t xml:space="preserve"> mit dem Titelblatt, der Aufgabenstellung, der Eigenständigkeitserklärung sowie weitere Hinweise (u.a. zur späteren Exmatrikulation).</w:t>
-      </w:r>
-    </w:p>
-    <w:p>
       <w:pPr>
         <w:pStyle w:val="berschrift1"/>
       </w:pPr>
-      <w:bookmarkStart w:id="13" w:name="_Ref348476404"/>
-      <w:bookmarkStart w:id="14" w:name="_Toc210757161"/>
-      <w:r>
-        <w:lastRenderedPageBreak/>
-        <w:t>Strukturierung der Abschlussarbeit</w:t>
+      <w:bookmarkStart w:id="13" w:name="_Toc210839462"/>
+      <w:r>
+        <w:t>Methodik und Design</w:t>
       </w:r>
       <w:bookmarkEnd w:id="13"/>
+    </w:p>
+    <w:p/>
+    <w:p>
+      <w:r>
+        <w:t>Die schriftliche Arbeit muss ei</w:t>
+      </w:r>
+      <w:r>
+        <w:t>n zusammenhängendes Dokument über</w:t>
+      </w:r>
+      <w:r>
+        <w:t xml:space="preserve"> ein Forschungsprojekt darstellen. Sie darf keine Ansammlung </w:t>
+      </w:r>
+      <w:proofErr w:type="gramStart"/>
+      <w:r>
+        <w:t>von nur lose zusammengehörenden Teilen</w:t>
+      </w:r>
+      <w:proofErr w:type="gramEnd"/>
+      <w:r>
+        <w:t xml:space="preserve"> sein. An dieser Stelle wird eine Struktur für die Abschlussarbeit und deren Inhalte vorgestellt sowie die Ziele der einzelnen Kapitel. Der erste</w:t>
+      </w:r>
+      <w:r>
+        <w:t xml:space="preserve"> Teil besteht aus Seiten bis zur Zusammenfassung</w:t>
+      </w:r>
+      <w:r>
+        <w:t>, die in dieser Art vorgeschrieben sind.</w:t>
+      </w:r>
+    </w:p>
+    <w:p>
+      <w:pPr>
+        <w:pStyle w:val="berschrift2"/>
+      </w:pPr>
+      <w:bookmarkStart w:id="14" w:name="_Toc210839463"/>
+      <w:r>
+        <w:t>Deckblatt</w:t>
+      </w:r>
       <w:bookmarkEnd w:id="14"/>
-      <w:r>
-        <w:rPr>
-          <w:rFonts w:hint="eastAsia"/>
-        </w:rPr>
-        <w:t xml:space="preserve"> </w:t>
-      </w:r>
-    </w:p>
-    <w:p/>
-    <w:p>
-      <w:r>
-        <w:t>Die schriftliche Arbeit muss ei</w:t>
-      </w:r>
-      <w:r>
-        <w:t>n zusammenhängendes Dokument über</w:t>
-      </w:r>
-      <w:r>
-        <w:t xml:space="preserve"> ein Forschungsprojekt darstellen. Sie darf keine Ansammlung </w:t>
-      </w:r>
-      <w:proofErr w:type="gramStart"/>
-      <w:r>
-        <w:t>von nur lose zusammengehörenden Teilen</w:t>
-      </w:r>
-      <w:proofErr w:type="gramEnd"/>
-      <w:r>
-        <w:t xml:space="preserve"> sein. An dieser Stelle wird eine Struktur für die Abschlussarbeit und deren Inhalte vorgestellt sowie die Ziele der einzelnen Kapitel. Der erste</w:t>
-      </w:r>
-      <w:r>
-        <w:t xml:space="preserve"> Teil besteht aus Seiten bis zur Zusammenfassung</w:t>
-      </w:r>
-      <w:r>
-        <w:t>, die in dieser Art vorgeschrieben sind.</w:t>
-      </w:r>
-    </w:p>
-    <w:p>
-      <w:pPr>
-        <w:pStyle w:val="berschrift2"/>
-      </w:pPr>
-      <w:bookmarkStart w:id="15" w:name="_Toc210757162"/>
-      <w:r>
-        <w:t>Deckblatt</w:t>
-      </w:r>
-      <w:bookmarkEnd w:id="15"/>
     </w:p>
     <w:p>
       <w:r>
@@ -7604,6 +6190,7 @@
           <w:noProof/>
           <w:lang w:eastAsia="de-DE"/>
         </w:rPr>
+        <w:lastRenderedPageBreak/>
         <w:drawing>
           <wp:inline distT="0" distB="0" distL="0" distR="0" wp14:anchorId="718C99F0" wp14:editId="39FA6F18">
             <wp:extent cx="3378200" cy="4761138"/>
@@ -7654,10 +6241,10 @@
           <w:rFonts w:cs="Times New Roman"/>
         </w:rPr>
       </w:pPr>
-      <w:bookmarkStart w:id="16" w:name="_Ref258769709"/>
-      <w:bookmarkStart w:id="17" w:name="_Ref348529560"/>
-      <w:bookmarkStart w:id="18" w:name="_Toc348529398"/>
-      <w:bookmarkStart w:id="19" w:name="_Toc188817501"/>
+      <w:bookmarkStart w:id="15" w:name="_Ref258769709"/>
+      <w:bookmarkStart w:id="16" w:name="_Ref348529560"/>
+      <w:bookmarkStart w:id="17" w:name="_Toc348529398"/>
+      <w:bookmarkStart w:id="18" w:name="_Toc188817501"/>
       <w:r>
         <w:rPr>
           <w:rFonts w:cs="Times New Roman"/>
@@ -7670,123 +6257,123 @@
         </w:rPr>
         <w:t xml:space="preserve"> </w:t>
       </w:r>
+      <w:bookmarkEnd w:id="15"/>
+      <w:r>
+        <w:rPr>
+          <w:rFonts w:cs="Times New Roman"/>
+        </w:rPr>
+        <w:fldChar w:fldCharType="begin"/>
+      </w:r>
+      <w:r>
+        <w:rPr>
+          <w:rFonts w:cs="Times New Roman"/>
+        </w:rPr>
+        <w:instrText xml:space="preserve"> STYLEREF 1 \s </w:instrText>
+      </w:r>
+      <w:r>
+        <w:rPr>
+          <w:rFonts w:cs="Times New Roman"/>
+        </w:rPr>
+        <w:fldChar w:fldCharType="separate"/>
+      </w:r>
+      <w:r>
+        <w:rPr>
+          <w:rFonts w:cs="Times New Roman"/>
+        </w:rPr>
+        <w:t>3</w:t>
+      </w:r>
+      <w:r>
+        <w:rPr>
+          <w:rFonts w:cs="Times New Roman"/>
+        </w:rPr>
+        <w:fldChar w:fldCharType="end"/>
+      </w:r>
+      <w:r>
+        <w:rPr>
+          <w:rFonts w:cs="Times New Roman"/>
+        </w:rPr>
+        <w:noBreakHyphen/>
+      </w:r>
+      <w:r>
+        <w:rPr>
+          <w:rFonts w:cs="Times New Roman"/>
+        </w:rPr>
+        <w:fldChar w:fldCharType="begin"/>
+      </w:r>
+      <w:r>
+        <w:rPr>
+          <w:rFonts w:cs="Times New Roman"/>
+        </w:rPr>
+        <w:instrText xml:space="preserve"> SEQ Abbildung \* ARABIC \s 1 </w:instrText>
+      </w:r>
+      <w:r>
+        <w:rPr>
+          <w:rFonts w:cs="Times New Roman"/>
+        </w:rPr>
+        <w:fldChar w:fldCharType="separate"/>
+      </w:r>
+      <w:r>
+        <w:rPr>
+          <w:rFonts w:cs="Times New Roman"/>
+        </w:rPr>
+        <w:t>1</w:t>
+      </w:r>
+      <w:r>
+        <w:rPr>
+          <w:rFonts w:cs="Times New Roman"/>
+        </w:rPr>
+        <w:fldChar w:fldCharType="end"/>
+      </w:r>
       <w:bookmarkEnd w:id="16"/>
       <w:r>
         <w:rPr>
           <w:rFonts w:cs="Times New Roman"/>
         </w:rPr>
-        <w:fldChar w:fldCharType="begin"/>
+        <w:t>:</w:t>
       </w:r>
       <w:r>
         <w:rPr>
           <w:rFonts w:cs="Times New Roman"/>
         </w:rPr>
-        <w:instrText xml:space="preserve"> STYLEREF 1 \s </w:instrText>
+        <w:t xml:space="preserve"> </w:t>
       </w:r>
       <w:r>
         <w:rPr>
           <w:rFonts w:cs="Times New Roman"/>
         </w:rPr>
-        <w:fldChar w:fldCharType="separate"/>
+        <w:t xml:space="preserve">Beispiel der ersten Seite </w:t>
       </w:r>
       <w:r>
         <w:rPr>
           <w:rFonts w:cs="Times New Roman"/>
         </w:rPr>
-        <w:t>3</w:t>
+        <w:t>–</w:t>
       </w:r>
       <w:r>
         <w:rPr>
           <w:rFonts w:cs="Times New Roman"/>
         </w:rPr>
-        <w:fldChar w:fldCharType="end"/>
-      </w:r>
+        <w:t xml:space="preserve"> Deckblat</w:t>
+      </w:r>
+      <w:bookmarkEnd w:id="17"/>
       <w:r>
         <w:rPr>
           <w:rFonts w:cs="Times New Roman"/>
         </w:rPr>
-        <w:noBreakHyphen/>
-      </w:r>
-      <w:r>
-        <w:rPr>
-          <w:rFonts w:cs="Times New Roman"/>
-        </w:rPr>
-        <w:fldChar w:fldCharType="begin"/>
-      </w:r>
-      <w:r>
-        <w:rPr>
-          <w:rFonts w:cs="Times New Roman"/>
-        </w:rPr>
-        <w:instrText xml:space="preserve"> SEQ Abbildung \* ARABIC \s 1 </w:instrText>
-      </w:r>
-      <w:r>
-        <w:rPr>
-          <w:rFonts w:cs="Times New Roman"/>
-        </w:rPr>
-        <w:fldChar w:fldCharType="separate"/>
-      </w:r>
-      <w:r>
-        <w:rPr>
-          <w:rFonts w:cs="Times New Roman"/>
-        </w:rPr>
-        <w:t>1</w:t>
-      </w:r>
-      <w:r>
-        <w:rPr>
-          <w:rFonts w:cs="Times New Roman"/>
-        </w:rPr>
-        <w:fldChar w:fldCharType="end"/>
-      </w:r>
-      <w:bookmarkEnd w:id="17"/>
-      <w:r>
-        <w:rPr>
-          <w:rFonts w:cs="Times New Roman"/>
-        </w:rPr>
-        <w:t>:</w:t>
-      </w:r>
-      <w:r>
-        <w:rPr>
-          <w:rFonts w:cs="Times New Roman"/>
-        </w:rPr>
-        <w:t xml:space="preserve"> </w:t>
-      </w:r>
-      <w:r>
-        <w:rPr>
-          <w:rFonts w:cs="Times New Roman"/>
-        </w:rPr>
-        <w:t xml:space="preserve">Beispiel der ersten Seite </w:t>
-      </w:r>
-      <w:r>
-        <w:rPr>
-          <w:rFonts w:cs="Times New Roman"/>
-        </w:rPr>
-        <w:t>–</w:t>
-      </w:r>
-      <w:r>
-        <w:rPr>
-          <w:rFonts w:cs="Times New Roman"/>
-        </w:rPr>
-        <w:t xml:space="preserve"> Deckblat</w:t>
+        <w:t>t</w:t>
       </w:r>
       <w:bookmarkEnd w:id="18"/>
-      <w:r>
-        <w:rPr>
-          <w:rFonts w:cs="Times New Roman"/>
-        </w:rPr>
-        <w:t>t</w:t>
+    </w:p>
+    <w:p/>
+    <w:p>
+      <w:pPr>
+        <w:pStyle w:val="berschrift2"/>
+      </w:pPr>
+      <w:bookmarkStart w:id="19" w:name="_Toc210839464"/>
+      <w:r>
+        <w:t>Aufgabenstellung</w:t>
       </w:r>
       <w:bookmarkEnd w:id="19"/>
-    </w:p>
-    <w:p/>
-    <w:p>
-      <w:pPr>
-        <w:pStyle w:val="berschrift2"/>
-      </w:pPr>
-      <w:bookmarkStart w:id="20" w:name="_Toc210757163"/>
-      <w:r>
-        <w:t>Aufgabenstellung</w:t>
-      </w:r>
-      <w:bookmarkEnd w:id="20"/>
     </w:p>
     <w:p>
       <w:r>
@@ -7870,7 +6457,7 @@
         </w:rPr>
         <w:lastRenderedPageBreak/>
         <w:drawing>
-          <wp:inline distT="0" distB="0" distL="0" distR="0" wp14:anchorId="5784BC91" wp14:editId="06D229E5">
+          <wp:inline distT="0" distB="0" distL="0" distR="0" wp14:anchorId="5784BC91" wp14:editId="602666E3">
             <wp:extent cx="4454525" cy="6381218"/>
             <wp:effectExtent l="0" t="0" r="3175" b="635"/>
             <wp:docPr id="8" name="Grafik 8"/>
@@ -7919,109 +6506,109 @@
           <w:rFonts w:cs="Times New Roman"/>
         </w:rPr>
       </w:pPr>
-      <w:bookmarkStart w:id="21" w:name="_Ref258779464"/>
-      <w:bookmarkStart w:id="22" w:name="_Ref348529577"/>
-      <w:bookmarkStart w:id="23" w:name="_Toc348529399"/>
-      <w:bookmarkStart w:id="24" w:name="_Toc188817502"/>
+      <w:bookmarkStart w:id="20" w:name="_Ref258779464"/>
+      <w:bookmarkStart w:id="21" w:name="_Ref348529577"/>
+      <w:bookmarkStart w:id="22" w:name="_Toc348529399"/>
+      <w:bookmarkStart w:id="23" w:name="_Toc188817502"/>
       <w:r>
         <w:rPr>
           <w:rFonts w:cs="Times New Roman"/>
         </w:rPr>
         <w:t xml:space="preserve">Abbildung </w:t>
       </w:r>
+      <w:bookmarkEnd w:id="20"/>
+      <w:r>
+        <w:rPr>
+          <w:rFonts w:cs="Times New Roman"/>
+        </w:rPr>
+        <w:fldChar w:fldCharType="begin"/>
+      </w:r>
+      <w:r>
+        <w:rPr>
+          <w:rFonts w:cs="Times New Roman"/>
+        </w:rPr>
+        <w:instrText xml:space="preserve"> STYLEREF 1 \s </w:instrText>
+      </w:r>
+      <w:r>
+        <w:rPr>
+          <w:rFonts w:cs="Times New Roman"/>
+        </w:rPr>
+        <w:fldChar w:fldCharType="separate"/>
+      </w:r>
+      <w:r>
+        <w:rPr>
+          <w:rFonts w:cs="Times New Roman"/>
+        </w:rPr>
+        <w:t>3</w:t>
+      </w:r>
+      <w:r>
+        <w:rPr>
+          <w:rFonts w:cs="Times New Roman"/>
+        </w:rPr>
+        <w:fldChar w:fldCharType="end"/>
+      </w:r>
+      <w:r>
+        <w:rPr>
+          <w:rFonts w:cs="Times New Roman"/>
+        </w:rPr>
+        <w:noBreakHyphen/>
+      </w:r>
+      <w:r>
+        <w:rPr>
+          <w:rFonts w:cs="Times New Roman"/>
+        </w:rPr>
+        <w:fldChar w:fldCharType="begin"/>
+      </w:r>
+      <w:r>
+        <w:rPr>
+          <w:rFonts w:cs="Times New Roman"/>
+        </w:rPr>
+        <w:instrText xml:space="preserve"> SEQ Abbildung \* ARABIC \s 1 </w:instrText>
+      </w:r>
+      <w:r>
+        <w:rPr>
+          <w:rFonts w:cs="Times New Roman"/>
+        </w:rPr>
+        <w:fldChar w:fldCharType="separate"/>
+      </w:r>
+      <w:r>
+        <w:rPr>
+          <w:rFonts w:cs="Times New Roman"/>
+        </w:rPr>
+        <w:t>2</w:t>
+      </w:r>
+      <w:r>
+        <w:rPr>
+          <w:rFonts w:cs="Times New Roman"/>
+        </w:rPr>
+        <w:fldChar w:fldCharType="end"/>
+      </w:r>
       <w:bookmarkEnd w:id="21"/>
       <w:r>
         <w:rPr>
           <w:rFonts w:cs="Times New Roman"/>
         </w:rPr>
-        <w:fldChar w:fldCharType="begin"/>
-      </w:r>
+        <w:t>: Beispiel der Seite 2 - Aufgabenstellun</w:t>
+      </w:r>
+      <w:bookmarkEnd w:id="22"/>
       <w:r>
         <w:rPr>
           <w:rFonts w:cs="Times New Roman"/>
         </w:rPr>
-        <w:instrText xml:space="preserve"> STYLEREF 1 \s </w:instrText>
-      </w:r>
-      <w:r>
-        <w:rPr>
-          <w:rFonts w:cs="Times New Roman"/>
-        </w:rPr>
-        <w:fldChar w:fldCharType="separate"/>
-      </w:r>
-      <w:r>
-        <w:rPr>
-          <w:rFonts w:cs="Times New Roman"/>
-        </w:rPr>
-        <w:t>3</w:t>
-      </w:r>
-      <w:r>
-        <w:rPr>
-          <w:rFonts w:cs="Times New Roman"/>
-        </w:rPr>
-        <w:fldChar w:fldCharType="end"/>
-      </w:r>
-      <w:r>
-        <w:rPr>
-          <w:rFonts w:cs="Times New Roman"/>
-        </w:rPr>
-        <w:noBreakHyphen/>
-      </w:r>
-      <w:r>
-        <w:rPr>
-          <w:rFonts w:cs="Times New Roman"/>
-        </w:rPr>
-        <w:fldChar w:fldCharType="begin"/>
-      </w:r>
-      <w:r>
-        <w:rPr>
-          <w:rFonts w:cs="Times New Roman"/>
-        </w:rPr>
-        <w:instrText xml:space="preserve"> SEQ Abbildung \* ARABIC \s 1 </w:instrText>
-      </w:r>
-      <w:r>
-        <w:rPr>
-          <w:rFonts w:cs="Times New Roman"/>
-        </w:rPr>
-        <w:fldChar w:fldCharType="separate"/>
-      </w:r>
-      <w:r>
-        <w:rPr>
-          <w:rFonts w:cs="Times New Roman"/>
-        </w:rPr>
-        <w:t>2</w:t>
-      </w:r>
-      <w:r>
-        <w:rPr>
-          <w:rFonts w:cs="Times New Roman"/>
-        </w:rPr>
-        <w:fldChar w:fldCharType="end"/>
-      </w:r>
-      <w:bookmarkEnd w:id="22"/>
-      <w:r>
-        <w:rPr>
-          <w:rFonts w:cs="Times New Roman"/>
-        </w:rPr>
-        <w:t>: Beispiel der Seite 2 - Aufgabenstellun</w:t>
+        <w:t>g</w:t>
       </w:r>
       <w:bookmarkEnd w:id="23"/>
-      <w:r>
-        <w:rPr>
-          <w:rFonts w:cs="Times New Roman"/>
-        </w:rPr>
-        <w:t>g</w:t>
+    </w:p>
+    <w:p/>
+    <w:p>
+      <w:pPr>
+        <w:pStyle w:val="berschrift2"/>
+      </w:pPr>
+      <w:bookmarkStart w:id="24" w:name="_Toc210839465"/>
+      <w:r>
+        <w:t>Erklärung</w:t>
       </w:r>
       <w:bookmarkEnd w:id="24"/>
-    </w:p>
-    <w:p/>
-    <w:p>
-      <w:pPr>
-        <w:pStyle w:val="berschrift2"/>
-      </w:pPr>
-      <w:bookmarkStart w:id="25" w:name="_Toc210757164"/>
-      <w:r>
-        <w:t>Erklärung</w:t>
-      </w:r>
-      <w:bookmarkEnd w:id="25"/>
     </w:p>
     <w:p>
       <w:r>
@@ -8174,8 +6761,8 @@
           <w:rFonts w:cs="Times New Roman"/>
         </w:rPr>
       </w:pPr>
-      <w:bookmarkStart w:id="26" w:name="_Ref525368779"/>
-      <w:bookmarkStart w:id="27" w:name="_Toc188817503"/>
+      <w:bookmarkStart w:id="25" w:name="_Ref525368779"/>
+      <w:bookmarkStart w:id="26" w:name="_Toc188817503"/>
       <w:r>
         <w:rPr>
           <w:rFonts w:cs="Times New Roman"/>
@@ -8248,25 +6835,25 @@
         </w:rPr>
         <w:fldChar w:fldCharType="end"/>
       </w:r>
+      <w:bookmarkEnd w:id="25"/>
+      <w:r>
+        <w:rPr>
+          <w:rFonts w:cs="Times New Roman"/>
+        </w:rPr>
+        <w:t>: Beispiel der Seite 3 - Erklärung</w:t>
+      </w:r>
       <w:bookmarkEnd w:id="26"/>
-      <w:r>
-        <w:rPr>
-          <w:rFonts w:cs="Times New Roman"/>
-        </w:rPr>
-        <w:t>: Beispiel der Seite 3 - Erklärung</w:t>
+    </w:p>
+    <w:p/>
+    <w:p>
+      <w:pPr>
+        <w:pStyle w:val="berschrift2"/>
+      </w:pPr>
+      <w:bookmarkStart w:id="27" w:name="_Toc210839466"/>
+      <w:r>
+        <w:t>Zusammenfassung</w:t>
       </w:r>
       <w:bookmarkEnd w:id="27"/>
-    </w:p>
-    <w:p/>
-    <w:p>
-      <w:pPr>
-        <w:pStyle w:val="berschrift2"/>
-      </w:pPr>
-      <w:bookmarkStart w:id="28" w:name="_Toc210757165"/>
-      <w:r>
-        <w:t>Zusammenfassung</w:t>
-      </w:r>
-      <w:bookmarkEnd w:id="28"/>
     </w:p>
     <w:p>
       <w:r>
@@ -8281,99 +6868,99 @@
       <w:pPr>
         <w:pStyle w:val="berschrift2"/>
       </w:pPr>
-      <w:bookmarkStart w:id="29" w:name="_Toc210757166"/>
+      <w:bookmarkStart w:id="28" w:name="_Toc210839467"/>
       <w:r>
         <w:t>Inhaltsverzeichnis</w:t>
       </w:r>
+      <w:bookmarkEnd w:id="28"/>
+    </w:p>
+    <w:p>
+      <w:r>
+        <w:t xml:space="preserve">Das Inhaltsverzeichnis ist eine Liste aller Kapitel und Abschnitte zusammen mit Seitenzahlen. </w:t>
+      </w:r>
+      <w:r>
+        <w:t>Es bietet sich an, das Verzeichnis automatisch erstellen zu lassen.</w:t>
+      </w:r>
+      <w:r>
+        <w:t xml:space="preserve"> Beim Inhaltsverzeichnis sollte beachtet werden, dass später die Arbeit ggf. quergelesen wird, wenn sich z.B. bei einer Bewerbung in einer Firma jemand einen allgemeinen Eindruck von der Arbeit verschaffen möchte. Daher sollten die Überschriften von Kapiteln und Abschnitten sinnvoll bezeichnet werden. Außerdem sollte überlegt werden, bis zu welcher Tiefe die Teile im Inhaltsverzeichnis aufgeführt werden sollen. </w:t>
+      </w:r>
+    </w:p>
+    <w:p>
+      <w:r>
+        <w:t xml:space="preserve">Bei der Bereitstellung der Arbeit als </w:t>
+      </w:r>
+      <w:proofErr w:type="spellStart"/>
+      <w:r>
+        <w:t>pdf</w:t>
+      </w:r>
+      <w:proofErr w:type="spellEnd"/>
+      <w:r>
+        <w:t>-Datei ist es günstig, wenn das Inhaltsverzeichnis mit den Abschnitten verknüpft ist, so dass das Anklicken einer Abschnittsüberschrift im Inhaltsverzeichnis zu einem Sprung in den entsprechenden Abschnitt führt. Ähnliches sollte auch für andere Verknüpfungen (z.B. zu</w:t>
+      </w:r>
+      <w:r>
+        <w:t>r</w:t>
+      </w:r>
+      <w:r>
+        <w:t xml:space="preserve"> Literaturliste) gelten. Diese Funktionalität ist in dieser Word-Vorlage schon enthalten, aber sollte bei der Umwandlung in </w:t>
+      </w:r>
+      <w:proofErr w:type="spellStart"/>
+      <w:r>
+        <w:t>pdf</w:t>
+      </w:r>
+      <w:proofErr w:type="spellEnd"/>
+      <w:r>
+        <w:t xml:space="preserve"> nicht verloren gehen.</w:t>
+      </w:r>
+    </w:p>
+    <w:p>
+      <w:pPr>
+        <w:pStyle w:val="berschrift2"/>
+      </w:pPr>
+      <w:bookmarkStart w:id="29" w:name="_Toc210839468"/>
+      <w:r>
+        <w:t>Liste der Abbildungen und Tabellen</w:t>
+      </w:r>
       <w:bookmarkEnd w:id="29"/>
     </w:p>
     <w:p>
-      <w:r>
-        <w:t xml:space="preserve">Das Inhaltsverzeichnis ist eine Liste aller Kapitel und Abschnitte zusammen mit Seitenzahlen. </w:t>
-      </w:r>
-      <w:r>
-        <w:t>Es bietet sich an, das Verzeichnis automatisch erstellen zu lassen.</w:t>
-      </w:r>
-      <w:r>
-        <w:t xml:space="preserve"> Beim Inhaltsverzeichnis sollte beachtet werden, dass später die Arbeit ggf. quergelesen wird, wenn sich z.B. bei einer Bewerbung in einer Firma jemand einen allgemeinen Eindruck von der Arbeit verschaffen möchte. Daher sollten die Überschriften von Kapiteln und Abschnitten sinnvoll bezeichnet werden. Außerdem sollte überlegt werden, bis zu welcher Tiefe die Teile im Inhaltsverzeichnis aufgeführt werden sollen. </w:t>
-      </w:r>
-    </w:p>
-    <w:p>
-      <w:r>
-        <w:t xml:space="preserve">Bei der Bereitstellung der Arbeit als </w:t>
-      </w:r>
-      <w:proofErr w:type="spellStart"/>
-      <w:r>
-        <w:t>pdf</w:t>
-      </w:r>
-      <w:proofErr w:type="spellEnd"/>
-      <w:r>
-        <w:t>-Datei ist es günstig, wenn das Inhaltsverzeichnis mit den Abschnitten verknüpft ist, so dass das Anklicken einer Abschnittsüberschrift im Inhaltsverzeichnis zu einem Sprung in den entsprechenden Abschnitt führt. Ähnliches sollte auch für andere Verknüpfungen (z.B. zu</w:t>
-      </w:r>
-      <w:r>
-        <w:t>r</w:t>
-      </w:r>
-      <w:r>
-        <w:t xml:space="preserve"> Literaturliste) gelten. Diese Funktionalität ist in dieser Word-Vorlage schon enthalten, aber sollte bei der Umwandlung in </w:t>
-      </w:r>
-      <w:proofErr w:type="spellStart"/>
-      <w:r>
-        <w:t>pdf</w:t>
-      </w:r>
-      <w:proofErr w:type="spellEnd"/>
-      <w:r>
-        <w:t xml:space="preserve"> nicht verloren gehen.</w:t>
+      <w:pPr>
+        <w:rPr>
+          <w:szCs w:val="24"/>
+        </w:rPr>
+      </w:pPr>
+      <w:r>
+        <w:rPr>
+          <w:szCs w:val="24"/>
+        </w:rPr>
+        <w:t>Eine Abschlussarbeit enthält eine Liste der Abbildungen und eine Liste der Tabellen. Diese Listen sind meistens am Ende der Arbeit zu finden</w:t>
+      </w:r>
+      <w:r>
+        <w:rPr>
+          <w:szCs w:val="24"/>
+        </w:rPr>
+        <w:t>, können aber auch hier schon vorkommen</w:t>
+      </w:r>
+      <w:r>
+        <w:rPr>
+          <w:szCs w:val="24"/>
+        </w:rPr>
+        <w:t>.</w:t>
       </w:r>
     </w:p>
     <w:p>
       <w:pPr>
         <w:pStyle w:val="berschrift2"/>
       </w:pPr>
-      <w:bookmarkStart w:id="30" w:name="_Toc210757167"/>
-      <w:r>
-        <w:t>Liste der Abbildungen und Tabellen</w:t>
+      <w:bookmarkStart w:id="30" w:name="_Toc253434872"/>
+      <w:bookmarkStart w:id="31" w:name="_Toc210839469"/>
+      <w:r>
+        <w:t xml:space="preserve">Kapitel 1: </w:t>
       </w:r>
       <w:bookmarkEnd w:id="30"/>
-    </w:p>
-    <w:p>
-      <w:pPr>
-        <w:rPr>
-          <w:szCs w:val="24"/>
-        </w:rPr>
-      </w:pPr>
-      <w:r>
-        <w:rPr>
-          <w:szCs w:val="24"/>
-        </w:rPr>
-        <w:t>Eine Abschlussarbeit enthält eine Liste der Abbildungen und eine Liste der Tabellen. Diese Listen sind meistens am Ende der Arbeit zu finden</w:t>
-      </w:r>
-      <w:r>
-        <w:rPr>
-          <w:szCs w:val="24"/>
-        </w:rPr>
-        <w:t>, können aber auch hier schon vorkommen</w:t>
-      </w:r>
-      <w:r>
-        <w:rPr>
-          <w:szCs w:val="24"/>
-        </w:rPr>
-        <w:t>.</w:t>
-      </w:r>
-    </w:p>
-    <w:p>
-      <w:pPr>
-        <w:pStyle w:val="berschrift2"/>
-      </w:pPr>
-      <w:bookmarkStart w:id="31" w:name="_Toc253434872"/>
-      <w:bookmarkStart w:id="32" w:name="_Toc210757168"/>
-      <w:r>
-        <w:t xml:space="preserve">Kapitel 1: </w:t>
+      <w:r>
+        <w:t>Einleitung</w:t>
       </w:r>
       <w:bookmarkEnd w:id="31"/>
-      <w:r>
-        <w:t>Einleitung</w:t>
-      </w:r>
-      <w:bookmarkEnd w:id="32"/>
     </w:p>
     <w:p>
       <w:pPr>
@@ -8578,13 +7165,13 @@
       <w:pPr>
         <w:pStyle w:val="berschrift2"/>
       </w:pPr>
-      <w:bookmarkStart w:id="33" w:name="_Toc253434873"/>
-      <w:bookmarkStart w:id="34" w:name="_Toc210757169"/>
+      <w:bookmarkStart w:id="32" w:name="_Toc253434873"/>
+      <w:bookmarkStart w:id="33" w:name="_Toc210839470"/>
       <w:r>
         <w:t>Kapitel 2-n</w:t>
       </w:r>
+      <w:bookmarkEnd w:id="32"/>
       <w:bookmarkEnd w:id="33"/>
-      <w:bookmarkEnd w:id="34"/>
       <w:r>
         <w:t xml:space="preserve"> </w:t>
       </w:r>
@@ -8640,7 +7227,7 @@
           <w:sz w:val="24"/>
         </w:rPr>
       </w:pPr>
-      <w:bookmarkStart w:id="35" w:name="_Toc210757170"/>
+      <w:bookmarkStart w:id="34" w:name="_Toc210839471"/>
       <w:r>
         <w:rPr>
           <w:rFonts w:ascii="Times New Roman" w:hAnsi="Times New Roman"/>
@@ -8648,7 +7235,7 @@
         </w:rPr>
         <w:t>Kapitelweise Einleitungen und Zusammenfassungen</w:t>
       </w:r>
-      <w:bookmarkEnd w:id="35"/>
+      <w:bookmarkEnd w:id="34"/>
     </w:p>
     <w:p>
       <w:pPr>
@@ -8713,7 +7300,7 @@
           <w:sz w:val="24"/>
         </w:rPr>
       </w:pPr>
-      <w:bookmarkStart w:id="36" w:name="_Toc210757171"/>
+      <w:bookmarkStart w:id="35" w:name="_Toc210839472"/>
       <w:r>
         <w:rPr>
           <w:rFonts w:ascii="Times New Roman" w:hAnsi="Times New Roman"/>
@@ -8721,7 +7308,7 @@
         </w:rPr>
         <w:t>Beispielgliederung</w:t>
       </w:r>
-      <w:bookmarkEnd w:id="36"/>
+      <w:bookmarkEnd w:id="35"/>
     </w:p>
     <w:p>
       <w:pPr>
@@ -8909,134 +7496,134 @@
       <w:pPr>
         <w:pStyle w:val="berschrift2"/>
       </w:pPr>
-      <w:bookmarkStart w:id="37" w:name="_Toc253434874"/>
-      <w:bookmarkStart w:id="38" w:name="_Toc210757172"/>
+      <w:bookmarkStart w:id="36" w:name="_Toc253434874"/>
+      <w:bookmarkStart w:id="37" w:name="_Toc210839473"/>
       <w:r>
         <w:t xml:space="preserve">Schlusskapitel: </w:t>
       </w:r>
+      <w:bookmarkEnd w:id="36"/>
+      <w:r>
+        <w:t>Zusammenfassung der Ergebnisse und Ausblick</w:t>
+      </w:r>
       <w:bookmarkEnd w:id="37"/>
-      <w:r>
-        <w:t>Zusammenfassung der Ergebnisse und Ausblick</w:t>
+    </w:p>
+    <w:p>
+      <w:pPr>
+        <w:rPr>
+          <w:szCs w:val="24"/>
+        </w:rPr>
+      </w:pPr>
+      <w:r>
+        <w:rPr>
+          <w:szCs w:val="24"/>
+        </w:rPr>
+        <w:t>Das letzte Kapitel umfasst die wesentlichen Erkenntnisse der Arbeit und einen Ausblick. Die Z</w:t>
+      </w:r>
+      <w:r>
+        <w:rPr>
+          <w:szCs w:val="24"/>
+        </w:rPr>
+        <w:t xml:space="preserve">usammenfassung </w:t>
+      </w:r>
+      <w:r>
+        <w:rPr>
+          <w:szCs w:val="24"/>
+        </w:rPr>
+        <w:t>darf dabei die Kenntnis der eigentlichen Arbeit voraussetzen (im G</w:t>
+      </w:r>
+      <w:r>
+        <w:rPr>
+          <w:szCs w:val="24"/>
+        </w:rPr>
+        <w:t>egensatz zur Aufgabenstellung</w:t>
+      </w:r>
+      <w:r>
+        <w:rPr>
+          <w:szCs w:val="24"/>
+        </w:rPr>
+        <w:t xml:space="preserve"> am Anfang)</w:t>
+      </w:r>
+      <w:r>
+        <w:rPr>
+          <w:szCs w:val="24"/>
+        </w:rPr>
+        <w:t xml:space="preserve">, aber auch hier sollte wiederum an eine(n) </w:t>
+      </w:r>
+      <w:proofErr w:type="spellStart"/>
+      <w:r>
+        <w:rPr>
+          <w:szCs w:val="24"/>
+        </w:rPr>
+        <w:t>QuerleserIn</w:t>
+      </w:r>
+      <w:proofErr w:type="spellEnd"/>
+      <w:r>
+        <w:rPr>
+          <w:szCs w:val="24"/>
+        </w:rPr>
+        <w:t xml:space="preserve"> gedacht werden, die/er vieles überblättert und nur diesen Teil anschaut</w:t>
+      </w:r>
+      <w:r>
+        <w:rPr>
+          <w:szCs w:val="24"/>
+        </w:rPr>
+        <w:t>.</w:t>
+      </w:r>
+      <w:r>
+        <w:rPr>
+          <w:szCs w:val="24"/>
+        </w:rPr>
+        <w:t xml:space="preserve"> Die Leistungen der Arbeit sollten also klar erkennbar sein.</w:t>
+      </w:r>
+      <w:r>
+        <w:rPr>
+          <w:szCs w:val="24"/>
+        </w:rPr>
+        <w:t xml:space="preserve"> </w:t>
+      </w:r>
+    </w:p>
+    <w:p>
+      <w:pPr>
+        <w:rPr>
+          <w:szCs w:val="24"/>
+        </w:rPr>
+      </w:pPr>
+      <w:r>
+        <w:rPr>
+          <w:szCs w:val="24"/>
+        </w:rPr>
+        <w:t>Im Ausblick werden Vorschläge für weitergehende Untersuchungen gemacht.</w:t>
+      </w:r>
+      <w:r>
+        <w:rPr>
+          <w:szCs w:val="24"/>
+        </w:rPr>
+        <w:t xml:space="preserve"> Hierbei ist es möglich, auf die Erfüllung der Kriterien </w:t>
+      </w:r>
+      <w:proofErr w:type="spellStart"/>
+      <w:r>
+        <w:rPr>
+          <w:szCs w:val="24"/>
+        </w:rPr>
+        <w:t>bezug</w:t>
+      </w:r>
+      <w:proofErr w:type="spellEnd"/>
+      <w:r>
+        <w:rPr>
+          <w:szCs w:val="24"/>
+        </w:rPr>
+        <w:t xml:space="preserve"> zu nehmen und für die Zukunft die Erfüllung optionaler Kriterien anzuregen.</w:t>
+      </w:r>
+    </w:p>
+    <w:p>
+      <w:pPr>
+        <w:pStyle w:val="berschrift2"/>
+      </w:pPr>
+      <w:bookmarkStart w:id="38" w:name="_Toc210839474"/>
+      <w:r>
+        <w:t>Danksagung</w:t>
       </w:r>
       <w:bookmarkEnd w:id="38"/>
-    </w:p>
-    <w:p>
-      <w:pPr>
-        <w:rPr>
-          <w:szCs w:val="24"/>
-        </w:rPr>
-      </w:pPr>
-      <w:r>
-        <w:rPr>
-          <w:szCs w:val="24"/>
-        </w:rPr>
-        <w:t>Das letzte Kapitel umfasst die wesentlichen Erkenntnisse der Arbeit und einen Ausblick. Die Z</w:t>
-      </w:r>
-      <w:r>
-        <w:rPr>
-          <w:szCs w:val="24"/>
-        </w:rPr>
-        <w:t xml:space="preserve">usammenfassung </w:t>
-      </w:r>
-      <w:r>
-        <w:rPr>
-          <w:szCs w:val="24"/>
-        </w:rPr>
-        <w:t>darf dabei die Kenntnis der eigentlichen Arbeit voraussetzen (im G</w:t>
-      </w:r>
-      <w:r>
-        <w:rPr>
-          <w:szCs w:val="24"/>
-        </w:rPr>
-        <w:t>egensatz zur Aufgabenstellung</w:t>
-      </w:r>
-      <w:r>
-        <w:rPr>
-          <w:szCs w:val="24"/>
-        </w:rPr>
-        <w:t xml:space="preserve"> am Anfang)</w:t>
-      </w:r>
-      <w:r>
-        <w:rPr>
-          <w:szCs w:val="24"/>
-        </w:rPr>
-        <w:t xml:space="preserve">, aber auch hier sollte wiederum an eine(n) </w:t>
-      </w:r>
-      <w:proofErr w:type="spellStart"/>
-      <w:r>
-        <w:rPr>
-          <w:szCs w:val="24"/>
-        </w:rPr>
-        <w:t>QuerleserIn</w:t>
-      </w:r>
-      <w:proofErr w:type="spellEnd"/>
-      <w:r>
-        <w:rPr>
-          <w:szCs w:val="24"/>
-        </w:rPr>
-        <w:t xml:space="preserve"> gedacht werden, die/er vieles überblättert und nur diesen Teil anschaut</w:t>
-      </w:r>
-      <w:r>
-        <w:rPr>
-          <w:szCs w:val="24"/>
-        </w:rPr>
-        <w:t>.</w:t>
-      </w:r>
-      <w:r>
-        <w:rPr>
-          <w:szCs w:val="24"/>
-        </w:rPr>
-        <w:t xml:space="preserve"> Die Leistungen der Arbeit sollten also klar erkennbar sein.</w:t>
-      </w:r>
-      <w:r>
-        <w:rPr>
-          <w:szCs w:val="24"/>
-        </w:rPr>
-        <w:t xml:space="preserve"> </w:t>
-      </w:r>
-    </w:p>
-    <w:p>
-      <w:pPr>
-        <w:rPr>
-          <w:szCs w:val="24"/>
-        </w:rPr>
-      </w:pPr>
-      <w:r>
-        <w:rPr>
-          <w:szCs w:val="24"/>
-        </w:rPr>
-        <w:t>Im Ausblick werden Vorschläge für weitergehende Untersuchungen gemacht.</w:t>
-      </w:r>
-      <w:r>
-        <w:rPr>
-          <w:szCs w:val="24"/>
-        </w:rPr>
-        <w:t xml:space="preserve"> Hierbei ist es möglich, auf die Erfüllung der Kriterien </w:t>
-      </w:r>
-      <w:proofErr w:type="spellStart"/>
-      <w:r>
-        <w:rPr>
-          <w:szCs w:val="24"/>
-        </w:rPr>
-        <w:t>bezug</w:t>
-      </w:r>
-      <w:proofErr w:type="spellEnd"/>
-      <w:r>
-        <w:rPr>
-          <w:szCs w:val="24"/>
-        </w:rPr>
-        <w:t xml:space="preserve"> zu nehmen und für die Zukunft die Erfüllung optionaler Kriterien anzuregen.</w:t>
-      </w:r>
-    </w:p>
-    <w:p>
-      <w:pPr>
-        <w:pStyle w:val="berschrift2"/>
-      </w:pPr>
-      <w:bookmarkStart w:id="39" w:name="_Toc210757173"/>
-      <w:r>
-        <w:t>Danksagung</w:t>
-      </w:r>
-      <w:bookmarkEnd w:id="39"/>
     </w:p>
     <w:p>
       <w:pPr>
@@ -9148,11 +7735,40 @@
       <w:pPr>
         <w:pStyle w:val="berschrift2"/>
       </w:pPr>
-      <w:bookmarkStart w:id="40" w:name="_Toc210757174"/>
+      <w:bookmarkStart w:id="39" w:name="_Toc210839475"/>
       <w:r>
         <w:lastRenderedPageBreak/>
         <w:t>Anhänge</w:t>
       </w:r>
+      <w:bookmarkEnd w:id="39"/>
+    </w:p>
+    <w:p>
+      <w:pPr>
+        <w:rPr>
+          <w:szCs w:val="24"/>
+        </w:rPr>
+      </w:pPr>
+      <w:r>
+        <w:rPr>
+          <w:szCs w:val="24"/>
+        </w:rPr>
+        <w:t>Anhänge können Programmcodes</w:t>
+      </w:r>
+      <w:r>
+        <w:rPr>
+          <w:szCs w:val="24"/>
+        </w:rPr>
+        <w:t>, Abbildungen und weitere Materialien umfassen, die entweder zu lang sind, um sie in den Haupttext einzufügen, oder die interessant, aber nicht wesentlich für das Verständnis des Haupttextes sind.</w:t>
+      </w:r>
+    </w:p>
+    <w:p>
+      <w:pPr>
+        <w:pStyle w:val="berschrift2"/>
+      </w:pPr>
+      <w:bookmarkStart w:id="40" w:name="_Toc210839476"/>
+      <w:r>
+        <w:t>Literatur</w:t>
+      </w:r>
       <w:bookmarkEnd w:id="40"/>
     </w:p>
     <w:p>
@@ -9165,68 +7781,39 @@
         <w:rPr>
           <w:szCs w:val="24"/>
         </w:rPr>
-        <w:t>Anhänge können Programmcodes</w:t>
-      </w:r>
-      <w:r>
-        <w:rPr>
-          <w:szCs w:val="24"/>
-        </w:rPr>
-        <w:t>, Abbildungen und weitere Materialien umfassen, die entweder zu lang sind, um sie in den Haupttext einzufügen, oder die interessant, aber nicht wesentlich für das Verständnis des Haupttextes sind.</w:t>
+        <w:t xml:space="preserve">In diesem Kapitel wird eine Liste der verwendeten Literatur angegeben, wobei diese Liste </w:t>
+      </w:r>
+      <w:r>
+        <w:rPr>
+          <w:szCs w:val="24"/>
+        </w:rPr>
+        <w:t xml:space="preserve">oftmals </w:t>
+      </w:r>
+      <w:r>
+        <w:rPr>
+          <w:szCs w:val="24"/>
+        </w:rPr>
+        <w:t>alphabetisch nach den Namen der Hauptautoren geordnet ist.</w:t>
+      </w:r>
+      <w:r>
+        <w:rPr>
+          <w:szCs w:val="24"/>
+        </w:rPr>
+        <w:t xml:space="preserve"> In der Literaturliste dürfen nur Quellen vorkommen, auf die irgendwo im Text einmal verwiesen wird.</w:t>
       </w:r>
     </w:p>
     <w:p>
       <w:pPr>
         <w:pStyle w:val="berschrift2"/>
       </w:pPr>
-      <w:bookmarkStart w:id="41" w:name="_Toc210757175"/>
-      <w:r>
-        <w:t>Literatur</w:t>
+      <w:bookmarkStart w:id="41" w:name="_Toc210839477"/>
+      <w:r>
+        <w:t>CD</w:t>
+      </w:r>
+      <w:r>
+        <w:t xml:space="preserve"> / USB Stick</w:t>
       </w:r>
       <w:bookmarkEnd w:id="41"/>
-    </w:p>
-    <w:p>
-      <w:pPr>
-        <w:rPr>
-          <w:szCs w:val="24"/>
-        </w:rPr>
-      </w:pPr>
-      <w:r>
-        <w:rPr>
-          <w:szCs w:val="24"/>
-        </w:rPr>
-        <w:t xml:space="preserve">In diesem Kapitel wird eine Liste der verwendeten Literatur angegeben, wobei diese Liste </w:t>
-      </w:r>
-      <w:r>
-        <w:rPr>
-          <w:szCs w:val="24"/>
-        </w:rPr>
-        <w:t xml:space="preserve">oftmals </w:t>
-      </w:r>
-      <w:r>
-        <w:rPr>
-          <w:szCs w:val="24"/>
-        </w:rPr>
-        <w:t>alphabetisch nach den Namen der Hauptautoren geordnet ist.</w:t>
-      </w:r>
-      <w:r>
-        <w:rPr>
-          <w:szCs w:val="24"/>
-        </w:rPr>
-        <w:t xml:space="preserve"> In der Literaturliste dürfen nur Quellen vorkommen, auf die irgendwo im Text einmal verwiesen wird.</w:t>
-      </w:r>
-    </w:p>
-    <w:p>
-      <w:pPr>
-        <w:pStyle w:val="berschrift2"/>
-      </w:pPr>
-      <w:bookmarkStart w:id="42" w:name="_Toc210757176"/>
-      <w:r>
-        <w:t>CD</w:t>
-      </w:r>
-      <w:r>
-        <w:t xml:space="preserve"> / USB Stick</w:t>
-      </w:r>
-      <w:bookmarkEnd w:id="42"/>
     </w:p>
     <w:p>
       <w:pPr>
@@ -9282,55 +7869,53 @@
       <w:pPr>
         <w:pStyle w:val="berschrift1"/>
       </w:pPr>
-      <w:bookmarkStart w:id="43" w:name="_Ref348476532"/>
-      <w:bookmarkStart w:id="44" w:name="_Toc210757177"/>
+      <w:bookmarkStart w:id="42" w:name="_Toc210839478"/>
       <w:r>
         <w:lastRenderedPageBreak/>
-        <w:t>Hinweise zum Schreiben der Arbeit</w:t>
+        <w:t>Implementierungsdetails</w:t>
+      </w:r>
+      <w:bookmarkEnd w:id="42"/>
+    </w:p>
+    <w:p/>
+    <w:p>
+      <w:r>
+        <w:t xml:space="preserve">Die Arbeit stellt eine eigenständige wissenschaftliche Arbeit der/s </w:t>
+      </w:r>
+      <w:proofErr w:type="spellStart"/>
+      <w:r>
+        <w:t>StudentIn</w:t>
+      </w:r>
+      <w:proofErr w:type="spellEnd"/>
+      <w:r>
+        <w:t xml:space="preserve"> dar. Sie wird auf jeden Fall vom Erst- und </w:t>
+      </w:r>
+      <w:proofErr w:type="spellStart"/>
+      <w:r>
+        <w:t>ZweitprüferIn</w:t>
+      </w:r>
+      <w:proofErr w:type="spellEnd"/>
+      <w:r>
+        <w:t xml:space="preserve"> gelesen, aber soll allgemein so verfasst werden, dass sie für LeserInnen aus dem Fachgebiet ohne das Studium weiterer Literatur verständlich ist.</w:t>
+      </w:r>
+      <w:r>
+        <w:t xml:space="preserve"> Dieses trifft insbesondere auf Mi</w:t>
+      </w:r>
+      <w:r>
+        <w:t>tarbeiterInnen von Firmen zu, bei</w:t>
+      </w:r>
+      <w:r>
+        <w:t xml:space="preserve"> denen die Arbeit ggf. erstellt wurde.</w:t>
+      </w:r>
+    </w:p>
+    <w:p>
+      <w:pPr>
+        <w:pStyle w:val="berschrift2"/>
+      </w:pPr>
+      <w:bookmarkStart w:id="43" w:name="_Toc210839479"/>
+      <w:r>
+        <w:t>Umfang der Arbeit</w:t>
       </w:r>
       <w:bookmarkEnd w:id="43"/>
-      <w:bookmarkEnd w:id="44"/>
-    </w:p>
-    <w:p/>
-    <w:p>
-      <w:r>
-        <w:t xml:space="preserve">Die Arbeit stellt eine eigenständige wissenschaftliche Arbeit der/s </w:t>
-      </w:r>
-      <w:proofErr w:type="spellStart"/>
-      <w:r>
-        <w:t>StudentIn</w:t>
-      </w:r>
-      <w:proofErr w:type="spellEnd"/>
-      <w:r>
-        <w:t xml:space="preserve"> dar. Sie wird auf jeden Fall vom Erst- und </w:t>
-      </w:r>
-      <w:proofErr w:type="spellStart"/>
-      <w:r>
-        <w:t>ZweitprüferIn</w:t>
-      </w:r>
-      <w:proofErr w:type="spellEnd"/>
-      <w:r>
-        <w:t xml:space="preserve"> gelesen, aber soll allgemein so verfasst werden, dass sie für LeserInnen aus dem Fachgebiet ohne das Studium weiterer Literatur verständlich ist.</w:t>
-      </w:r>
-      <w:r>
-        <w:t xml:space="preserve"> Dieses trifft insbesondere auf Mi</w:t>
-      </w:r>
-      <w:r>
-        <w:t>tarbeiterInnen von Firmen zu, bei</w:t>
-      </w:r>
-      <w:r>
-        <w:t xml:space="preserve"> denen die Arbeit ggf. erstellt wurde.</w:t>
-      </w:r>
-    </w:p>
-    <w:p>
-      <w:pPr>
-        <w:pStyle w:val="berschrift2"/>
-      </w:pPr>
-      <w:bookmarkStart w:id="45" w:name="_Toc210757178"/>
-      <w:r>
-        <w:t>Umfang der Arbeit</w:t>
-      </w:r>
-      <w:bookmarkEnd w:id="45"/>
     </w:p>
     <w:p>
       <w:r>
@@ -9673,8 +8258,8 @@
       <w:pPr>
         <w:pStyle w:val="Beschriftung"/>
       </w:pPr>
-      <w:bookmarkStart w:id="46" w:name="_Ref348527656"/>
-      <w:bookmarkStart w:id="47" w:name="_Toc188817505"/>
+      <w:bookmarkStart w:id="44" w:name="_Ref348527656"/>
+      <w:bookmarkStart w:id="45" w:name="_Toc188817505"/>
       <w:r>
         <w:t xml:space="preserve">Tabelle </w:t>
       </w:r>
@@ -9711,7 +8296,7 @@
       <w:r>
         <w:fldChar w:fldCharType="end"/>
       </w:r>
-      <w:bookmarkEnd w:id="46"/>
+      <w:bookmarkEnd w:id="44"/>
       <w:r>
         <w:t>: Empfehlungen für den Um</w:t>
       </w:r>
@@ -9724,7 +8309,7 @@
       <w:r>
         <w:t xml:space="preserve"> (alternativ zur CD kann ein USB Stick genutzt werden)</w:t>
       </w:r>
-      <w:bookmarkEnd w:id="47"/>
+      <w:bookmarkEnd w:id="45"/>
     </w:p>
     <w:p>
       <w:r>
@@ -9781,11 +8366,11 @@
       <w:pPr>
         <w:pStyle w:val="berschrift2"/>
       </w:pPr>
-      <w:bookmarkStart w:id="48" w:name="_Toc210757179"/>
+      <w:bookmarkStart w:id="46" w:name="_Toc210839480"/>
       <w:r>
         <w:t>Schreibstil</w:t>
       </w:r>
-      <w:bookmarkEnd w:id="48"/>
+      <w:bookmarkEnd w:id="46"/>
     </w:p>
     <w:p>
       <w:r>
@@ -9835,10 +8420,12 @@
       <w:r>
         <w:t xml:space="preserve"> Im </w:t>
       </w:r>
+      <w:proofErr w:type="spellStart"/>
       <w:proofErr w:type="gramStart"/>
       <w:r>
         <w:t>übrigen</w:t>
       </w:r>
+      <w:proofErr w:type="spellEnd"/>
       <w:proofErr w:type="gramEnd"/>
       <w:r>
         <w:t xml:space="preserve"> ist zu beachten, dass </w:t>
@@ -9901,11 +8488,11 @@
       <w:pPr>
         <w:pStyle w:val="berschrift2"/>
       </w:pPr>
-      <w:bookmarkStart w:id="49" w:name="_Toc210757180"/>
+      <w:bookmarkStart w:id="47" w:name="_Toc210839481"/>
       <w:r>
         <w:t>Verwendung von Zeiten</w:t>
       </w:r>
-      <w:bookmarkEnd w:id="49"/>
+      <w:bookmarkEnd w:id="47"/>
     </w:p>
     <w:p>
       <w:r>
@@ -9931,11 +8518,11 @@
       <w:pPr>
         <w:pStyle w:val="berschrift2"/>
       </w:pPr>
-      <w:bookmarkStart w:id="50" w:name="_Toc210757181"/>
+      <w:bookmarkStart w:id="48" w:name="_Toc210839482"/>
       <w:r>
         <w:t>Grundlegende Anforderungen an die Formatierung</w:t>
       </w:r>
-      <w:bookmarkEnd w:id="50"/>
+      <w:bookmarkEnd w:id="48"/>
     </w:p>
     <w:p>
       <w:r>
@@ -10081,11 +8668,11 @@
       <w:pPr>
         <w:pStyle w:val="berschrift2"/>
       </w:pPr>
-      <w:bookmarkStart w:id="51" w:name="_Toc210757182"/>
+      <w:bookmarkStart w:id="49" w:name="_Toc210839483"/>
       <w:r>
         <w:t>Hervorhebungen</w:t>
       </w:r>
-      <w:bookmarkEnd w:id="51"/>
+      <w:bookmarkEnd w:id="49"/>
     </w:p>
     <w:p>
       <w:r>
@@ -10144,11 +8731,11 @@
       <w:pPr>
         <w:pStyle w:val="berschrift2"/>
       </w:pPr>
-      <w:bookmarkStart w:id="52" w:name="_Toc210757183"/>
+      <w:bookmarkStart w:id="50" w:name="_Toc210839484"/>
       <w:r>
         <w:t>Quellenangaben und Zitate</w:t>
       </w:r>
-      <w:bookmarkEnd w:id="52"/>
+      <w:bookmarkEnd w:id="50"/>
     </w:p>
     <w:p>
       <w:r>
@@ -10463,11 +9050,11 @@
       <w:pPr>
         <w:pStyle w:val="berschrift2"/>
       </w:pPr>
-      <w:bookmarkStart w:id="53" w:name="_Toc210757184"/>
+      <w:bookmarkStart w:id="51" w:name="_Toc210839485"/>
       <w:r>
         <w:t>Bilder</w:t>
       </w:r>
-      <w:bookmarkEnd w:id="53"/>
+      <w:bookmarkEnd w:id="51"/>
     </w:p>
     <w:p>
       <w:r>
@@ -10526,62 +9113,64 @@
       <w:pPr>
         <w:pStyle w:val="berschrift2"/>
       </w:pPr>
-      <w:bookmarkStart w:id="54" w:name="_Toc210757185"/>
+      <w:bookmarkStart w:id="52" w:name="_Toc210839486"/>
       <w:r>
         <w:t>Tabellen</w:t>
       </w:r>
+      <w:bookmarkEnd w:id="52"/>
+    </w:p>
+    <w:p>
+      <w:r>
+        <w:t>Für Tabellen gelten ähnliche Randbedingu</w:t>
+      </w:r>
+      <w:r>
+        <w:t>ngen wie für Abbildungen. Diese</w:t>
+      </w:r>
+      <w:r>
+        <w:t xml:space="preserve"> sollen eindeutig nummeriert, mit einer Tabellenunterschrift versehen, im Text referenziert und erklärt werden.</w:t>
+      </w:r>
+    </w:p>
+    <w:p>
+      <w:pPr>
+        <w:pStyle w:val="berschrift2"/>
+      </w:pPr>
+      <w:bookmarkStart w:id="53" w:name="_Toc210839487"/>
+      <w:r>
+        <w:t>Programmcode</w:t>
+      </w:r>
+      <w:bookmarkEnd w:id="53"/>
+    </w:p>
+    <w:p>
+      <w:r>
+        <w:t>Bei studentischen Arbeiten, in den</w:t>
+      </w:r>
+      <w:r>
+        <w:t>en</w:t>
+      </w:r>
+      <w:r>
+        <w:t xml:space="preserve"> Programmcode erstellt wird, kann dieser in der Arbeit diskutiert werden. Da der Programmcode in vielen Fällen umfangreich ist, sollten nur besonders wichtige Stellen des Codes dargestellt sein. Alternativ kann man gewisse Teile auch in einem Pseudocode ausdrücken, um das Verständnis zu erleichtern. </w:t>
+      </w:r>
+    </w:p>
+    <w:p>
+      <w:pPr>
+        <w:jc w:val="center"/>
+      </w:pPr>
+      <w:bookmarkStart w:id="54" w:name="_Ref348529381"/>
+      <w:bookmarkStart w:id="55" w:name="_Ref348476577"/>
+      <w:bookmarkStart w:id="56" w:name="_Toc235926326"/>
+      <w:bookmarkStart w:id="57" w:name="_Toc237618072"/>
+      <w:bookmarkStart w:id="58" w:name="_Toc253434880"/>
+      <w:bookmarkStart w:id="59" w:name="_Ref336737223"/>
+      <w:bookmarkStart w:id="60" w:name="_Ref336769617"/>
+      <w:bookmarkStart w:id="61" w:name="_Ref337002583"/>
+      <w:bookmarkStart w:id="62" w:name="_Ref337002587"/>
+      <w:bookmarkStart w:id="63" w:name="_Toc337167344"/>
+      <w:bookmarkStart w:id="64" w:name="_Ref259479116"/>
+      <w:bookmarkStart w:id="65" w:name="_Ref259479216"/>
+      <w:bookmarkStart w:id="66" w:name="_Ref259479234"/>
+      <w:bookmarkStart w:id="67" w:name="_Ref348530278"/>
       <w:bookmarkEnd w:id="54"/>
-    </w:p>
-    <w:p>
-      <w:r>
-        <w:t>Für Tabellen gelten ähnliche Randbedingu</w:t>
-      </w:r>
-      <w:r>
-        <w:t>ngen wie für Abbildungen. Diese</w:t>
-      </w:r>
-      <w:r>
-        <w:t xml:space="preserve"> sollen eindeutig nummeriert, mit einer Tabellenunterschrift versehen, im Text referenziert und erklärt werden.</w:t>
-      </w:r>
-    </w:p>
-    <w:p>
-      <w:pPr>
-        <w:pStyle w:val="berschrift2"/>
-      </w:pPr>
-      <w:bookmarkStart w:id="55" w:name="_Toc210757186"/>
-      <w:r>
-        <w:t>Programmcode</w:t>
-      </w:r>
       <w:bookmarkEnd w:id="55"/>
-    </w:p>
-    <w:p>
-      <w:r>
-        <w:t>Bei studentischen Arbeiten, in den</w:t>
-      </w:r>
-      <w:r>
-        <w:t>en</w:t>
-      </w:r>
-      <w:r>
-        <w:t xml:space="preserve"> Programmcode erstellt wird, kann dieser in der Arbeit diskutiert werden. Da der Programmcode in vielen Fällen umfangreich ist, sollten nur besonders wichtige Stellen des Codes dargestellt sein. Alternativ kann man gewisse Teile auch in einem Pseudocode ausdrücken, um das Verständnis zu erleichtern. </w:t>
-      </w:r>
-    </w:p>
-    <w:p>
-      <w:pPr>
-        <w:jc w:val="center"/>
-      </w:pPr>
-      <w:bookmarkStart w:id="56" w:name="_Ref348529381"/>
-      <w:bookmarkStart w:id="57" w:name="_Ref348476577"/>
-      <w:bookmarkStart w:id="58" w:name="_Toc235926326"/>
-      <w:bookmarkStart w:id="59" w:name="_Toc237618072"/>
-      <w:bookmarkStart w:id="60" w:name="_Toc253434880"/>
-      <w:bookmarkStart w:id="61" w:name="_Ref336737223"/>
-      <w:bookmarkStart w:id="62" w:name="_Ref336769617"/>
-      <w:bookmarkStart w:id="63" w:name="_Ref337002583"/>
-      <w:bookmarkStart w:id="64" w:name="_Ref337002587"/>
-      <w:bookmarkStart w:id="65" w:name="_Toc337167344"/>
-      <w:bookmarkStart w:id="66" w:name="_Ref259479116"/>
-      <w:bookmarkStart w:id="67" w:name="_Ref259479216"/>
-      <w:bookmarkStart w:id="68" w:name="_Ref259479234"/>
-      <w:bookmarkStart w:id="69" w:name="_Ref348530278"/>
       <w:bookmarkEnd w:id="56"/>
       <w:bookmarkEnd w:id="57"/>
       <w:bookmarkEnd w:id="58"/>
@@ -10594,15 +9183,13 @@
       <w:bookmarkEnd w:id="65"/>
       <w:bookmarkEnd w:id="66"/>
       <w:bookmarkEnd w:id="67"/>
-      <w:bookmarkEnd w:id="68"/>
-      <w:bookmarkEnd w:id="69"/>
       <w:r>
         <w:rPr>
           <w:noProof/>
           <w:lang w:eastAsia="de-DE"/>
         </w:rPr>
         <w:drawing>
-          <wp:anchor distT="0" distB="0" distL="114300" distR="114300" simplePos="0" relativeHeight="251660800" behindDoc="0" locked="0" layoutInCell="1" allowOverlap="1" wp14:anchorId="45312D2A" wp14:editId="0A9E819F">
+          <wp:anchor distT="0" distB="0" distL="114300" distR="114300" simplePos="0" relativeHeight="251660288" behindDoc="0" locked="0" layoutInCell="1" allowOverlap="1" wp14:anchorId="45312D2A" wp14:editId="0A9E819F">
             <wp:simplePos x="0" y="0"/>
             <wp:positionH relativeFrom="character">
               <wp:posOffset>0</wp:posOffset>
@@ -10725,7 +9312,7 @@
           </mc:Choice>
           <mc:Fallback>
             <w:pict>
-              <v:rect w14:anchorId="4582A76A" id="AutoShape 1" o:spid="_x0000_s1026" style="width:419.1pt;height:162.35pt;visibility:visible;mso-wrap-style:square;mso-left-percent:-10001;mso-top-percent:-10001;mso-position-horizontal:absolute;mso-position-horizontal-relative:char;mso-position-vertical:absolute;mso-position-vertical-relative:line;mso-left-percent:-10001;mso-top-percent:-10001;v-text-anchor:top" o:gfxdata="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" filled="f" stroked="f">
+              <v:rect w14:anchorId="68A000BE" id="AutoShape 1" o:spid="_x0000_s1026" style="width:419.1pt;height:162.35pt;visibility:visible;mso-wrap-style:square;mso-left-percent:-10001;mso-top-percent:-10001;mso-position-horizontal:absolute;mso-position-horizontal-relative:char;mso-position-vertical:absolute;mso-position-vertical-relative:line;mso-left-percent:-10001;mso-top-percent:-10001;v-text-anchor:top" o:gfxdata="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" filled="f" stroked="f">
                 <o:lock v:ext="edit" aspectratio="t"/>
                 <w10:anchorlock/>
               </v:rect>
@@ -10738,8 +9325,8 @@
       <w:pPr>
         <w:pStyle w:val="Beschriftung"/>
       </w:pPr>
-      <w:bookmarkStart w:id="70" w:name="_Ref348553506"/>
-      <w:bookmarkStart w:id="71" w:name="_Toc188817504"/>
+      <w:bookmarkStart w:id="68" w:name="_Ref348553506"/>
+      <w:bookmarkStart w:id="69" w:name="_Toc188817504"/>
       <w:r>
         <w:t xml:space="preserve">Abbildung </w:t>
       </w:r>
@@ -10776,14 +9363,14 @@
       <w:r>
         <w:fldChar w:fldCharType="end"/>
       </w:r>
-      <w:bookmarkEnd w:id="70"/>
+      <w:bookmarkEnd w:id="68"/>
       <w:r>
         <w:t xml:space="preserve">: Beispiel </w:t>
       </w:r>
       <w:r>
         <w:t>eines Programmcode</w:t>
       </w:r>
-      <w:bookmarkEnd w:id="71"/>
+      <w:bookmarkEnd w:id="69"/>
     </w:p>
     <w:p>
       <w:r>
@@ -10851,84 +9438,84 @@
       <w:pPr>
         <w:pStyle w:val="berschrift2"/>
       </w:pPr>
-      <w:bookmarkStart w:id="72" w:name="_Toc210757187"/>
+      <w:bookmarkStart w:id="70" w:name="_Toc210839488"/>
       <w:r>
         <w:t>Abkürzungen</w:t>
       </w:r>
       <w:r>
         <w:t xml:space="preserve"> und Begriffe</w:t>
       </w:r>
+      <w:bookmarkEnd w:id="70"/>
+    </w:p>
+    <w:p>
+      <w:r>
+        <w:t>Abkürzungen kommen häufig vor</w:t>
+      </w:r>
+      <w:r>
+        <w:t>, um die Lesbarkeit der Texte zu erleichtern. Hierbei gilt, dass die Abkürzungen beim ersten Auftreten im Text erklärt werden müssen. Sie sollten daher ein</w:t>
+      </w:r>
+      <w:r>
+        <w:t>mal im Text (nicht in einer Fuß</w:t>
+      </w:r>
+      <w:r>
+        <w:t>note) ausgeschrieben und dahinter in Klammern erklärt werden. Später sollte die eingeführte Abkürz</w:t>
+      </w:r>
+      <w:r>
+        <w:t xml:space="preserve">ung dann stets verwendet </w:t>
+      </w:r>
+      <w:r>
+        <w:t>und nicht noch einmal ausgeschrieben werden.</w:t>
+      </w:r>
+    </w:p>
+    <w:p>
+      <w:r>
+        <w:t xml:space="preserve">Bei Begriffen ist es wichtig, Unklarheiten zu vermeiden. Daher ist es im Gegensatz zu Texten in Prosa nicht günstig (wo man eine Eintönigkeit vermeiden möchte), unterschiedliche Begriffe für das gleiche Konzept zu verwenden (z.B. Computer, Rechner oder Maschine). </w:t>
+      </w:r>
+    </w:p>
+    <w:p>
+      <w:r>
+        <w:t>Ein Glossar sowie ein extra Verzeichnis für Abkürzungen sind für studentische Abschlussarbeiten (abgesehen von Promotionen und Habilitationen) nicht notwendig. Ebenso wird kein Stichwortindex benötigt.</w:t>
+      </w:r>
+      <w:r>
+        <w:t xml:space="preserve"> </w:t>
+      </w:r>
+    </w:p>
+    <w:p>
+      <w:pPr>
+        <w:pStyle w:val="berschrift2"/>
+      </w:pPr>
+      <w:bookmarkStart w:id="71" w:name="_Toc210839489"/>
+      <w:r>
+        <w:t>Rechtschreibung</w:t>
+      </w:r>
+      <w:bookmarkEnd w:id="71"/>
+    </w:p>
+    <w:p>
+      <w:r>
+        <w:t>Rechtschreibfehler und falsche Grammatik (</w:t>
+      </w:r>
+      <w:r>
+        <w:t xml:space="preserve">insbesondere </w:t>
+      </w:r>
+      <w:r>
+        <w:t xml:space="preserve">Kommafehler) machen einen schlechten Eindruck und sollten vermieden werden. Neben der Verwendung einer automatischen Rechtschreibprüfung sollten weitere Personen die Arbeit vor der Abgabe auf diese Aspekte überprüfen. Ansonsten entsteht der Eindruck, dass vielleicht nicht nur sprachlich, sondern auch bezüglich der Inhalte nur oberflächlich gearbeitet wurde. </w:t>
+      </w:r>
+    </w:p>
+    <w:p/>
+    <w:p>
+      <w:pPr>
+        <w:pStyle w:val="berschrift1"/>
+      </w:pPr>
+      <w:bookmarkStart w:id="72" w:name="_Ref348548465"/>
+      <w:bookmarkStart w:id="73" w:name="_Toc210839490"/>
+      <w:r>
+        <w:t xml:space="preserve">Zusammenfassung und </w:t>
+      </w:r>
+      <w:r>
+        <w:t>Ausblick</w:t>
+      </w:r>
       <w:bookmarkEnd w:id="72"/>
-    </w:p>
-    <w:p>
-      <w:r>
-        <w:t>Abkürzungen kommen häufig vor</w:t>
-      </w:r>
-      <w:r>
-        <w:t>, um die Lesbarkeit der Texte zu erleichtern. Hierbei gilt, dass die Abkürzungen beim ersten Auftreten im Text erklärt werden müssen. Sie sollten daher ein</w:t>
-      </w:r>
-      <w:r>
-        <w:t>mal im Text (nicht in einer Fuß</w:t>
-      </w:r>
-      <w:r>
-        <w:t>note) ausgeschrieben und dahinter in Klammern erklärt werden. Später sollte die eingeführte Abkürz</w:t>
-      </w:r>
-      <w:r>
-        <w:t xml:space="preserve">ung dann stets verwendet </w:t>
-      </w:r>
-      <w:r>
-        <w:t>und nicht noch einmal ausgeschrieben werden.</w:t>
-      </w:r>
-    </w:p>
-    <w:p>
-      <w:r>
-        <w:t xml:space="preserve">Bei Begriffen ist es wichtig, Unklarheiten zu vermeiden. Daher ist es im Gegensatz zu Texten in Prosa nicht günstig (wo man eine Eintönigkeit vermeiden möchte), unterschiedliche Begriffe für das gleiche Konzept zu verwenden (z.B. Computer, Rechner oder Maschine). </w:t>
-      </w:r>
-    </w:p>
-    <w:p>
-      <w:r>
-        <w:t>Ein Glossar sowie ein extra Verzeichnis für Abkürzungen sind für studentische Abschlussarbeiten (abgesehen von Promotionen und Habilitationen) nicht notwendig. Ebenso wird kein Stichwortindex benötigt.</w:t>
-      </w:r>
-      <w:r>
-        <w:t xml:space="preserve"> </w:t>
-      </w:r>
-    </w:p>
-    <w:p>
-      <w:pPr>
-        <w:pStyle w:val="berschrift2"/>
-      </w:pPr>
-      <w:bookmarkStart w:id="73" w:name="_Toc210757188"/>
-      <w:r>
-        <w:t>Rechtschreibung</w:t>
-      </w:r>
       <w:bookmarkEnd w:id="73"/>
-    </w:p>
-    <w:p>
-      <w:r>
-        <w:t>Rechtschreibfehler und falsche Grammatik (</w:t>
-      </w:r>
-      <w:r>
-        <w:t xml:space="preserve">insbesondere </w:t>
-      </w:r>
-      <w:r>
-        <w:t xml:space="preserve">Kommafehler) machen einen schlechten Eindruck und sollten vermieden werden. Neben der Verwendung einer automatischen Rechtschreibprüfung sollten weitere Personen die Arbeit vor der Abgabe auf diese Aspekte überprüfen. Ansonsten entsteht der Eindruck, dass vielleicht nicht nur sprachlich, sondern auch bezüglich der Inhalte nur oberflächlich gearbeitet wurde. </w:t>
-      </w:r>
-    </w:p>
-    <w:p/>
-    <w:p>
-      <w:pPr>
-        <w:pStyle w:val="berschrift1"/>
-      </w:pPr>
-      <w:bookmarkStart w:id="74" w:name="_Ref348548465"/>
-      <w:bookmarkStart w:id="75" w:name="_Toc210757189"/>
-      <w:r>
-        <w:t xml:space="preserve">Zusammenfassung und </w:t>
-      </w:r>
-      <w:r>
-        <w:t>Ausblick</w:t>
-      </w:r>
-      <w:bookmarkEnd w:id="74"/>
-      <w:bookmarkEnd w:id="75"/>
     </w:p>
     <w:p/>
     <w:p>
@@ -10995,12 +9582,12 @@
       <w:r>
         <w:br w:type="page"/>
       </w:r>
-      <w:bookmarkStart w:id="76" w:name="_Toc210757190"/>
+      <w:bookmarkStart w:id="74" w:name="_Toc210839491"/>
       <w:r>
         <w:lastRenderedPageBreak/>
         <w:t>Danksagungen</w:t>
       </w:r>
-      <w:bookmarkEnd w:id="76"/>
+      <w:bookmarkEnd w:id="74"/>
     </w:p>
     <w:p/>
     <w:p>
@@ -11087,7 +9674,7 @@
         <w:spacing w:beforeLines="50" w:before="156" w:afterLines="50" w:after="156"/>
         <w:jc w:val="left"/>
       </w:pPr>
-      <w:bookmarkStart w:id="77" w:name="_Toc210757191"/>
+      <w:bookmarkStart w:id="75" w:name="_Toc210839492"/>
       <w:r>
         <w:rPr>
           <w:rFonts w:hint="eastAsia"/>
@@ -11125,7 +9712,7 @@
       <w:r>
         <w:t>Häufig gestellte Fragen</w:t>
       </w:r>
-      <w:bookmarkEnd w:id="77"/>
+      <w:bookmarkEnd w:id="75"/>
     </w:p>
     <w:p>
       <w:r>
@@ -11611,12 +10198,12 @@
         </w:rPr>
         <w:br w:type="page"/>
       </w:r>
-      <w:bookmarkStart w:id="78" w:name="_Toc210757192"/>
+      <w:bookmarkStart w:id="76" w:name="_Toc210839493"/>
       <w:r>
         <w:lastRenderedPageBreak/>
         <w:t>Abbildungsverzeichnis</w:t>
       </w:r>
-      <w:bookmarkEnd w:id="78"/>
+      <w:bookmarkEnd w:id="76"/>
     </w:p>
     <w:p/>
     <w:p>
@@ -12154,14 +10741,14 @@
           <w:numId w:val="0"/>
         </w:numPr>
       </w:pPr>
-      <w:bookmarkStart w:id="79" w:name="_Toc210757193"/>
+      <w:bookmarkStart w:id="77" w:name="_Toc210839494"/>
       <w:r>
         <w:t>Tabellen</w:t>
       </w:r>
       <w:r>
         <w:t>verzeichnis</w:t>
       </w:r>
-      <w:bookmarkEnd w:id="79"/>
+      <w:bookmarkEnd w:id="77"/>
     </w:p>
     <w:p/>
     <w:p>
@@ -12268,7 +10855,7 @@
       </w:r>
     </w:p>
     <w:p/>
-    <w:bookmarkStart w:id="80" w:name="_Toc210757194" w:displacedByCustomXml="next"/>
+    <w:bookmarkStart w:id="78" w:name="_Toc210839495" w:displacedByCustomXml="next"/>
     <w:sdt>
       <w:sdtPr>
         <w:rPr>
@@ -12296,7 +10883,7 @@
           <w:r>
             <w:t>Literaturverzeichnis</w:t>
           </w:r>
-          <w:bookmarkEnd w:id="80"/>
+          <w:bookmarkEnd w:id="78"/>
         </w:p>
         <w:sdt>
           <w:sdtPr>
@@ -12791,7 +11378,7 @@
         <w:rPr>
           <w:noProof/>
         </w:rPr>
-        <w:t>Strukturierung der Abschlussarbeit</w:t>
+        <w:t>Methodik und Design</w:t>
       </w:r>
     </w:fldSimple>
   </w:p>
@@ -12821,7 +11408,7 @@
         <v:path o:extrusionok="f" gradientshapeok="t" o:connecttype="rect"/>
         <o:lock v:ext="edit" aspectratio="t"/>
       </v:shapetype>
-      <v:shape id="_x0000_i1032" type="#_x0000_t75" style="width:.75pt;height:1.5pt" o:bullet="t">
+      <v:shape id="_x0000_i1044" type="#_x0000_t75" style="width:.75pt;height:1.5pt" o:bullet="t">
         <v:imagedata r:id="rId1" o:title=""/>
       </v:shape>
     </w:pict>
